--- a/Modalità di utilizzo del codice.docx
+++ b/Modalità di utilizzo del codice.docx
@@ -5,6 +5,8 @@
     <w:p>
       <w:pPr>
         <w:rPr>
+          <w:b/>
+          <w:bCs/>
           <w:color w:val="4472C4" w:themeColor="accent1"/>
           <w:sz w:val="44"/>
           <w:szCs w:val="44"/>
@@ -12,105 +14,256 @@
       </w:pPr>
       <w:r>
         <w:rPr>
+          <w:b/>
+          <w:bCs/>
           <w:color w:val="4472C4" w:themeColor="accent1"/>
           <w:sz w:val="44"/>
           <w:szCs w:val="44"/>
         </w:rPr>
-        <w:t>Modalità di utilizzo del codice</w:t>
-      </w:r>
-      <w:r>
+        <w:t xml:space="preserve">Modalità di utilizzo del codice </w:t>
+      </w:r>
+    </w:p>
+    <w:p>
+      <w:pPr>
         <w:rPr>
           <w:color w:val="4472C4" w:themeColor="accent1"/>
-          <w:sz w:val="44"/>
-          <w:szCs w:val="44"/>
+          <w:sz w:val="36"/>
+          <w:szCs w:val="36"/>
+        </w:rPr>
+      </w:pPr>
+      <w:r>
+        <w:rPr>
+          <w:b/>
+          <w:bCs/>
+          <w:color w:val="4472C4" w:themeColor="accent1"/>
+          <w:sz w:val="36"/>
+          <w:szCs w:val="36"/>
+        </w:rPr>
+        <w:t>Query</w:t>
+      </w:r>
+    </w:p>
+    <w:p>
+      <w:pPr>
+        <w:rPr>
+          <w:sz w:val="32"/>
+          <w:szCs w:val="32"/>
+        </w:rPr>
+      </w:pPr>
+      <w:r>
+        <w:rPr>
+          <w:sz w:val="32"/>
+          <w:szCs w:val="32"/>
+        </w:rPr>
+        <w:t xml:space="preserve">Il codice è stato scritto utilizzando i Notebook </w:t>
+      </w:r>
+      <w:proofErr w:type="spellStart"/>
+      <w:r>
+        <w:rPr>
+          <w:sz w:val="32"/>
+          <w:szCs w:val="32"/>
+        </w:rPr>
+        <w:t>Jupyter</w:t>
+      </w:r>
+      <w:proofErr w:type="spellEnd"/>
+      <w:r>
+        <w:rPr>
+          <w:sz w:val="32"/>
+          <w:szCs w:val="32"/>
+        </w:rPr>
+        <w:t xml:space="preserve">, integrati con librerie </w:t>
+      </w:r>
+      <w:proofErr w:type="spellStart"/>
+      <w:r>
+        <w:rPr>
+          <w:sz w:val="32"/>
+          <w:szCs w:val="32"/>
+        </w:rPr>
+        <w:t>pandas</w:t>
+      </w:r>
+      <w:proofErr w:type="spellEnd"/>
+      <w:r>
+        <w:rPr>
+          <w:sz w:val="32"/>
+          <w:szCs w:val="32"/>
+        </w:rPr>
+        <w:t xml:space="preserve">, </w:t>
+      </w:r>
+      <w:proofErr w:type="spellStart"/>
+      <w:r>
+        <w:rPr>
+          <w:sz w:val="32"/>
+          <w:szCs w:val="32"/>
+        </w:rPr>
+        <w:t>numpy</w:t>
+      </w:r>
+      <w:proofErr w:type="spellEnd"/>
+      <w:r>
+        <w:rPr>
+          <w:sz w:val="32"/>
+          <w:szCs w:val="32"/>
+        </w:rPr>
+        <w:t xml:space="preserve">, </w:t>
+      </w:r>
+      <w:proofErr w:type="spellStart"/>
+      <w:r>
+        <w:rPr>
+          <w:sz w:val="32"/>
+          <w:szCs w:val="32"/>
+        </w:rPr>
+        <w:t>matplotlib</w:t>
+      </w:r>
+      <w:proofErr w:type="spellEnd"/>
+      <w:r>
+        <w:rPr>
+          <w:sz w:val="32"/>
+          <w:szCs w:val="32"/>
+        </w:rPr>
+        <w:t xml:space="preserve"> e </w:t>
+      </w:r>
+      <w:proofErr w:type="spellStart"/>
+      <w:r>
+        <w:rPr>
+          <w:sz w:val="32"/>
+          <w:szCs w:val="32"/>
+        </w:rPr>
+        <w:t>excel</w:t>
+      </w:r>
+      <w:proofErr w:type="spellEnd"/>
+      <w:r>
+        <w:rPr>
+          <w:sz w:val="32"/>
+          <w:szCs w:val="32"/>
+        </w:rPr>
+        <w:t xml:space="preserve"> su linguaggio di programmazione </w:t>
+      </w:r>
+      <w:proofErr w:type="spellStart"/>
+      <w:r>
+        <w:rPr>
+          <w:sz w:val="32"/>
+          <w:szCs w:val="32"/>
+        </w:rPr>
+        <w:t>python</w:t>
+      </w:r>
+      <w:proofErr w:type="spellEnd"/>
+      <w:r>
+        <w:rPr>
+          <w:sz w:val="32"/>
+          <w:szCs w:val="32"/>
+        </w:rPr>
+        <w:t>.</w:t>
+      </w:r>
+    </w:p>
+    <w:p>
+      <w:pPr>
+        <w:rPr>
+          <w:sz w:val="32"/>
+          <w:szCs w:val="32"/>
+        </w:rPr>
+      </w:pPr>
+      <w:r>
+        <w:rPr>
+          <w:sz w:val="32"/>
+          <w:szCs w:val="32"/>
+        </w:rPr>
+        <w:t xml:space="preserve">Le query sono state implementate usando Python con l’ausilio della libreria </w:t>
+      </w:r>
+      <w:proofErr w:type="spellStart"/>
+      <w:r>
+        <w:rPr>
+          <w:sz w:val="32"/>
+          <w:szCs w:val="32"/>
+        </w:rPr>
+        <w:t>pandas</w:t>
+      </w:r>
+      <w:proofErr w:type="spellEnd"/>
+      <w:r>
+        <w:rPr>
+          <w:sz w:val="32"/>
+          <w:szCs w:val="32"/>
+        </w:rPr>
+        <w:t>.</w:t>
+      </w:r>
+    </w:p>
+    <w:p>
+      <w:pPr>
+        <w:rPr>
+          <w:sz w:val="32"/>
+          <w:szCs w:val="32"/>
+        </w:rPr>
+      </w:pPr>
+    </w:p>
+    <w:p>
+      <w:pPr>
+        <w:rPr>
+          <w:sz w:val="32"/>
+          <w:szCs w:val="32"/>
+        </w:rPr>
+      </w:pPr>
+      <w:r>
+        <w:rPr>
+          <w:sz w:val="32"/>
+          <w:szCs w:val="32"/>
+        </w:rPr>
+        <w:t xml:space="preserve">Inizialmente è stato creato un </w:t>
+      </w:r>
+      <w:proofErr w:type="spellStart"/>
+      <w:r>
+        <w:rPr>
+          <w:sz w:val="32"/>
+          <w:szCs w:val="32"/>
+        </w:rPr>
+        <w:t>dataframe</w:t>
+      </w:r>
+      <w:proofErr w:type="spellEnd"/>
+      <w:r>
+        <w:rPr>
+          <w:sz w:val="32"/>
+          <w:szCs w:val="32"/>
         </w:rPr>
         <w:t xml:space="preserve"> </w:t>
       </w:r>
-    </w:p>
-    <w:p>
-      <w:pPr>
-        <w:rPr>
-          <w:color w:val="4472C4" w:themeColor="accent1"/>
-          <w:sz w:val="36"/>
-          <w:szCs w:val="36"/>
-        </w:rPr>
-      </w:pPr>
-      <w:r>
-        <w:rPr>
-          <w:color w:val="4472C4" w:themeColor="accent1"/>
-          <w:sz w:val="36"/>
-          <w:szCs w:val="36"/>
-        </w:rPr>
-        <w:t>Query</w:t>
-      </w:r>
-    </w:p>
-    <w:p>
-      <w:pPr>
-        <w:rPr>
-          <w:sz w:val="32"/>
-          <w:szCs w:val="32"/>
-        </w:rPr>
-      </w:pPr>
-      <w:r>
-        <w:rPr>
-          <w:sz w:val="32"/>
-          <w:szCs w:val="32"/>
-        </w:rPr>
-        <w:t>Il codice è stato scritto utilizzando i Notebook Jupyter, integrati con librerie pandas, numpy, matplotlib e excel su linguaggio di programmazione python.</w:t>
-      </w:r>
-    </w:p>
-    <w:p>
-      <w:pPr>
-        <w:rPr>
-          <w:sz w:val="32"/>
-          <w:szCs w:val="32"/>
-        </w:rPr>
-      </w:pPr>
-      <w:r>
-        <w:rPr>
-          <w:sz w:val="32"/>
-          <w:szCs w:val="32"/>
-        </w:rPr>
-        <w:t>Le query sono state implementate usando Python con l’ausilio della libreria pandas.</w:t>
-      </w:r>
-    </w:p>
-    <w:p>
-      <w:pPr>
-        <w:rPr>
-          <w:sz w:val="32"/>
-          <w:szCs w:val="32"/>
-        </w:rPr>
-      </w:pPr>
-    </w:p>
-    <w:p>
-      <w:pPr>
-        <w:rPr>
-          <w:sz w:val="32"/>
-          <w:szCs w:val="32"/>
-        </w:rPr>
-      </w:pPr>
-      <w:r>
-        <w:rPr>
-          <w:sz w:val="32"/>
-          <w:szCs w:val="32"/>
-        </w:rPr>
-        <w:t xml:space="preserve">Inizialmente è stato creato un dataframe </w:t>
-      </w:r>
-      <w:r>
-        <w:rPr>
-          <w:b/>
-          <w:bCs/>
-          <w:sz w:val="32"/>
-          <w:szCs w:val="32"/>
-        </w:rPr>
-        <w:t xml:space="preserve">df_DatiSensori </w:t>
-      </w:r>
-      <w:r>
-        <w:rPr>
-          <w:sz w:val="32"/>
-          <w:szCs w:val="32"/>
-        </w:rPr>
-        <w:t>direttamente dal file excel ‘</w:t>
+      <w:proofErr w:type="spellStart"/>
+      <w:r>
+        <w:rPr>
+          <w:b/>
+          <w:bCs/>
+          <w:sz w:val="32"/>
+          <w:szCs w:val="32"/>
+        </w:rPr>
+        <w:t>df_DatiSensori</w:t>
+      </w:r>
+      <w:proofErr w:type="spellEnd"/>
+      <w:r>
+        <w:rPr>
+          <w:b/>
+          <w:bCs/>
+          <w:sz w:val="32"/>
+          <w:szCs w:val="32"/>
+        </w:rPr>
+        <w:t xml:space="preserve"> </w:t>
+      </w:r>
+      <w:r>
+        <w:rPr>
+          <w:sz w:val="32"/>
+          <w:szCs w:val="32"/>
+        </w:rPr>
+        <w:t xml:space="preserve">direttamente dal file </w:t>
+      </w:r>
+      <w:proofErr w:type="spellStart"/>
+      <w:r>
+        <w:rPr>
+          <w:sz w:val="32"/>
+          <w:szCs w:val="32"/>
+        </w:rPr>
+        <w:t>excel</w:t>
+      </w:r>
+      <w:proofErr w:type="spellEnd"/>
+      <w:r>
+        <w:rPr>
+          <w:sz w:val="32"/>
+          <w:szCs w:val="32"/>
+        </w:rPr>
+        <w:t xml:space="preserve"> ‘</w:t>
       </w:r>
       <w:r>
         <w:rPr>
@@ -126,16 +279,43 @@
           <w:sz w:val="32"/>
           <w:szCs w:val="32"/>
         </w:rPr>
-        <w:t xml:space="preserve">’ e poi è stata fatto un dataframe copia </w:t>
-      </w:r>
-      <w:r>
-        <w:rPr>
-          <w:b/>
-          <w:bCs/>
-          <w:sz w:val="32"/>
-          <w:szCs w:val="32"/>
-        </w:rPr>
-        <w:t xml:space="preserve">df_Dati </w:t>
+        <w:t xml:space="preserve">’ e poi è stata fatto un </w:t>
+      </w:r>
+      <w:proofErr w:type="spellStart"/>
+      <w:r>
+        <w:rPr>
+          <w:sz w:val="32"/>
+          <w:szCs w:val="32"/>
+        </w:rPr>
+        <w:t>dataframe</w:t>
+      </w:r>
+      <w:proofErr w:type="spellEnd"/>
+      <w:r>
+        <w:rPr>
+          <w:sz w:val="32"/>
+          <w:szCs w:val="32"/>
+        </w:rPr>
+        <w:t xml:space="preserve"> copia </w:t>
+      </w:r>
+      <w:proofErr w:type="spellStart"/>
+      <w:r>
+        <w:rPr>
+          <w:b/>
+          <w:bCs/>
+          <w:sz w:val="32"/>
+          <w:szCs w:val="32"/>
+        </w:rPr>
+        <w:t>df_Dati</w:t>
+      </w:r>
+      <w:proofErr w:type="spellEnd"/>
+      <w:r>
+        <w:rPr>
+          <w:b/>
+          <w:bCs/>
+          <w:sz w:val="32"/>
+          <w:szCs w:val="32"/>
+        </w:rPr>
+        <w:t xml:space="preserve"> </w:t>
       </w:r>
       <w:r>
         <w:rPr>
@@ -154,6 +334,7 @@
       </w:pPr>
       <w:r>
         <w:rPr>
+          <w:noProof/>
           <w:sz w:val="32"/>
           <w:szCs w:val="32"/>
         </w:rPr>
@@ -235,18 +416,51 @@
           <w:sz w:val="32"/>
           <w:szCs w:val="32"/>
         </w:rPr>
-        <w:t>’ nel file excel. Infine andiamo a effettuare un reset degli indici del dataframe per non avere salti tra un indice ed un altro.</w:t>
-      </w:r>
-    </w:p>
-    <w:p>
-      <w:pPr>
-        <w:rPr>
-          <w:sz w:val="32"/>
-          <w:szCs w:val="32"/>
-        </w:rPr>
-      </w:pPr>
-      <w:r>
-        <w:rPr>
+        <w:t xml:space="preserve">’ nel file </w:t>
+      </w:r>
+      <w:proofErr w:type="spellStart"/>
+      <w:r>
+        <w:rPr>
+          <w:sz w:val="32"/>
+          <w:szCs w:val="32"/>
+        </w:rPr>
+        <w:t>excel</w:t>
+      </w:r>
+      <w:proofErr w:type="spellEnd"/>
+      <w:r>
+        <w:rPr>
+          <w:sz w:val="32"/>
+          <w:szCs w:val="32"/>
+        </w:rPr>
+        <w:t xml:space="preserve">. Infine andiamo a effettuare un reset degli indici del </w:t>
+      </w:r>
+      <w:proofErr w:type="spellStart"/>
+      <w:r>
+        <w:rPr>
+          <w:sz w:val="32"/>
+          <w:szCs w:val="32"/>
+        </w:rPr>
+        <w:t>dataframe</w:t>
+      </w:r>
+      <w:proofErr w:type="spellEnd"/>
+      <w:r>
+        <w:rPr>
+          <w:sz w:val="32"/>
+          <w:szCs w:val="32"/>
+        </w:rPr>
+        <w:t xml:space="preserve"> per non avere salti tra un indice ed un altro.</w:t>
+      </w:r>
+    </w:p>
+    <w:p>
+      <w:pPr>
+        <w:rPr>
+          <w:sz w:val="32"/>
+          <w:szCs w:val="32"/>
+        </w:rPr>
+      </w:pPr>
+      <w:r>
+        <w:rPr>
+          <w:noProof/>
           <w:sz w:val="32"/>
           <w:szCs w:val="32"/>
         </w:rPr>
@@ -336,7 +550,23 @@
           <w:sz w:val="32"/>
           <w:szCs w:val="32"/>
         </w:rPr>
-        <w:t xml:space="preserve">Nella prima query abbiamo creato un dataframe ordinato in modo discendete per i valori di benzene, andando ad eliminare qualsiasi duplicato riguardo alla data. </w:t>
+        <w:t xml:space="preserve">Nella prima query abbiamo creato un </w:t>
+      </w:r>
+      <w:proofErr w:type="spellStart"/>
+      <w:r>
+        <w:rPr>
+          <w:sz w:val="32"/>
+          <w:szCs w:val="32"/>
+        </w:rPr>
+        <w:t>dataframe</w:t>
+      </w:r>
+      <w:proofErr w:type="spellEnd"/>
+      <w:r>
+        <w:rPr>
+          <w:sz w:val="32"/>
+          <w:szCs w:val="32"/>
+        </w:rPr>
+        <w:t xml:space="preserve"> ordinato in modo discendete per i valori di benzene, andando ad eliminare qualsiasi duplicato riguardo alla data. </w:t>
       </w:r>
     </w:p>
     <w:p>
@@ -352,18 +582,35 @@
           <w:szCs w:val="32"/>
         </w:rPr>
         <w:lastRenderedPageBreak/>
-        <w:t>Il dataframe finale conterrà la postazione, la data e il valore del benzene, mostrando i primi cento.</w:t>
-      </w:r>
-    </w:p>
-    <w:p>
-      <w:pPr>
-        <w:rPr>
-          <w:sz w:val="32"/>
-          <w:szCs w:val="32"/>
-        </w:rPr>
-      </w:pPr>
-      <w:r>
-        <w:rPr>
+        <w:t xml:space="preserve">Il </w:t>
+      </w:r>
+      <w:proofErr w:type="spellStart"/>
+      <w:r>
+        <w:rPr>
+          <w:sz w:val="32"/>
+          <w:szCs w:val="32"/>
+        </w:rPr>
+        <w:t>dataframe</w:t>
+      </w:r>
+      <w:proofErr w:type="spellEnd"/>
+      <w:r>
+        <w:rPr>
+          <w:sz w:val="32"/>
+          <w:szCs w:val="32"/>
+        </w:rPr>
+        <w:t xml:space="preserve"> finale conterrà la postazione, la data e il valore del benzene, mostrando i primi cento.</w:t>
+      </w:r>
+    </w:p>
+    <w:p>
+      <w:pPr>
+        <w:rPr>
+          <w:sz w:val="32"/>
+          <w:szCs w:val="32"/>
+        </w:rPr>
+      </w:pPr>
+      <w:r>
+        <w:rPr>
+          <w:noProof/>
           <w:sz w:val="32"/>
           <w:szCs w:val="32"/>
         </w:rPr>
@@ -443,7 +690,23 @@
           <w:sz w:val="32"/>
           <w:szCs w:val="32"/>
         </w:rPr>
-        <w:t xml:space="preserve">Nella seconda query creiamo due dataframe, </w:t>
+        <w:t xml:space="preserve">Nella seconda query creiamo due </w:t>
+      </w:r>
+      <w:proofErr w:type="spellStart"/>
+      <w:r>
+        <w:rPr>
+          <w:sz w:val="32"/>
+          <w:szCs w:val="32"/>
+        </w:rPr>
+        <w:t>dataframe</w:t>
+      </w:r>
+      <w:proofErr w:type="spellEnd"/>
+      <w:r>
+        <w:rPr>
+          <w:sz w:val="32"/>
+          <w:szCs w:val="32"/>
+        </w:rPr>
+        <w:t xml:space="preserve">, </w:t>
       </w:r>
       <w:r>
         <w:rPr>
@@ -487,6 +750,7 @@
       </w:pPr>
       <w:r>
         <w:rPr>
+          <w:noProof/>
           <w:sz w:val="32"/>
           <w:szCs w:val="32"/>
         </w:rPr>
@@ -536,6 +800,7 @@
       </w:pPr>
       <w:r>
         <w:rPr>
+          <w:noProof/>
           <w:sz w:val="32"/>
           <w:szCs w:val="32"/>
         </w:rPr>
@@ -600,192 +865,86 @@
           <w:sz w:val="36"/>
           <w:szCs w:val="36"/>
         </w:rPr>
-        <w:t>Le 100 registrazioni con i</w:t>
-      </w:r>
-      <w:r>
-        <w:rPr>
-          <w:b/>
-          <w:bCs/>
-          <w:sz w:val="36"/>
-          <w:szCs w:val="36"/>
-        </w:rPr>
-        <w:t xml:space="preserve"> più bassi </w:t>
-      </w:r>
-      <w:r>
-        <w:rPr>
-          <w:b/>
-          <w:bCs/>
-          <w:sz w:val="36"/>
-          <w:szCs w:val="36"/>
-        </w:rPr>
-        <w:t>livell</w:t>
-      </w:r>
-      <w:r>
-        <w:rPr>
-          <w:b/>
-          <w:bCs/>
-          <w:sz w:val="36"/>
-          <w:szCs w:val="36"/>
-        </w:rPr>
-        <w:t>i</w:t>
-      </w:r>
-      <w:r>
-        <w:rPr>
-          <w:b/>
-          <w:bCs/>
-          <w:sz w:val="36"/>
-          <w:szCs w:val="36"/>
-        </w:rPr>
-        <w:t xml:space="preserve"> di </w:t>
-      </w:r>
-      <w:r>
-        <w:rPr>
-          <w:b/>
-          <w:bCs/>
-          <w:sz w:val="36"/>
-          <w:szCs w:val="36"/>
-        </w:rPr>
-        <w:t xml:space="preserve">VOC </w:t>
-      </w:r>
-      <w:r>
-        <w:rPr>
-          <w:b/>
-          <w:bCs/>
-          <w:sz w:val="36"/>
-          <w:szCs w:val="36"/>
-        </w:rPr>
-        <w:t xml:space="preserve">per i sensori </w:t>
-      </w:r>
-      <w:r>
-        <w:rPr>
-          <w:b/>
-          <w:bCs/>
-          <w:sz w:val="36"/>
-          <w:szCs w:val="36"/>
-        </w:rPr>
-        <w:t>VOC</w:t>
-      </w:r>
-      <w:r>
-        <w:rPr>
-          <w:b/>
-          <w:bCs/>
-          <w:sz w:val="36"/>
-          <w:szCs w:val="36"/>
+        <w:t>Le 100 registrazioni con i più bassi livelli di VOC per i sensori VOC e PIDVOC</w:t>
+      </w:r>
+    </w:p>
+    <w:p>
+      <w:pPr>
+        <w:rPr>
+          <w:sz w:val="32"/>
+          <w:szCs w:val="32"/>
+        </w:rPr>
+      </w:pPr>
+      <w:r>
+        <w:rPr>
+          <w:sz w:val="32"/>
+          <w:szCs w:val="32"/>
+        </w:rPr>
+        <w:t xml:space="preserve">Nella terza query creiamo due </w:t>
+      </w:r>
+      <w:proofErr w:type="spellStart"/>
+      <w:r>
+        <w:rPr>
+          <w:sz w:val="32"/>
+          <w:szCs w:val="32"/>
+        </w:rPr>
+        <w:t>dataframe</w:t>
+      </w:r>
+      <w:proofErr w:type="spellEnd"/>
+      <w:r>
+        <w:rPr>
+          <w:sz w:val="32"/>
+          <w:szCs w:val="32"/>
+        </w:rPr>
+        <w:t xml:space="preserve">, </w:t>
+      </w:r>
+      <w:proofErr w:type="spellStart"/>
+      <w:r>
+        <w:rPr>
+          <w:b/>
+          <w:bCs/>
+          <w:sz w:val="32"/>
+          <w:szCs w:val="32"/>
+        </w:rPr>
+        <w:t>df_VOC</w:t>
+      </w:r>
+      <w:proofErr w:type="spellEnd"/>
+      <w:r>
+        <w:rPr>
+          <w:sz w:val="32"/>
+          <w:szCs w:val="32"/>
         </w:rPr>
         <w:t xml:space="preserve"> e </w:t>
       </w:r>
-      <w:r>
-        <w:rPr>
-          <w:b/>
-          <w:bCs/>
-          <w:sz w:val="36"/>
-          <w:szCs w:val="36"/>
-        </w:rPr>
-        <w:t>PIDVOC</w:t>
-      </w:r>
-    </w:p>
-    <w:p>
-      <w:pPr>
-        <w:rPr>
-          <w:sz w:val="32"/>
-          <w:szCs w:val="32"/>
-        </w:rPr>
-      </w:pPr>
-      <w:r>
-        <w:rPr>
-          <w:sz w:val="32"/>
-          <w:szCs w:val="32"/>
-        </w:rPr>
-        <w:t xml:space="preserve">Nella </w:t>
-      </w:r>
-      <w:r>
-        <w:rPr>
-          <w:sz w:val="32"/>
-          <w:szCs w:val="32"/>
-        </w:rPr>
-        <w:t>terza</w:t>
-      </w:r>
-      <w:r>
-        <w:rPr>
-          <w:sz w:val="32"/>
-          <w:szCs w:val="32"/>
-        </w:rPr>
-        <w:t xml:space="preserve"> query creiamo due dataframe, </w:t>
-      </w:r>
-      <w:r>
-        <w:rPr>
-          <w:b/>
-          <w:bCs/>
-          <w:sz w:val="32"/>
-          <w:szCs w:val="32"/>
-        </w:rPr>
-        <w:t>df_</w:t>
-      </w:r>
-      <w:r>
-        <w:rPr>
-          <w:b/>
-          <w:bCs/>
-          <w:sz w:val="32"/>
-          <w:szCs w:val="32"/>
-        </w:rPr>
-        <w:t>VOC</w:t>
-      </w:r>
-      <w:r>
-        <w:rPr>
-          <w:sz w:val="32"/>
-          <w:szCs w:val="32"/>
-        </w:rPr>
-        <w:t xml:space="preserve"> e </w:t>
-      </w:r>
-      <w:r>
-        <w:rPr>
-          <w:b/>
-          <w:bCs/>
-          <w:sz w:val="32"/>
-          <w:szCs w:val="32"/>
-        </w:rPr>
-        <w:t>df_</w:t>
-      </w:r>
-      <w:r>
-        <w:rPr>
-          <w:b/>
-          <w:bCs/>
-          <w:sz w:val="32"/>
-          <w:szCs w:val="32"/>
-        </w:rPr>
-        <w:t>PIDVOC</w:t>
-      </w:r>
-      <w:r>
-        <w:rPr>
-          <w:sz w:val="32"/>
-          <w:szCs w:val="32"/>
-        </w:rPr>
-        <w:t>, per i due sensori ed effettuiamo le stesse operazioni effettuate per la prima query</w:t>
-      </w:r>
-      <w:r>
-        <w:rPr>
-          <w:sz w:val="32"/>
-          <w:szCs w:val="32"/>
-        </w:rPr>
-        <w:t>, con la differenza che in questo caso andremo ad ordinare i valori in maniera ascendente, cosi da prendere i 100 valori più bassi per i sensori</w:t>
-      </w:r>
-      <w:r>
-        <w:rPr>
-          <w:sz w:val="32"/>
-          <w:szCs w:val="32"/>
-        </w:rPr>
-        <w:t>.</w:t>
-      </w:r>
-    </w:p>
-    <w:p>
-      <w:pPr>
-        <w:rPr>
-          <w:sz w:val="32"/>
-          <w:szCs w:val="32"/>
-        </w:rPr>
-      </w:pPr>
-      <w:r>
-        <w:rPr>
+      <w:proofErr w:type="spellStart"/>
+      <w:r>
+        <w:rPr>
+          <w:b/>
+          <w:bCs/>
+          <w:sz w:val="32"/>
+          <w:szCs w:val="32"/>
+        </w:rPr>
+        <w:t>df_PIDVOC</w:t>
+      </w:r>
+      <w:proofErr w:type="spellEnd"/>
+      <w:r>
+        <w:rPr>
+          <w:sz w:val="32"/>
+          <w:szCs w:val="32"/>
+        </w:rPr>
+        <w:t>, per i due sensori ed effettuiamo le stesse operazioni effettuate per la prima query, con la differenza che in questo caso andremo ad ordinare i valori in maniera ascendente, cosi da prendere i 100 valori più bassi per i sensori.</w:t>
+      </w:r>
+    </w:p>
+    <w:p>
+      <w:pPr>
+        <w:rPr>
+          <w:sz w:val="32"/>
+          <w:szCs w:val="32"/>
+        </w:rPr>
+      </w:pPr>
+      <w:r>
+        <w:rPr>
+          <w:noProof/>
           <w:sz w:val="32"/>
           <w:szCs w:val="32"/>
         </w:rPr>
@@ -835,6 +994,7 @@
       </w:pPr>
       <w:r>
         <w:rPr>
+          <w:noProof/>
           <w:sz w:val="32"/>
           <w:szCs w:val="32"/>
         </w:rPr>
@@ -940,14 +1100,46 @@
           <w:sz w:val="32"/>
           <w:szCs w:val="32"/>
         </w:rPr>
-        <w:t>Per questa query è stata creata una funzione che permette di eliminare i valori nulli, calcolare la media oraria e restituire un dataframe ordinato sull’ora</w:t>
-      </w:r>
-      <w:r>
-        <w:rPr>
-          <w:sz w:val="32"/>
-          <w:szCs w:val="32"/>
-        </w:rPr>
-        <w:t>e che contiene solo le colonne postazione, data e il composto interessato</w:t>
+        <w:t xml:space="preserve">Per questa query è stata creata una funzione che permette di eliminare i valori nulli, calcolare la media oraria e restituire un </w:t>
+      </w:r>
+      <w:proofErr w:type="spellStart"/>
+      <w:r>
+        <w:rPr>
+          <w:sz w:val="32"/>
+          <w:szCs w:val="32"/>
+        </w:rPr>
+        <w:t>dataframe</w:t>
+      </w:r>
+      <w:proofErr w:type="spellEnd"/>
+      <w:r>
+        <w:rPr>
+          <w:sz w:val="32"/>
+          <w:szCs w:val="32"/>
+        </w:rPr>
+        <w:t xml:space="preserve"> ordinato sull’</w:t>
+      </w:r>
+      <w:proofErr w:type="spellStart"/>
+      <w:r>
+        <w:rPr>
+          <w:sz w:val="32"/>
+          <w:szCs w:val="32"/>
+        </w:rPr>
+        <w:t>ora</w:t>
+      </w:r>
+      <w:r>
+        <w:rPr>
+          <w:sz w:val="32"/>
+          <w:szCs w:val="32"/>
+        </w:rPr>
+        <w:t>e</w:t>
+      </w:r>
+      <w:proofErr w:type="spellEnd"/>
+      <w:r>
+        <w:rPr>
+          <w:sz w:val="32"/>
+          <w:szCs w:val="32"/>
+        </w:rPr>
+        <w:t xml:space="preserve"> che contiene solo le colonne postazione, data e il composto interessato</w:t>
       </w:r>
       <w:r>
         <w:rPr>
@@ -966,6 +1158,7 @@
       </w:pPr>
       <w:r>
         <w:rPr>
+          <w:noProof/>
           <w:sz w:val="32"/>
           <w:szCs w:val="32"/>
         </w:rPr>
@@ -1018,7 +1211,23 @@
           <w:sz w:val="32"/>
           <w:szCs w:val="32"/>
         </w:rPr>
-        <w:t xml:space="preserve">Dopodiché si è pensato di creare un dataframe </w:t>
+        <w:t xml:space="preserve">Dopodiché si è pensato di creare un </w:t>
+      </w:r>
+      <w:proofErr w:type="spellStart"/>
+      <w:r>
+        <w:rPr>
+          <w:sz w:val="32"/>
+          <w:szCs w:val="32"/>
+        </w:rPr>
+        <w:t>dataframe</w:t>
+      </w:r>
+      <w:proofErr w:type="spellEnd"/>
+      <w:r>
+        <w:rPr>
+          <w:sz w:val="32"/>
+          <w:szCs w:val="32"/>
+        </w:rPr>
+        <w:t xml:space="preserve"> </w:t>
       </w:r>
       <w:r>
         <w:rPr>
@@ -1027,6 +1236,7 @@
         </w:rPr>
         <w:t xml:space="preserve">richiamando la funzione </w:t>
       </w:r>
+      <w:proofErr w:type="spellStart"/>
       <w:r>
         <w:rPr>
           <w:b/>
@@ -1036,13 +1246,31 @@
         </w:rPr>
         <w:t>media_oraria</w:t>
       </w:r>
-      <w:r>
-        <w:rPr>
-          <w:sz w:val="32"/>
-          <w:szCs w:val="32"/>
-        </w:rPr>
-        <w:t xml:space="preserve">, andando ad aggiungere come parametri della funzione il dataframe </w:t>
-      </w:r>
+      <w:proofErr w:type="spellEnd"/>
+      <w:r>
+        <w:rPr>
+          <w:sz w:val="32"/>
+          <w:szCs w:val="32"/>
+        </w:rPr>
+        <w:t xml:space="preserve">, andando ad aggiungere come parametri della funzione il </w:t>
+      </w:r>
+      <w:proofErr w:type="spellStart"/>
+      <w:r>
+        <w:rPr>
+          <w:sz w:val="32"/>
+          <w:szCs w:val="32"/>
+        </w:rPr>
+        <w:t>dataframe</w:t>
+      </w:r>
+      <w:proofErr w:type="spellEnd"/>
+      <w:r>
+        <w:rPr>
+          <w:sz w:val="32"/>
+          <w:szCs w:val="32"/>
+        </w:rPr>
+        <w:t xml:space="preserve"> </w:t>
+      </w:r>
+      <w:proofErr w:type="spellStart"/>
       <w:r>
         <w:rPr>
           <w:b/>
@@ -1052,6 +1280,7 @@
         </w:rPr>
         <w:t>df_DatiPuliti</w:t>
       </w:r>
+      <w:proofErr w:type="spellEnd"/>
       <w:r>
         <w:rPr>
           <w:sz w:val="32"/>
@@ -1069,6 +1298,7 @@
       </w:pPr>
       <w:r>
         <w:rPr>
+          <w:noProof/>
           <w:sz w:val="32"/>
           <w:szCs w:val="32"/>
         </w:rPr>
@@ -1123,6 +1353,7 @@
         </w:rPr>
         <w:t xml:space="preserve">Infine è stata calcolata la più alta e la più bassa media oraria di benzene, andando poi a mostrare solo i primi 50 valori, modificando solo il parametro </w:t>
       </w:r>
+      <w:proofErr w:type="spellStart"/>
       <w:r>
         <w:rPr>
           <w:b/>
@@ -1132,6 +1363,7 @@
         </w:rPr>
         <w:t>ascending</w:t>
       </w:r>
+      <w:proofErr w:type="spellEnd"/>
       <w:r>
         <w:rPr>
           <w:sz w:val="32"/>
@@ -1139,6 +1371,7 @@
         </w:rPr>
         <w:t xml:space="preserve"> della funzione </w:t>
       </w:r>
+      <w:proofErr w:type="spellStart"/>
       <w:r>
         <w:rPr>
           <w:b/>
@@ -1148,6 +1381,7 @@
         </w:rPr>
         <w:t>sort_values</w:t>
       </w:r>
+      <w:proofErr w:type="spellEnd"/>
       <w:r>
         <w:rPr>
           <w:sz w:val="32"/>
@@ -1165,6 +1399,7 @@
       </w:pPr>
       <w:r>
         <w:rPr>
+          <w:noProof/>
           <w:sz w:val="32"/>
           <w:szCs w:val="32"/>
         </w:rPr>
@@ -1214,6 +1449,7 @@
       </w:pPr>
       <w:r>
         <w:rPr>
+          <w:noProof/>
           <w:sz w:val="32"/>
           <w:szCs w:val="32"/>
         </w:rPr>
@@ -1278,16 +1514,7 @@
           <w:sz w:val="36"/>
           <w:szCs w:val="36"/>
         </w:rPr>
-        <w:t xml:space="preserve">Le 50 ore con il più alto/basso livello medio di </w:t>
-      </w:r>
-      <w:r>
-        <w:rPr>
-          <w:b/>
-          <w:bCs/>
-          <w:sz w:val="36"/>
-          <w:szCs w:val="36"/>
-        </w:rPr>
-        <w:t>acido solfidrico secondo i sensori H2S e H2SJ</w:t>
+        <w:t>Le 50 ore con il più alto/basso livello medio di acido solfidrico secondo i sensori H2S e H2SJ</w:t>
       </w:r>
     </w:p>
     <w:p>
@@ -1353,6 +1580,7 @@
       </w:pPr>
       <w:r>
         <w:rPr>
+          <w:noProof/>
           <w:sz w:val="32"/>
           <w:szCs w:val="32"/>
         </w:rPr>
@@ -1402,6 +1630,7 @@
       </w:pPr>
       <w:r>
         <w:rPr>
+          <w:noProof/>
           <w:sz w:val="32"/>
           <w:szCs w:val="32"/>
         </w:rPr>
@@ -1467,41 +1696,36 @@
           <w:sz w:val="36"/>
           <w:szCs w:val="36"/>
         </w:rPr>
-        <w:t xml:space="preserve">Le 50 ore con il più alto/basso livello medio di </w:t>
-      </w:r>
-      <w:r>
-        <w:rPr>
-          <w:b/>
-          <w:bCs/>
-          <w:sz w:val="36"/>
-          <w:szCs w:val="36"/>
+        <w:t>Le 50 ore con il più alto/basso livello medio di VOC secondo i sensori VOC e PIDVOC</w:t>
+      </w:r>
+    </w:p>
+    <w:p>
+      <w:pPr>
+        <w:rPr>
+          <w:sz w:val="32"/>
+          <w:szCs w:val="32"/>
+        </w:rPr>
+      </w:pPr>
+      <w:r>
+        <w:rPr>
+          <w:sz w:val="32"/>
+          <w:szCs w:val="32"/>
+        </w:rPr>
+        <w:t xml:space="preserve">Sono state effettuate le stesse operazioni della query precedente, duplicate per entrambe i sensori </w:t>
+      </w:r>
+      <w:r>
+        <w:rPr>
+          <w:b/>
+          <w:bCs/>
+          <w:sz w:val="32"/>
+          <w:szCs w:val="32"/>
         </w:rPr>
         <w:t>VOC</w:t>
       </w:r>
       <w:r>
         <w:rPr>
-          <w:b/>
-          <w:bCs/>
-          <w:sz w:val="36"/>
-          <w:szCs w:val="36"/>
-        </w:rPr>
-        <w:t xml:space="preserve"> secondo i sensori </w:t>
-      </w:r>
-      <w:r>
-        <w:rPr>
-          <w:b/>
-          <w:bCs/>
-          <w:sz w:val="36"/>
-          <w:szCs w:val="36"/>
-        </w:rPr>
-        <w:t>VOC</w:t>
-      </w:r>
-      <w:r>
-        <w:rPr>
-          <w:b/>
-          <w:bCs/>
-          <w:sz w:val="36"/>
-          <w:szCs w:val="36"/>
+          <w:sz w:val="32"/>
+          <w:szCs w:val="32"/>
         </w:rPr>
         <w:t xml:space="preserve"> e </w:t>
       </w:r>
@@ -1509,58 +1733,11 @@
         <w:rPr>
           <w:b/>
           <w:bCs/>
-          <w:sz w:val="36"/>
-          <w:szCs w:val="36"/>
+          <w:sz w:val="32"/>
+          <w:szCs w:val="32"/>
         </w:rPr>
         <w:t>PIDVOC</w:t>
       </w:r>
-    </w:p>
-    <w:p>
-      <w:pPr>
-        <w:rPr>
-          <w:sz w:val="32"/>
-          <w:szCs w:val="32"/>
-        </w:rPr>
-      </w:pPr>
-      <w:r>
-        <w:rPr>
-          <w:sz w:val="32"/>
-          <w:szCs w:val="32"/>
-        </w:rPr>
-        <w:t>Sono state effettuate le stesse operazioni della query precedente, duplicate per entrambe i sensori</w:t>
-      </w:r>
-      <w:r>
-        <w:rPr>
-          <w:sz w:val="32"/>
-          <w:szCs w:val="32"/>
-        </w:rPr>
-        <w:t xml:space="preserve"> </w:t>
-      </w:r>
-      <w:r>
-        <w:rPr>
-          <w:b/>
-          <w:bCs/>
-          <w:sz w:val="32"/>
-          <w:szCs w:val="32"/>
-        </w:rPr>
-        <w:t>VOC</w:t>
-      </w:r>
-      <w:r>
-        <w:rPr>
-          <w:sz w:val="32"/>
-          <w:szCs w:val="32"/>
-        </w:rPr>
-        <w:t xml:space="preserve"> e </w:t>
-      </w:r>
-      <w:r>
-        <w:rPr>
-          <w:b/>
-          <w:bCs/>
-          <w:sz w:val="32"/>
-          <w:szCs w:val="32"/>
-        </w:rPr>
-        <w:t>PIDVOC</w:t>
-      </w:r>
       <w:r>
         <w:rPr>
           <w:sz w:val="32"/>
@@ -1578,6 +1755,7 @@
       </w:pPr>
       <w:r>
         <w:rPr>
+          <w:noProof/>
           <w:sz w:val="32"/>
           <w:szCs w:val="32"/>
         </w:rPr>
@@ -1627,6 +1805,7 @@
       </w:pPr>
       <w:r>
         <w:rPr>
+          <w:noProof/>
           <w:sz w:val="32"/>
           <w:szCs w:val="32"/>
         </w:rPr>
@@ -1691,16 +1870,7 @@
           <w:sz w:val="36"/>
           <w:szCs w:val="36"/>
         </w:rPr>
-        <w:t xml:space="preserve">Le </w:t>
-      </w:r>
-      <w:r>
-        <w:rPr>
-          <w:b/>
-          <w:bCs/>
-          <w:sz w:val="36"/>
-          <w:szCs w:val="36"/>
-        </w:rPr>
-        <w:t>3 giornate con il maggior numero di fallimenti nell’invio dei dati</w:t>
+        <w:t>Le 3 giornate con il maggior numero di fallimenti nell’invio dei dati</w:t>
       </w:r>
     </w:p>
     <w:p>
@@ -1753,25 +1923,7 @@
           <w:szCs w:val="36"/>
         </w:rPr>
         <w:lastRenderedPageBreak/>
-        <w:t xml:space="preserve">Le 3 giornate con il </w:t>
-      </w:r>
-      <w:r>
-        <w:rPr>
-          <w:b/>
-          <w:bCs/>
-          <w:sz w:val="36"/>
-          <w:szCs w:val="36"/>
-        </w:rPr>
-        <w:t>minor</w:t>
-      </w:r>
-      <w:r>
-        <w:rPr>
-          <w:b/>
-          <w:bCs/>
-          <w:sz w:val="36"/>
-          <w:szCs w:val="36"/>
-        </w:rPr>
-        <w:t xml:space="preserve"> numero di fallimenti nell’invio dei dati</w:t>
+        <w:t>Le 3 giornate con il minor numero di fallimenti nell’invio dei dati</w:t>
       </w:r>
     </w:p>
     <w:p>
@@ -1846,6 +1998,7 @@
         </w:rPr>
         <w:t xml:space="preserve"> e </w:t>
       </w:r>
+      <w:proofErr w:type="spellStart"/>
       <w:r>
         <w:rPr>
           <w:b/>
@@ -1855,6 +2008,7 @@
         </w:rPr>
         <w:t>stato_inquinanti</w:t>
       </w:r>
+      <w:proofErr w:type="spellEnd"/>
       <w:r>
         <w:rPr>
           <w:sz w:val="32"/>
@@ -1872,6 +2026,7 @@
       </w:pPr>
       <w:r>
         <w:rPr>
+          <w:noProof/>
           <w:sz w:val="32"/>
           <w:szCs w:val="32"/>
         </w:rPr>
@@ -1924,8 +2079,25 @@
           <w:sz w:val="32"/>
           <w:szCs w:val="32"/>
         </w:rPr>
-        <w:t xml:space="preserve">È stato sviluppato un metodo che permette di contare la somma dei fallimenti per ogni sensore andando poi ad inserirli in un nuovo dataframe </w:t>
-      </w:r>
+        <w:t xml:space="preserve">È stato sviluppato un metodo che permette di contare la somma dei fallimenti per ogni sensore andando poi ad inserirli in un nuovo </w:t>
+      </w:r>
+      <w:proofErr w:type="spellStart"/>
+      <w:r>
+        <w:rPr>
+          <w:sz w:val="32"/>
+          <w:szCs w:val="32"/>
+        </w:rPr>
+        <w:t>dataframe</w:t>
+      </w:r>
+      <w:proofErr w:type="spellEnd"/>
+      <w:r>
+        <w:rPr>
+          <w:sz w:val="32"/>
+          <w:szCs w:val="32"/>
+        </w:rPr>
+        <w:t xml:space="preserve"> </w:t>
+      </w:r>
+      <w:proofErr w:type="spellStart"/>
       <w:r>
         <w:rPr>
           <w:b/>
@@ -1935,6 +2107,7 @@
         </w:rPr>
         <w:t>df_NFails</w:t>
       </w:r>
+      <w:proofErr w:type="spellEnd"/>
       <w:r>
         <w:rPr>
           <w:sz w:val="32"/>
@@ -1942,6 +2115,7 @@
         </w:rPr>
         <w:t xml:space="preserve">. Innanzitutto creo una lista di fallimenti, </w:t>
       </w:r>
+      <w:proofErr w:type="spellStart"/>
       <w:r>
         <w:rPr>
           <w:b/>
@@ -1951,13 +2125,31 @@
         </w:rPr>
         <w:t>fails</w:t>
       </w:r>
-      <w:r>
-        <w:rPr>
-          <w:sz w:val="32"/>
-          <w:szCs w:val="32"/>
-        </w:rPr>
-        <w:t xml:space="preserve">, e poi inizializzo il nuovo dataframe </w:t>
-      </w:r>
+      <w:proofErr w:type="spellEnd"/>
+      <w:r>
+        <w:rPr>
+          <w:sz w:val="32"/>
+          <w:szCs w:val="32"/>
+        </w:rPr>
+        <w:t xml:space="preserve">, e poi inizializzo il nuovo </w:t>
+      </w:r>
+      <w:proofErr w:type="spellStart"/>
+      <w:r>
+        <w:rPr>
+          <w:sz w:val="32"/>
+          <w:szCs w:val="32"/>
+        </w:rPr>
+        <w:t>dataframe</w:t>
+      </w:r>
+      <w:proofErr w:type="spellEnd"/>
+      <w:r>
+        <w:rPr>
+          <w:sz w:val="32"/>
+          <w:szCs w:val="32"/>
+        </w:rPr>
+        <w:t xml:space="preserve"> </w:t>
+      </w:r>
+      <w:proofErr w:type="spellStart"/>
       <w:r>
         <w:rPr>
           <w:b/>
@@ -1967,6 +2159,7 @@
         </w:rPr>
         <w:t>df_NFails</w:t>
       </w:r>
+      <w:proofErr w:type="spellEnd"/>
       <w:r>
         <w:rPr>
           <w:sz w:val="32"/>
@@ -2004,7 +2197,23 @@
           <w:sz w:val="32"/>
           <w:szCs w:val="32"/>
         </w:rPr>
-        <w:t xml:space="preserve">. Vado ad effettuare un ciclo sulla lunghezza di una delle due liste (quale è indifferente, avendo entrambe la stessa lunghezza). Nel ciclo creo un dataframe temporaneo contenente solo le colonne </w:t>
+        <w:t xml:space="preserve">. Vado ad effettuare un ciclo sulla lunghezza di una delle due liste (quale è indifferente, avendo entrambe la stessa lunghezza). Nel ciclo creo un </w:t>
+      </w:r>
+      <w:proofErr w:type="spellStart"/>
+      <w:r>
+        <w:rPr>
+          <w:sz w:val="32"/>
+          <w:szCs w:val="32"/>
+        </w:rPr>
+        <w:t>dataframe</w:t>
+      </w:r>
+      <w:proofErr w:type="spellEnd"/>
+      <w:r>
+        <w:rPr>
+          <w:sz w:val="32"/>
+          <w:szCs w:val="32"/>
+        </w:rPr>
+        <w:t xml:space="preserve"> temporaneo contenente solo le colonne </w:t>
       </w:r>
       <w:r>
         <w:rPr>
@@ -2022,6 +2231,7 @@
         </w:rPr>
         <w:t xml:space="preserve"> e </w:t>
       </w:r>
+      <w:proofErr w:type="spellStart"/>
       <w:r>
         <w:rPr>
           <w:b/>
@@ -2031,6 +2241,7 @@
         </w:rPr>
         <w:t>stato_inquinante</w:t>
       </w:r>
+      <w:proofErr w:type="spellEnd"/>
       <w:r>
         <w:rPr>
           <w:sz w:val="32"/>
@@ -2038,6 +2249,7 @@
         </w:rPr>
         <w:t xml:space="preserve">. La variabile </w:t>
       </w:r>
+      <w:proofErr w:type="spellStart"/>
       <w:r>
         <w:rPr>
           <w:b/>
@@ -2047,6 +2259,7 @@
         </w:rPr>
         <w:t>errors</w:t>
       </w:r>
+      <w:proofErr w:type="spellEnd"/>
       <w:r>
         <w:rPr>
           <w:sz w:val="32"/>
@@ -2054,6 +2267,7 @@
         </w:rPr>
         <w:t xml:space="preserve"> restituisce il numero di fallimenti dovuti alla presenza di 0 consecutivi (come fatto per la pulizia del dataset, abbiamo scelto un valore di 24 zeri consecutivi che equivalgono a 2 ore di invii di dati considerati falliti), mentre </w:t>
       </w:r>
+      <w:proofErr w:type="spellStart"/>
       <w:r>
         <w:rPr>
           <w:b/>
@@ -2063,6 +2277,7 @@
         </w:rPr>
         <w:t>num_ND</w:t>
       </w:r>
+      <w:proofErr w:type="spellEnd"/>
       <w:r>
         <w:rPr>
           <w:sz w:val="32"/>
@@ -2086,6 +2301,7 @@
         </w:rPr>
         <w:t xml:space="preserve"> presenti. Infine questi valori vengono sommati e aggiunti alla lista </w:t>
       </w:r>
+      <w:proofErr w:type="spellStart"/>
       <w:r>
         <w:rPr>
           <w:b/>
@@ -2095,13 +2311,31 @@
         </w:rPr>
         <w:t>fails</w:t>
       </w:r>
-      <w:r>
-        <w:rPr>
-          <w:sz w:val="32"/>
-          <w:szCs w:val="32"/>
-        </w:rPr>
-        <w:t xml:space="preserve">. Fuori dal ciclo for viene popolato il dataframe </w:t>
-      </w:r>
+      <w:proofErr w:type="spellEnd"/>
+      <w:r>
+        <w:rPr>
+          <w:sz w:val="32"/>
+          <w:szCs w:val="32"/>
+        </w:rPr>
+        <w:t xml:space="preserve">. Fuori dal ciclo for viene popolato il </w:t>
+      </w:r>
+      <w:proofErr w:type="spellStart"/>
+      <w:r>
+        <w:rPr>
+          <w:sz w:val="32"/>
+          <w:szCs w:val="32"/>
+        </w:rPr>
+        <w:t>dataframe</w:t>
+      </w:r>
+      <w:proofErr w:type="spellEnd"/>
+      <w:r>
+        <w:rPr>
+          <w:sz w:val="32"/>
+          <w:szCs w:val="32"/>
+        </w:rPr>
+        <w:t xml:space="preserve"> </w:t>
+      </w:r>
+      <w:proofErr w:type="spellStart"/>
       <w:r>
         <w:rPr>
           <w:b/>
@@ -2111,6 +2345,7 @@
         </w:rPr>
         <w:t>df_NFails</w:t>
       </w:r>
+      <w:proofErr w:type="spellEnd"/>
       <w:r>
         <w:rPr>
           <w:sz w:val="32"/>
@@ -2118,6 +2353,7 @@
         </w:rPr>
         <w:t xml:space="preserve"> con la colonna sensori uguagliata alla lista inquinanti e la colonna fallimenti con </w:t>
       </w:r>
+      <w:proofErr w:type="spellStart"/>
       <w:r>
         <w:rPr>
           <w:b/>
@@ -2127,6 +2363,7 @@
         </w:rPr>
         <w:t>fails</w:t>
       </w:r>
+      <w:proofErr w:type="spellEnd"/>
       <w:r>
         <w:rPr>
           <w:sz w:val="32"/>
@@ -2144,6 +2381,7 @@
       </w:pPr>
       <w:r>
         <w:rPr>
+          <w:noProof/>
           <w:sz w:val="32"/>
           <w:szCs w:val="32"/>
         </w:rPr>
@@ -2272,6 +2510,7 @@
       </w:pPr>
       <w:r>
         <w:rPr>
+          <w:noProof/>
           <w:sz w:val="32"/>
           <w:szCs w:val="32"/>
         </w:rPr>
@@ -2329,48 +2568,83 @@
           <w:szCs w:val="36"/>
         </w:rPr>
         <w:lastRenderedPageBreak/>
-        <w:t xml:space="preserve">Il </w:t>
-      </w:r>
-      <w:r>
-        <w:rPr>
-          <w:b/>
-          <w:bCs/>
-          <w:sz w:val="36"/>
-          <w:szCs w:val="36"/>
-        </w:rPr>
-        <w:t>sensore con il numero massimo di fallimenti</w:t>
-      </w:r>
-    </w:p>
-    <w:p>
-      <w:pPr>
-        <w:rPr>
-          <w:sz w:val="32"/>
-          <w:szCs w:val="32"/>
-        </w:rPr>
-      </w:pPr>
-      <w:r>
-        <w:rPr>
-          <w:sz w:val="32"/>
-          <w:szCs w:val="32"/>
-        </w:rPr>
-        <w:t xml:space="preserve">Per questa query è stato utilizzato lo stesso dataframe creato nella query precedente ed è stata fatta una chiamata </w:t>
-      </w:r>
-      <w:r>
-        <w:rPr>
-          <w:b/>
-          <w:bCs/>
-          <w:sz w:val="32"/>
-          <w:szCs w:val="32"/>
-        </w:rPr>
-        <w:t>max()</w:t>
-      </w:r>
-      <w:r>
-        <w:rPr>
-          <w:sz w:val="32"/>
-          <w:szCs w:val="32"/>
-        </w:rPr>
-        <w:t xml:space="preserve"> al dataframe </w:t>
-      </w:r>
+        <w:t>Il sensore con il numero massimo di fallimenti</w:t>
+      </w:r>
+    </w:p>
+    <w:p>
+      <w:pPr>
+        <w:rPr>
+          <w:sz w:val="32"/>
+          <w:szCs w:val="32"/>
+        </w:rPr>
+      </w:pPr>
+      <w:r>
+        <w:rPr>
+          <w:sz w:val="32"/>
+          <w:szCs w:val="32"/>
+        </w:rPr>
+        <w:t xml:space="preserve">Per questa query è stato utilizzato lo stesso </w:t>
+      </w:r>
+      <w:proofErr w:type="spellStart"/>
+      <w:r>
+        <w:rPr>
+          <w:sz w:val="32"/>
+          <w:szCs w:val="32"/>
+        </w:rPr>
+        <w:t>dataframe</w:t>
+      </w:r>
+      <w:proofErr w:type="spellEnd"/>
+      <w:r>
+        <w:rPr>
+          <w:sz w:val="32"/>
+          <w:szCs w:val="32"/>
+        </w:rPr>
+        <w:t xml:space="preserve"> creato nella query precedente ed è stata fatta una chiamata </w:t>
+      </w:r>
+      <w:proofErr w:type="gramStart"/>
+      <w:r>
+        <w:rPr>
+          <w:b/>
+          <w:bCs/>
+          <w:sz w:val="32"/>
+          <w:szCs w:val="32"/>
+        </w:rPr>
+        <w:t>max(</w:t>
+      </w:r>
+      <w:proofErr w:type="gramEnd"/>
+      <w:r>
+        <w:rPr>
+          <w:b/>
+          <w:bCs/>
+          <w:sz w:val="32"/>
+          <w:szCs w:val="32"/>
+        </w:rPr>
+        <w:t>)</w:t>
+      </w:r>
+      <w:r>
+        <w:rPr>
+          <w:sz w:val="32"/>
+          <w:szCs w:val="32"/>
+        </w:rPr>
+        <w:t xml:space="preserve"> al </w:t>
+      </w:r>
+      <w:proofErr w:type="spellStart"/>
+      <w:r>
+        <w:rPr>
+          <w:sz w:val="32"/>
+          <w:szCs w:val="32"/>
+        </w:rPr>
+        <w:t>dataframe</w:t>
+      </w:r>
+      <w:proofErr w:type="spellEnd"/>
+      <w:r>
+        <w:rPr>
+          <w:sz w:val="32"/>
+          <w:szCs w:val="32"/>
+        </w:rPr>
+        <w:t xml:space="preserve"> </w:t>
+      </w:r>
+      <w:proofErr w:type="spellStart"/>
       <w:r>
         <w:rPr>
           <w:b/>
@@ -2380,6 +2654,7 @@
         </w:rPr>
         <w:t>df_NFails</w:t>
       </w:r>
+      <w:proofErr w:type="spellEnd"/>
       <w:r>
         <w:rPr>
           <w:sz w:val="32"/>
@@ -2401,25 +2676,19 @@
           <w:sz w:val="32"/>
           <w:szCs w:val="32"/>
         </w:rPr>
-        <w:t>’</w:t>
-      </w:r>
-      <w:r>
-        <w:rPr>
-          <w:sz w:val="32"/>
-          <w:szCs w:val="32"/>
-        </w:rPr>
-        <w:t>.</w:t>
-      </w:r>
-    </w:p>
-    <w:p>
-      <w:pPr>
-        <w:rPr>
-          <w:sz w:val="32"/>
-          <w:szCs w:val="32"/>
-        </w:rPr>
-      </w:pPr>
-      <w:r>
-        <w:rPr>
+        <w:t>’.</w:t>
+      </w:r>
+    </w:p>
+    <w:p>
+      <w:pPr>
+        <w:rPr>
+          <w:sz w:val="32"/>
+          <w:szCs w:val="32"/>
+        </w:rPr>
+      </w:pPr>
+      <w:r>
+        <w:rPr>
+          <w:noProof/>
           <w:sz w:val="32"/>
           <w:szCs w:val="32"/>
         </w:rPr>
@@ -2482,41 +2751,40 @@
           <w:sz w:val="36"/>
           <w:szCs w:val="36"/>
         </w:rPr>
-        <w:t xml:space="preserve">Il sensore con il numero </w:t>
-      </w:r>
-      <w:r>
-        <w:rPr>
-          <w:b/>
-          <w:bCs/>
-          <w:sz w:val="36"/>
-          <w:szCs w:val="36"/>
-        </w:rPr>
-        <w:t>minimo</w:t>
-      </w:r>
-      <w:r>
-        <w:rPr>
-          <w:b/>
-          <w:bCs/>
-          <w:sz w:val="36"/>
-          <w:szCs w:val="36"/>
-        </w:rPr>
-        <w:t xml:space="preserve"> di fallimenti</w:t>
-      </w:r>
-    </w:p>
-    <w:p>
-      <w:pPr>
-        <w:rPr>
-          <w:sz w:val="32"/>
-          <w:szCs w:val="32"/>
-        </w:rPr>
-      </w:pPr>
-      <w:r>
-        <w:rPr>
-          <w:sz w:val="32"/>
-          <w:szCs w:val="32"/>
-        </w:rPr>
-        <w:t xml:space="preserve">Per questa query è stato utilizzato lo stesso dataframe creato nella query precedente ed è stata fatta una chiamata </w:t>
-      </w:r>
+        <w:t>Il sensore con il numero minimo di fallimenti</w:t>
+      </w:r>
+    </w:p>
+    <w:p>
+      <w:pPr>
+        <w:rPr>
+          <w:sz w:val="32"/>
+          <w:szCs w:val="32"/>
+        </w:rPr>
+      </w:pPr>
+      <w:r>
+        <w:rPr>
+          <w:sz w:val="32"/>
+          <w:szCs w:val="32"/>
+        </w:rPr>
+        <w:t xml:space="preserve">Per questa query è stato utilizzato lo stesso </w:t>
+      </w:r>
+      <w:proofErr w:type="spellStart"/>
+      <w:r>
+        <w:rPr>
+          <w:sz w:val="32"/>
+          <w:szCs w:val="32"/>
+        </w:rPr>
+        <w:t>dataframe</w:t>
+      </w:r>
+      <w:proofErr w:type="spellEnd"/>
+      <w:r>
+        <w:rPr>
+          <w:sz w:val="32"/>
+          <w:szCs w:val="32"/>
+        </w:rPr>
+        <w:t xml:space="preserve"> creato nella query precedente ed è stata fatta una chiamata </w:t>
+      </w:r>
+      <w:proofErr w:type="gramStart"/>
       <w:r>
         <w:rPr>
           <w:b/>
@@ -2542,15 +2810,42 @@
           <w:sz w:val="32"/>
           <w:szCs w:val="32"/>
         </w:rPr>
-        <w:t>()</w:t>
-      </w:r>
-      <w:r>
-        <w:rPr>
-          <w:sz w:val="32"/>
-          <w:szCs w:val="32"/>
-        </w:rPr>
-        <w:t xml:space="preserve"> al dataframe </w:t>
-      </w:r>
+        <w:t>(</w:t>
+      </w:r>
+      <w:proofErr w:type="gramEnd"/>
+      <w:r>
+        <w:rPr>
+          <w:b/>
+          <w:bCs/>
+          <w:sz w:val="32"/>
+          <w:szCs w:val="32"/>
+        </w:rPr>
+        <w:t>)</w:t>
+      </w:r>
+      <w:r>
+        <w:rPr>
+          <w:sz w:val="32"/>
+          <w:szCs w:val="32"/>
+        </w:rPr>
+        <w:t xml:space="preserve"> al </w:t>
+      </w:r>
+      <w:proofErr w:type="spellStart"/>
+      <w:r>
+        <w:rPr>
+          <w:sz w:val="32"/>
+          <w:szCs w:val="32"/>
+        </w:rPr>
+        <w:t>dataframe</w:t>
+      </w:r>
+      <w:proofErr w:type="spellEnd"/>
+      <w:r>
+        <w:rPr>
+          <w:sz w:val="32"/>
+          <w:szCs w:val="32"/>
+        </w:rPr>
+        <w:t xml:space="preserve"> </w:t>
+      </w:r>
+      <w:proofErr w:type="spellStart"/>
       <w:r>
         <w:rPr>
           <w:b/>
@@ -2560,6 +2855,7 @@
         </w:rPr>
         <w:t>df_NFails</w:t>
       </w:r>
+      <w:proofErr w:type="spellEnd"/>
       <w:r>
         <w:rPr>
           <w:sz w:val="32"/>
@@ -2593,6 +2889,7 @@
       </w:pPr>
       <w:r>
         <w:rPr>
+          <w:noProof/>
           <w:sz w:val="32"/>
           <w:szCs w:val="32"/>
         </w:rPr>
@@ -2632,6 +2929,3379 @@
           </wp:inline>
         </w:drawing>
       </w:r>
+    </w:p>
+    <w:p>
+      <w:pPr>
+        <w:rPr>
+          <w:sz w:val="32"/>
+          <w:szCs w:val="32"/>
+        </w:rPr>
+      </w:pPr>
+    </w:p>
+    <w:p>
+      <w:pPr>
+        <w:rPr>
+          <w:sz w:val="32"/>
+          <w:szCs w:val="32"/>
+        </w:rPr>
+      </w:pPr>
+      <w:r>
+        <w:rPr>
+          <w:sz w:val="32"/>
+          <w:szCs w:val="32"/>
+        </w:rPr>
+        <w:br w:type="page"/>
+      </w:r>
+    </w:p>
+    <w:p>
+      <w:pPr>
+        <w:rPr>
+          <w:b/>
+          <w:bCs/>
+          <w:color w:val="4472C4" w:themeColor="accent1"/>
+          <w:sz w:val="44"/>
+          <w:szCs w:val="44"/>
+        </w:rPr>
+      </w:pPr>
+      <w:r>
+        <w:rPr>
+          <w:b/>
+          <w:bCs/>
+          <w:color w:val="4472C4" w:themeColor="accent1"/>
+          <w:sz w:val="44"/>
+          <w:szCs w:val="44"/>
+        </w:rPr>
+        <w:lastRenderedPageBreak/>
+        <w:t>Correlazioni</w:t>
+      </w:r>
+    </w:p>
+    <w:p>
+      <w:pPr>
+        <w:rPr>
+          <w:sz w:val="32"/>
+          <w:szCs w:val="32"/>
+        </w:rPr>
+      </w:pPr>
+      <w:r>
+        <w:rPr>
+          <w:sz w:val="32"/>
+          <w:szCs w:val="32"/>
+        </w:rPr>
+        <w:t xml:space="preserve">Inizialmente è stata creata una funzione correlazione </w:t>
+      </w:r>
+      <w:proofErr w:type="spellStart"/>
+      <w:r>
+        <w:rPr>
+          <w:b/>
+          <w:bCs/>
+          <w:sz w:val="32"/>
+          <w:szCs w:val="32"/>
+        </w:rPr>
+        <w:t>corr_Sensori</w:t>
+      </w:r>
+      <w:proofErr w:type="spellEnd"/>
+      <w:r>
+        <w:rPr>
+          <w:sz w:val="32"/>
+          <w:szCs w:val="32"/>
+        </w:rPr>
+        <w:t xml:space="preserve"> che</w:t>
+      </w:r>
+      <w:r>
+        <w:rPr>
+          <w:sz w:val="32"/>
+          <w:szCs w:val="32"/>
+        </w:rPr>
+        <w:t xml:space="preserve"> mi permette di ricevere in output due valori, ovvero la correlazione di </w:t>
+      </w:r>
+      <w:r>
+        <w:rPr>
+          <w:b/>
+          <w:bCs/>
+          <w:sz w:val="32"/>
+          <w:szCs w:val="32"/>
+        </w:rPr>
+        <w:t xml:space="preserve">Pearson </w:t>
+      </w:r>
+      <w:r>
+        <w:rPr>
+          <w:sz w:val="32"/>
+          <w:szCs w:val="32"/>
+        </w:rPr>
+        <w:t xml:space="preserve">e la correlazione di </w:t>
+      </w:r>
+      <w:proofErr w:type="spellStart"/>
+      <w:r>
+        <w:rPr>
+          <w:b/>
+          <w:bCs/>
+          <w:sz w:val="32"/>
+          <w:szCs w:val="32"/>
+        </w:rPr>
+        <w:t>Spearman</w:t>
+      </w:r>
+      <w:proofErr w:type="spellEnd"/>
+      <w:r>
+        <w:rPr>
+          <w:sz w:val="32"/>
+          <w:szCs w:val="32"/>
+        </w:rPr>
+        <w:t>. Questa funzione</w:t>
+      </w:r>
+      <w:r>
+        <w:rPr>
+          <w:sz w:val="32"/>
+          <w:szCs w:val="32"/>
+        </w:rPr>
+        <w:t xml:space="preserve"> prende in input il </w:t>
+      </w:r>
+      <w:proofErr w:type="spellStart"/>
+      <w:r>
+        <w:rPr>
+          <w:sz w:val="32"/>
+          <w:szCs w:val="32"/>
+        </w:rPr>
+        <w:t>dataframe</w:t>
+      </w:r>
+      <w:proofErr w:type="spellEnd"/>
+      <w:r>
+        <w:rPr>
+          <w:sz w:val="32"/>
+          <w:szCs w:val="32"/>
+        </w:rPr>
+        <w:t xml:space="preserve"> su cui effettuare le correlazioni, i due composti </w:t>
+      </w:r>
+      <w:r>
+        <w:rPr>
+          <w:sz w:val="32"/>
+          <w:szCs w:val="32"/>
+        </w:rPr>
+        <w:t xml:space="preserve">come stringa </w:t>
+      </w:r>
+      <w:r>
+        <w:rPr>
+          <w:sz w:val="32"/>
+          <w:szCs w:val="32"/>
+        </w:rPr>
+        <w:t xml:space="preserve">che si intendono mettere in correlazione </w:t>
+      </w:r>
+      <w:r>
+        <w:rPr>
+          <w:sz w:val="32"/>
+          <w:szCs w:val="32"/>
+        </w:rPr>
+        <w:t xml:space="preserve">e la postazione, anch’essa stringa, che è settata come </w:t>
+      </w:r>
+      <w:r>
+        <w:rPr>
+          <w:b/>
+          <w:bCs/>
+          <w:sz w:val="32"/>
+          <w:szCs w:val="32"/>
+        </w:rPr>
+        <w:t>None</w:t>
+      </w:r>
+      <w:r>
+        <w:rPr>
+          <w:sz w:val="32"/>
+          <w:szCs w:val="32"/>
+        </w:rPr>
+        <w:t xml:space="preserve"> (dato che questa funzione è stata adattata per essere utilizzata per due tipi di correlazioni diverse). Inizialmente verifica che il valore di </w:t>
+      </w:r>
+      <w:r>
+        <w:rPr>
+          <w:b/>
+          <w:bCs/>
+          <w:sz w:val="32"/>
+          <w:szCs w:val="32"/>
+        </w:rPr>
+        <w:t>postazione</w:t>
+      </w:r>
+      <w:r>
+        <w:rPr>
+          <w:sz w:val="32"/>
+          <w:szCs w:val="32"/>
+        </w:rPr>
+        <w:t xml:space="preserve"> è diverso da </w:t>
+      </w:r>
+      <w:r>
+        <w:rPr>
+          <w:b/>
+          <w:bCs/>
+          <w:sz w:val="32"/>
+          <w:szCs w:val="32"/>
+        </w:rPr>
+        <w:t>None</w:t>
+      </w:r>
+      <w:r>
+        <w:rPr>
+          <w:b/>
+          <w:bCs/>
+          <w:sz w:val="32"/>
+          <w:szCs w:val="32"/>
+        </w:rPr>
+        <w:t xml:space="preserve"> </w:t>
+      </w:r>
+      <w:r>
+        <w:rPr>
+          <w:sz w:val="32"/>
+          <w:szCs w:val="32"/>
+        </w:rPr>
+        <w:t xml:space="preserve">cosi da poter creare un </w:t>
+      </w:r>
+      <w:proofErr w:type="spellStart"/>
+      <w:r>
+        <w:rPr>
+          <w:sz w:val="32"/>
+          <w:szCs w:val="32"/>
+        </w:rPr>
+        <w:t>dataframe</w:t>
+      </w:r>
+      <w:proofErr w:type="spellEnd"/>
+      <w:r>
+        <w:rPr>
+          <w:sz w:val="32"/>
+          <w:szCs w:val="32"/>
+        </w:rPr>
+        <w:t xml:space="preserve"> </w:t>
+      </w:r>
+      <w:r>
+        <w:rPr>
+          <w:b/>
+          <w:bCs/>
+          <w:sz w:val="32"/>
+          <w:szCs w:val="32"/>
+        </w:rPr>
+        <w:t>df1</w:t>
+      </w:r>
+      <w:r>
+        <w:rPr>
+          <w:sz w:val="32"/>
+          <w:szCs w:val="32"/>
+        </w:rPr>
+        <w:t xml:space="preserve"> prendendo solo la colonna postazione interessata, altrimenti fa una copia dell’intero </w:t>
+      </w:r>
+      <w:proofErr w:type="spellStart"/>
+      <w:r>
+        <w:rPr>
+          <w:sz w:val="32"/>
+          <w:szCs w:val="32"/>
+        </w:rPr>
+        <w:t>dataframe</w:t>
+      </w:r>
+      <w:proofErr w:type="spellEnd"/>
+      <w:r>
+        <w:rPr>
+          <w:sz w:val="32"/>
+          <w:szCs w:val="32"/>
+        </w:rPr>
+        <w:t xml:space="preserve"> che è stato passato. Viene effettuata la regressione lineare e graficati i valori e calcoliamo i coefficienti di </w:t>
+      </w:r>
+      <w:r>
+        <w:rPr>
+          <w:b/>
+          <w:bCs/>
+          <w:sz w:val="32"/>
+          <w:szCs w:val="32"/>
+        </w:rPr>
+        <w:t xml:space="preserve">Pearson </w:t>
+      </w:r>
+      <w:r>
+        <w:rPr>
+          <w:sz w:val="32"/>
+          <w:szCs w:val="32"/>
+        </w:rPr>
+        <w:t xml:space="preserve">e di </w:t>
+      </w:r>
+      <w:proofErr w:type="spellStart"/>
+      <w:r>
+        <w:rPr>
+          <w:b/>
+          <w:bCs/>
+          <w:sz w:val="32"/>
+          <w:szCs w:val="32"/>
+        </w:rPr>
+        <w:t>Spearman</w:t>
+      </w:r>
+      <w:proofErr w:type="spellEnd"/>
+      <w:r>
+        <w:rPr>
+          <w:sz w:val="32"/>
+          <w:szCs w:val="32"/>
+        </w:rPr>
+        <w:t>.</w:t>
+      </w:r>
+    </w:p>
+    <w:p>
+      <w:pPr>
+        <w:rPr>
+          <w:sz w:val="32"/>
+          <w:szCs w:val="32"/>
+        </w:rPr>
+      </w:pPr>
+      <w:r>
+        <w:rPr>
+          <w:sz w:val="32"/>
+          <w:szCs w:val="32"/>
+        </w:rPr>
+        <w:drawing>
+          <wp:inline distT="0" distB="0" distL="0" distR="0" wp14:anchorId="025CA1A0" wp14:editId="5AC48BF2">
+            <wp:extent cx="6645910" cy="2328545"/>
+            <wp:effectExtent l="0" t="0" r="2540" b="0"/>
+            <wp:docPr id="21" name="Immagine 21"/>
+            <wp:cNvGraphicFramePr>
+              <a:graphicFrameLocks xmlns:a="http://schemas.openxmlformats.org/drawingml/2006/main" noChangeAspect="1"/>
+            </wp:cNvGraphicFramePr>
+            <a:graphic xmlns:a="http://schemas.openxmlformats.org/drawingml/2006/main">
+              <a:graphicData uri="http://schemas.openxmlformats.org/drawingml/2006/picture">
+                <pic:pic xmlns:pic="http://schemas.openxmlformats.org/drawingml/2006/picture">
+                  <pic:nvPicPr>
+                    <pic:cNvPr id="1" name=""/>
+                    <pic:cNvPicPr/>
+                  </pic:nvPicPr>
+                  <pic:blipFill>
+                    <a:blip r:embed="rId24"/>
+                    <a:stretch>
+                      <a:fillRect/>
+                    </a:stretch>
+                  </pic:blipFill>
+                  <pic:spPr>
+                    <a:xfrm>
+                      <a:off x="0" y="0"/>
+                      <a:ext cx="6645910" cy="2328545"/>
+                    </a:xfrm>
+                    <a:prstGeom prst="rect">
+                      <a:avLst/>
+                    </a:prstGeom>
+                  </pic:spPr>
+                </pic:pic>
+              </a:graphicData>
+            </a:graphic>
+          </wp:inline>
+        </w:drawing>
+      </w:r>
+    </w:p>
+    <w:p>
+      <w:pPr>
+        <w:rPr>
+          <w:sz w:val="32"/>
+          <w:szCs w:val="32"/>
+        </w:rPr>
+      </w:pPr>
+    </w:p>
+    <w:p>
+      <w:pPr>
+        <w:rPr>
+          <w:b/>
+          <w:bCs/>
+          <w:sz w:val="36"/>
+          <w:szCs w:val="36"/>
+        </w:rPr>
+      </w:pPr>
+      <w:r>
+        <w:rPr>
+          <w:b/>
+          <w:bCs/>
+          <w:sz w:val="36"/>
+          <w:szCs w:val="36"/>
+        </w:rPr>
+        <w:t>Correlazione tra H2S e H2SJ in una data stazione</w:t>
+      </w:r>
+    </w:p>
+    <w:p>
+      <w:pPr>
+        <w:rPr>
+          <w:sz w:val="32"/>
+          <w:szCs w:val="32"/>
+        </w:rPr>
+      </w:pPr>
+      <w:r>
+        <w:rPr>
+          <w:sz w:val="32"/>
+          <w:szCs w:val="32"/>
+        </w:rPr>
+        <w:t xml:space="preserve">Nella prima correlazione creiamo un </w:t>
+      </w:r>
+      <w:proofErr w:type="spellStart"/>
+      <w:r>
+        <w:rPr>
+          <w:sz w:val="32"/>
+          <w:szCs w:val="32"/>
+        </w:rPr>
+        <w:t>dataframe</w:t>
+      </w:r>
+      <w:proofErr w:type="spellEnd"/>
+      <w:r>
+        <w:rPr>
+          <w:sz w:val="32"/>
+          <w:szCs w:val="32"/>
+        </w:rPr>
+        <w:t xml:space="preserve"> </w:t>
+      </w:r>
+      <w:proofErr w:type="spellStart"/>
+      <w:r>
+        <w:rPr>
+          <w:sz w:val="32"/>
+          <w:szCs w:val="32"/>
+        </w:rPr>
+        <w:t>df_AcidoSolf</w:t>
+      </w:r>
+      <w:proofErr w:type="spellEnd"/>
+      <w:r>
+        <w:rPr>
+          <w:sz w:val="32"/>
+          <w:szCs w:val="32"/>
+        </w:rPr>
+        <w:t xml:space="preserve"> prendendo dal </w:t>
+      </w:r>
+      <w:proofErr w:type="spellStart"/>
+      <w:r>
+        <w:rPr>
+          <w:sz w:val="32"/>
+          <w:szCs w:val="32"/>
+        </w:rPr>
+        <w:t>dataframe</w:t>
+      </w:r>
+      <w:proofErr w:type="spellEnd"/>
+      <w:r>
+        <w:rPr>
+          <w:sz w:val="32"/>
+          <w:szCs w:val="32"/>
+        </w:rPr>
+        <w:t xml:space="preserve"> </w:t>
+      </w:r>
+      <w:proofErr w:type="spellStart"/>
+      <w:r>
+        <w:rPr>
+          <w:sz w:val="32"/>
+          <w:szCs w:val="32"/>
+        </w:rPr>
+        <w:t>df_DatiPuliti</w:t>
+      </w:r>
+      <w:proofErr w:type="spellEnd"/>
+      <w:r>
+        <w:rPr>
+          <w:sz w:val="32"/>
+          <w:szCs w:val="32"/>
+        </w:rPr>
+        <w:t xml:space="preserve"> le colonne di </w:t>
+      </w:r>
+      <w:r>
+        <w:rPr>
+          <w:b/>
+          <w:bCs/>
+          <w:sz w:val="32"/>
+          <w:szCs w:val="32"/>
+        </w:rPr>
+        <w:t>postazione</w:t>
+      </w:r>
+      <w:r>
+        <w:rPr>
+          <w:sz w:val="32"/>
+          <w:szCs w:val="32"/>
+        </w:rPr>
+        <w:t xml:space="preserve">, </w:t>
+      </w:r>
+      <w:r>
+        <w:rPr>
+          <w:b/>
+          <w:bCs/>
+          <w:sz w:val="32"/>
+          <w:szCs w:val="32"/>
+        </w:rPr>
+        <w:t>Data</w:t>
+      </w:r>
+      <w:r>
+        <w:rPr>
+          <w:sz w:val="32"/>
+          <w:szCs w:val="32"/>
+        </w:rPr>
+        <w:t xml:space="preserve">, </w:t>
+      </w:r>
+      <w:r>
+        <w:rPr>
+          <w:b/>
+          <w:bCs/>
+          <w:sz w:val="32"/>
+          <w:szCs w:val="32"/>
+        </w:rPr>
+        <w:t>H2S_ug_m3</w:t>
+      </w:r>
+      <w:r>
+        <w:rPr>
+          <w:sz w:val="32"/>
+          <w:szCs w:val="32"/>
+        </w:rPr>
+        <w:t xml:space="preserve"> e </w:t>
+      </w:r>
+      <w:r>
+        <w:rPr>
+          <w:b/>
+          <w:bCs/>
+          <w:sz w:val="32"/>
+          <w:szCs w:val="32"/>
+        </w:rPr>
+        <w:t>H2SJ_ug_m3</w:t>
+      </w:r>
+      <w:r>
+        <w:rPr>
+          <w:sz w:val="32"/>
+          <w:szCs w:val="32"/>
+        </w:rPr>
+        <w:t xml:space="preserve">, effettuiamo l’eliminazione dei valori nulli attraverso la funzione </w:t>
+      </w:r>
+      <w:proofErr w:type="spellStart"/>
+      <w:proofErr w:type="gramStart"/>
+      <w:r>
+        <w:rPr>
+          <w:b/>
+          <w:bCs/>
+          <w:sz w:val="32"/>
+          <w:szCs w:val="32"/>
+        </w:rPr>
+        <w:t>dropna</w:t>
+      </w:r>
+      <w:proofErr w:type="spellEnd"/>
+      <w:r>
+        <w:rPr>
+          <w:b/>
+          <w:bCs/>
+          <w:sz w:val="32"/>
+          <w:szCs w:val="32"/>
+        </w:rPr>
+        <w:t>(</w:t>
+      </w:r>
+      <w:proofErr w:type="gramEnd"/>
+      <w:r>
+        <w:rPr>
+          <w:b/>
+          <w:bCs/>
+          <w:sz w:val="32"/>
+          <w:szCs w:val="32"/>
+        </w:rPr>
+        <w:t>)</w:t>
+      </w:r>
+      <w:r>
+        <w:rPr>
+          <w:sz w:val="32"/>
+          <w:szCs w:val="32"/>
+        </w:rPr>
+        <w:t xml:space="preserve"> e infine richiamiamo la funzione </w:t>
+      </w:r>
+      <w:proofErr w:type="spellStart"/>
+      <w:r>
+        <w:rPr>
+          <w:b/>
+          <w:bCs/>
+          <w:sz w:val="32"/>
+          <w:szCs w:val="32"/>
+        </w:rPr>
+        <w:t>corr_Sensori</w:t>
+      </w:r>
+      <w:proofErr w:type="spellEnd"/>
+      <w:r>
+        <w:rPr>
+          <w:sz w:val="32"/>
+          <w:szCs w:val="32"/>
+        </w:rPr>
+        <w:t xml:space="preserve"> passando le come variabili il </w:t>
+      </w:r>
+      <w:proofErr w:type="spellStart"/>
+      <w:r>
+        <w:rPr>
+          <w:sz w:val="32"/>
+          <w:szCs w:val="32"/>
+        </w:rPr>
+        <w:t>dataframe</w:t>
+      </w:r>
+      <w:proofErr w:type="spellEnd"/>
+      <w:r>
+        <w:rPr>
+          <w:sz w:val="32"/>
+          <w:szCs w:val="32"/>
+        </w:rPr>
+        <w:t xml:space="preserve"> </w:t>
+      </w:r>
+      <w:proofErr w:type="spellStart"/>
+      <w:r>
+        <w:rPr>
+          <w:b/>
+          <w:bCs/>
+          <w:sz w:val="32"/>
+          <w:szCs w:val="32"/>
+        </w:rPr>
+        <w:t>df_AcidoSolf</w:t>
+      </w:r>
+      <w:proofErr w:type="spellEnd"/>
+      <w:r>
+        <w:rPr>
+          <w:sz w:val="32"/>
+          <w:szCs w:val="32"/>
+        </w:rPr>
+        <w:t xml:space="preserve">, </w:t>
+      </w:r>
+      <w:r>
+        <w:rPr>
+          <w:b/>
+          <w:bCs/>
+          <w:sz w:val="32"/>
+          <w:szCs w:val="32"/>
+        </w:rPr>
+        <w:t>H2S_ug_m3</w:t>
+      </w:r>
+      <w:r>
+        <w:rPr>
+          <w:sz w:val="32"/>
+          <w:szCs w:val="32"/>
+        </w:rPr>
+        <w:t xml:space="preserve">, </w:t>
+      </w:r>
+      <w:r>
+        <w:rPr>
+          <w:b/>
+          <w:bCs/>
+          <w:sz w:val="32"/>
+          <w:szCs w:val="32"/>
+        </w:rPr>
+        <w:t>H2SJ_ug_m3</w:t>
+      </w:r>
+      <w:r>
+        <w:rPr>
+          <w:sz w:val="32"/>
+          <w:szCs w:val="32"/>
+        </w:rPr>
+        <w:t xml:space="preserve"> e la </w:t>
+      </w:r>
+      <w:r>
+        <w:rPr>
+          <w:b/>
+          <w:bCs/>
+          <w:sz w:val="32"/>
+          <w:szCs w:val="32"/>
+        </w:rPr>
+        <w:t>postazione</w:t>
+      </w:r>
+      <w:r>
+        <w:rPr>
+          <w:sz w:val="32"/>
+          <w:szCs w:val="32"/>
+        </w:rPr>
+        <w:t xml:space="preserve"> (viene effettuata su tutte e 4). I valori ottenuti vengono associati alle variabili </w:t>
+      </w:r>
+      <w:proofErr w:type="spellStart"/>
+      <w:r>
+        <w:rPr>
+          <w:b/>
+          <w:bCs/>
+          <w:sz w:val="32"/>
+          <w:szCs w:val="32"/>
+        </w:rPr>
+        <w:t>pearson</w:t>
+      </w:r>
+      <w:proofErr w:type="spellEnd"/>
+      <w:r>
+        <w:rPr>
+          <w:sz w:val="32"/>
+          <w:szCs w:val="32"/>
+        </w:rPr>
+        <w:t xml:space="preserve"> e </w:t>
+      </w:r>
+      <w:proofErr w:type="spellStart"/>
+      <w:r>
+        <w:rPr>
+          <w:b/>
+          <w:bCs/>
+          <w:sz w:val="32"/>
+          <w:szCs w:val="32"/>
+        </w:rPr>
+        <w:t>spearman</w:t>
+      </w:r>
+      <w:proofErr w:type="spellEnd"/>
+      <w:r>
+        <w:rPr>
+          <w:sz w:val="32"/>
+          <w:szCs w:val="32"/>
+        </w:rPr>
+        <w:t xml:space="preserve"> e poi stampate a video.</w:t>
+      </w:r>
+    </w:p>
+    <w:p>
+      <w:pPr>
+        <w:rPr>
+          <w:sz w:val="32"/>
+          <w:szCs w:val="32"/>
+        </w:rPr>
+      </w:pPr>
+      <w:r>
+        <w:rPr>
+          <w:sz w:val="32"/>
+          <w:szCs w:val="32"/>
+        </w:rPr>
+        <w:lastRenderedPageBreak/>
+        <w:drawing>
+          <wp:inline distT="0" distB="0" distL="0" distR="0" wp14:anchorId="4F0E6340" wp14:editId="5B414317">
+            <wp:extent cx="6645910" cy="1320165"/>
+            <wp:effectExtent l="0" t="0" r="2540" b="0"/>
+            <wp:docPr id="22" name="Immagine 22"/>
+            <wp:cNvGraphicFramePr>
+              <a:graphicFrameLocks xmlns:a="http://schemas.openxmlformats.org/drawingml/2006/main" noChangeAspect="1"/>
+            </wp:cNvGraphicFramePr>
+            <a:graphic xmlns:a="http://schemas.openxmlformats.org/drawingml/2006/main">
+              <a:graphicData uri="http://schemas.openxmlformats.org/drawingml/2006/picture">
+                <pic:pic xmlns:pic="http://schemas.openxmlformats.org/drawingml/2006/picture">
+                  <pic:nvPicPr>
+                    <pic:cNvPr id="1" name=""/>
+                    <pic:cNvPicPr/>
+                  </pic:nvPicPr>
+                  <pic:blipFill>
+                    <a:blip r:embed="rId25"/>
+                    <a:stretch>
+                      <a:fillRect/>
+                    </a:stretch>
+                  </pic:blipFill>
+                  <pic:spPr>
+                    <a:xfrm>
+                      <a:off x="0" y="0"/>
+                      <a:ext cx="6645910" cy="1320165"/>
+                    </a:xfrm>
+                    <a:prstGeom prst="rect">
+                      <a:avLst/>
+                    </a:prstGeom>
+                  </pic:spPr>
+                </pic:pic>
+              </a:graphicData>
+            </a:graphic>
+          </wp:inline>
+        </w:drawing>
+      </w:r>
+    </w:p>
+    <w:p>
+      <w:pPr>
+        <w:rPr>
+          <w:sz w:val="32"/>
+          <w:szCs w:val="32"/>
+        </w:rPr>
+      </w:pPr>
+    </w:p>
+    <w:p>
+      <w:pPr>
+        <w:rPr>
+          <w:b/>
+          <w:bCs/>
+          <w:sz w:val="36"/>
+          <w:szCs w:val="36"/>
+        </w:rPr>
+      </w:pPr>
+      <w:r>
+        <w:rPr>
+          <w:b/>
+          <w:bCs/>
+          <w:sz w:val="36"/>
+          <w:szCs w:val="36"/>
+        </w:rPr>
+        <w:t xml:space="preserve">Correlazione tra </w:t>
+      </w:r>
+      <w:r>
+        <w:rPr>
+          <w:b/>
+          <w:bCs/>
+          <w:sz w:val="36"/>
+          <w:szCs w:val="36"/>
+        </w:rPr>
+        <w:t>VOC</w:t>
+      </w:r>
+      <w:r>
+        <w:rPr>
+          <w:b/>
+          <w:bCs/>
+          <w:sz w:val="36"/>
+          <w:szCs w:val="36"/>
+        </w:rPr>
+        <w:t xml:space="preserve"> e </w:t>
+      </w:r>
+      <w:r>
+        <w:rPr>
+          <w:b/>
+          <w:bCs/>
+          <w:sz w:val="36"/>
+          <w:szCs w:val="36"/>
+        </w:rPr>
+        <w:t>PIDVOC</w:t>
+      </w:r>
+      <w:r>
+        <w:rPr>
+          <w:b/>
+          <w:bCs/>
+          <w:sz w:val="36"/>
+          <w:szCs w:val="36"/>
+        </w:rPr>
+        <w:t xml:space="preserve"> in una data stazione</w:t>
+      </w:r>
+    </w:p>
+    <w:p>
+      <w:pPr>
+        <w:rPr>
+          <w:sz w:val="32"/>
+          <w:szCs w:val="32"/>
+        </w:rPr>
+      </w:pPr>
+      <w:r>
+        <w:rPr>
+          <w:sz w:val="32"/>
+          <w:szCs w:val="32"/>
+        </w:rPr>
+        <w:t xml:space="preserve">Per questa correlazione sono state effettuate le stesse operazioni della correlazione precedente andando ad effettuare le opportune modifiche sui composti interessati, </w:t>
+      </w:r>
+      <w:r>
+        <w:rPr>
+          <w:b/>
+          <w:bCs/>
+          <w:sz w:val="32"/>
+          <w:szCs w:val="32"/>
+        </w:rPr>
+        <w:t>VOC</w:t>
+      </w:r>
+      <w:r>
+        <w:rPr>
+          <w:sz w:val="32"/>
+          <w:szCs w:val="32"/>
+        </w:rPr>
+        <w:t xml:space="preserve"> e </w:t>
+      </w:r>
+      <w:r>
+        <w:rPr>
+          <w:b/>
+          <w:bCs/>
+          <w:sz w:val="32"/>
+          <w:szCs w:val="32"/>
+        </w:rPr>
+        <w:t>PIDVOC</w:t>
+      </w:r>
+      <w:r>
+        <w:rPr>
+          <w:sz w:val="32"/>
+          <w:szCs w:val="32"/>
+        </w:rPr>
+        <w:t>.</w:t>
+      </w:r>
+    </w:p>
+    <w:p>
+      <w:pPr>
+        <w:rPr>
+          <w:sz w:val="32"/>
+          <w:szCs w:val="32"/>
+        </w:rPr>
+      </w:pPr>
+      <w:r>
+        <w:rPr>
+          <w:sz w:val="32"/>
+          <w:szCs w:val="32"/>
+        </w:rPr>
+        <w:drawing>
+          <wp:inline distT="0" distB="0" distL="0" distR="0" wp14:anchorId="7A18A4F0" wp14:editId="11B89EA0">
+            <wp:extent cx="6645910" cy="1306830"/>
+            <wp:effectExtent l="0" t="0" r="2540" b="7620"/>
+            <wp:docPr id="23" name="Immagine 23"/>
+            <wp:cNvGraphicFramePr>
+              <a:graphicFrameLocks xmlns:a="http://schemas.openxmlformats.org/drawingml/2006/main" noChangeAspect="1"/>
+            </wp:cNvGraphicFramePr>
+            <a:graphic xmlns:a="http://schemas.openxmlformats.org/drawingml/2006/main">
+              <a:graphicData uri="http://schemas.openxmlformats.org/drawingml/2006/picture">
+                <pic:pic xmlns:pic="http://schemas.openxmlformats.org/drawingml/2006/picture">
+                  <pic:nvPicPr>
+                    <pic:cNvPr id="1" name=""/>
+                    <pic:cNvPicPr/>
+                  </pic:nvPicPr>
+                  <pic:blipFill>
+                    <a:blip r:embed="rId26"/>
+                    <a:stretch>
+                      <a:fillRect/>
+                    </a:stretch>
+                  </pic:blipFill>
+                  <pic:spPr>
+                    <a:xfrm>
+                      <a:off x="0" y="0"/>
+                      <a:ext cx="6645910" cy="1306830"/>
+                    </a:xfrm>
+                    <a:prstGeom prst="rect">
+                      <a:avLst/>
+                    </a:prstGeom>
+                  </pic:spPr>
+                </pic:pic>
+              </a:graphicData>
+            </a:graphic>
+          </wp:inline>
+        </w:drawing>
+      </w:r>
+    </w:p>
+    <w:p>
+      <w:pPr>
+        <w:rPr>
+          <w:b/>
+          <w:bCs/>
+          <w:sz w:val="36"/>
+          <w:szCs w:val="36"/>
+        </w:rPr>
+      </w:pPr>
+    </w:p>
+    <w:p>
+      <w:pPr>
+        <w:rPr>
+          <w:b/>
+          <w:bCs/>
+          <w:sz w:val="36"/>
+          <w:szCs w:val="36"/>
+        </w:rPr>
+      </w:pPr>
+      <w:r>
+        <w:rPr>
+          <w:b/>
+          <w:bCs/>
+          <w:sz w:val="36"/>
+          <w:szCs w:val="36"/>
+        </w:rPr>
+        <w:t xml:space="preserve">Correlazione tra </w:t>
+      </w:r>
+      <w:r>
+        <w:rPr>
+          <w:b/>
+          <w:bCs/>
+          <w:sz w:val="36"/>
+          <w:szCs w:val="36"/>
+        </w:rPr>
+        <w:t>TRS</w:t>
+      </w:r>
+      <w:r>
+        <w:rPr>
+          <w:b/>
+          <w:bCs/>
+          <w:sz w:val="36"/>
+          <w:szCs w:val="36"/>
+        </w:rPr>
+        <w:t xml:space="preserve"> e H2S in una data stazione</w:t>
+      </w:r>
+    </w:p>
+    <w:p>
+      <w:pPr>
+        <w:rPr>
+          <w:sz w:val="32"/>
+          <w:szCs w:val="32"/>
+        </w:rPr>
+      </w:pPr>
+      <w:r>
+        <w:rPr>
+          <w:sz w:val="32"/>
+          <w:szCs w:val="32"/>
+        </w:rPr>
+        <w:t xml:space="preserve">Per questa correlazione sono state effettuate le stesse operazioni della correlazione precedente andando ad effettuare le opportune modifiche sui composti interessati, </w:t>
+      </w:r>
+      <w:r>
+        <w:rPr>
+          <w:b/>
+          <w:bCs/>
+          <w:sz w:val="32"/>
+          <w:szCs w:val="32"/>
+        </w:rPr>
+        <w:t>TRS</w:t>
+      </w:r>
+      <w:r>
+        <w:rPr>
+          <w:sz w:val="32"/>
+          <w:szCs w:val="32"/>
+        </w:rPr>
+        <w:t xml:space="preserve"> e </w:t>
+      </w:r>
+      <w:r>
+        <w:rPr>
+          <w:b/>
+          <w:bCs/>
+          <w:sz w:val="32"/>
+          <w:szCs w:val="32"/>
+        </w:rPr>
+        <w:t>H2S</w:t>
+      </w:r>
+      <w:r>
+        <w:rPr>
+          <w:sz w:val="32"/>
+          <w:szCs w:val="32"/>
+        </w:rPr>
+        <w:t>.</w:t>
+      </w:r>
+    </w:p>
+    <w:p>
+      <w:pPr>
+        <w:rPr>
+          <w:b/>
+          <w:bCs/>
+          <w:sz w:val="36"/>
+          <w:szCs w:val="36"/>
+        </w:rPr>
+      </w:pPr>
+      <w:r>
+        <w:rPr>
+          <w:b/>
+          <w:bCs/>
+          <w:sz w:val="36"/>
+          <w:szCs w:val="36"/>
+        </w:rPr>
+        <w:drawing>
+          <wp:inline distT="0" distB="0" distL="0" distR="0" wp14:anchorId="7260DE2D" wp14:editId="06F258FF">
+            <wp:extent cx="6645910" cy="1179195"/>
+            <wp:effectExtent l="0" t="0" r="2540" b="1905"/>
+            <wp:docPr id="24" name="Immagine 24"/>
+            <wp:cNvGraphicFramePr>
+              <a:graphicFrameLocks xmlns:a="http://schemas.openxmlformats.org/drawingml/2006/main" noChangeAspect="1"/>
+            </wp:cNvGraphicFramePr>
+            <a:graphic xmlns:a="http://schemas.openxmlformats.org/drawingml/2006/main">
+              <a:graphicData uri="http://schemas.openxmlformats.org/drawingml/2006/picture">
+                <pic:pic xmlns:pic="http://schemas.openxmlformats.org/drawingml/2006/picture">
+                  <pic:nvPicPr>
+                    <pic:cNvPr id="1" name=""/>
+                    <pic:cNvPicPr/>
+                  </pic:nvPicPr>
+                  <pic:blipFill>
+                    <a:blip r:embed="rId27"/>
+                    <a:stretch>
+                      <a:fillRect/>
+                    </a:stretch>
+                  </pic:blipFill>
+                  <pic:spPr>
+                    <a:xfrm>
+                      <a:off x="0" y="0"/>
+                      <a:ext cx="6645910" cy="1179195"/>
+                    </a:xfrm>
+                    <a:prstGeom prst="rect">
+                      <a:avLst/>
+                    </a:prstGeom>
+                  </pic:spPr>
+                </pic:pic>
+              </a:graphicData>
+            </a:graphic>
+          </wp:inline>
+        </w:drawing>
+      </w:r>
+    </w:p>
+    <w:p>
+      <w:pPr>
+        <w:rPr>
+          <w:b/>
+          <w:bCs/>
+          <w:sz w:val="36"/>
+          <w:szCs w:val="36"/>
+        </w:rPr>
+      </w:pPr>
+    </w:p>
+    <w:p>
+      <w:pPr>
+        <w:rPr>
+          <w:b/>
+          <w:bCs/>
+          <w:sz w:val="36"/>
+          <w:szCs w:val="36"/>
+        </w:rPr>
+      </w:pPr>
+      <w:r>
+        <w:rPr>
+          <w:b/>
+          <w:bCs/>
+          <w:sz w:val="36"/>
+          <w:szCs w:val="36"/>
+        </w:rPr>
+        <w:t xml:space="preserve">Correlazione tra </w:t>
+      </w:r>
+      <w:r>
+        <w:rPr>
+          <w:b/>
+          <w:bCs/>
+          <w:sz w:val="36"/>
+          <w:szCs w:val="36"/>
+        </w:rPr>
+        <w:t>TRS</w:t>
+      </w:r>
+      <w:r>
+        <w:rPr>
+          <w:b/>
+          <w:bCs/>
+          <w:sz w:val="36"/>
+          <w:szCs w:val="36"/>
+        </w:rPr>
+        <w:t xml:space="preserve"> e H2SJ in una data stazione</w:t>
+      </w:r>
+    </w:p>
+    <w:p>
+      <w:pPr>
+        <w:rPr>
+          <w:sz w:val="32"/>
+          <w:szCs w:val="32"/>
+        </w:rPr>
+      </w:pPr>
+      <w:r>
+        <w:rPr>
+          <w:sz w:val="32"/>
+          <w:szCs w:val="32"/>
+        </w:rPr>
+        <w:t xml:space="preserve">Per questa correlazione sono state effettuate le stesse operazioni della correlazione precedente andando ad effettuare le opportune modifiche sui composti interessati, </w:t>
+      </w:r>
+      <w:r>
+        <w:rPr>
+          <w:b/>
+          <w:bCs/>
+          <w:sz w:val="32"/>
+          <w:szCs w:val="32"/>
+        </w:rPr>
+        <w:t>TRS</w:t>
+      </w:r>
+      <w:r>
+        <w:rPr>
+          <w:sz w:val="32"/>
+          <w:szCs w:val="32"/>
+        </w:rPr>
+        <w:t xml:space="preserve"> e </w:t>
+      </w:r>
+      <w:r>
+        <w:rPr>
+          <w:b/>
+          <w:bCs/>
+          <w:sz w:val="32"/>
+          <w:szCs w:val="32"/>
+        </w:rPr>
+        <w:t>H2SJ</w:t>
+      </w:r>
+      <w:r>
+        <w:rPr>
+          <w:sz w:val="32"/>
+          <w:szCs w:val="32"/>
+        </w:rPr>
+        <w:t>.</w:t>
+      </w:r>
+    </w:p>
+    <w:p>
+      <w:pPr>
+        <w:rPr>
+          <w:b/>
+          <w:bCs/>
+          <w:sz w:val="36"/>
+          <w:szCs w:val="36"/>
+        </w:rPr>
+      </w:pPr>
+      <w:r>
+        <w:rPr>
+          <w:b/>
+          <w:bCs/>
+          <w:sz w:val="36"/>
+          <w:szCs w:val="36"/>
+        </w:rPr>
+        <w:lastRenderedPageBreak/>
+        <w:drawing>
+          <wp:inline distT="0" distB="0" distL="0" distR="0" wp14:anchorId="77C9E1DB" wp14:editId="174D07D9">
+            <wp:extent cx="6645910" cy="1235710"/>
+            <wp:effectExtent l="0" t="0" r="2540" b="2540"/>
+            <wp:docPr id="25" name="Immagine 25"/>
+            <wp:cNvGraphicFramePr>
+              <a:graphicFrameLocks xmlns:a="http://schemas.openxmlformats.org/drawingml/2006/main" noChangeAspect="1"/>
+            </wp:cNvGraphicFramePr>
+            <a:graphic xmlns:a="http://schemas.openxmlformats.org/drawingml/2006/main">
+              <a:graphicData uri="http://schemas.openxmlformats.org/drawingml/2006/picture">
+                <pic:pic xmlns:pic="http://schemas.openxmlformats.org/drawingml/2006/picture">
+                  <pic:nvPicPr>
+                    <pic:cNvPr id="1" name=""/>
+                    <pic:cNvPicPr/>
+                  </pic:nvPicPr>
+                  <pic:blipFill>
+                    <a:blip r:embed="rId28"/>
+                    <a:stretch>
+                      <a:fillRect/>
+                    </a:stretch>
+                  </pic:blipFill>
+                  <pic:spPr>
+                    <a:xfrm>
+                      <a:off x="0" y="0"/>
+                      <a:ext cx="6645910" cy="1235710"/>
+                    </a:xfrm>
+                    <a:prstGeom prst="rect">
+                      <a:avLst/>
+                    </a:prstGeom>
+                  </pic:spPr>
+                </pic:pic>
+              </a:graphicData>
+            </a:graphic>
+          </wp:inline>
+        </w:drawing>
+      </w:r>
+    </w:p>
+    <w:p>
+      <w:pPr>
+        <w:rPr>
+          <w:b/>
+          <w:bCs/>
+          <w:sz w:val="36"/>
+          <w:szCs w:val="36"/>
+        </w:rPr>
+      </w:pPr>
+    </w:p>
+    <w:p>
+      <w:pPr>
+        <w:rPr>
+          <w:b/>
+          <w:bCs/>
+          <w:sz w:val="36"/>
+          <w:szCs w:val="36"/>
+        </w:rPr>
+      </w:pPr>
+      <w:r>
+        <w:rPr>
+          <w:b/>
+          <w:bCs/>
+          <w:sz w:val="36"/>
+          <w:szCs w:val="36"/>
+        </w:rPr>
+        <w:t xml:space="preserve">Correlazione tra </w:t>
+      </w:r>
+      <w:r>
+        <w:rPr>
+          <w:b/>
+          <w:bCs/>
+          <w:sz w:val="36"/>
+          <w:szCs w:val="36"/>
+        </w:rPr>
+        <w:t>VOC</w:t>
+      </w:r>
+      <w:r>
+        <w:rPr>
+          <w:b/>
+          <w:bCs/>
+          <w:sz w:val="36"/>
+          <w:szCs w:val="36"/>
+        </w:rPr>
+        <w:t xml:space="preserve"> e </w:t>
+      </w:r>
+      <w:r>
+        <w:rPr>
+          <w:b/>
+          <w:bCs/>
+          <w:sz w:val="36"/>
+          <w:szCs w:val="36"/>
+        </w:rPr>
+        <w:t>C6H6</w:t>
+      </w:r>
+      <w:r>
+        <w:rPr>
+          <w:b/>
+          <w:bCs/>
+          <w:sz w:val="36"/>
+          <w:szCs w:val="36"/>
+        </w:rPr>
+        <w:t xml:space="preserve"> in una data stazione</w:t>
+      </w:r>
+    </w:p>
+    <w:p>
+      <w:pPr>
+        <w:rPr>
+          <w:sz w:val="32"/>
+          <w:szCs w:val="32"/>
+        </w:rPr>
+      </w:pPr>
+      <w:r>
+        <w:rPr>
+          <w:sz w:val="32"/>
+          <w:szCs w:val="32"/>
+        </w:rPr>
+        <w:t xml:space="preserve">Per questa correlazione sono state effettuate le stesse operazioni della correlazione precedente andando ad effettuare le opportune modifiche sui composti interessati, </w:t>
+      </w:r>
+      <w:r>
+        <w:rPr>
+          <w:b/>
+          <w:bCs/>
+          <w:sz w:val="32"/>
+          <w:szCs w:val="32"/>
+        </w:rPr>
+        <w:t>VOC</w:t>
+      </w:r>
+      <w:r>
+        <w:rPr>
+          <w:sz w:val="32"/>
+          <w:szCs w:val="32"/>
+        </w:rPr>
+        <w:t xml:space="preserve"> e </w:t>
+      </w:r>
+      <w:r>
+        <w:rPr>
+          <w:b/>
+          <w:bCs/>
+          <w:sz w:val="32"/>
+          <w:szCs w:val="32"/>
+        </w:rPr>
+        <w:t>C6H6</w:t>
+      </w:r>
+      <w:r>
+        <w:rPr>
+          <w:sz w:val="32"/>
+          <w:szCs w:val="32"/>
+        </w:rPr>
+        <w:t>.</w:t>
+      </w:r>
+    </w:p>
+    <w:p>
+      <w:pPr>
+        <w:rPr>
+          <w:b/>
+          <w:bCs/>
+          <w:sz w:val="36"/>
+          <w:szCs w:val="36"/>
+        </w:rPr>
+      </w:pPr>
+      <w:r>
+        <w:rPr>
+          <w:b/>
+          <w:bCs/>
+          <w:sz w:val="36"/>
+          <w:szCs w:val="36"/>
+        </w:rPr>
+        <w:drawing>
+          <wp:inline distT="0" distB="0" distL="0" distR="0" wp14:anchorId="0E52AACB" wp14:editId="1D3ACC4F">
+            <wp:extent cx="6645910" cy="1205865"/>
+            <wp:effectExtent l="0" t="0" r="2540" b="0"/>
+            <wp:docPr id="26" name="Immagine 26"/>
+            <wp:cNvGraphicFramePr>
+              <a:graphicFrameLocks xmlns:a="http://schemas.openxmlformats.org/drawingml/2006/main" noChangeAspect="1"/>
+            </wp:cNvGraphicFramePr>
+            <a:graphic xmlns:a="http://schemas.openxmlformats.org/drawingml/2006/main">
+              <a:graphicData uri="http://schemas.openxmlformats.org/drawingml/2006/picture">
+                <pic:pic xmlns:pic="http://schemas.openxmlformats.org/drawingml/2006/picture">
+                  <pic:nvPicPr>
+                    <pic:cNvPr id="1" name=""/>
+                    <pic:cNvPicPr/>
+                  </pic:nvPicPr>
+                  <pic:blipFill>
+                    <a:blip r:embed="rId29"/>
+                    <a:stretch>
+                      <a:fillRect/>
+                    </a:stretch>
+                  </pic:blipFill>
+                  <pic:spPr>
+                    <a:xfrm>
+                      <a:off x="0" y="0"/>
+                      <a:ext cx="6645910" cy="1205865"/>
+                    </a:xfrm>
+                    <a:prstGeom prst="rect">
+                      <a:avLst/>
+                    </a:prstGeom>
+                  </pic:spPr>
+                </pic:pic>
+              </a:graphicData>
+            </a:graphic>
+          </wp:inline>
+        </w:drawing>
+      </w:r>
+    </w:p>
+    <w:p>
+      <w:pPr>
+        <w:rPr>
+          <w:b/>
+          <w:bCs/>
+          <w:sz w:val="36"/>
+          <w:szCs w:val="36"/>
+        </w:rPr>
+      </w:pPr>
+    </w:p>
+    <w:p>
+      <w:pPr>
+        <w:rPr>
+          <w:b/>
+          <w:bCs/>
+          <w:sz w:val="36"/>
+          <w:szCs w:val="36"/>
+        </w:rPr>
+      </w:pPr>
+      <w:r>
+        <w:rPr>
+          <w:b/>
+          <w:bCs/>
+          <w:sz w:val="36"/>
+          <w:szCs w:val="36"/>
+        </w:rPr>
+        <w:t xml:space="preserve">Correlazione tra </w:t>
+      </w:r>
+      <w:r>
+        <w:rPr>
+          <w:b/>
+          <w:bCs/>
+          <w:sz w:val="36"/>
+          <w:szCs w:val="36"/>
+        </w:rPr>
+        <w:t>PIDVOC</w:t>
+      </w:r>
+      <w:r>
+        <w:rPr>
+          <w:b/>
+          <w:bCs/>
+          <w:sz w:val="36"/>
+          <w:szCs w:val="36"/>
+        </w:rPr>
+        <w:t xml:space="preserve"> e </w:t>
+      </w:r>
+      <w:r>
+        <w:rPr>
+          <w:b/>
+          <w:bCs/>
+          <w:sz w:val="36"/>
+          <w:szCs w:val="36"/>
+        </w:rPr>
+        <w:t>C6H6</w:t>
+      </w:r>
+      <w:r>
+        <w:rPr>
+          <w:b/>
+          <w:bCs/>
+          <w:sz w:val="36"/>
+          <w:szCs w:val="36"/>
+        </w:rPr>
+        <w:t xml:space="preserve"> in una data stazione</w:t>
+      </w:r>
+    </w:p>
+    <w:p>
+      <w:pPr>
+        <w:rPr>
+          <w:sz w:val="32"/>
+          <w:szCs w:val="32"/>
+        </w:rPr>
+      </w:pPr>
+      <w:r>
+        <w:rPr>
+          <w:sz w:val="32"/>
+          <w:szCs w:val="32"/>
+        </w:rPr>
+        <w:t xml:space="preserve">Per questa correlazione sono state effettuate le stesse operazioni della correlazione precedente andando ad effettuare le opportune modifiche sui composti interessati, </w:t>
+      </w:r>
+      <w:r>
+        <w:rPr>
+          <w:b/>
+          <w:bCs/>
+          <w:sz w:val="32"/>
+          <w:szCs w:val="32"/>
+        </w:rPr>
+        <w:t>PID</w:t>
+      </w:r>
+      <w:r>
+        <w:rPr>
+          <w:b/>
+          <w:bCs/>
+          <w:sz w:val="32"/>
+          <w:szCs w:val="32"/>
+        </w:rPr>
+        <w:t>VOC</w:t>
+      </w:r>
+      <w:r>
+        <w:rPr>
+          <w:sz w:val="32"/>
+          <w:szCs w:val="32"/>
+        </w:rPr>
+        <w:t xml:space="preserve"> e </w:t>
+      </w:r>
+      <w:r>
+        <w:rPr>
+          <w:b/>
+          <w:bCs/>
+          <w:sz w:val="32"/>
+          <w:szCs w:val="32"/>
+        </w:rPr>
+        <w:t>C6H6</w:t>
+      </w:r>
+      <w:r>
+        <w:rPr>
+          <w:sz w:val="32"/>
+          <w:szCs w:val="32"/>
+        </w:rPr>
+        <w:t>.</w:t>
+      </w:r>
+    </w:p>
+    <w:p>
+      <w:pPr>
+        <w:rPr>
+          <w:sz w:val="32"/>
+          <w:szCs w:val="32"/>
+        </w:rPr>
+      </w:pPr>
+      <w:r>
+        <w:rPr>
+          <w:sz w:val="32"/>
+          <w:szCs w:val="32"/>
+        </w:rPr>
+        <w:drawing>
+          <wp:inline distT="0" distB="0" distL="0" distR="0" wp14:anchorId="2EFD956E" wp14:editId="24303E79">
+            <wp:extent cx="6645910" cy="1175385"/>
+            <wp:effectExtent l="0" t="0" r="2540" b="5715"/>
+            <wp:docPr id="27" name="Immagine 27"/>
+            <wp:cNvGraphicFramePr>
+              <a:graphicFrameLocks xmlns:a="http://schemas.openxmlformats.org/drawingml/2006/main" noChangeAspect="1"/>
+            </wp:cNvGraphicFramePr>
+            <a:graphic xmlns:a="http://schemas.openxmlformats.org/drawingml/2006/main">
+              <a:graphicData uri="http://schemas.openxmlformats.org/drawingml/2006/picture">
+                <pic:pic xmlns:pic="http://schemas.openxmlformats.org/drawingml/2006/picture">
+                  <pic:nvPicPr>
+                    <pic:cNvPr id="1" name=""/>
+                    <pic:cNvPicPr/>
+                  </pic:nvPicPr>
+                  <pic:blipFill>
+                    <a:blip r:embed="rId30"/>
+                    <a:stretch>
+                      <a:fillRect/>
+                    </a:stretch>
+                  </pic:blipFill>
+                  <pic:spPr>
+                    <a:xfrm>
+                      <a:off x="0" y="0"/>
+                      <a:ext cx="6645910" cy="1175385"/>
+                    </a:xfrm>
+                    <a:prstGeom prst="rect">
+                      <a:avLst/>
+                    </a:prstGeom>
+                  </pic:spPr>
+                </pic:pic>
+              </a:graphicData>
+            </a:graphic>
+          </wp:inline>
+        </w:drawing>
+      </w:r>
+    </w:p>
+    <w:p>
+      <w:pPr>
+        <w:rPr>
+          <w:sz w:val="32"/>
+          <w:szCs w:val="32"/>
+        </w:rPr>
+      </w:pPr>
+    </w:p>
+    <w:p>
+      <w:pPr>
+        <w:rPr>
+          <w:b/>
+          <w:bCs/>
+          <w:sz w:val="36"/>
+          <w:szCs w:val="36"/>
+        </w:rPr>
+      </w:pPr>
+      <w:r>
+        <w:rPr>
+          <w:b/>
+          <w:bCs/>
+          <w:sz w:val="36"/>
+          <w:szCs w:val="36"/>
+        </w:rPr>
+        <w:t xml:space="preserve">Correlazione </w:t>
+      </w:r>
+      <w:r>
+        <w:rPr>
+          <w:b/>
+          <w:bCs/>
+          <w:sz w:val="36"/>
+          <w:szCs w:val="36"/>
+        </w:rPr>
+        <w:t>in stazioni diverse per lo stesso sensore</w:t>
+      </w:r>
+    </w:p>
+    <w:p>
+      <w:pPr>
+        <w:rPr>
+          <w:sz w:val="32"/>
+          <w:szCs w:val="32"/>
+        </w:rPr>
+      </w:pPr>
+      <w:r>
+        <w:rPr>
+          <w:sz w:val="32"/>
+          <w:szCs w:val="32"/>
+        </w:rPr>
+        <w:t xml:space="preserve">Per questa correlazione </w:t>
+      </w:r>
+      <w:r>
+        <w:rPr>
+          <w:sz w:val="32"/>
+          <w:szCs w:val="32"/>
+        </w:rPr>
+        <w:t>è stata sviluppata</w:t>
+      </w:r>
+      <w:r>
+        <w:rPr>
+          <w:sz w:val="32"/>
+          <w:szCs w:val="32"/>
+        </w:rPr>
+        <w:t xml:space="preserve"> una funzione che </w:t>
+      </w:r>
+      <w:r>
+        <w:rPr>
+          <w:sz w:val="32"/>
+          <w:szCs w:val="32"/>
+        </w:rPr>
+        <w:t xml:space="preserve">permette di creare e restituire un </w:t>
+      </w:r>
+      <w:proofErr w:type="spellStart"/>
+      <w:r>
+        <w:rPr>
+          <w:sz w:val="32"/>
+          <w:szCs w:val="32"/>
+        </w:rPr>
+        <w:t>dataframe</w:t>
+      </w:r>
+      <w:proofErr w:type="spellEnd"/>
+      <w:r>
+        <w:rPr>
+          <w:sz w:val="32"/>
+          <w:szCs w:val="32"/>
+        </w:rPr>
+        <w:t xml:space="preserve"> costituito dalle colonne necessarie. Le colonne sono 2 e sono chiamate ‘</w:t>
+      </w:r>
+      <w:r>
+        <w:rPr>
+          <w:b/>
+          <w:bCs/>
+          <w:sz w:val="32"/>
+          <w:szCs w:val="32"/>
+        </w:rPr>
+        <w:t>colonna1</w:t>
+      </w:r>
+      <w:r>
+        <w:rPr>
+          <w:sz w:val="32"/>
+          <w:szCs w:val="32"/>
+        </w:rPr>
+        <w:t>’ e ‘</w:t>
+      </w:r>
+      <w:r>
+        <w:rPr>
+          <w:b/>
+          <w:bCs/>
+          <w:sz w:val="32"/>
+          <w:szCs w:val="32"/>
+        </w:rPr>
+        <w:t>colonna2</w:t>
+      </w:r>
+      <w:r>
+        <w:rPr>
+          <w:sz w:val="32"/>
+          <w:szCs w:val="32"/>
+        </w:rPr>
+        <w:t xml:space="preserve">’ a causa della riusabilità del codice della funzione (utilizzato anche per correlazioni che hanno diverse finalità). La funzione </w:t>
+      </w:r>
+      <w:proofErr w:type="spellStart"/>
+      <w:r>
+        <w:rPr>
+          <w:b/>
+          <w:bCs/>
+          <w:sz w:val="32"/>
+          <w:szCs w:val="32"/>
+        </w:rPr>
+        <w:t>creazione_df</w:t>
+      </w:r>
+      <w:proofErr w:type="spellEnd"/>
+      <w:r>
+        <w:rPr>
+          <w:sz w:val="32"/>
+          <w:szCs w:val="32"/>
+        </w:rPr>
+        <w:t xml:space="preserve"> prende in input un </w:t>
+      </w:r>
+      <w:proofErr w:type="spellStart"/>
+      <w:r>
+        <w:rPr>
+          <w:sz w:val="32"/>
+          <w:szCs w:val="32"/>
+        </w:rPr>
+        <w:t>dataframe</w:t>
+      </w:r>
+      <w:proofErr w:type="spellEnd"/>
+      <w:r>
+        <w:rPr>
+          <w:sz w:val="32"/>
+          <w:szCs w:val="32"/>
+        </w:rPr>
+        <w:t xml:space="preserve"> </w:t>
+      </w:r>
+      <w:proofErr w:type="spellStart"/>
+      <w:r>
+        <w:rPr>
+          <w:b/>
+          <w:bCs/>
+          <w:sz w:val="32"/>
+          <w:szCs w:val="32"/>
+        </w:rPr>
+        <w:t>df</w:t>
+      </w:r>
+      <w:proofErr w:type="spellEnd"/>
+      <w:r>
+        <w:rPr>
+          <w:sz w:val="32"/>
+          <w:szCs w:val="32"/>
+        </w:rPr>
+        <w:t xml:space="preserve">, le due colonne, il composto e poi presenta due parametri, </w:t>
+      </w:r>
+      <w:r>
+        <w:rPr>
+          <w:b/>
+          <w:bCs/>
+          <w:sz w:val="32"/>
+          <w:szCs w:val="32"/>
+        </w:rPr>
+        <w:t>df2 = None</w:t>
+      </w:r>
+      <w:r>
+        <w:rPr>
+          <w:sz w:val="32"/>
+          <w:szCs w:val="32"/>
+        </w:rPr>
+        <w:t xml:space="preserve"> e </w:t>
+      </w:r>
+      <w:r>
+        <w:rPr>
+          <w:b/>
+          <w:bCs/>
+          <w:sz w:val="32"/>
+          <w:szCs w:val="32"/>
+        </w:rPr>
+        <w:t>meteo = None</w:t>
+      </w:r>
+      <w:r>
+        <w:rPr>
+          <w:sz w:val="32"/>
+          <w:szCs w:val="32"/>
+        </w:rPr>
+        <w:t xml:space="preserve">, resi nulli, </w:t>
+      </w:r>
+      <w:r>
+        <w:rPr>
+          <w:sz w:val="32"/>
+          <w:szCs w:val="32"/>
+        </w:rPr>
+        <w:lastRenderedPageBreak/>
+        <w:t xml:space="preserve">utili per l’elaborazione delle correlazioni successive. Viene inizializzato il primo </w:t>
+      </w:r>
+      <w:proofErr w:type="spellStart"/>
+      <w:r>
+        <w:rPr>
+          <w:sz w:val="32"/>
+          <w:szCs w:val="32"/>
+        </w:rPr>
+        <w:t>dataframe</w:t>
+      </w:r>
+      <w:proofErr w:type="spellEnd"/>
+      <w:r>
+        <w:rPr>
+          <w:sz w:val="32"/>
+          <w:szCs w:val="32"/>
+        </w:rPr>
+        <w:t xml:space="preserve"> temporaneo </w:t>
+      </w:r>
+      <w:r>
+        <w:rPr>
+          <w:b/>
+          <w:bCs/>
+          <w:sz w:val="32"/>
+          <w:szCs w:val="32"/>
+        </w:rPr>
+        <w:t>df_1</w:t>
+      </w:r>
+      <w:r>
+        <w:rPr>
+          <w:sz w:val="32"/>
+          <w:szCs w:val="32"/>
+        </w:rPr>
+        <w:t xml:space="preserve"> prendendo le righe con postazione uguale al valore di </w:t>
+      </w:r>
+      <w:r>
+        <w:rPr>
+          <w:b/>
+          <w:bCs/>
+          <w:sz w:val="32"/>
+          <w:szCs w:val="32"/>
+        </w:rPr>
+        <w:t>colonna1</w:t>
+      </w:r>
+      <w:r>
+        <w:rPr>
+          <w:sz w:val="32"/>
+          <w:szCs w:val="32"/>
+        </w:rPr>
+        <w:t xml:space="preserve">, eliminati i valori e la colonna corrispondente al composto. Infine vengono resettati gli indici e reso un </w:t>
+      </w:r>
+      <w:proofErr w:type="spellStart"/>
+      <w:r>
+        <w:rPr>
+          <w:sz w:val="32"/>
+          <w:szCs w:val="32"/>
+        </w:rPr>
+        <w:t>dataframe</w:t>
+      </w:r>
+      <w:proofErr w:type="spellEnd"/>
+      <w:r>
+        <w:rPr>
+          <w:sz w:val="32"/>
+          <w:szCs w:val="32"/>
+        </w:rPr>
+        <w:t xml:space="preserve">. Viene effettuato il controllo su </w:t>
+      </w:r>
+      <w:r>
+        <w:rPr>
+          <w:b/>
+          <w:bCs/>
+          <w:sz w:val="32"/>
+          <w:szCs w:val="32"/>
+        </w:rPr>
+        <w:t>df2</w:t>
+      </w:r>
+      <w:r>
+        <w:rPr>
+          <w:sz w:val="32"/>
+          <w:szCs w:val="32"/>
+        </w:rPr>
+        <w:t xml:space="preserve">, per verificare se è stato passato come parametro, e su </w:t>
+      </w:r>
+      <w:r>
+        <w:rPr>
+          <w:b/>
+          <w:bCs/>
+          <w:sz w:val="32"/>
+          <w:szCs w:val="32"/>
+        </w:rPr>
+        <w:t>meteo</w:t>
+      </w:r>
+      <w:r>
+        <w:rPr>
+          <w:sz w:val="32"/>
+          <w:szCs w:val="32"/>
+        </w:rPr>
+        <w:t xml:space="preserve">. Se </w:t>
+      </w:r>
+      <w:r>
+        <w:rPr>
+          <w:b/>
+          <w:bCs/>
+          <w:sz w:val="32"/>
+          <w:szCs w:val="32"/>
+        </w:rPr>
+        <w:t>meteo</w:t>
+      </w:r>
+      <w:r>
+        <w:rPr>
+          <w:sz w:val="32"/>
+          <w:szCs w:val="32"/>
+        </w:rPr>
+        <w:t xml:space="preserve"> è vuoto allora </w:t>
+      </w:r>
+      <w:r>
+        <w:rPr>
+          <w:b/>
+          <w:bCs/>
+          <w:sz w:val="32"/>
+          <w:szCs w:val="32"/>
+        </w:rPr>
+        <w:t>df_2</w:t>
+      </w:r>
+      <w:r>
+        <w:rPr>
+          <w:sz w:val="32"/>
+          <w:szCs w:val="32"/>
+        </w:rPr>
+        <w:t xml:space="preserve"> sarà un </w:t>
+      </w:r>
+      <w:proofErr w:type="spellStart"/>
+      <w:r>
+        <w:rPr>
+          <w:sz w:val="32"/>
+          <w:szCs w:val="32"/>
+        </w:rPr>
+        <w:t>dataframe</w:t>
+      </w:r>
+      <w:proofErr w:type="spellEnd"/>
+      <w:r>
+        <w:rPr>
+          <w:sz w:val="32"/>
+          <w:szCs w:val="32"/>
+        </w:rPr>
+        <w:t xml:space="preserve"> formato dalla colonna </w:t>
+      </w:r>
+      <w:r>
+        <w:rPr>
+          <w:b/>
+          <w:bCs/>
+          <w:sz w:val="32"/>
+          <w:szCs w:val="32"/>
+        </w:rPr>
+        <w:t>composto</w:t>
+      </w:r>
+      <w:r>
+        <w:rPr>
+          <w:sz w:val="32"/>
+          <w:szCs w:val="32"/>
+        </w:rPr>
+        <w:t xml:space="preserve">, nell’altro caso sarà un </w:t>
+      </w:r>
+      <w:proofErr w:type="spellStart"/>
+      <w:r>
+        <w:rPr>
+          <w:sz w:val="32"/>
+          <w:szCs w:val="32"/>
+        </w:rPr>
+        <w:t>dataframe</w:t>
+      </w:r>
+      <w:proofErr w:type="spellEnd"/>
+      <w:r>
+        <w:rPr>
+          <w:sz w:val="32"/>
+          <w:szCs w:val="32"/>
+        </w:rPr>
+        <w:t xml:space="preserve"> formato dalla colonna uguale al valore </w:t>
+      </w:r>
+      <w:r>
+        <w:rPr>
+          <w:b/>
+          <w:bCs/>
+          <w:sz w:val="32"/>
+          <w:szCs w:val="32"/>
+        </w:rPr>
+        <w:t>meteo</w:t>
+      </w:r>
+      <w:r>
+        <w:rPr>
+          <w:sz w:val="32"/>
+          <w:szCs w:val="32"/>
+        </w:rPr>
+        <w:t xml:space="preserve">. Infine viene creato il </w:t>
+      </w:r>
+      <w:proofErr w:type="spellStart"/>
+      <w:r>
+        <w:rPr>
+          <w:sz w:val="32"/>
+          <w:szCs w:val="32"/>
+        </w:rPr>
+        <w:t>dataframe</w:t>
+      </w:r>
+      <w:proofErr w:type="spellEnd"/>
+      <w:r>
+        <w:rPr>
+          <w:sz w:val="32"/>
+          <w:szCs w:val="32"/>
+        </w:rPr>
+        <w:t xml:space="preserve"> </w:t>
+      </w:r>
+      <w:proofErr w:type="spellStart"/>
+      <w:r>
+        <w:rPr>
+          <w:b/>
+          <w:bCs/>
+          <w:sz w:val="32"/>
+          <w:szCs w:val="32"/>
+        </w:rPr>
+        <w:t>df_Full</w:t>
+      </w:r>
+      <w:proofErr w:type="spellEnd"/>
+      <w:r>
+        <w:rPr>
+          <w:sz w:val="32"/>
+          <w:szCs w:val="32"/>
+        </w:rPr>
+        <w:t xml:space="preserve"> concatenando i due </w:t>
+      </w:r>
+      <w:proofErr w:type="spellStart"/>
+      <w:r>
+        <w:rPr>
+          <w:sz w:val="32"/>
+          <w:szCs w:val="32"/>
+        </w:rPr>
+        <w:t>dataframe</w:t>
+      </w:r>
+      <w:proofErr w:type="spellEnd"/>
+      <w:r>
+        <w:rPr>
+          <w:sz w:val="32"/>
+          <w:szCs w:val="32"/>
+        </w:rPr>
+        <w:t xml:space="preserve">, rinominate le colonne e sostituiti i valori </w:t>
+      </w:r>
+      <w:proofErr w:type="spellStart"/>
+      <w:r>
+        <w:rPr>
+          <w:b/>
+          <w:bCs/>
+          <w:sz w:val="32"/>
+          <w:szCs w:val="32"/>
+        </w:rPr>
+        <w:t>NaN</w:t>
+      </w:r>
+      <w:proofErr w:type="spellEnd"/>
+      <w:r>
+        <w:rPr>
+          <w:sz w:val="32"/>
+          <w:szCs w:val="32"/>
+        </w:rPr>
+        <w:t xml:space="preserve"> con gli 0.</w:t>
+      </w:r>
+    </w:p>
+    <w:p>
+      <w:pPr>
+        <w:rPr>
+          <w:sz w:val="32"/>
+          <w:szCs w:val="32"/>
+        </w:rPr>
+      </w:pPr>
+      <w:r>
+        <w:rPr>
+          <w:sz w:val="32"/>
+          <w:szCs w:val="32"/>
+        </w:rPr>
+        <w:drawing>
+          <wp:inline distT="0" distB="0" distL="0" distR="0" wp14:anchorId="5CEB39AB" wp14:editId="5B7AF1FB">
+            <wp:extent cx="6645910" cy="1898015"/>
+            <wp:effectExtent l="0" t="0" r="2540" b="6985"/>
+            <wp:docPr id="28" name="Immagine 28"/>
+            <wp:cNvGraphicFramePr>
+              <a:graphicFrameLocks xmlns:a="http://schemas.openxmlformats.org/drawingml/2006/main" noChangeAspect="1"/>
+            </wp:cNvGraphicFramePr>
+            <a:graphic xmlns:a="http://schemas.openxmlformats.org/drawingml/2006/main">
+              <a:graphicData uri="http://schemas.openxmlformats.org/drawingml/2006/picture">
+                <pic:pic xmlns:pic="http://schemas.openxmlformats.org/drawingml/2006/picture">
+                  <pic:nvPicPr>
+                    <pic:cNvPr id="1" name=""/>
+                    <pic:cNvPicPr/>
+                  </pic:nvPicPr>
+                  <pic:blipFill>
+                    <a:blip r:embed="rId31"/>
+                    <a:stretch>
+                      <a:fillRect/>
+                    </a:stretch>
+                  </pic:blipFill>
+                  <pic:spPr>
+                    <a:xfrm>
+                      <a:off x="0" y="0"/>
+                      <a:ext cx="6645910" cy="1898015"/>
+                    </a:xfrm>
+                    <a:prstGeom prst="rect">
+                      <a:avLst/>
+                    </a:prstGeom>
+                  </pic:spPr>
+                </pic:pic>
+              </a:graphicData>
+            </a:graphic>
+          </wp:inline>
+        </w:drawing>
+      </w:r>
+    </w:p>
+    <w:p>
+      <w:pPr>
+        <w:rPr>
+          <w:sz w:val="32"/>
+          <w:szCs w:val="32"/>
+        </w:rPr>
+      </w:pPr>
+      <w:r>
+        <w:rPr>
+          <w:sz w:val="32"/>
+          <w:szCs w:val="32"/>
+        </w:rPr>
+        <w:t xml:space="preserve">Per effettuare la correlazione viene richiamata la funzione </w:t>
+      </w:r>
+      <w:proofErr w:type="spellStart"/>
+      <w:r>
+        <w:rPr>
+          <w:b/>
+          <w:bCs/>
+          <w:sz w:val="32"/>
+          <w:szCs w:val="32"/>
+        </w:rPr>
+        <w:t>corr_Sensori</w:t>
+      </w:r>
+      <w:proofErr w:type="spellEnd"/>
+      <w:r>
+        <w:rPr>
+          <w:sz w:val="32"/>
+          <w:szCs w:val="32"/>
+        </w:rPr>
+        <w:t xml:space="preserve"> e passati, come parametri, la funzione </w:t>
+      </w:r>
+      <w:proofErr w:type="spellStart"/>
+      <w:r>
+        <w:rPr>
+          <w:b/>
+          <w:bCs/>
+          <w:sz w:val="32"/>
+          <w:szCs w:val="32"/>
+        </w:rPr>
+        <w:t>creazione_df</w:t>
+      </w:r>
+      <w:proofErr w:type="spellEnd"/>
+      <w:r>
+        <w:rPr>
+          <w:sz w:val="32"/>
+          <w:szCs w:val="32"/>
+        </w:rPr>
+        <w:t xml:space="preserve"> con i suoi parametri e la </w:t>
+      </w:r>
+      <w:r>
+        <w:rPr>
+          <w:b/>
+          <w:bCs/>
+          <w:sz w:val="32"/>
+          <w:szCs w:val="32"/>
+        </w:rPr>
+        <w:t>colonna1</w:t>
+      </w:r>
+      <w:r>
+        <w:rPr>
+          <w:sz w:val="32"/>
+          <w:szCs w:val="32"/>
+        </w:rPr>
+        <w:t xml:space="preserve"> e la </w:t>
+      </w:r>
+      <w:r>
+        <w:rPr>
+          <w:b/>
+          <w:bCs/>
+          <w:sz w:val="32"/>
+          <w:szCs w:val="32"/>
+        </w:rPr>
+        <w:t>colonna</w:t>
+      </w:r>
+      <w:r>
+        <w:rPr>
+          <w:b/>
+          <w:bCs/>
+          <w:sz w:val="32"/>
+          <w:szCs w:val="32"/>
+        </w:rPr>
+        <w:t>2</w:t>
+      </w:r>
+      <w:r>
+        <w:rPr>
+          <w:sz w:val="32"/>
+          <w:szCs w:val="32"/>
+        </w:rPr>
+        <w:t xml:space="preserve"> come stringa. Infine vengono visualizzate le correlazioni di </w:t>
+      </w:r>
+      <w:r>
+        <w:rPr>
+          <w:b/>
+          <w:bCs/>
+          <w:sz w:val="32"/>
+          <w:szCs w:val="32"/>
+        </w:rPr>
+        <w:t>Pearson</w:t>
+      </w:r>
+      <w:r>
+        <w:rPr>
+          <w:sz w:val="32"/>
+          <w:szCs w:val="32"/>
+        </w:rPr>
+        <w:t xml:space="preserve"> e </w:t>
+      </w:r>
+      <w:proofErr w:type="spellStart"/>
+      <w:r>
+        <w:rPr>
+          <w:b/>
+          <w:bCs/>
+          <w:sz w:val="32"/>
+          <w:szCs w:val="32"/>
+        </w:rPr>
+        <w:t>Spearman</w:t>
+      </w:r>
+      <w:proofErr w:type="spellEnd"/>
+      <w:r>
+        <w:rPr>
+          <w:sz w:val="32"/>
+          <w:szCs w:val="32"/>
+        </w:rPr>
+        <w:t>. Questa operazione viene effettuata per tutte le combinazioni di sensori e stazioni.</w:t>
+      </w:r>
+    </w:p>
+    <w:p>
+      <w:pPr>
+        <w:rPr>
+          <w:sz w:val="32"/>
+          <w:szCs w:val="32"/>
+        </w:rPr>
+      </w:pPr>
+      <w:r>
+        <w:rPr>
+          <w:sz w:val="32"/>
+          <w:szCs w:val="32"/>
+        </w:rPr>
+        <w:drawing>
+          <wp:inline distT="0" distB="0" distL="0" distR="0" wp14:anchorId="13314787" wp14:editId="12836FC1">
+            <wp:extent cx="6645910" cy="519430"/>
+            <wp:effectExtent l="0" t="0" r="2540" b="0"/>
+            <wp:docPr id="29" name="Immagine 29"/>
+            <wp:cNvGraphicFramePr>
+              <a:graphicFrameLocks xmlns:a="http://schemas.openxmlformats.org/drawingml/2006/main" noChangeAspect="1"/>
+            </wp:cNvGraphicFramePr>
+            <a:graphic xmlns:a="http://schemas.openxmlformats.org/drawingml/2006/main">
+              <a:graphicData uri="http://schemas.openxmlformats.org/drawingml/2006/picture">
+                <pic:pic xmlns:pic="http://schemas.openxmlformats.org/drawingml/2006/picture">
+                  <pic:nvPicPr>
+                    <pic:cNvPr id="1" name=""/>
+                    <pic:cNvPicPr/>
+                  </pic:nvPicPr>
+                  <pic:blipFill>
+                    <a:blip r:embed="rId32"/>
+                    <a:stretch>
+                      <a:fillRect/>
+                    </a:stretch>
+                  </pic:blipFill>
+                  <pic:spPr>
+                    <a:xfrm>
+                      <a:off x="0" y="0"/>
+                      <a:ext cx="6645910" cy="519430"/>
+                    </a:xfrm>
+                    <a:prstGeom prst="rect">
+                      <a:avLst/>
+                    </a:prstGeom>
+                  </pic:spPr>
+                </pic:pic>
+              </a:graphicData>
+            </a:graphic>
+          </wp:inline>
+        </w:drawing>
+      </w:r>
+    </w:p>
+    <w:p>
+      <w:pPr>
+        <w:rPr>
+          <w:sz w:val="32"/>
+          <w:szCs w:val="32"/>
+        </w:rPr>
+      </w:pPr>
+    </w:p>
+    <w:p>
+      <w:pPr>
+        <w:rPr>
+          <w:b/>
+          <w:bCs/>
+          <w:sz w:val="36"/>
+          <w:szCs w:val="36"/>
+        </w:rPr>
+      </w:pPr>
+      <w:r>
+        <w:rPr>
+          <w:b/>
+          <w:bCs/>
+          <w:sz w:val="36"/>
+          <w:szCs w:val="36"/>
+        </w:rPr>
+        <w:t xml:space="preserve">Correlazione </w:t>
+      </w:r>
+      <w:r>
+        <w:rPr>
+          <w:b/>
+          <w:bCs/>
+          <w:sz w:val="36"/>
+          <w:szCs w:val="36"/>
+        </w:rPr>
+        <w:t>con la temperatura per ogni</w:t>
+      </w:r>
+      <w:r>
+        <w:rPr>
+          <w:b/>
+          <w:bCs/>
+          <w:sz w:val="36"/>
+          <w:szCs w:val="36"/>
+        </w:rPr>
+        <w:t xml:space="preserve"> stazion</w:t>
+      </w:r>
+      <w:r>
+        <w:rPr>
+          <w:b/>
+          <w:bCs/>
+          <w:sz w:val="36"/>
+          <w:szCs w:val="36"/>
+        </w:rPr>
+        <w:t>e e sensore</w:t>
+      </w:r>
+    </w:p>
+    <w:p>
+      <w:pPr>
+        <w:rPr>
+          <w:sz w:val="32"/>
+          <w:szCs w:val="32"/>
+        </w:rPr>
+      </w:pPr>
+      <w:r>
+        <w:rPr>
+          <w:sz w:val="32"/>
+          <w:szCs w:val="32"/>
+        </w:rPr>
+        <w:t>I</w:t>
+      </w:r>
+      <w:r>
+        <w:rPr>
+          <w:sz w:val="32"/>
+          <w:szCs w:val="32"/>
+        </w:rPr>
+        <w:t>nn</w:t>
+      </w:r>
+      <w:r>
+        <w:rPr>
+          <w:sz w:val="32"/>
+          <w:szCs w:val="32"/>
+        </w:rPr>
+        <w:t>anzitutto carichiamo il dataset dei dati meteo relativi alla zona di analisi.</w:t>
+      </w:r>
+    </w:p>
+    <w:p>
+      <w:pPr>
+        <w:rPr>
+          <w:b/>
+          <w:bCs/>
+          <w:sz w:val="36"/>
+          <w:szCs w:val="36"/>
+        </w:rPr>
+      </w:pPr>
+      <w:r>
+        <w:rPr>
+          <w:b/>
+          <w:bCs/>
+          <w:sz w:val="36"/>
+          <w:szCs w:val="36"/>
+        </w:rPr>
+        <w:drawing>
+          <wp:inline distT="0" distB="0" distL="0" distR="0" wp14:anchorId="0CDA29EF" wp14:editId="2887615C">
+            <wp:extent cx="3533317" cy="311763"/>
+            <wp:effectExtent l="0" t="0" r="0" b="0"/>
+            <wp:docPr id="30" name="Immagine 30"/>
+            <wp:cNvGraphicFramePr>
+              <a:graphicFrameLocks xmlns:a="http://schemas.openxmlformats.org/drawingml/2006/main" noChangeAspect="1"/>
+            </wp:cNvGraphicFramePr>
+            <a:graphic xmlns:a="http://schemas.openxmlformats.org/drawingml/2006/main">
+              <a:graphicData uri="http://schemas.openxmlformats.org/drawingml/2006/picture">
+                <pic:pic xmlns:pic="http://schemas.openxmlformats.org/drawingml/2006/picture">
+                  <pic:nvPicPr>
+                    <pic:cNvPr id="1" name=""/>
+                    <pic:cNvPicPr/>
+                  </pic:nvPicPr>
+                  <pic:blipFill>
+                    <a:blip r:embed="rId33"/>
+                    <a:stretch>
+                      <a:fillRect/>
+                    </a:stretch>
+                  </pic:blipFill>
+                  <pic:spPr>
+                    <a:xfrm>
+                      <a:off x="0" y="0"/>
+                      <a:ext cx="3533317" cy="311763"/>
+                    </a:xfrm>
+                    <a:prstGeom prst="rect">
+                      <a:avLst/>
+                    </a:prstGeom>
+                  </pic:spPr>
+                </pic:pic>
+              </a:graphicData>
+            </a:graphic>
+          </wp:inline>
+        </w:drawing>
+      </w:r>
+    </w:p>
+    <w:p>
+      <w:pPr>
+        <w:rPr>
+          <w:sz w:val="32"/>
+          <w:szCs w:val="32"/>
+        </w:rPr>
+      </w:pPr>
+      <w:r>
+        <w:rPr>
+          <w:sz w:val="32"/>
+          <w:szCs w:val="32"/>
+        </w:rPr>
+        <w:t xml:space="preserve">Creiamo tre liste, una con tutte le postazioni, una con tutti i sensori e una con tutte le </w:t>
+      </w:r>
+      <w:r>
+        <w:rPr>
+          <w:sz w:val="32"/>
+          <w:szCs w:val="32"/>
+        </w:rPr>
+        <w:t>informazioni meteo necessarie.</w:t>
+      </w:r>
+    </w:p>
+    <w:p>
+      <w:pPr>
+        <w:rPr>
+          <w:sz w:val="32"/>
+          <w:szCs w:val="32"/>
+        </w:rPr>
+      </w:pPr>
+      <w:r>
+        <w:rPr>
+          <w:sz w:val="32"/>
+          <w:szCs w:val="32"/>
+        </w:rPr>
+        <w:drawing>
+          <wp:inline distT="0" distB="0" distL="0" distR="0" wp14:anchorId="0AA76314" wp14:editId="52909AE8">
+            <wp:extent cx="6512389" cy="554246"/>
+            <wp:effectExtent l="0" t="0" r="3175" b="0"/>
+            <wp:docPr id="31" name="Immagine 31"/>
+            <wp:cNvGraphicFramePr>
+              <a:graphicFrameLocks xmlns:a="http://schemas.openxmlformats.org/drawingml/2006/main" noChangeAspect="1"/>
+            </wp:cNvGraphicFramePr>
+            <a:graphic xmlns:a="http://schemas.openxmlformats.org/drawingml/2006/main">
+              <a:graphicData uri="http://schemas.openxmlformats.org/drawingml/2006/picture">
+                <pic:pic xmlns:pic="http://schemas.openxmlformats.org/drawingml/2006/picture">
+                  <pic:nvPicPr>
+                    <pic:cNvPr id="1" name=""/>
+                    <pic:cNvPicPr/>
+                  </pic:nvPicPr>
+                  <pic:blipFill>
+                    <a:blip r:embed="rId34"/>
+                    <a:stretch>
+                      <a:fillRect/>
+                    </a:stretch>
+                  </pic:blipFill>
+                  <pic:spPr>
+                    <a:xfrm>
+                      <a:off x="0" y="0"/>
+                      <a:ext cx="6512389" cy="554246"/>
+                    </a:xfrm>
+                    <a:prstGeom prst="rect">
+                      <a:avLst/>
+                    </a:prstGeom>
+                  </pic:spPr>
+                </pic:pic>
+              </a:graphicData>
+            </a:graphic>
+          </wp:inline>
+        </w:drawing>
+      </w:r>
+    </w:p>
+    <w:p>
+      <w:pPr>
+        <w:rPr>
+          <w:sz w:val="32"/>
+          <w:szCs w:val="32"/>
+        </w:rPr>
+      </w:pPr>
+    </w:p>
+    <w:p>
+      <w:pPr>
+        <w:rPr>
+          <w:sz w:val="32"/>
+          <w:szCs w:val="32"/>
+        </w:rPr>
+      </w:pPr>
+      <w:r>
+        <w:rPr>
+          <w:sz w:val="32"/>
+          <w:szCs w:val="32"/>
+        </w:rPr>
+        <w:lastRenderedPageBreak/>
+        <w:t xml:space="preserve">A questo punto viene richiamata la funzione </w:t>
+      </w:r>
+      <w:proofErr w:type="spellStart"/>
+      <w:r>
+        <w:rPr>
+          <w:b/>
+          <w:bCs/>
+          <w:sz w:val="32"/>
+          <w:szCs w:val="32"/>
+        </w:rPr>
+        <w:t>corr_Sensor</w:t>
+      </w:r>
+      <w:r>
+        <w:rPr>
+          <w:b/>
+          <w:bCs/>
+          <w:sz w:val="32"/>
+          <w:szCs w:val="32"/>
+        </w:rPr>
+        <w:t>i</w:t>
+      </w:r>
+      <w:proofErr w:type="spellEnd"/>
+      <w:r>
+        <w:rPr>
+          <w:sz w:val="32"/>
+          <w:szCs w:val="32"/>
+        </w:rPr>
+        <w:t xml:space="preserve"> con i parametri relativi a </w:t>
+      </w:r>
+      <w:proofErr w:type="spellStart"/>
+      <w:r>
+        <w:rPr>
+          <w:sz w:val="32"/>
+          <w:szCs w:val="32"/>
+        </w:rPr>
+        <w:t>dataframe</w:t>
+      </w:r>
+      <w:proofErr w:type="spellEnd"/>
+      <w:r>
+        <w:rPr>
+          <w:sz w:val="32"/>
+          <w:szCs w:val="32"/>
+        </w:rPr>
+        <w:t xml:space="preserve">, richiamando la funzione </w:t>
+      </w:r>
+      <w:proofErr w:type="spellStart"/>
+      <w:r>
+        <w:rPr>
+          <w:b/>
+          <w:bCs/>
+          <w:sz w:val="32"/>
+          <w:szCs w:val="32"/>
+        </w:rPr>
+        <w:t>creazione_df</w:t>
+      </w:r>
+      <w:proofErr w:type="spellEnd"/>
+      <w:r>
+        <w:rPr>
+          <w:sz w:val="32"/>
+          <w:szCs w:val="32"/>
+        </w:rPr>
+        <w:t xml:space="preserve">, la </w:t>
+      </w:r>
+      <w:r>
+        <w:rPr>
+          <w:b/>
+          <w:bCs/>
+          <w:sz w:val="32"/>
+          <w:szCs w:val="32"/>
+        </w:rPr>
+        <w:t>colonna</w:t>
+      </w:r>
+      <w:r>
+        <w:rPr>
+          <w:sz w:val="32"/>
+          <w:szCs w:val="32"/>
+        </w:rPr>
+        <w:t xml:space="preserve"> </w:t>
+      </w:r>
+      <w:r>
+        <w:rPr>
+          <w:b/>
+          <w:bCs/>
+          <w:sz w:val="32"/>
+          <w:szCs w:val="32"/>
+        </w:rPr>
+        <w:t>1</w:t>
+      </w:r>
+      <w:r>
+        <w:rPr>
+          <w:sz w:val="32"/>
+          <w:szCs w:val="32"/>
+        </w:rPr>
+        <w:t xml:space="preserve"> e la </w:t>
+      </w:r>
+      <w:r>
+        <w:rPr>
+          <w:b/>
+          <w:bCs/>
+          <w:sz w:val="32"/>
+          <w:szCs w:val="32"/>
+        </w:rPr>
+        <w:t>colonna2</w:t>
+      </w:r>
+      <w:r>
+        <w:rPr>
+          <w:sz w:val="32"/>
+          <w:szCs w:val="32"/>
+        </w:rPr>
+        <w:t xml:space="preserve">. Per la creazione del </w:t>
+      </w:r>
+      <w:proofErr w:type="spellStart"/>
+      <w:r>
+        <w:rPr>
+          <w:sz w:val="32"/>
+          <w:szCs w:val="32"/>
+        </w:rPr>
+        <w:t>dataframe</w:t>
+      </w:r>
+      <w:proofErr w:type="spellEnd"/>
+      <w:r>
+        <w:rPr>
+          <w:sz w:val="32"/>
+          <w:szCs w:val="32"/>
+        </w:rPr>
+        <w:t xml:space="preserve"> sono stati </w:t>
+      </w:r>
+      <w:r>
+        <w:rPr>
+          <w:sz w:val="32"/>
+          <w:szCs w:val="32"/>
+        </w:rPr>
+        <w:t xml:space="preserve">utilizzati il </w:t>
+      </w:r>
+      <w:proofErr w:type="spellStart"/>
+      <w:r>
+        <w:rPr>
+          <w:b/>
+          <w:bCs/>
+          <w:sz w:val="32"/>
+          <w:szCs w:val="32"/>
+        </w:rPr>
+        <w:t>df_DatiPuliti</w:t>
+      </w:r>
+      <w:proofErr w:type="spellEnd"/>
+      <w:r>
+        <w:rPr>
+          <w:sz w:val="32"/>
+          <w:szCs w:val="32"/>
+        </w:rPr>
+        <w:t xml:space="preserve"> per </w:t>
+      </w:r>
+      <w:proofErr w:type="spellStart"/>
+      <w:r>
+        <w:rPr>
+          <w:b/>
+          <w:bCs/>
+          <w:sz w:val="32"/>
+          <w:szCs w:val="32"/>
+        </w:rPr>
+        <w:t>df</w:t>
+      </w:r>
+      <w:proofErr w:type="spellEnd"/>
+      <w:r>
+        <w:rPr>
+          <w:sz w:val="32"/>
+          <w:szCs w:val="32"/>
+        </w:rPr>
+        <w:t xml:space="preserve">, </w:t>
+      </w:r>
+      <w:proofErr w:type="gramStart"/>
+      <w:r>
+        <w:rPr>
+          <w:b/>
+          <w:bCs/>
+          <w:sz w:val="32"/>
+          <w:szCs w:val="32"/>
+        </w:rPr>
+        <w:t>postazione[ ]</w:t>
+      </w:r>
+      <w:proofErr w:type="gramEnd"/>
+      <w:r>
+        <w:rPr>
+          <w:sz w:val="32"/>
+          <w:szCs w:val="32"/>
+        </w:rPr>
+        <w:t xml:space="preserve"> per indicare la stazione in </w:t>
+      </w:r>
+      <w:proofErr w:type="spellStart"/>
+      <w:r>
+        <w:rPr>
+          <w:b/>
+          <w:bCs/>
+          <w:sz w:val="32"/>
+          <w:szCs w:val="32"/>
+        </w:rPr>
+        <w:t>df_DatiPuliti</w:t>
+      </w:r>
+      <w:proofErr w:type="spellEnd"/>
+      <w:r>
+        <w:rPr>
+          <w:sz w:val="32"/>
+          <w:szCs w:val="32"/>
+        </w:rPr>
+        <w:t xml:space="preserve">, </w:t>
+      </w:r>
+      <w:r>
+        <w:rPr>
+          <w:b/>
+          <w:bCs/>
+          <w:sz w:val="32"/>
+          <w:szCs w:val="32"/>
+        </w:rPr>
+        <w:t>posto[ ]</w:t>
+      </w:r>
+      <w:r>
+        <w:rPr>
+          <w:sz w:val="32"/>
+          <w:szCs w:val="32"/>
+        </w:rPr>
+        <w:t xml:space="preserve"> per indicare l’area geografica relativa alla stazione, </w:t>
+      </w:r>
+      <w:r>
+        <w:rPr>
+          <w:b/>
+          <w:bCs/>
+          <w:sz w:val="32"/>
+          <w:szCs w:val="32"/>
+        </w:rPr>
+        <w:t>sensore[ ]</w:t>
+      </w:r>
+      <w:r>
+        <w:rPr>
+          <w:sz w:val="32"/>
+          <w:szCs w:val="32"/>
+        </w:rPr>
+        <w:t xml:space="preserve"> per indicare il composto da analizzare e infine </w:t>
+      </w:r>
+      <w:r>
+        <w:rPr>
+          <w:b/>
+          <w:bCs/>
+          <w:sz w:val="32"/>
+          <w:szCs w:val="32"/>
+        </w:rPr>
+        <w:t>meteo[</w:t>
+      </w:r>
+      <w:r>
+        <w:rPr>
+          <w:b/>
+          <w:bCs/>
+          <w:sz w:val="32"/>
+          <w:szCs w:val="32"/>
+        </w:rPr>
+        <w:t>0</w:t>
+      </w:r>
+      <w:r>
+        <w:rPr>
+          <w:b/>
+          <w:bCs/>
+          <w:sz w:val="32"/>
+          <w:szCs w:val="32"/>
+        </w:rPr>
+        <w:t>]</w:t>
+      </w:r>
+      <w:r>
+        <w:rPr>
+          <w:sz w:val="32"/>
+          <w:szCs w:val="32"/>
+        </w:rPr>
+        <w:t xml:space="preserve"> per indicare le informazioni meteo da correlare</w:t>
+      </w:r>
+      <w:r>
+        <w:rPr>
+          <w:sz w:val="32"/>
+          <w:szCs w:val="32"/>
+        </w:rPr>
+        <w:t>, ovvero la temperatura</w:t>
+      </w:r>
+      <w:r>
+        <w:rPr>
+          <w:sz w:val="32"/>
+          <w:szCs w:val="32"/>
+        </w:rPr>
+        <w:t xml:space="preserve">. </w:t>
+      </w:r>
+      <w:r>
+        <w:rPr>
+          <w:sz w:val="32"/>
+          <w:szCs w:val="32"/>
+        </w:rPr>
+        <w:t xml:space="preserve">Infine sono state mostrate a video le correlazioni di </w:t>
+      </w:r>
+      <w:r>
+        <w:rPr>
+          <w:b/>
+          <w:bCs/>
+          <w:sz w:val="32"/>
+          <w:szCs w:val="32"/>
+        </w:rPr>
+        <w:t>Pearson</w:t>
+      </w:r>
+      <w:r>
+        <w:rPr>
+          <w:sz w:val="32"/>
+          <w:szCs w:val="32"/>
+        </w:rPr>
+        <w:t xml:space="preserve"> e </w:t>
+      </w:r>
+      <w:proofErr w:type="spellStart"/>
+      <w:r>
+        <w:rPr>
+          <w:b/>
+          <w:bCs/>
+          <w:sz w:val="32"/>
+          <w:szCs w:val="32"/>
+        </w:rPr>
+        <w:t>Spearman</w:t>
+      </w:r>
+      <w:proofErr w:type="spellEnd"/>
+      <w:r>
+        <w:rPr>
+          <w:sz w:val="32"/>
+          <w:szCs w:val="32"/>
+        </w:rPr>
+        <w:t>.</w:t>
+      </w:r>
+    </w:p>
+    <w:p>
+      <w:pPr>
+        <w:rPr>
+          <w:sz w:val="32"/>
+          <w:szCs w:val="32"/>
+        </w:rPr>
+      </w:pPr>
+      <w:r>
+        <w:rPr>
+          <w:noProof/>
+        </w:rPr>
+        <w:drawing>
+          <wp:inline distT="0" distB="0" distL="0" distR="0" wp14:anchorId="72493B39" wp14:editId="15D75D2F">
+            <wp:extent cx="6645910" cy="635635"/>
+            <wp:effectExtent l="0" t="0" r="2540" b="0"/>
+            <wp:docPr id="32" name="Immagine 32"/>
+            <wp:cNvGraphicFramePr>
+              <a:graphicFrameLocks xmlns:a="http://schemas.openxmlformats.org/drawingml/2006/main" noChangeAspect="1"/>
+            </wp:cNvGraphicFramePr>
+            <a:graphic xmlns:a="http://schemas.openxmlformats.org/drawingml/2006/main">
+              <a:graphicData uri="http://schemas.openxmlformats.org/drawingml/2006/picture">
+                <pic:pic xmlns:pic="http://schemas.openxmlformats.org/drawingml/2006/picture">
+                  <pic:nvPicPr>
+                    <pic:cNvPr id="1" name=""/>
+                    <pic:cNvPicPr/>
+                  </pic:nvPicPr>
+                  <pic:blipFill>
+                    <a:blip r:embed="rId35"/>
+                    <a:stretch>
+                      <a:fillRect/>
+                    </a:stretch>
+                  </pic:blipFill>
+                  <pic:spPr>
+                    <a:xfrm>
+                      <a:off x="0" y="0"/>
+                      <a:ext cx="6645910" cy="635635"/>
+                    </a:xfrm>
+                    <a:prstGeom prst="rect">
+                      <a:avLst/>
+                    </a:prstGeom>
+                  </pic:spPr>
+                </pic:pic>
+              </a:graphicData>
+            </a:graphic>
+          </wp:inline>
+        </w:drawing>
+      </w:r>
+    </w:p>
+    <w:p>
+      <w:pPr>
+        <w:rPr>
+          <w:b/>
+          <w:bCs/>
+          <w:sz w:val="36"/>
+          <w:szCs w:val="36"/>
+        </w:rPr>
+      </w:pPr>
+    </w:p>
+    <w:p>
+      <w:pPr>
+        <w:rPr>
+          <w:b/>
+          <w:bCs/>
+          <w:sz w:val="36"/>
+          <w:szCs w:val="36"/>
+        </w:rPr>
+      </w:pPr>
+      <w:r>
+        <w:rPr>
+          <w:b/>
+          <w:bCs/>
+          <w:sz w:val="36"/>
+          <w:szCs w:val="36"/>
+        </w:rPr>
+        <w:t xml:space="preserve">Correlazione con la </w:t>
+      </w:r>
+      <w:r>
+        <w:rPr>
+          <w:b/>
+          <w:bCs/>
+          <w:sz w:val="36"/>
+          <w:szCs w:val="36"/>
+        </w:rPr>
+        <w:t>direzione del vento</w:t>
+      </w:r>
+      <w:r>
+        <w:rPr>
+          <w:b/>
+          <w:bCs/>
+          <w:sz w:val="36"/>
+          <w:szCs w:val="36"/>
+        </w:rPr>
+        <w:t xml:space="preserve"> per ogni stazione e sensore</w:t>
+      </w:r>
+    </w:p>
+    <w:p>
+      <w:pPr>
+        <w:rPr>
+          <w:sz w:val="32"/>
+          <w:szCs w:val="32"/>
+        </w:rPr>
+      </w:pPr>
+      <w:r>
+        <w:rPr>
+          <w:sz w:val="32"/>
+          <w:szCs w:val="32"/>
+        </w:rPr>
+        <w:t xml:space="preserve">Per questa correlazione sono state effettuate le stesse operazione per la correlazione precedente andando a modificare opportunamente i valori necessari, ovvero </w:t>
+      </w:r>
+      <w:r>
+        <w:rPr>
+          <w:b/>
+          <w:bCs/>
+          <w:sz w:val="32"/>
+          <w:szCs w:val="32"/>
+        </w:rPr>
+        <w:t>meteo [1]</w:t>
+      </w:r>
+      <w:r>
+        <w:rPr>
+          <w:sz w:val="32"/>
+          <w:szCs w:val="32"/>
+        </w:rPr>
+        <w:t xml:space="preserve"> per la direzione del vento</w:t>
+      </w:r>
+      <w:r>
+        <w:rPr>
+          <w:sz w:val="32"/>
+          <w:szCs w:val="32"/>
+        </w:rPr>
+        <w:t>.</w:t>
+      </w:r>
+    </w:p>
+    <w:p>
+      <w:pPr>
+        <w:rPr>
+          <w:sz w:val="32"/>
+          <w:szCs w:val="32"/>
+        </w:rPr>
+      </w:pPr>
+      <w:r>
+        <w:rPr>
+          <w:sz w:val="32"/>
+          <w:szCs w:val="32"/>
+        </w:rPr>
+        <w:drawing>
+          <wp:inline distT="0" distB="0" distL="0" distR="0" wp14:anchorId="45F117CB" wp14:editId="5700A3A7">
+            <wp:extent cx="6645910" cy="641985"/>
+            <wp:effectExtent l="0" t="0" r="2540" b="5715"/>
+            <wp:docPr id="33" name="Immagine 33"/>
+            <wp:cNvGraphicFramePr>
+              <a:graphicFrameLocks xmlns:a="http://schemas.openxmlformats.org/drawingml/2006/main" noChangeAspect="1"/>
+            </wp:cNvGraphicFramePr>
+            <a:graphic xmlns:a="http://schemas.openxmlformats.org/drawingml/2006/main">
+              <a:graphicData uri="http://schemas.openxmlformats.org/drawingml/2006/picture">
+                <pic:pic xmlns:pic="http://schemas.openxmlformats.org/drawingml/2006/picture">
+                  <pic:nvPicPr>
+                    <pic:cNvPr id="1" name=""/>
+                    <pic:cNvPicPr/>
+                  </pic:nvPicPr>
+                  <pic:blipFill>
+                    <a:blip r:embed="rId36"/>
+                    <a:stretch>
+                      <a:fillRect/>
+                    </a:stretch>
+                  </pic:blipFill>
+                  <pic:spPr>
+                    <a:xfrm>
+                      <a:off x="0" y="0"/>
+                      <a:ext cx="6645910" cy="641985"/>
+                    </a:xfrm>
+                    <a:prstGeom prst="rect">
+                      <a:avLst/>
+                    </a:prstGeom>
+                  </pic:spPr>
+                </pic:pic>
+              </a:graphicData>
+            </a:graphic>
+          </wp:inline>
+        </w:drawing>
+      </w:r>
+    </w:p>
+    <w:p>
+      <w:pPr>
+        <w:rPr>
+          <w:sz w:val="32"/>
+          <w:szCs w:val="32"/>
+        </w:rPr>
+      </w:pPr>
+    </w:p>
+    <w:p>
+      <w:pPr>
+        <w:rPr>
+          <w:b/>
+          <w:bCs/>
+          <w:sz w:val="36"/>
+          <w:szCs w:val="36"/>
+        </w:rPr>
+      </w:pPr>
+      <w:r>
+        <w:rPr>
+          <w:b/>
+          <w:bCs/>
+          <w:sz w:val="36"/>
+          <w:szCs w:val="36"/>
+        </w:rPr>
+        <w:t xml:space="preserve">Correlazione con la </w:t>
+      </w:r>
+      <w:r>
+        <w:rPr>
+          <w:b/>
+          <w:bCs/>
+          <w:sz w:val="36"/>
+          <w:szCs w:val="36"/>
+        </w:rPr>
+        <w:t>pressione atmosferica</w:t>
+      </w:r>
+      <w:r>
+        <w:rPr>
+          <w:b/>
+          <w:bCs/>
+          <w:sz w:val="36"/>
+          <w:szCs w:val="36"/>
+        </w:rPr>
+        <w:t xml:space="preserve"> per ogni stazione e sensore</w:t>
+      </w:r>
+    </w:p>
+    <w:p>
+      <w:pPr>
+        <w:rPr>
+          <w:sz w:val="32"/>
+          <w:szCs w:val="32"/>
+        </w:rPr>
+      </w:pPr>
+      <w:r>
+        <w:rPr>
+          <w:sz w:val="32"/>
+          <w:szCs w:val="32"/>
+        </w:rPr>
+        <w:t xml:space="preserve">Per questa correlazione sono state effettuate le stesse operazione per la correlazione precedente andando a modificare opportunamente i valori necessari, ovvero </w:t>
+      </w:r>
+      <w:r>
+        <w:rPr>
+          <w:b/>
+          <w:bCs/>
+          <w:sz w:val="32"/>
+          <w:szCs w:val="32"/>
+        </w:rPr>
+        <w:t>meteo [</w:t>
+      </w:r>
+      <w:r>
+        <w:rPr>
+          <w:b/>
+          <w:bCs/>
+          <w:sz w:val="32"/>
+          <w:szCs w:val="32"/>
+        </w:rPr>
+        <w:t>2</w:t>
+      </w:r>
+      <w:r>
+        <w:rPr>
+          <w:b/>
+          <w:bCs/>
+          <w:sz w:val="32"/>
+          <w:szCs w:val="32"/>
+        </w:rPr>
+        <w:t>]</w:t>
+      </w:r>
+      <w:r>
+        <w:rPr>
+          <w:sz w:val="32"/>
+          <w:szCs w:val="32"/>
+        </w:rPr>
+        <w:t xml:space="preserve"> per la </w:t>
+      </w:r>
+      <w:r>
+        <w:rPr>
+          <w:sz w:val="32"/>
+          <w:szCs w:val="32"/>
+        </w:rPr>
+        <w:t>pressione atmosferica</w:t>
+      </w:r>
+      <w:r>
+        <w:rPr>
+          <w:sz w:val="32"/>
+          <w:szCs w:val="32"/>
+        </w:rPr>
+        <w:t>.</w:t>
+      </w:r>
+    </w:p>
+    <w:p>
+      <w:pPr>
+        <w:rPr>
+          <w:sz w:val="32"/>
+          <w:szCs w:val="32"/>
+        </w:rPr>
+      </w:pPr>
+      <w:r>
+        <w:rPr>
+          <w:sz w:val="32"/>
+          <w:szCs w:val="32"/>
+        </w:rPr>
+        <w:drawing>
+          <wp:inline distT="0" distB="0" distL="0" distR="0" wp14:anchorId="79FB9A0D" wp14:editId="3CF0E7D8">
+            <wp:extent cx="6645910" cy="652780"/>
+            <wp:effectExtent l="0" t="0" r="2540" b="0"/>
+            <wp:docPr id="34" name="Immagine 34"/>
+            <wp:cNvGraphicFramePr>
+              <a:graphicFrameLocks xmlns:a="http://schemas.openxmlformats.org/drawingml/2006/main" noChangeAspect="1"/>
+            </wp:cNvGraphicFramePr>
+            <a:graphic xmlns:a="http://schemas.openxmlformats.org/drawingml/2006/main">
+              <a:graphicData uri="http://schemas.openxmlformats.org/drawingml/2006/picture">
+                <pic:pic xmlns:pic="http://schemas.openxmlformats.org/drawingml/2006/picture">
+                  <pic:nvPicPr>
+                    <pic:cNvPr id="1" name=""/>
+                    <pic:cNvPicPr/>
+                  </pic:nvPicPr>
+                  <pic:blipFill>
+                    <a:blip r:embed="rId37"/>
+                    <a:stretch>
+                      <a:fillRect/>
+                    </a:stretch>
+                  </pic:blipFill>
+                  <pic:spPr>
+                    <a:xfrm>
+                      <a:off x="0" y="0"/>
+                      <a:ext cx="6645910" cy="652780"/>
+                    </a:xfrm>
+                    <a:prstGeom prst="rect">
+                      <a:avLst/>
+                    </a:prstGeom>
+                  </pic:spPr>
+                </pic:pic>
+              </a:graphicData>
+            </a:graphic>
+          </wp:inline>
+        </w:drawing>
+      </w:r>
+    </w:p>
+    <w:p>
+      <w:pPr>
+        <w:rPr>
+          <w:sz w:val="32"/>
+          <w:szCs w:val="32"/>
+        </w:rPr>
+      </w:pPr>
+    </w:p>
+    <w:p>
+      <w:pPr>
+        <w:rPr>
+          <w:b/>
+          <w:bCs/>
+          <w:sz w:val="36"/>
+          <w:szCs w:val="36"/>
+        </w:rPr>
+      </w:pPr>
+    </w:p>
+    <w:p>
+      <w:pPr>
+        <w:rPr>
+          <w:b/>
+          <w:bCs/>
+          <w:sz w:val="36"/>
+          <w:szCs w:val="36"/>
+        </w:rPr>
+      </w:pPr>
+    </w:p>
+    <w:p>
+      <w:pPr>
+        <w:rPr>
+          <w:b/>
+          <w:bCs/>
+          <w:sz w:val="36"/>
+          <w:szCs w:val="36"/>
+        </w:rPr>
+      </w:pPr>
+    </w:p>
+    <w:p>
+      <w:pPr>
+        <w:rPr>
+          <w:b/>
+          <w:bCs/>
+          <w:sz w:val="36"/>
+          <w:szCs w:val="36"/>
+        </w:rPr>
+      </w:pPr>
+      <w:r>
+        <w:rPr>
+          <w:b/>
+          <w:bCs/>
+          <w:sz w:val="36"/>
+          <w:szCs w:val="36"/>
+        </w:rPr>
+        <w:lastRenderedPageBreak/>
+        <w:t xml:space="preserve">Correlazione con </w:t>
+      </w:r>
+      <w:r>
+        <w:rPr>
+          <w:b/>
+          <w:bCs/>
+          <w:sz w:val="36"/>
+          <w:szCs w:val="36"/>
+        </w:rPr>
+        <w:t>l’intensità del vento</w:t>
+      </w:r>
+      <w:r>
+        <w:rPr>
+          <w:b/>
+          <w:bCs/>
+          <w:sz w:val="36"/>
+          <w:szCs w:val="36"/>
+        </w:rPr>
+        <w:t xml:space="preserve"> per ogni stazione e sensore</w:t>
+      </w:r>
+    </w:p>
+    <w:p>
+      <w:pPr>
+        <w:rPr>
+          <w:sz w:val="32"/>
+          <w:szCs w:val="32"/>
+        </w:rPr>
+      </w:pPr>
+      <w:r>
+        <w:rPr>
+          <w:sz w:val="32"/>
+          <w:szCs w:val="32"/>
+        </w:rPr>
+        <w:t xml:space="preserve">Per questa correlazione sono state effettuate le stesse operazione per la correlazione precedente andando a modificare opportunamente i valori necessari, ovvero </w:t>
+      </w:r>
+      <w:r>
+        <w:rPr>
+          <w:b/>
+          <w:bCs/>
+          <w:sz w:val="32"/>
+          <w:szCs w:val="32"/>
+        </w:rPr>
+        <w:t>meteo [</w:t>
+      </w:r>
+      <w:r>
+        <w:rPr>
+          <w:b/>
+          <w:bCs/>
+          <w:sz w:val="32"/>
+          <w:szCs w:val="32"/>
+        </w:rPr>
+        <w:t>3</w:t>
+      </w:r>
+      <w:r>
+        <w:rPr>
+          <w:b/>
+          <w:bCs/>
+          <w:sz w:val="32"/>
+          <w:szCs w:val="32"/>
+        </w:rPr>
+        <w:t>]</w:t>
+      </w:r>
+      <w:r>
+        <w:rPr>
+          <w:sz w:val="32"/>
+          <w:szCs w:val="32"/>
+        </w:rPr>
+        <w:t xml:space="preserve"> per l</w:t>
+      </w:r>
+      <w:r>
+        <w:rPr>
+          <w:sz w:val="32"/>
+          <w:szCs w:val="32"/>
+        </w:rPr>
+        <w:t>’intensità del vento</w:t>
+      </w:r>
+      <w:r>
+        <w:rPr>
+          <w:sz w:val="32"/>
+          <w:szCs w:val="32"/>
+        </w:rPr>
+        <w:t>.</w:t>
+      </w:r>
+    </w:p>
+    <w:p>
+      <w:pPr>
+        <w:rPr>
+          <w:sz w:val="32"/>
+          <w:szCs w:val="32"/>
+        </w:rPr>
+      </w:pPr>
+      <w:r>
+        <w:rPr>
+          <w:sz w:val="32"/>
+          <w:szCs w:val="32"/>
+        </w:rPr>
+        <w:drawing>
+          <wp:inline distT="0" distB="0" distL="0" distR="0" wp14:anchorId="5D3D31E1" wp14:editId="3C6766C7">
+            <wp:extent cx="6645910" cy="641985"/>
+            <wp:effectExtent l="0" t="0" r="2540" b="5715"/>
+            <wp:docPr id="35" name="Immagine 35"/>
+            <wp:cNvGraphicFramePr>
+              <a:graphicFrameLocks xmlns:a="http://schemas.openxmlformats.org/drawingml/2006/main" noChangeAspect="1"/>
+            </wp:cNvGraphicFramePr>
+            <a:graphic xmlns:a="http://schemas.openxmlformats.org/drawingml/2006/main">
+              <a:graphicData uri="http://schemas.openxmlformats.org/drawingml/2006/picture">
+                <pic:pic xmlns:pic="http://schemas.openxmlformats.org/drawingml/2006/picture">
+                  <pic:nvPicPr>
+                    <pic:cNvPr id="1" name=""/>
+                    <pic:cNvPicPr/>
+                  </pic:nvPicPr>
+                  <pic:blipFill>
+                    <a:blip r:embed="rId38"/>
+                    <a:stretch>
+                      <a:fillRect/>
+                    </a:stretch>
+                  </pic:blipFill>
+                  <pic:spPr>
+                    <a:xfrm>
+                      <a:off x="0" y="0"/>
+                      <a:ext cx="6645910" cy="641985"/>
+                    </a:xfrm>
+                    <a:prstGeom prst="rect">
+                      <a:avLst/>
+                    </a:prstGeom>
+                  </pic:spPr>
+                </pic:pic>
+              </a:graphicData>
+            </a:graphic>
+          </wp:inline>
+        </w:drawing>
+      </w:r>
+    </w:p>
+    <w:p>
+      <w:pPr>
+        <w:rPr>
+          <w:sz w:val="32"/>
+          <w:szCs w:val="32"/>
+        </w:rPr>
+      </w:pPr>
+    </w:p>
+    <w:p>
+      <w:pPr>
+        <w:rPr>
+          <w:sz w:val="32"/>
+          <w:szCs w:val="32"/>
+        </w:rPr>
+      </w:pPr>
+    </w:p>
+    <w:p>
+      <w:pPr>
+        <w:rPr>
+          <w:sz w:val="32"/>
+          <w:szCs w:val="32"/>
+        </w:rPr>
+      </w:pPr>
+    </w:p>
+    <w:p>
+      <w:pPr>
+        <w:rPr>
+          <w:b/>
+          <w:bCs/>
+          <w:sz w:val="36"/>
+          <w:szCs w:val="36"/>
+        </w:rPr>
+      </w:pPr>
+    </w:p>
+    <w:p>
+      <w:pPr>
+        <w:rPr>
+          <w:b/>
+          <w:bCs/>
+          <w:sz w:val="36"/>
+          <w:szCs w:val="36"/>
+        </w:rPr>
+      </w:pPr>
+    </w:p>
+    <w:p>
+      <w:pPr>
+        <w:rPr>
+          <w:sz w:val="32"/>
+          <w:szCs w:val="32"/>
+        </w:rPr>
+      </w:pPr>
+    </w:p>
+    <w:p>
+      <w:pPr>
+        <w:rPr>
+          <w:sz w:val="32"/>
+          <w:szCs w:val="32"/>
+        </w:rPr>
+      </w:pPr>
     </w:p>
     <w:sectPr>
       <w:pgSz w:w="11906" w:h="16838"/>
@@ -3041,11 +6711,12 @@
   <w:style w:type="paragraph" w:default="1" w:styleId="Normale">
     <w:name w:val="Normal"/>
     <w:qFormat/>
-    <w:rsid w:val="000E6D0A"/>
+    <w:rsid w:val="00465C1E"/>
   </w:style>
   <w:style w:type="character" w:default="1" w:styleId="Carpredefinitoparagrafo">
     <w:name w:val="Default Paragraph Font"/>
     <w:uiPriority w:val="1"/>
+    <w:semiHidden/>
     <w:unhideWhenUsed/>
   </w:style>
   <w:style w:type="table" w:default="1" w:styleId="Tabellanormale">

--- a/Modalità di utilizzo del codice.docx
+++ b/Modalità di utilizzo del codice.docx
@@ -671,6 +671,7 @@
         <w:t xml:space="preserve"> temporanei attraverso la funzione </w:t>
       </w:r>
       <w:proofErr w:type="spellStart"/>
+      <w:proofErr w:type="gramStart"/>
       <w:r>
         <w:rPr>
           <w:b/>
@@ -681,6 +682,7 @@
         <w:t>pd.concat</w:t>
       </w:r>
       <w:proofErr w:type="spellEnd"/>
+      <w:proofErr w:type="gramEnd"/>
       <w:r>
         <w:rPr>
           <w:b/>
@@ -1086,13 +1088,24 @@
           <w:szCs w:val="36"/>
         </w:rPr>
       </w:pPr>
-      <w:r>
+    </w:p>
+    <w:p>
+      <w:pPr>
         <w:rPr>
           <w:b/>
           <w:bCs/>
           <w:sz w:val="36"/>
           <w:szCs w:val="36"/>
         </w:rPr>
+      </w:pPr>
+      <w:r>
+        <w:rPr>
+          <w:b/>
+          <w:bCs/>
+          <w:sz w:val="36"/>
+          <w:szCs w:val="36"/>
+        </w:rPr>
+        <w:lastRenderedPageBreak/>
         <w:t>Le 100 registrazioni con il maggior livello di acido solfidrico per i sensori H2S e H2SJ</w:t>
       </w:r>
     </w:p>
@@ -1108,7 +1121,6 @@
           <w:sz w:val="32"/>
           <w:szCs w:val="32"/>
         </w:rPr>
-        <w:lastRenderedPageBreak/>
         <w:t xml:space="preserve">Nella seconda query creiamo due </w:t>
       </w:r>
       <w:proofErr w:type="spellStart"/>
@@ -1604,6 +1616,7 @@
           <w:sz w:val="32"/>
           <w:szCs w:val="32"/>
         </w:rPr>
+        <w:lastRenderedPageBreak/>
         <w:t xml:space="preserve">Dopodiché si è pensato di creare un </w:t>
       </w:r>
       <w:proofErr w:type="spellStart"/>
@@ -1695,7 +1708,6 @@
           <w:sz w:val="32"/>
           <w:szCs w:val="32"/>
         </w:rPr>
-        <w:lastRenderedPageBreak/>
         <w:drawing>
           <wp:inline distT="0" distB="0" distL="0" distR="0" wp14:anchorId="1519AA48" wp14:editId="14A64DA6">
             <wp:extent cx="4659129" cy="433005"/>
@@ -2082,13 +2094,23 @@
           <w:szCs w:val="36"/>
         </w:rPr>
       </w:pPr>
-      <w:r>
+    </w:p>
+    <w:p>
+      <w:pPr>
         <w:rPr>
           <w:b/>
           <w:bCs/>
           <w:sz w:val="36"/>
           <w:szCs w:val="36"/>
         </w:rPr>
+      </w:pPr>
+      <w:r>
+        <w:rPr>
+          <w:b/>
+          <w:bCs/>
+          <w:sz w:val="36"/>
+          <w:szCs w:val="36"/>
+        </w:rPr>
         <w:t>Le 50 ore con il più alto/basso livello medio di VOC secondo i sensori VOC e PIDVOC</w:t>
       </w:r>
     </w:p>
@@ -2104,7 +2126,6 @@
           <w:sz w:val="32"/>
           <w:szCs w:val="32"/>
         </w:rPr>
-        <w:lastRenderedPageBreak/>
         <w:t xml:space="preserve">Sono state effettuate le stesse operazioni della query precedente, duplicate per entrambe i sensori </w:t>
       </w:r>
       <w:r>
@@ -2472,6 +2493,7 @@
           <w:sz w:val="32"/>
           <w:szCs w:val="32"/>
         </w:rPr>
+        <w:lastRenderedPageBreak/>
         <w:drawing>
           <wp:inline distT="0" distB="0" distL="0" distR="0" wp14:anchorId="4ECB2FD2" wp14:editId="63F66460">
             <wp:extent cx="4503248" cy="398364"/>
@@ -2535,7 +2557,6 @@
           <w:sz w:val="36"/>
           <w:szCs w:val="36"/>
         </w:rPr>
-        <w:lastRenderedPageBreak/>
         <w:t>Le 3 giornate con il minor numero di fallimenti nell’invio dei dati</w:t>
       </w:r>
     </w:p>
@@ -3097,6 +3118,7 @@
           <w:sz w:val="32"/>
           <w:szCs w:val="32"/>
         </w:rPr>
+        <w:lastRenderedPageBreak/>
         <w:t>Viene aggiunta una colonna ‘</w:t>
       </w:r>
       <w:r>
@@ -3177,7 +3199,6 @@
           <w:sz w:val="32"/>
           <w:szCs w:val="32"/>
         </w:rPr>
-        <w:lastRenderedPageBreak/>
         <w:drawing>
           <wp:inline distT="0" distB="0" distL="0" distR="0" wp14:anchorId="4E3C1CE2" wp14:editId="732CECEE">
             <wp:extent cx="5152754" cy="545586"/>
@@ -3272,14 +3293,25 @@
         </w:rPr>
         <w:t xml:space="preserve"> creato nella query precedente ed è stata fatta una chiamata </w:t>
       </w:r>
-      <w:r>
-        <w:rPr>
-          <w:b/>
-          <w:bCs/>
-          <w:sz w:val="32"/>
-          <w:szCs w:val="32"/>
-        </w:rPr>
-        <w:t>max()</w:t>
+      <w:proofErr w:type="gramStart"/>
+      <w:r>
+        <w:rPr>
+          <w:b/>
+          <w:bCs/>
+          <w:sz w:val="32"/>
+          <w:szCs w:val="32"/>
+        </w:rPr>
+        <w:t>max(</w:t>
+      </w:r>
+      <w:proofErr w:type="gramEnd"/>
+      <w:r>
+        <w:rPr>
+          <w:b/>
+          <w:bCs/>
+          <w:sz w:val="32"/>
+          <w:szCs w:val="32"/>
+        </w:rPr>
+        <w:t>)</w:t>
       </w:r>
       <w:r>
         <w:rPr>
@@ -3444,6 +3476,7 @@
         </w:rPr>
         <w:t xml:space="preserve"> creato nella query precedente ed è stata fatta una chiamata </w:t>
       </w:r>
+      <w:proofErr w:type="gramStart"/>
       <w:r>
         <w:rPr>
           <w:b/>
@@ -3469,7 +3502,17 @@
           <w:sz w:val="32"/>
           <w:szCs w:val="32"/>
         </w:rPr>
-        <w:t>()</w:t>
+        <w:t>(</w:t>
+      </w:r>
+      <w:proofErr w:type="gramEnd"/>
+      <w:r>
+        <w:rPr>
+          <w:b/>
+          <w:bCs/>
+          <w:sz w:val="32"/>
+          <w:szCs w:val="32"/>
+        </w:rPr>
+        <w:t>)</w:t>
       </w:r>
       <w:r>
         <w:rPr>
@@ -4110,6 +4153,7 @@
         <w:t xml:space="preserve">, effettuiamo l’eliminazione dei valori nulli attraverso la funzione </w:t>
       </w:r>
       <w:proofErr w:type="spellStart"/>
+      <w:proofErr w:type="gramStart"/>
       <w:r>
         <w:rPr>
           <w:b/>
@@ -4127,7 +4171,17 @@
           <w:sz w:val="32"/>
           <w:szCs w:val="32"/>
         </w:rPr>
-        <w:t>()</w:t>
+        <w:t>(</w:t>
+      </w:r>
+      <w:proofErr w:type="gramEnd"/>
+      <w:r>
+        <w:rPr>
+          <w:b/>
+          <w:bCs/>
+          <w:sz w:val="32"/>
+          <w:szCs w:val="32"/>
+        </w:rPr>
+        <w:t>)</w:t>
       </w:r>
       <w:r>
         <w:rPr>
@@ -5183,6 +5237,7 @@
         <w:t xml:space="preserve">df2 = </w:t>
       </w:r>
       <w:proofErr w:type="spellStart"/>
+      <w:proofErr w:type="gramStart"/>
       <w:r>
         <w:rPr>
           <w:b/>
@@ -5200,6 +5255,7 @@
         <w:t>,per</w:t>
       </w:r>
       <w:proofErr w:type="spellEnd"/>
+      <w:proofErr w:type="gramEnd"/>
       <w:r>
         <w:rPr>
           <w:sz w:val="32"/>
@@ -5991,6 +6047,7 @@
         </w:rPr>
         <w:t xml:space="preserve">, </w:t>
       </w:r>
+      <w:proofErr w:type="gramStart"/>
       <w:r>
         <w:rPr>
           <w:b/>
@@ -6000,6 +6057,7 @@
         </w:rPr>
         <w:t>postazione[ ]</w:t>
       </w:r>
+      <w:proofErr w:type="gramEnd"/>
       <w:r>
         <w:rPr>
           <w:sz w:val="32"/>

--- a/Modalità di utilizzo del codice.docx
+++ b/Modalità di utilizzo del codice.docx
@@ -417,59 +417,6 @@
         </w:rPr>
         <w:t xml:space="preserve"> </w:t>
       </w:r>
-      <w:r>
-        <w:rPr>
-          <w:sz w:val="32"/>
-          <w:szCs w:val="32"/>
-        </w:rPr>
-        <w:t>E</w:t>
-      </w:r>
-      <w:r>
-        <w:rPr>
-          <w:sz w:val="32"/>
-          <w:szCs w:val="32"/>
-        </w:rPr>
-        <w:t>ffettuiamo operazioni per il riconoscimento di eventuali valori 0 consecutivi</w:t>
-      </w:r>
-      <w:r>
-        <w:rPr>
-          <w:sz w:val="32"/>
-          <w:szCs w:val="32"/>
-        </w:rPr>
-        <w:t xml:space="preserve"> che potrebbero significare fallimento dei sensori nell’invio dei dati</w:t>
-      </w:r>
-      <w:r>
-        <w:rPr>
-          <w:sz w:val="32"/>
-          <w:szCs w:val="32"/>
-        </w:rPr>
-        <w:t xml:space="preserve"> attraverso una funzione definita</w:t>
-      </w:r>
-      <w:r>
-        <w:rPr>
-          <w:sz w:val="32"/>
-          <w:szCs w:val="32"/>
-        </w:rPr>
-        <w:t xml:space="preserve"> </w:t>
-      </w:r>
-      <w:proofErr w:type="spellStart"/>
-      <w:r>
-        <w:rPr>
-          <w:b/>
-          <w:bCs/>
-          <w:sz w:val="32"/>
-          <w:szCs w:val="32"/>
-        </w:rPr>
-        <w:t>find_fail</w:t>
-      </w:r>
-      <w:proofErr w:type="spellEnd"/>
-      <w:r>
-        <w:rPr>
-          <w:sz w:val="32"/>
-          <w:szCs w:val="32"/>
-        </w:rPr>
-        <w:t xml:space="preserve">. </w:t>
-      </w:r>
     </w:p>
     <w:p>
       <w:pPr>
@@ -484,10 +431,10 @@
           <w:szCs w:val="32"/>
         </w:rPr>
         <w:drawing>
-          <wp:inline distT="0" distB="0" distL="0" distR="0" wp14:anchorId="788ABC29" wp14:editId="61D67964">
-            <wp:extent cx="5141343" cy="3306062"/>
-            <wp:effectExtent l="0" t="0" r="2540" b="8890"/>
-            <wp:docPr id="32" name="Immagine 32"/>
+          <wp:inline distT="0" distB="0" distL="0" distR="0" wp14:anchorId="7FE7B8F5" wp14:editId="0C1715C0">
+            <wp:extent cx="6645910" cy="739140"/>
+            <wp:effectExtent l="0" t="0" r="2540" b="3810"/>
+            <wp:docPr id="2" name="Immagine 2"/>
             <wp:cNvGraphicFramePr>
               <a:graphicFrameLocks xmlns:a="http://schemas.openxmlformats.org/drawingml/2006/main" noChangeAspect="1"/>
             </wp:cNvGraphicFramePr>
@@ -507,7 +454,7 @@
                   <pic:spPr>
                     <a:xfrm>
                       <a:off x="0" y="0"/>
-                      <a:ext cx="5154650" cy="3314619"/>
+                      <a:ext cx="6645910" cy="739140"/>
                     </a:xfrm>
                     <a:prstGeom prst="rect">
                       <a:avLst/>
@@ -532,82 +479,74 @@
           <w:sz w:val="32"/>
           <w:szCs w:val="32"/>
         </w:rPr>
+        <w:t>E</w:t>
+      </w:r>
+      <w:r>
+        <w:rPr>
+          <w:sz w:val="32"/>
+          <w:szCs w:val="32"/>
+        </w:rPr>
+        <w:t>ffettuiamo operazioni per il riconoscimento di eventuali valori 0 consecutivi</w:t>
+      </w:r>
+      <w:r>
+        <w:rPr>
+          <w:sz w:val="32"/>
+          <w:szCs w:val="32"/>
+        </w:rPr>
+        <w:t xml:space="preserve"> che potrebbero significare fallimento dei sensori nell’invio dei dati</w:t>
+      </w:r>
+      <w:r>
+        <w:rPr>
+          <w:sz w:val="32"/>
+          <w:szCs w:val="32"/>
+        </w:rPr>
+        <w:t xml:space="preserve"> attraverso una funzione definita</w:t>
+      </w:r>
+      <w:r>
+        <w:rPr>
+          <w:sz w:val="32"/>
+          <w:szCs w:val="32"/>
+        </w:rPr>
+        <w:t xml:space="preserve"> </w:t>
+      </w:r>
+      <w:proofErr w:type="spellStart"/>
+      <w:r>
+        <w:rPr>
+          <w:b/>
+          <w:bCs/>
+          <w:sz w:val="32"/>
+          <w:szCs w:val="32"/>
+        </w:rPr>
+        <w:t>find_fail</w:t>
+      </w:r>
+      <w:proofErr w:type="spellEnd"/>
+      <w:r>
+        <w:rPr>
+          <w:sz w:val="32"/>
+          <w:szCs w:val="32"/>
+        </w:rPr>
+        <w:t xml:space="preserve">. </w:t>
+      </w:r>
+    </w:p>
+    <w:p>
+      <w:pPr>
+        <w:rPr>
+          <w:sz w:val="32"/>
+          <w:szCs w:val="32"/>
+        </w:rPr>
+      </w:pPr>
+      <w:r>
+        <w:rPr>
+          <w:noProof/>
+          <w:sz w:val="32"/>
+          <w:szCs w:val="32"/>
+        </w:rPr>
         <w:lastRenderedPageBreak/>
-        <w:t xml:space="preserve">Questa funzione viene richiamata su dei </w:t>
-      </w:r>
-      <w:proofErr w:type="spellStart"/>
-      <w:r>
-        <w:rPr>
-          <w:sz w:val="32"/>
-          <w:szCs w:val="32"/>
-        </w:rPr>
-        <w:t>dataframe</w:t>
-      </w:r>
-      <w:proofErr w:type="spellEnd"/>
-      <w:r>
-        <w:rPr>
-          <w:sz w:val="32"/>
-          <w:szCs w:val="32"/>
-        </w:rPr>
-        <w:t xml:space="preserve"> temporanei creati per ogni coppia di sensore </w:t>
-      </w:r>
-      <w:r>
-        <w:rPr>
-          <w:b/>
-          <w:bCs/>
-          <w:sz w:val="32"/>
-          <w:szCs w:val="32"/>
-        </w:rPr>
-        <w:t>valore/stato</w:t>
-      </w:r>
-      <w:r>
-        <w:rPr>
-          <w:sz w:val="32"/>
-          <w:szCs w:val="32"/>
-        </w:rPr>
-        <w:t xml:space="preserve">, andando a resettare l’indice di ogni </w:t>
-      </w:r>
-      <w:proofErr w:type="spellStart"/>
-      <w:r>
-        <w:rPr>
-          <w:sz w:val="32"/>
-          <w:szCs w:val="32"/>
-        </w:rPr>
-        <w:t>dataframe</w:t>
-      </w:r>
-      <w:proofErr w:type="spellEnd"/>
-      <w:r>
-        <w:rPr>
-          <w:sz w:val="32"/>
-          <w:szCs w:val="32"/>
-        </w:rPr>
-        <w:t>.</w:t>
-      </w:r>
-      <w:r>
-        <w:rPr>
-          <w:sz w:val="32"/>
-          <w:szCs w:val="32"/>
-        </w:rPr>
-        <w:t xml:space="preserve"> </w:t>
-      </w:r>
-    </w:p>
-    <w:p>
-      <w:pPr>
-        <w:rPr>
-          <w:sz w:val="32"/>
-          <w:szCs w:val="32"/>
-        </w:rPr>
-      </w:pPr>
-      <w:r>
-        <w:rPr>
-          <w:sz w:val="32"/>
-          <w:szCs w:val="32"/>
-        </w:rPr>
         <w:drawing>
-          <wp:inline distT="0" distB="0" distL="0" distR="0" wp14:anchorId="2DC46AFA" wp14:editId="55B2338E">
-            <wp:extent cx="6645910" cy="1791970"/>
-            <wp:effectExtent l="0" t="0" r="2540" b="0"/>
-            <wp:docPr id="33" name="Immagine 33"/>
+          <wp:inline distT="0" distB="0" distL="0" distR="0" wp14:anchorId="788ABC29" wp14:editId="762BAB5E">
+            <wp:extent cx="5357004" cy="3444740"/>
+            <wp:effectExtent l="0" t="0" r="0" b="3810"/>
+            <wp:docPr id="32" name="Immagine 32"/>
             <wp:cNvGraphicFramePr>
               <a:graphicFrameLocks xmlns:a="http://schemas.openxmlformats.org/drawingml/2006/main" noChangeAspect="1"/>
             </wp:cNvGraphicFramePr>
@@ -627,7 +566,7 @@
                   <pic:spPr>
                     <a:xfrm>
                       <a:off x="0" y="0"/>
-                      <a:ext cx="6645910" cy="1791970"/>
+                      <a:ext cx="5399092" cy="3471804"/>
                     </a:xfrm>
                     <a:prstGeom prst="rect">
                       <a:avLst/>
@@ -652,7 +591,7 @@
           <w:sz w:val="32"/>
           <w:szCs w:val="32"/>
         </w:rPr>
-        <w:t xml:space="preserve">Successivamente viene effettuato il concatenamento dei </w:t>
+        <w:t xml:space="preserve">Questa funzione viene richiamata su dei </w:t>
       </w:r>
       <w:proofErr w:type="spellStart"/>
       <w:r>
@@ -668,142 +607,66 @@
           <w:sz w:val="32"/>
           <w:szCs w:val="32"/>
         </w:rPr>
-        <w:t xml:space="preserve"> temporanei attraverso la funzione </w:t>
-      </w:r>
-      <w:proofErr w:type="spellStart"/>
-      <w:proofErr w:type="gramStart"/>
-      <w:r>
-        <w:rPr>
-          <w:b/>
-          <w:bCs/>
-          <w:sz w:val="32"/>
-          <w:szCs w:val="32"/>
-        </w:rPr>
-        <w:t>pd.concat</w:t>
-      </w:r>
-      <w:proofErr w:type="spellEnd"/>
-      <w:proofErr w:type="gramEnd"/>
-      <w:r>
-        <w:rPr>
-          <w:b/>
-          <w:bCs/>
-          <w:sz w:val="32"/>
-          <w:szCs w:val="32"/>
-        </w:rPr>
-        <w:t>()</w:t>
-      </w:r>
-      <w:r>
-        <w:rPr>
-          <w:sz w:val="32"/>
-          <w:szCs w:val="32"/>
-        </w:rPr>
-        <w:t xml:space="preserve">, scegliendo le colonne dei </w:t>
-      </w:r>
-      <w:r>
-        <w:rPr>
-          <w:b/>
-          <w:bCs/>
-          <w:sz w:val="32"/>
-          <w:szCs w:val="32"/>
-        </w:rPr>
-        <w:t>valori</w:t>
-      </w:r>
-      <w:r>
-        <w:rPr>
-          <w:sz w:val="32"/>
-          <w:szCs w:val="32"/>
-        </w:rPr>
-        <w:t xml:space="preserve"> e dello </w:t>
-      </w:r>
-      <w:r>
-        <w:rPr>
-          <w:b/>
-          <w:bCs/>
-          <w:sz w:val="32"/>
-          <w:szCs w:val="32"/>
-        </w:rPr>
-        <w:t>stato</w:t>
-      </w:r>
-      <w:r>
-        <w:rPr>
-          <w:sz w:val="32"/>
-          <w:szCs w:val="32"/>
-        </w:rPr>
-        <w:t xml:space="preserve"> dei sensori (così da non visualizzare la colonna </w:t>
-      </w:r>
-      <w:r>
-        <w:rPr>
-          <w:b/>
-          <w:bCs/>
-          <w:sz w:val="32"/>
-          <w:szCs w:val="32"/>
-        </w:rPr>
-        <w:t>indice</w:t>
-      </w:r>
-      <w:r>
-        <w:rPr>
-          <w:sz w:val="32"/>
-          <w:szCs w:val="32"/>
-        </w:rPr>
-        <w:t xml:space="preserve">). Effettuiamo una pulizia </w:t>
-      </w:r>
-      <w:r>
-        <w:rPr>
-          <w:sz w:val="32"/>
-          <w:szCs w:val="32"/>
-        </w:rPr>
-        <w:t>degli errori riportati con ‘</w:t>
-      </w:r>
-      <w:r>
-        <w:rPr>
-          <w:b/>
-          <w:bCs/>
-          <w:sz w:val="32"/>
-          <w:szCs w:val="32"/>
-        </w:rPr>
-        <w:t>ND</w:t>
-      </w:r>
-      <w:r>
-        <w:rPr>
-          <w:sz w:val="32"/>
-          <w:szCs w:val="32"/>
-        </w:rPr>
-        <w:t xml:space="preserve">’ nel file </w:t>
-      </w:r>
-      <w:proofErr w:type="spellStart"/>
-      <w:r>
-        <w:rPr>
-          <w:sz w:val="32"/>
-          <w:szCs w:val="32"/>
-        </w:rPr>
-        <w:t>excel</w:t>
-      </w:r>
-      <w:proofErr w:type="spellEnd"/>
-      <w:r>
-        <w:rPr>
-          <w:sz w:val="32"/>
-          <w:szCs w:val="32"/>
-        </w:rPr>
-        <w:t xml:space="preserve">. </w:t>
-      </w:r>
-    </w:p>
-    <w:p>
-      <w:pPr>
-        <w:rPr>
-          <w:sz w:val="32"/>
-          <w:szCs w:val="32"/>
-        </w:rPr>
-      </w:pPr>
-      <w:r>
-        <w:rPr>
+        <w:t xml:space="preserve"> temporanei creati per ogni coppia di sensore </w:t>
+      </w:r>
+      <w:r>
+        <w:rPr>
+          <w:b/>
+          <w:bCs/>
+          <w:sz w:val="32"/>
+          <w:szCs w:val="32"/>
+        </w:rPr>
+        <w:t>valore/stato</w:t>
+      </w:r>
+      <w:r>
+        <w:rPr>
+          <w:sz w:val="32"/>
+          <w:szCs w:val="32"/>
+        </w:rPr>
+        <w:t xml:space="preserve">, andando a resettare l’indice di ogni </w:t>
+      </w:r>
+      <w:proofErr w:type="spellStart"/>
+      <w:r>
+        <w:rPr>
+          <w:sz w:val="32"/>
+          <w:szCs w:val="32"/>
+        </w:rPr>
+        <w:t>dataframe</w:t>
+      </w:r>
+      <w:proofErr w:type="spellEnd"/>
+      <w:r>
+        <w:rPr>
+          <w:sz w:val="32"/>
+          <w:szCs w:val="32"/>
+        </w:rPr>
+        <w:t>.</w:t>
+      </w:r>
+      <w:r>
+        <w:rPr>
+          <w:sz w:val="32"/>
+          <w:szCs w:val="32"/>
+        </w:rPr>
+        <w:t xml:space="preserve"> </w:t>
+      </w:r>
+    </w:p>
+    <w:p>
+      <w:pPr>
+        <w:rPr>
+          <w:sz w:val="32"/>
+          <w:szCs w:val="32"/>
+        </w:rPr>
+      </w:pPr>
+      <w:r>
+        <w:rPr>
+          <w:noProof/>
           <w:sz w:val="32"/>
           <w:szCs w:val="32"/>
         </w:rPr>
         <w:drawing>
-          <wp:inline distT="0" distB="0" distL="0" distR="0" wp14:anchorId="331EBD09" wp14:editId="3D46BE70">
-            <wp:extent cx="5152754" cy="554246"/>
-            <wp:effectExtent l="0" t="0" r="0" b="0"/>
-            <wp:docPr id="34" name="Immagine 34"/>
+          <wp:inline distT="0" distB="0" distL="0" distR="0" wp14:anchorId="2DC46AFA" wp14:editId="55B2338E">
+            <wp:extent cx="6645910" cy="1791970"/>
+            <wp:effectExtent l="0" t="0" r="2540" b="0"/>
+            <wp:docPr id="33" name="Immagine 33"/>
             <wp:cNvGraphicFramePr>
               <a:graphicFrameLocks xmlns:a="http://schemas.openxmlformats.org/drawingml/2006/main" noChangeAspect="1"/>
             </wp:cNvGraphicFramePr>
@@ -823,7 +686,7 @@
                   <pic:spPr>
                     <a:xfrm>
                       <a:off x="0" y="0"/>
-                      <a:ext cx="5152754" cy="554246"/>
+                      <a:ext cx="6645910" cy="1791970"/>
                     </a:xfrm>
                     <a:prstGeom prst="rect">
                       <a:avLst/>
@@ -848,56 +711,159 @@
           <w:sz w:val="32"/>
           <w:szCs w:val="32"/>
         </w:rPr>
-        <w:t xml:space="preserve">Infine andiamo a effettuare </w:t>
-      </w:r>
-      <w:r>
-        <w:rPr>
-          <w:sz w:val="32"/>
-          <w:szCs w:val="32"/>
-        </w:rPr>
-        <w:t xml:space="preserve">la pulizia dei valori </w:t>
-      </w:r>
-      <w:proofErr w:type="spellStart"/>
-      <w:r>
-        <w:rPr>
-          <w:sz w:val="32"/>
-          <w:szCs w:val="32"/>
-        </w:rPr>
-        <w:t>NaN</w:t>
-      </w:r>
-      <w:proofErr w:type="spellEnd"/>
-      <w:r>
-        <w:rPr>
-          <w:sz w:val="32"/>
-          <w:szCs w:val="32"/>
-        </w:rPr>
-        <w:t xml:space="preserve"> che si sono creati</w:t>
-      </w:r>
-      <w:r>
-        <w:rPr>
-          <w:sz w:val="32"/>
-          <w:szCs w:val="32"/>
-        </w:rPr>
-        <w:t>.</w:t>
-      </w:r>
-    </w:p>
-    <w:p>
-      <w:pPr>
-        <w:rPr>
-          <w:sz w:val="32"/>
-          <w:szCs w:val="32"/>
-        </w:rPr>
-      </w:pPr>
-      <w:r>
-        <w:rPr>
+        <w:t xml:space="preserve">Successivamente viene effettuato il concatenamento dei </w:t>
+      </w:r>
+      <w:proofErr w:type="spellStart"/>
+      <w:r>
+        <w:rPr>
+          <w:sz w:val="32"/>
+          <w:szCs w:val="32"/>
+        </w:rPr>
+        <w:t>dataframe</w:t>
+      </w:r>
+      <w:proofErr w:type="spellEnd"/>
+      <w:r>
+        <w:rPr>
+          <w:sz w:val="32"/>
+          <w:szCs w:val="32"/>
+        </w:rPr>
+        <w:t xml:space="preserve"> temporanei attraverso la funzione </w:t>
+      </w:r>
+      <w:proofErr w:type="spellStart"/>
+      <w:proofErr w:type="gramStart"/>
+      <w:r>
+        <w:rPr>
+          <w:b/>
+          <w:bCs/>
+          <w:sz w:val="32"/>
+          <w:szCs w:val="32"/>
+        </w:rPr>
+        <w:t>pd.concat</w:t>
+      </w:r>
+      <w:proofErr w:type="spellEnd"/>
+      <w:proofErr w:type="gramEnd"/>
+      <w:r>
+        <w:rPr>
+          <w:b/>
+          <w:bCs/>
+          <w:sz w:val="32"/>
+          <w:szCs w:val="32"/>
+        </w:rPr>
+        <w:t>()</w:t>
+      </w:r>
+      <w:r>
+        <w:rPr>
+          <w:sz w:val="32"/>
+          <w:szCs w:val="32"/>
+        </w:rPr>
+        <w:t xml:space="preserve">, scegliendo le colonne dei </w:t>
+      </w:r>
+      <w:r>
+        <w:rPr>
+          <w:b/>
+          <w:bCs/>
+          <w:sz w:val="32"/>
+          <w:szCs w:val="32"/>
+        </w:rPr>
+        <w:t>valori</w:t>
+      </w:r>
+      <w:r>
+        <w:rPr>
+          <w:sz w:val="32"/>
+          <w:szCs w:val="32"/>
+        </w:rPr>
+        <w:t xml:space="preserve"> e dello </w:t>
+      </w:r>
+      <w:r>
+        <w:rPr>
+          <w:b/>
+          <w:bCs/>
+          <w:sz w:val="32"/>
+          <w:szCs w:val="32"/>
+        </w:rPr>
+        <w:t>stato</w:t>
+      </w:r>
+      <w:r>
+        <w:rPr>
+          <w:sz w:val="32"/>
+          <w:szCs w:val="32"/>
+        </w:rPr>
+        <w:t xml:space="preserve"> dei sensori (così da non visualizzare la colonna </w:t>
+      </w:r>
+      <w:r>
+        <w:rPr>
+          <w:b/>
+          <w:bCs/>
+          <w:sz w:val="32"/>
+          <w:szCs w:val="32"/>
+        </w:rPr>
+        <w:t>indice</w:t>
+      </w:r>
+      <w:r>
+        <w:rPr>
+          <w:sz w:val="32"/>
+          <w:szCs w:val="32"/>
+        </w:rPr>
+        <w:t xml:space="preserve">). Effettuiamo una pulizia </w:t>
+      </w:r>
+      <w:r>
+        <w:rPr>
+          <w:sz w:val="32"/>
+          <w:szCs w:val="32"/>
+        </w:rPr>
+        <w:t>degli errori riportati con ‘</w:t>
+      </w:r>
+      <w:r>
+        <w:rPr>
+          <w:b/>
+          <w:bCs/>
+          <w:sz w:val="32"/>
+          <w:szCs w:val="32"/>
+        </w:rPr>
+        <w:t>ND</w:t>
+      </w:r>
+      <w:r>
+        <w:rPr>
+          <w:sz w:val="32"/>
+          <w:szCs w:val="32"/>
+        </w:rPr>
+        <w:t xml:space="preserve">’ nel file </w:t>
+      </w:r>
+      <w:proofErr w:type="spellStart"/>
+      <w:r>
+        <w:rPr>
+          <w:sz w:val="32"/>
+          <w:szCs w:val="32"/>
+        </w:rPr>
+        <w:t>excel</w:t>
+      </w:r>
+      <w:proofErr w:type="spellEnd"/>
+      <w:r>
+        <w:rPr>
+          <w:sz w:val="32"/>
+          <w:szCs w:val="32"/>
+        </w:rPr>
+        <w:t xml:space="preserve">. </w:t>
+      </w:r>
+    </w:p>
+    <w:p>
+      <w:pPr>
+        <w:rPr>
+          <w:sz w:val="32"/>
+          <w:szCs w:val="32"/>
+        </w:rPr>
+      </w:pPr>
+      <w:r>
+        <w:rPr>
+          <w:noProof/>
           <w:sz w:val="32"/>
           <w:szCs w:val="32"/>
         </w:rPr>
         <w:drawing>
-          <wp:inline distT="0" distB="0" distL="0" distR="0" wp14:anchorId="6158D65A" wp14:editId="28242B9D">
-            <wp:extent cx="4269425" cy="554246"/>
+          <wp:inline distT="0" distB="0" distL="0" distR="0" wp14:anchorId="331EBD09" wp14:editId="3D46BE70">
+            <wp:extent cx="5152754" cy="554246"/>
             <wp:effectExtent l="0" t="0" r="0" b="0"/>
-            <wp:docPr id="35" name="Immagine 35"/>
+            <wp:docPr id="34" name="Immagine 34"/>
             <wp:cNvGraphicFramePr>
               <a:graphicFrameLocks xmlns:a="http://schemas.openxmlformats.org/drawingml/2006/main" noChangeAspect="1"/>
             </wp:cNvGraphicFramePr>
@@ -917,7 +883,7 @@
                   <pic:spPr>
                     <a:xfrm>
                       <a:off x="0" y="0"/>
-                      <a:ext cx="4269425" cy="554246"/>
+                      <a:ext cx="5152754" cy="554246"/>
                     </a:xfrm>
                     <a:prstGeom prst="rect">
                       <a:avLst/>
@@ -933,92 +899,46 @@
     <w:p>
       <w:pPr>
         <w:rPr>
-          <w:b/>
-          <w:bCs/>
-          <w:sz w:val="36"/>
-          <w:szCs w:val="36"/>
-        </w:rPr>
-      </w:pPr>
-    </w:p>
-    <w:p>
-      <w:pPr>
-        <w:rPr>
-          <w:b/>
-          <w:bCs/>
-          <w:sz w:val="36"/>
-          <w:szCs w:val="36"/>
-        </w:rPr>
-      </w:pPr>
-      <w:r>
-        <w:rPr>
-          <w:b/>
-          <w:bCs/>
-          <w:sz w:val="36"/>
-          <w:szCs w:val="36"/>
-        </w:rPr>
-        <w:t>Le 100 registrazioni con il maggior livello di benzene</w:t>
-      </w:r>
-    </w:p>
-    <w:p>
-      <w:pPr>
-        <w:rPr>
-          <w:sz w:val="32"/>
-          <w:szCs w:val="32"/>
-        </w:rPr>
-      </w:pPr>
-      <w:r>
-        <w:rPr>
-          <w:sz w:val="32"/>
-          <w:szCs w:val="32"/>
-        </w:rPr>
-        <w:t xml:space="preserve">Nella prima query abbiamo creato un </w:t>
-      </w:r>
-      <w:proofErr w:type="spellStart"/>
-      <w:r>
-        <w:rPr>
-          <w:sz w:val="32"/>
-          <w:szCs w:val="32"/>
-        </w:rPr>
-        <w:t>dataframe</w:t>
-      </w:r>
-      <w:proofErr w:type="spellEnd"/>
-      <w:r>
-        <w:rPr>
-          <w:sz w:val="32"/>
-          <w:szCs w:val="32"/>
-        </w:rPr>
-        <w:t xml:space="preserve"> ordinato in modo discendete per i valori di benzene, andando ad eliminare qualsiasi duplicato riguardo alla data. </w:t>
-      </w:r>
-    </w:p>
-    <w:p>
-      <w:pPr>
-        <w:rPr>
-          <w:sz w:val="32"/>
-          <w:szCs w:val="32"/>
-        </w:rPr>
-      </w:pPr>
-      <w:r>
-        <w:rPr>
-          <w:sz w:val="32"/>
-          <w:szCs w:val="32"/>
-        </w:rPr>
-        <w:t xml:space="preserve">Il </w:t>
-      </w:r>
-      <w:proofErr w:type="spellStart"/>
-      <w:r>
-        <w:rPr>
-          <w:sz w:val="32"/>
-          <w:szCs w:val="32"/>
-        </w:rPr>
-        <w:t>dataframe</w:t>
-      </w:r>
-      <w:proofErr w:type="spellEnd"/>
-      <w:r>
-        <w:rPr>
-          <w:sz w:val="32"/>
-          <w:szCs w:val="32"/>
-        </w:rPr>
-        <w:t xml:space="preserve"> finale conterrà la postazione, la data e il valore del benzene, mostrando i primi cento.</w:t>
+          <w:sz w:val="32"/>
+          <w:szCs w:val="32"/>
+        </w:rPr>
+      </w:pPr>
+      <w:r>
+        <w:rPr>
+          <w:sz w:val="32"/>
+          <w:szCs w:val="32"/>
+        </w:rPr>
+        <w:t xml:space="preserve">Infine andiamo a effettuare </w:t>
+      </w:r>
+      <w:r>
+        <w:rPr>
+          <w:sz w:val="32"/>
+          <w:szCs w:val="32"/>
+        </w:rPr>
+        <w:t xml:space="preserve">la pulizia dei valori </w:t>
+      </w:r>
+      <w:proofErr w:type="spellStart"/>
+      <w:r>
+        <w:rPr>
+          <w:sz w:val="32"/>
+          <w:szCs w:val="32"/>
+        </w:rPr>
+        <w:t>NaN</w:t>
+      </w:r>
+      <w:proofErr w:type="spellEnd"/>
+      <w:r>
+        <w:rPr>
+          <w:sz w:val="32"/>
+          <w:szCs w:val="32"/>
+        </w:rPr>
+        <w:t xml:space="preserve"> che si sono creati</w:t>
+      </w:r>
+      <w:r>
+        <w:rPr>
+          <w:sz w:val="32"/>
+          <w:szCs w:val="32"/>
+        </w:rPr>
+        <w:t>.</w:t>
       </w:r>
     </w:p>
     <w:p>
@@ -1035,10 +955,10 @@
           <w:szCs w:val="32"/>
         </w:rPr>
         <w:drawing>
-          <wp:inline distT="0" distB="0" distL="0" distR="0" wp14:anchorId="454D9E51" wp14:editId="22AE1F6A">
-            <wp:extent cx="6120130" cy="673735"/>
+          <wp:inline distT="0" distB="0" distL="0" distR="0" wp14:anchorId="6158D65A" wp14:editId="28242B9D">
+            <wp:extent cx="4269425" cy="554246"/>
             <wp:effectExtent l="0" t="0" r="0" b="0"/>
-            <wp:docPr id="3" name="Immagine 3"/>
+            <wp:docPr id="35" name="Immagine 35"/>
             <wp:cNvGraphicFramePr>
               <a:graphicFrameLocks xmlns:a="http://schemas.openxmlformats.org/drawingml/2006/main" noChangeAspect="1"/>
             </wp:cNvGraphicFramePr>
@@ -1058,7 +978,7 @@
                   <pic:spPr>
                     <a:xfrm>
                       <a:off x="0" y="0"/>
-                      <a:ext cx="6120130" cy="673735"/>
+                      <a:ext cx="4269425" cy="554246"/>
                     </a:xfrm>
                     <a:prstGeom prst="rect">
                       <a:avLst/>
@@ -1074,14 +994,6 @@
     <w:p>
       <w:pPr>
         <w:rPr>
-          <w:sz w:val="32"/>
-          <w:szCs w:val="32"/>
-        </w:rPr>
-      </w:pPr>
-    </w:p>
-    <w:p>
-      <w:pPr>
-        <w:rPr>
           <w:b/>
           <w:bCs/>
           <w:sz w:val="36"/>
@@ -1098,30 +1010,40 @@
           <w:szCs w:val="36"/>
         </w:rPr>
       </w:pPr>
-      <w:r>
+    </w:p>
+    <w:p>
+      <w:pPr>
         <w:rPr>
           <w:b/>
           <w:bCs/>
           <w:sz w:val="36"/>
           <w:szCs w:val="36"/>
         </w:rPr>
+      </w:pPr>
+      <w:r>
+        <w:rPr>
+          <w:b/>
+          <w:bCs/>
+          <w:sz w:val="36"/>
+          <w:szCs w:val="36"/>
+        </w:rPr>
         <w:lastRenderedPageBreak/>
-        <w:t>Le 100 registrazioni con il maggior livello di acido solfidrico per i sensori H2S e H2SJ</w:t>
-      </w:r>
-    </w:p>
-    <w:p>
-      <w:pPr>
-        <w:rPr>
-          <w:sz w:val="32"/>
-          <w:szCs w:val="32"/>
-        </w:rPr>
-      </w:pPr>
-      <w:r>
-        <w:rPr>
-          <w:sz w:val="32"/>
-          <w:szCs w:val="32"/>
-        </w:rPr>
-        <w:t xml:space="preserve">Nella seconda query creiamo due </w:t>
+        <w:t>Le 100 registrazioni con il maggior livello di benzene</w:t>
+      </w:r>
+    </w:p>
+    <w:p>
+      <w:pPr>
+        <w:rPr>
+          <w:sz w:val="32"/>
+          <w:szCs w:val="32"/>
+        </w:rPr>
+      </w:pPr>
+      <w:r>
+        <w:rPr>
+          <w:sz w:val="32"/>
+          <w:szCs w:val="32"/>
+        </w:rPr>
+        <w:t xml:space="preserve">Nella prima query abbiamo creato un </w:t>
       </w:r>
       <w:proofErr w:type="spellStart"/>
       <w:r>
@@ -1137,39 +1059,38 @@
           <w:sz w:val="32"/>
           <w:szCs w:val="32"/>
         </w:rPr>
-        <w:t xml:space="preserve">, </w:t>
-      </w:r>
-      <w:r>
-        <w:rPr>
-          <w:b/>
-          <w:bCs/>
-          <w:sz w:val="32"/>
-          <w:szCs w:val="32"/>
-        </w:rPr>
-        <w:t>df_H2S</w:t>
-      </w:r>
-      <w:r>
-        <w:rPr>
-          <w:sz w:val="32"/>
-          <w:szCs w:val="32"/>
-        </w:rPr>
-        <w:t xml:space="preserve"> e </w:t>
-      </w:r>
-      <w:r>
-        <w:rPr>
-          <w:b/>
-          <w:bCs/>
-          <w:sz w:val="32"/>
-          <w:szCs w:val="32"/>
-        </w:rPr>
-        <w:t>df_H2SJ</w:t>
-      </w:r>
-      <w:r>
-        <w:rPr>
-          <w:sz w:val="32"/>
-          <w:szCs w:val="32"/>
-        </w:rPr>
-        <w:t>, per i due sensori ed effettuiamo le stesse operazioni effettuate per la prima query.</w:t>
+        <w:t xml:space="preserve"> ordinato in modo discendete per i valori di benzene, andando ad eliminare qualsiasi duplicato riguardo alla data. </w:t>
+      </w:r>
+    </w:p>
+    <w:p>
+      <w:pPr>
+        <w:rPr>
+          <w:sz w:val="32"/>
+          <w:szCs w:val="32"/>
+        </w:rPr>
+      </w:pPr>
+      <w:r>
+        <w:rPr>
+          <w:sz w:val="32"/>
+          <w:szCs w:val="32"/>
+        </w:rPr>
+        <w:t xml:space="preserve">Il </w:t>
+      </w:r>
+      <w:proofErr w:type="spellStart"/>
+      <w:r>
+        <w:rPr>
+          <w:sz w:val="32"/>
+          <w:szCs w:val="32"/>
+        </w:rPr>
+        <w:t>dataframe</w:t>
+      </w:r>
+      <w:proofErr w:type="spellEnd"/>
+      <w:r>
+        <w:rPr>
+          <w:sz w:val="32"/>
+          <w:szCs w:val="32"/>
+        </w:rPr>
+        <w:t xml:space="preserve"> finale conterrà la postazione, la data e il valore del benzene, mostrando i primi cento.</w:t>
       </w:r>
     </w:p>
     <w:p>
@@ -1186,10 +1107,10 @@
           <w:szCs w:val="32"/>
         </w:rPr>
         <w:drawing>
-          <wp:inline distT="0" distB="0" distL="0" distR="0" wp14:anchorId="581F3F6F" wp14:editId="18443E30">
-            <wp:extent cx="6120130" cy="631825"/>
+          <wp:inline distT="0" distB="0" distL="0" distR="0" wp14:anchorId="454D9E51" wp14:editId="22AE1F6A">
+            <wp:extent cx="6120130" cy="673735"/>
             <wp:effectExtent l="0" t="0" r="0" b="0"/>
-            <wp:docPr id="4" name="Immagine 4"/>
+            <wp:docPr id="3" name="Immagine 3"/>
             <wp:cNvGraphicFramePr>
               <a:graphicFrameLocks xmlns:a="http://schemas.openxmlformats.org/drawingml/2006/main" noChangeAspect="1"/>
             </wp:cNvGraphicFramePr>
@@ -1209,7 +1130,7 @@
                   <pic:spPr>
                     <a:xfrm>
                       <a:off x="0" y="0"/>
-                      <a:ext cx="6120130" cy="631825"/>
+                      <a:ext cx="6120130" cy="673735"/>
                     </a:xfrm>
                     <a:prstGeom prst="rect">
                       <a:avLst/>
@@ -1225,6 +1146,98 @@
     <w:p>
       <w:pPr>
         <w:rPr>
+          <w:b/>
+          <w:bCs/>
+          <w:sz w:val="36"/>
+          <w:szCs w:val="36"/>
+        </w:rPr>
+      </w:pPr>
+    </w:p>
+    <w:p>
+      <w:pPr>
+        <w:rPr>
+          <w:b/>
+          <w:bCs/>
+          <w:sz w:val="36"/>
+          <w:szCs w:val="36"/>
+        </w:rPr>
+      </w:pPr>
+      <w:r>
+        <w:rPr>
+          <w:b/>
+          <w:bCs/>
+          <w:sz w:val="36"/>
+          <w:szCs w:val="36"/>
+        </w:rPr>
+        <w:t>Le 100 registrazioni con il maggior livello di acido solfidrico per i sensori H2S e H2SJ</w:t>
+      </w:r>
+    </w:p>
+    <w:p>
+      <w:pPr>
+        <w:rPr>
+          <w:sz w:val="32"/>
+          <w:szCs w:val="32"/>
+        </w:rPr>
+      </w:pPr>
+      <w:r>
+        <w:rPr>
+          <w:sz w:val="32"/>
+          <w:szCs w:val="32"/>
+        </w:rPr>
+        <w:t xml:space="preserve">Nella seconda query creiamo due </w:t>
+      </w:r>
+      <w:proofErr w:type="spellStart"/>
+      <w:r>
+        <w:rPr>
+          <w:sz w:val="32"/>
+          <w:szCs w:val="32"/>
+        </w:rPr>
+        <w:t>dataframe</w:t>
+      </w:r>
+      <w:proofErr w:type="spellEnd"/>
+      <w:r>
+        <w:rPr>
+          <w:sz w:val="32"/>
+          <w:szCs w:val="32"/>
+        </w:rPr>
+        <w:t xml:space="preserve">, </w:t>
+      </w:r>
+      <w:r>
+        <w:rPr>
+          <w:b/>
+          <w:bCs/>
+          <w:sz w:val="32"/>
+          <w:szCs w:val="32"/>
+        </w:rPr>
+        <w:t>df_H2S</w:t>
+      </w:r>
+      <w:r>
+        <w:rPr>
+          <w:sz w:val="32"/>
+          <w:szCs w:val="32"/>
+        </w:rPr>
+        <w:t xml:space="preserve"> e </w:t>
+      </w:r>
+      <w:r>
+        <w:rPr>
+          <w:b/>
+          <w:bCs/>
+          <w:sz w:val="32"/>
+          <w:szCs w:val="32"/>
+        </w:rPr>
+        <w:t>df_H2SJ</w:t>
+      </w:r>
+      <w:r>
+        <w:rPr>
+          <w:sz w:val="32"/>
+          <w:szCs w:val="32"/>
+        </w:rPr>
+        <w:t>, per i due sensori ed effettuiamo le stesse operazioni effettuate per la prima query.</w:t>
+      </w:r>
+    </w:p>
+    <w:p>
+      <w:pPr>
+        <w:rPr>
           <w:sz w:val="32"/>
           <w:szCs w:val="32"/>
         </w:rPr>
@@ -1236,10 +1249,10 @@
           <w:szCs w:val="32"/>
         </w:rPr>
         <w:drawing>
-          <wp:inline distT="0" distB="0" distL="0" distR="0" wp14:anchorId="29CA4DB0" wp14:editId="10243174">
-            <wp:extent cx="6120130" cy="655955"/>
+          <wp:inline distT="0" distB="0" distL="0" distR="0" wp14:anchorId="581F3F6F" wp14:editId="18443E30">
+            <wp:extent cx="6120130" cy="631825"/>
             <wp:effectExtent l="0" t="0" r="0" b="0"/>
-            <wp:docPr id="5" name="Immagine 5"/>
+            <wp:docPr id="4" name="Immagine 4"/>
             <wp:cNvGraphicFramePr>
               <a:graphicFrameLocks xmlns:a="http://schemas.openxmlformats.org/drawingml/2006/main" noChangeAspect="1"/>
             </wp:cNvGraphicFramePr>
@@ -1259,7 +1272,7 @@
                   <pic:spPr>
                     <a:xfrm>
                       <a:off x="0" y="0"/>
-                      <a:ext cx="6120130" cy="655955"/>
+                      <a:ext cx="6120130" cy="631825"/>
                     </a:xfrm>
                     <a:prstGeom prst="rect">
                       <a:avLst/>
@@ -1279,100 +1292,6 @@
           <w:szCs w:val="32"/>
         </w:rPr>
       </w:pPr>
-    </w:p>
-    <w:p>
-      <w:pPr>
-        <w:rPr>
-          <w:b/>
-          <w:bCs/>
-          <w:sz w:val="36"/>
-          <w:szCs w:val="36"/>
-        </w:rPr>
-      </w:pPr>
-      <w:r>
-        <w:rPr>
-          <w:b/>
-          <w:bCs/>
-          <w:sz w:val="36"/>
-          <w:szCs w:val="36"/>
-        </w:rPr>
-        <w:t>Le 100 registrazioni con i più bassi livelli di VOC per i sensori VOC e PIDVOC</w:t>
-      </w:r>
-    </w:p>
-    <w:p>
-      <w:pPr>
-        <w:rPr>
-          <w:sz w:val="32"/>
-          <w:szCs w:val="32"/>
-        </w:rPr>
-      </w:pPr>
-      <w:r>
-        <w:rPr>
-          <w:sz w:val="32"/>
-          <w:szCs w:val="32"/>
-        </w:rPr>
-        <w:t xml:space="preserve">Nella terza query creiamo due </w:t>
-      </w:r>
-      <w:proofErr w:type="spellStart"/>
-      <w:r>
-        <w:rPr>
-          <w:sz w:val="32"/>
-          <w:szCs w:val="32"/>
-        </w:rPr>
-        <w:t>dataframe</w:t>
-      </w:r>
-      <w:proofErr w:type="spellEnd"/>
-      <w:r>
-        <w:rPr>
-          <w:sz w:val="32"/>
-          <w:szCs w:val="32"/>
-        </w:rPr>
-        <w:t xml:space="preserve">, </w:t>
-      </w:r>
-      <w:proofErr w:type="spellStart"/>
-      <w:r>
-        <w:rPr>
-          <w:b/>
-          <w:bCs/>
-          <w:sz w:val="32"/>
-          <w:szCs w:val="32"/>
-        </w:rPr>
-        <w:t>df_VOC</w:t>
-      </w:r>
-      <w:proofErr w:type="spellEnd"/>
-      <w:r>
-        <w:rPr>
-          <w:sz w:val="32"/>
-          <w:szCs w:val="32"/>
-        </w:rPr>
-        <w:t xml:space="preserve"> e </w:t>
-      </w:r>
-      <w:proofErr w:type="spellStart"/>
-      <w:r>
-        <w:rPr>
-          <w:b/>
-          <w:bCs/>
-          <w:sz w:val="32"/>
-          <w:szCs w:val="32"/>
-        </w:rPr>
-        <w:t>df_PIDVOC</w:t>
-      </w:r>
-      <w:proofErr w:type="spellEnd"/>
-      <w:r>
-        <w:rPr>
-          <w:sz w:val="32"/>
-          <w:szCs w:val="32"/>
-        </w:rPr>
-        <w:t>, per i due sensori ed effettuiamo le stesse operazioni effettuate per la prima query, con la differenza che in questo caso andremo ad ordinare i valori in maniera ascendente, cosi da prendere i 100 valori più bassi per i sensori.</w:t>
-      </w:r>
-    </w:p>
-    <w:p>
-      <w:pPr>
-        <w:rPr>
-          <w:sz w:val="32"/>
-          <w:szCs w:val="32"/>
-        </w:rPr>
-      </w:pPr>
       <w:r>
         <w:rPr>
           <w:noProof/>
@@ -1380,10 +1299,10 @@
           <w:szCs w:val="32"/>
         </w:rPr>
         <w:drawing>
-          <wp:inline distT="0" distB="0" distL="0" distR="0" wp14:anchorId="410AF018" wp14:editId="08A79AC6">
-            <wp:extent cx="6120130" cy="745490"/>
+          <wp:inline distT="0" distB="0" distL="0" distR="0" wp14:anchorId="29CA4DB0" wp14:editId="10243174">
+            <wp:extent cx="6120130" cy="655955"/>
             <wp:effectExtent l="0" t="0" r="0" b="0"/>
-            <wp:docPr id="6" name="Immagine 6"/>
+            <wp:docPr id="5" name="Immagine 5"/>
             <wp:cNvGraphicFramePr>
               <a:graphicFrameLocks xmlns:a="http://schemas.openxmlformats.org/drawingml/2006/main" noChangeAspect="1"/>
             </wp:cNvGraphicFramePr>
@@ -1403,7 +1322,7 @@
                   <pic:spPr>
                     <a:xfrm>
                       <a:off x="0" y="0"/>
-                      <a:ext cx="6120130" cy="745490"/>
+                      <a:ext cx="6120130" cy="655955"/>
                     </a:xfrm>
                     <a:prstGeom prst="rect">
                       <a:avLst/>
@@ -1423,6 +1342,100 @@
           <w:szCs w:val="32"/>
         </w:rPr>
       </w:pPr>
+    </w:p>
+    <w:p>
+      <w:pPr>
+        <w:rPr>
+          <w:b/>
+          <w:bCs/>
+          <w:sz w:val="36"/>
+          <w:szCs w:val="36"/>
+        </w:rPr>
+      </w:pPr>
+      <w:r>
+        <w:rPr>
+          <w:b/>
+          <w:bCs/>
+          <w:sz w:val="36"/>
+          <w:szCs w:val="36"/>
+        </w:rPr>
+        <w:t>Le 100 registrazioni con i più bassi livelli di VOC per i sensori VOC e PIDVOC</w:t>
+      </w:r>
+    </w:p>
+    <w:p>
+      <w:pPr>
+        <w:rPr>
+          <w:sz w:val="32"/>
+          <w:szCs w:val="32"/>
+        </w:rPr>
+      </w:pPr>
+      <w:r>
+        <w:rPr>
+          <w:sz w:val="32"/>
+          <w:szCs w:val="32"/>
+        </w:rPr>
+        <w:t xml:space="preserve">Nella terza query creiamo due </w:t>
+      </w:r>
+      <w:proofErr w:type="spellStart"/>
+      <w:r>
+        <w:rPr>
+          <w:sz w:val="32"/>
+          <w:szCs w:val="32"/>
+        </w:rPr>
+        <w:t>dataframe</w:t>
+      </w:r>
+      <w:proofErr w:type="spellEnd"/>
+      <w:r>
+        <w:rPr>
+          <w:sz w:val="32"/>
+          <w:szCs w:val="32"/>
+        </w:rPr>
+        <w:t xml:space="preserve">, </w:t>
+      </w:r>
+      <w:proofErr w:type="spellStart"/>
+      <w:r>
+        <w:rPr>
+          <w:b/>
+          <w:bCs/>
+          <w:sz w:val="32"/>
+          <w:szCs w:val="32"/>
+        </w:rPr>
+        <w:t>df_VOC</w:t>
+      </w:r>
+      <w:proofErr w:type="spellEnd"/>
+      <w:r>
+        <w:rPr>
+          <w:sz w:val="32"/>
+          <w:szCs w:val="32"/>
+        </w:rPr>
+        <w:t xml:space="preserve"> e </w:t>
+      </w:r>
+      <w:proofErr w:type="spellStart"/>
+      <w:r>
+        <w:rPr>
+          <w:b/>
+          <w:bCs/>
+          <w:sz w:val="32"/>
+          <w:szCs w:val="32"/>
+        </w:rPr>
+        <w:t>df_PIDVOC</w:t>
+      </w:r>
+      <w:proofErr w:type="spellEnd"/>
+      <w:r>
+        <w:rPr>
+          <w:sz w:val="32"/>
+          <w:szCs w:val="32"/>
+        </w:rPr>
+        <w:t>, per i due sensori ed effettuiamo le stesse operazioni effettuate per la prima query, con la differenza che in questo caso andremo ad ordinare i valori in maniera ascendente, cosi da prendere i 100 valori più bassi per i sensori.</w:t>
+      </w:r>
+    </w:p>
+    <w:p>
+      <w:pPr>
+        <w:rPr>
+          <w:sz w:val="32"/>
+          <w:szCs w:val="32"/>
+        </w:rPr>
+      </w:pPr>
       <w:r>
         <w:rPr>
           <w:noProof/>
@@ -1430,10 +1443,10 @@
           <w:szCs w:val="32"/>
         </w:rPr>
         <w:drawing>
-          <wp:inline distT="0" distB="0" distL="0" distR="0" wp14:anchorId="17BDD90E" wp14:editId="0FAB48BE">
-            <wp:extent cx="6120130" cy="720725"/>
-            <wp:effectExtent l="0" t="0" r="0" b="3175"/>
-            <wp:docPr id="7" name="Immagine 7"/>
+          <wp:inline distT="0" distB="0" distL="0" distR="0" wp14:anchorId="410AF018" wp14:editId="08A79AC6">
+            <wp:extent cx="6120130" cy="745490"/>
+            <wp:effectExtent l="0" t="0" r="0" b="0"/>
+            <wp:docPr id="6" name="Immagine 6"/>
             <wp:cNvGraphicFramePr>
               <a:graphicFrameLocks xmlns:a="http://schemas.openxmlformats.org/drawingml/2006/main" noChangeAspect="1"/>
             </wp:cNvGraphicFramePr>
@@ -1453,7 +1466,7 @@
                   <pic:spPr>
                     <a:xfrm>
                       <a:off x="0" y="0"/>
-                      <a:ext cx="6120130" cy="720725"/>
+                      <a:ext cx="6120130" cy="745490"/>
                     </a:xfrm>
                     <a:prstGeom prst="rect">
                       <a:avLst/>
@@ -1473,105 +1486,18 @@
           <w:szCs w:val="32"/>
         </w:rPr>
       </w:pPr>
-    </w:p>
-    <w:p>
-      <w:pPr>
-        <w:rPr>
-          <w:b/>
-          <w:bCs/>
-          <w:sz w:val="36"/>
-          <w:szCs w:val="36"/>
-        </w:rPr>
-      </w:pPr>
-      <w:r>
-        <w:rPr>
-          <w:b/>
-          <w:bCs/>
-          <w:sz w:val="36"/>
-          <w:szCs w:val="36"/>
-        </w:rPr>
-        <w:t>Le 50 ore con il più alto/basso livello medio di benzene</w:t>
-      </w:r>
-    </w:p>
-    <w:p>
-      <w:pPr>
-        <w:rPr>
-          <w:sz w:val="32"/>
-          <w:szCs w:val="32"/>
-        </w:rPr>
-      </w:pPr>
-      <w:r>
-        <w:rPr>
-          <w:sz w:val="32"/>
-          <w:szCs w:val="32"/>
-        </w:rPr>
-        <w:t xml:space="preserve">Per questa query è stata creata una funzione che permette di eliminare i valori nulli, calcolare la media oraria e restituire un </w:t>
-      </w:r>
-      <w:proofErr w:type="spellStart"/>
-      <w:r>
-        <w:rPr>
-          <w:sz w:val="32"/>
-          <w:szCs w:val="32"/>
-        </w:rPr>
-        <w:t>dataframe</w:t>
-      </w:r>
-      <w:proofErr w:type="spellEnd"/>
-      <w:r>
-        <w:rPr>
-          <w:sz w:val="32"/>
-          <w:szCs w:val="32"/>
-        </w:rPr>
-        <w:t xml:space="preserve"> ordinato sull’</w:t>
-      </w:r>
-      <w:proofErr w:type="spellStart"/>
-      <w:r>
-        <w:rPr>
-          <w:sz w:val="32"/>
-          <w:szCs w:val="32"/>
-        </w:rPr>
-        <w:t>ora</w:t>
-      </w:r>
-      <w:r>
-        <w:rPr>
-          <w:sz w:val="32"/>
-          <w:szCs w:val="32"/>
-        </w:rPr>
-        <w:t>e</w:t>
-      </w:r>
-      <w:proofErr w:type="spellEnd"/>
-      <w:r>
-        <w:rPr>
-          <w:sz w:val="32"/>
-          <w:szCs w:val="32"/>
-        </w:rPr>
-        <w:t xml:space="preserve"> che contiene solo le colonne postazione, data e il composto interessato</w:t>
-      </w:r>
-      <w:r>
-        <w:rPr>
-          <w:sz w:val="32"/>
-          <w:szCs w:val="32"/>
-        </w:rPr>
-        <w:t>.</w:t>
-      </w:r>
-    </w:p>
-    <w:p>
-      <w:pPr>
-        <w:rPr>
-          <w:sz w:val="32"/>
-          <w:szCs w:val="32"/>
-        </w:rPr>
-      </w:pPr>
       <w:r>
         <w:rPr>
           <w:noProof/>
           <w:sz w:val="32"/>
           <w:szCs w:val="32"/>
         </w:rPr>
+        <w:lastRenderedPageBreak/>
         <w:drawing>
-          <wp:inline distT="0" distB="0" distL="0" distR="0" wp14:anchorId="628646BA" wp14:editId="4A0491AA">
-            <wp:extent cx="6645910" cy="992505"/>
-            <wp:effectExtent l="0" t="0" r="2540" b="0"/>
-            <wp:docPr id="8" name="Immagine 8"/>
+          <wp:inline distT="0" distB="0" distL="0" distR="0" wp14:anchorId="17BDD90E" wp14:editId="0FAB48BE">
+            <wp:extent cx="6120130" cy="720725"/>
+            <wp:effectExtent l="0" t="0" r="0" b="3175"/>
+            <wp:docPr id="7" name="Immagine 7"/>
             <wp:cNvGraphicFramePr>
               <a:graphicFrameLocks xmlns:a="http://schemas.openxmlformats.org/drawingml/2006/main" noChangeAspect="1"/>
             </wp:cNvGraphicFramePr>
@@ -1591,7 +1517,7 @@
                   <pic:spPr>
                     <a:xfrm>
                       <a:off x="0" y="0"/>
-                      <a:ext cx="6645910" cy="992505"/>
+                      <a:ext cx="6120130" cy="720725"/>
                     </a:xfrm>
                     <a:prstGeom prst="rect">
                       <a:avLst/>
@@ -1611,13 +1537,39 @@
           <w:szCs w:val="32"/>
         </w:rPr>
       </w:pPr>
-      <w:r>
-        <w:rPr>
-          <w:sz w:val="32"/>
-          <w:szCs w:val="32"/>
-        </w:rPr>
-        <w:lastRenderedPageBreak/>
-        <w:t xml:space="preserve">Dopodiché si è pensato di creare un </w:t>
+    </w:p>
+    <w:p>
+      <w:pPr>
+        <w:rPr>
+          <w:b/>
+          <w:bCs/>
+          <w:sz w:val="36"/>
+          <w:szCs w:val="36"/>
+        </w:rPr>
+      </w:pPr>
+      <w:r>
+        <w:rPr>
+          <w:b/>
+          <w:bCs/>
+          <w:sz w:val="36"/>
+          <w:szCs w:val="36"/>
+        </w:rPr>
+        <w:t>Le 50 ore con il più alto/basso livello medio di benzene</w:t>
+      </w:r>
+    </w:p>
+    <w:p>
+      <w:pPr>
+        <w:rPr>
+          <w:sz w:val="32"/>
+          <w:szCs w:val="32"/>
+        </w:rPr>
+      </w:pPr>
+      <w:r>
+        <w:rPr>
+          <w:sz w:val="32"/>
+          <w:szCs w:val="32"/>
+        </w:rPr>
+        <w:t xml:space="preserve">Per questa query è stata creata una funzione che permette di eliminare i valori nulli, calcolare la media oraria e restituire un </w:t>
       </w:r>
       <w:proofErr w:type="spellStart"/>
       <w:r>
@@ -1633,66 +1585,37 @@
           <w:sz w:val="32"/>
           <w:szCs w:val="32"/>
         </w:rPr>
-        <w:t xml:space="preserve"> </w:t>
-      </w:r>
-      <w:r>
-        <w:rPr>
-          <w:sz w:val="32"/>
-          <w:szCs w:val="32"/>
-        </w:rPr>
-        <w:t xml:space="preserve">richiamando la funzione </w:t>
-      </w:r>
-      <w:proofErr w:type="spellStart"/>
-      <w:r>
-        <w:rPr>
-          <w:b/>
-          <w:bCs/>
-          <w:sz w:val="32"/>
-          <w:szCs w:val="32"/>
-        </w:rPr>
-        <w:t>media_oraria</w:t>
-      </w:r>
-      <w:proofErr w:type="spellEnd"/>
-      <w:r>
-        <w:rPr>
-          <w:sz w:val="32"/>
-          <w:szCs w:val="32"/>
-        </w:rPr>
-        <w:t xml:space="preserve">, andando ad aggiungere come parametri della funzione il </w:t>
-      </w:r>
-      <w:proofErr w:type="spellStart"/>
-      <w:r>
-        <w:rPr>
-          <w:sz w:val="32"/>
-          <w:szCs w:val="32"/>
-        </w:rPr>
-        <w:t>dataframe</w:t>
-      </w:r>
-      <w:proofErr w:type="spellEnd"/>
-      <w:r>
-        <w:rPr>
-          <w:sz w:val="32"/>
-          <w:szCs w:val="32"/>
-        </w:rPr>
-        <w:t xml:space="preserve"> </w:t>
-      </w:r>
-      <w:proofErr w:type="spellStart"/>
-      <w:r>
-        <w:rPr>
-          <w:b/>
-          <w:bCs/>
-          <w:sz w:val="32"/>
-          <w:szCs w:val="32"/>
-        </w:rPr>
-        <w:t>df_DatiPuliti</w:t>
-      </w:r>
-      <w:proofErr w:type="spellEnd"/>
-      <w:r>
-        <w:rPr>
-          <w:sz w:val="32"/>
-          <w:szCs w:val="32"/>
-        </w:rPr>
-        <w:t xml:space="preserve"> e il composto interessato, ovvero il benzene.</w:t>
+        <w:t xml:space="preserve"> ordinato sull’</w:t>
+      </w:r>
+      <w:proofErr w:type="spellStart"/>
+      <w:r>
+        <w:rPr>
+          <w:sz w:val="32"/>
+          <w:szCs w:val="32"/>
+        </w:rPr>
+        <w:t>ora</w:t>
+      </w:r>
+      <w:r>
+        <w:rPr>
+          <w:sz w:val="32"/>
+          <w:szCs w:val="32"/>
+        </w:rPr>
+        <w:t>e</w:t>
+      </w:r>
+      <w:proofErr w:type="spellEnd"/>
+      <w:r>
+        <w:rPr>
+          <w:sz w:val="32"/>
+          <w:szCs w:val="32"/>
+        </w:rPr>
+        <w:t xml:space="preserve"> che contiene solo le colonne postazione, data e il composto interessato</w:t>
+      </w:r>
+      <w:r>
+        <w:rPr>
+          <w:sz w:val="32"/>
+          <w:szCs w:val="32"/>
+        </w:rPr>
+        <w:t>.</w:t>
       </w:r>
     </w:p>
     <w:p>
@@ -1709,10 +1632,10 @@
           <w:szCs w:val="32"/>
         </w:rPr>
         <w:drawing>
-          <wp:inline distT="0" distB="0" distL="0" distR="0" wp14:anchorId="1519AA48" wp14:editId="14A64DA6">
-            <wp:extent cx="4659129" cy="433005"/>
-            <wp:effectExtent l="0" t="0" r="0" b="5715"/>
-            <wp:docPr id="9" name="Immagine 9"/>
+          <wp:inline distT="0" distB="0" distL="0" distR="0" wp14:anchorId="628646BA" wp14:editId="4A0491AA">
+            <wp:extent cx="6645910" cy="992505"/>
+            <wp:effectExtent l="0" t="0" r="2540" b="0"/>
+            <wp:docPr id="8" name="Immagine 8"/>
             <wp:cNvGraphicFramePr>
               <a:graphicFrameLocks xmlns:a="http://schemas.openxmlformats.org/drawingml/2006/main" noChangeAspect="1"/>
             </wp:cNvGraphicFramePr>
@@ -1732,7 +1655,7 @@
                   <pic:spPr>
                     <a:xfrm>
                       <a:off x="0" y="0"/>
-                      <a:ext cx="4659129" cy="433005"/>
+                      <a:ext cx="6645910" cy="992505"/>
                     </a:xfrm>
                     <a:prstGeom prst="rect">
                       <a:avLst/>
@@ -1757,43 +1680,82 @@
           <w:sz w:val="32"/>
           <w:szCs w:val="32"/>
         </w:rPr>
-        <w:t xml:space="preserve">Infine è stata calcolata la più alta e la più bassa media oraria di benzene, andando poi a mostrare solo i primi 50 valori, modificando solo il parametro </w:t>
-      </w:r>
-      <w:proofErr w:type="spellStart"/>
-      <w:r>
-        <w:rPr>
-          <w:b/>
-          <w:bCs/>
-          <w:sz w:val="32"/>
-          <w:szCs w:val="32"/>
-        </w:rPr>
-        <w:t>ascending</w:t>
-      </w:r>
-      <w:proofErr w:type="spellEnd"/>
-      <w:r>
-        <w:rPr>
-          <w:sz w:val="32"/>
-          <w:szCs w:val="32"/>
-        </w:rPr>
-        <w:t xml:space="preserve"> della funzione </w:t>
-      </w:r>
-      <w:proofErr w:type="spellStart"/>
-      <w:r>
-        <w:rPr>
-          <w:b/>
-          <w:bCs/>
-          <w:sz w:val="32"/>
-          <w:szCs w:val="32"/>
-        </w:rPr>
-        <w:t>sort_values</w:t>
-      </w:r>
-      <w:proofErr w:type="spellEnd"/>
-      <w:r>
-        <w:rPr>
-          <w:sz w:val="32"/>
-          <w:szCs w:val="32"/>
-        </w:rPr>
-        <w:t>.</w:t>
+        <w:t xml:space="preserve">Dopodiché si è pensato di creare un </w:t>
+      </w:r>
+      <w:proofErr w:type="spellStart"/>
+      <w:r>
+        <w:rPr>
+          <w:sz w:val="32"/>
+          <w:szCs w:val="32"/>
+        </w:rPr>
+        <w:t>dataframe</w:t>
+      </w:r>
+      <w:proofErr w:type="spellEnd"/>
+      <w:r>
+        <w:rPr>
+          <w:sz w:val="32"/>
+          <w:szCs w:val="32"/>
+        </w:rPr>
+        <w:t xml:space="preserve"> </w:t>
+      </w:r>
+      <w:r>
+        <w:rPr>
+          <w:sz w:val="32"/>
+          <w:szCs w:val="32"/>
+        </w:rPr>
+        <w:t xml:space="preserve">richiamando la funzione </w:t>
+      </w:r>
+      <w:proofErr w:type="spellStart"/>
+      <w:r>
+        <w:rPr>
+          <w:b/>
+          <w:bCs/>
+          <w:sz w:val="32"/>
+          <w:szCs w:val="32"/>
+        </w:rPr>
+        <w:t>media_oraria</w:t>
+      </w:r>
+      <w:proofErr w:type="spellEnd"/>
+      <w:r>
+        <w:rPr>
+          <w:sz w:val="32"/>
+          <w:szCs w:val="32"/>
+        </w:rPr>
+        <w:t xml:space="preserve">, andando ad aggiungere come parametri della funzione il </w:t>
+      </w:r>
+      <w:proofErr w:type="spellStart"/>
+      <w:r>
+        <w:rPr>
+          <w:sz w:val="32"/>
+          <w:szCs w:val="32"/>
+        </w:rPr>
+        <w:t>dataframe</w:t>
+      </w:r>
+      <w:proofErr w:type="spellEnd"/>
+      <w:r>
+        <w:rPr>
+          <w:sz w:val="32"/>
+          <w:szCs w:val="32"/>
+        </w:rPr>
+        <w:t xml:space="preserve"> </w:t>
+      </w:r>
+      <w:proofErr w:type="spellStart"/>
+      <w:r>
+        <w:rPr>
+          <w:b/>
+          <w:bCs/>
+          <w:sz w:val="32"/>
+          <w:szCs w:val="32"/>
+        </w:rPr>
+        <w:t>df_DatiPuliti</w:t>
+      </w:r>
+      <w:proofErr w:type="spellEnd"/>
+      <w:r>
+        <w:rPr>
+          <w:sz w:val="32"/>
+          <w:szCs w:val="32"/>
+        </w:rPr>
+        <w:t xml:space="preserve"> e il composto interessato, ovvero il benzene.</w:t>
       </w:r>
     </w:p>
     <w:p>
@@ -1810,10 +1772,10 @@
           <w:szCs w:val="32"/>
         </w:rPr>
         <w:drawing>
-          <wp:inline distT="0" distB="0" distL="0" distR="0" wp14:anchorId="3C9FE52A" wp14:editId="5D2743BD">
-            <wp:extent cx="5793601" cy="597546"/>
-            <wp:effectExtent l="0" t="0" r="0" b="0"/>
-            <wp:docPr id="10" name="Immagine 10"/>
+          <wp:inline distT="0" distB="0" distL="0" distR="0" wp14:anchorId="1519AA48" wp14:editId="14A64DA6">
+            <wp:extent cx="4659129" cy="433005"/>
+            <wp:effectExtent l="0" t="0" r="0" b="5715"/>
+            <wp:docPr id="9" name="Immagine 9"/>
             <wp:cNvGraphicFramePr>
               <a:graphicFrameLocks xmlns:a="http://schemas.openxmlformats.org/drawingml/2006/main" noChangeAspect="1"/>
             </wp:cNvGraphicFramePr>
@@ -1833,7 +1795,7 @@
                   <pic:spPr>
                     <a:xfrm>
                       <a:off x="0" y="0"/>
-                      <a:ext cx="5793601" cy="597546"/>
+                      <a:ext cx="4659129" cy="433005"/>
                     </a:xfrm>
                     <a:prstGeom prst="rect">
                       <a:avLst/>
@@ -1855,15 +1817,66 @@
       </w:pPr>
       <w:r>
         <w:rPr>
+          <w:sz w:val="32"/>
+          <w:szCs w:val="32"/>
+        </w:rPr>
+        <w:t xml:space="preserve">Infine è stata calcolata la più alta e la più bassa media oraria di benzene, andando poi a mostrare solo i primi 50 valori, modificando solo il parametro </w:t>
+      </w:r>
+      <w:proofErr w:type="spellStart"/>
+      <w:r>
+        <w:rPr>
+          <w:b/>
+          <w:bCs/>
+          <w:sz w:val="32"/>
+          <w:szCs w:val="32"/>
+        </w:rPr>
+        <w:t>ascending</w:t>
+      </w:r>
+      <w:proofErr w:type="spellEnd"/>
+      <w:r>
+        <w:rPr>
+          <w:sz w:val="32"/>
+          <w:szCs w:val="32"/>
+        </w:rPr>
+        <w:t xml:space="preserve"> della funzione </w:t>
+      </w:r>
+      <w:proofErr w:type="spellStart"/>
+      <w:r>
+        <w:rPr>
+          <w:b/>
+          <w:bCs/>
+          <w:sz w:val="32"/>
+          <w:szCs w:val="32"/>
+        </w:rPr>
+        <w:t>sort_values</w:t>
+      </w:r>
+      <w:proofErr w:type="spellEnd"/>
+      <w:r>
+        <w:rPr>
+          <w:sz w:val="32"/>
+          <w:szCs w:val="32"/>
+        </w:rPr>
+        <w:t>.</w:t>
+      </w:r>
+    </w:p>
+    <w:p>
+      <w:pPr>
+        <w:rPr>
+          <w:sz w:val="32"/>
+          <w:szCs w:val="32"/>
+        </w:rPr>
+      </w:pPr>
+      <w:r>
+        <w:rPr>
           <w:noProof/>
           <w:sz w:val="32"/>
           <w:szCs w:val="32"/>
         </w:rPr>
         <w:drawing>
-          <wp:inline distT="0" distB="0" distL="0" distR="0" wp14:anchorId="4503B2AC" wp14:editId="39EA5A95">
-            <wp:extent cx="5663700" cy="571566"/>
+          <wp:inline distT="0" distB="0" distL="0" distR="0" wp14:anchorId="3C9FE52A" wp14:editId="5D2743BD">
+            <wp:extent cx="5793601" cy="597546"/>
             <wp:effectExtent l="0" t="0" r="0" b="0"/>
-            <wp:docPr id="11" name="Immagine 11"/>
+            <wp:docPr id="10" name="Immagine 10"/>
             <wp:cNvGraphicFramePr>
               <a:graphicFrameLocks xmlns:a="http://schemas.openxmlformats.org/drawingml/2006/main" noChangeAspect="1"/>
             </wp:cNvGraphicFramePr>
@@ -1883,7 +1896,7 @@
                   <pic:spPr>
                     <a:xfrm>
                       <a:off x="0" y="0"/>
-                      <a:ext cx="5663700" cy="571566"/>
+                      <a:ext cx="5793601" cy="597546"/>
                     </a:xfrm>
                     <a:prstGeom prst="rect">
                       <a:avLst/>
@@ -1903,87 +1916,6 @@
           <w:szCs w:val="32"/>
         </w:rPr>
       </w:pPr>
-    </w:p>
-    <w:p>
-      <w:pPr>
-        <w:rPr>
-          <w:b/>
-          <w:bCs/>
-          <w:sz w:val="36"/>
-          <w:szCs w:val="36"/>
-        </w:rPr>
-      </w:pPr>
-      <w:r>
-        <w:rPr>
-          <w:b/>
-          <w:bCs/>
-          <w:sz w:val="36"/>
-          <w:szCs w:val="36"/>
-        </w:rPr>
-        <w:t>Le 50 ore con il più alto/basso livello medio di acido solfidrico secondo i sensori H2S e H2SJ</w:t>
-      </w:r>
-    </w:p>
-    <w:p>
-      <w:pPr>
-        <w:rPr>
-          <w:sz w:val="32"/>
-          <w:szCs w:val="32"/>
-        </w:rPr>
-      </w:pPr>
-      <w:r>
-        <w:rPr>
-          <w:sz w:val="32"/>
-          <w:szCs w:val="32"/>
-        </w:rPr>
-        <w:t>Sono state effettuate le stesse operazioni della query precedente, duplicate per entrambe i sensori</w:t>
-      </w:r>
-      <w:r>
-        <w:rPr>
-          <w:sz w:val="32"/>
-          <w:szCs w:val="32"/>
-        </w:rPr>
-        <w:t xml:space="preserve"> </w:t>
-      </w:r>
-      <w:r>
-        <w:rPr>
-          <w:b/>
-          <w:bCs/>
-          <w:sz w:val="32"/>
-          <w:szCs w:val="32"/>
-        </w:rPr>
-        <w:t>H2S</w:t>
-      </w:r>
-      <w:r>
-        <w:rPr>
-          <w:sz w:val="32"/>
-          <w:szCs w:val="32"/>
-        </w:rPr>
-        <w:t xml:space="preserve"> e </w:t>
-      </w:r>
-      <w:r>
-        <w:rPr>
-          <w:b/>
-          <w:bCs/>
-          <w:sz w:val="32"/>
-          <w:szCs w:val="32"/>
-        </w:rPr>
-        <w:t>H2SJ</w:t>
-      </w:r>
-      <w:r>
-        <w:rPr>
-          <w:sz w:val="32"/>
-          <w:szCs w:val="32"/>
-        </w:rPr>
-        <w:t>.</w:t>
-      </w:r>
-    </w:p>
-    <w:p>
-      <w:pPr>
-        <w:rPr>
-          <w:sz w:val="32"/>
-          <w:szCs w:val="32"/>
-        </w:rPr>
-      </w:pPr>
       <w:r>
         <w:rPr>
           <w:noProof/>
@@ -1991,10 +1923,10 @@
           <w:szCs w:val="32"/>
         </w:rPr>
         <w:drawing>
-          <wp:inline distT="0" distB="0" distL="0" distR="0" wp14:anchorId="73F5B4B7" wp14:editId="0C3E2E5F">
-            <wp:extent cx="6271404" cy="1777877"/>
+          <wp:inline distT="0" distB="0" distL="0" distR="0" wp14:anchorId="4503B2AC" wp14:editId="39EA5A95">
+            <wp:extent cx="5663700" cy="571566"/>
             <wp:effectExtent l="0" t="0" r="0" b="0"/>
-            <wp:docPr id="12" name="Immagine 12"/>
+            <wp:docPr id="11" name="Immagine 11"/>
             <wp:cNvGraphicFramePr>
               <a:graphicFrameLocks xmlns:a="http://schemas.openxmlformats.org/drawingml/2006/main" noChangeAspect="1"/>
             </wp:cNvGraphicFramePr>
@@ -2014,7 +1946,7 @@
                   <pic:spPr>
                     <a:xfrm>
                       <a:off x="0" y="0"/>
-                      <a:ext cx="6286111" cy="1782046"/>
+                      <a:ext cx="5663700" cy="571566"/>
                     </a:xfrm>
                     <a:prstGeom prst="rect">
                       <a:avLst/>
@@ -2034,17 +1966,99 @@
           <w:szCs w:val="32"/>
         </w:rPr>
       </w:pPr>
+    </w:p>
+    <w:p>
+      <w:pPr>
+        <w:rPr>
+          <w:b/>
+          <w:bCs/>
+          <w:sz w:val="36"/>
+          <w:szCs w:val="36"/>
+        </w:rPr>
+      </w:pPr>
+      <w:r>
+        <w:rPr>
+          <w:b/>
+          <w:bCs/>
+          <w:sz w:val="36"/>
+          <w:szCs w:val="36"/>
+        </w:rPr>
+        <w:t>Le 50 ore con il più alto/basso livello medio di acido solfidrico secondo i sensori H2S e H2SJ</w:t>
+      </w:r>
+    </w:p>
+    <w:p>
+      <w:pPr>
+        <w:rPr>
+          <w:sz w:val="32"/>
+          <w:szCs w:val="32"/>
+        </w:rPr>
+      </w:pPr>
+      <w:r>
+        <w:rPr>
+          <w:sz w:val="32"/>
+          <w:szCs w:val="32"/>
+        </w:rPr>
+        <w:t>Sono state effettuate le stesse operazioni della query precedente, duplicate per entrambe i sensori</w:t>
+      </w:r>
+      <w:r>
+        <w:rPr>
+          <w:sz w:val="32"/>
+          <w:szCs w:val="32"/>
+        </w:rPr>
+        <w:t xml:space="preserve"> </w:t>
+      </w:r>
+      <w:r>
+        <w:rPr>
+          <w:b/>
+          <w:bCs/>
+          <w:sz w:val="32"/>
+          <w:szCs w:val="32"/>
+        </w:rPr>
+        <w:t>H2S</w:t>
+      </w:r>
+      <w:r>
+        <w:rPr>
+          <w:sz w:val="32"/>
+          <w:szCs w:val="32"/>
+        </w:rPr>
+        <w:t xml:space="preserve"> e </w:t>
+      </w:r>
+      <w:r>
+        <w:rPr>
+          <w:b/>
+          <w:bCs/>
+          <w:sz w:val="32"/>
+          <w:szCs w:val="32"/>
+        </w:rPr>
+        <w:t>H2SJ</w:t>
+      </w:r>
+      <w:r>
+        <w:rPr>
+          <w:sz w:val="32"/>
+          <w:szCs w:val="32"/>
+        </w:rPr>
+        <w:t>.</w:t>
+      </w:r>
+    </w:p>
+    <w:p>
+      <w:pPr>
+        <w:rPr>
+          <w:sz w:val="32"/>
+          <w:szCs w:val="32"/>
+        </w:rPr>
+      </w:pPr>
       <w:r>
         <w:rPr>
           <w:noProof/>
           <w:sz w:val="32"/>
           <w:szCs w:val="32"/>
         </w:rPr>
+        <w:lastRenderedPageBreak/>
         <w:drawing>
-          <wp:inline distT="0" distB="0" distL="0" distR="0" wp14:anchorId="1152E900" wp14:editId="34C15EFF">
-            <wp:extent cx="6624970" cy="1879240"/>
-            <wp:effectExtent l="0" t="0" r="4445" b="6985"/>
-            <wp:docPr id="13" name="Immagine 13"/>
+          <wp:inline distT="0" distB="0" distL="0" distR="0" wp14:anchorId="73F5B4B7" wp14:editId="0C3E2E5F">
+            <wp:extent cx="6271404" cy="1777877"/>
+            <wp:effectExtent l="0" t="0" r="0" b="0"/>
+            <wp:docPr id="12" name="Immagine 12"/>
             <wp:cNvGraphicFramePr>
               <a:graphicFrameLocks xmlns:a="http://schemas.openxmlformats.org/drawingml/2006/main" noChangeAspect="1"/>
             </wp:cNvGraphicFramePr>
@@ -2064,7 +2078,7 @@
                   <pic:spPr>
                     <a:xfrm>
                       <a:off x="0" y="0"/>
-                      <a:ext cx="6624970" cy="1879240"/>
+                      <a:ext cx="6286111" cy="1782046"/>
                     </a:xfrm>
                     <a:prstGeom prst="rect">
                       <a:avLst/>
@@ -2084,90 +2098,6 @@
           <w:szCs w:val="32"/>
         </w:rPr>
       </w:pPr>
-    </w:p>
-    <w:p>
-      <w:pPr>
-        <w:rPr>
-          <w:b/>
-          <w:bCs/>
-          <w:sz w:val="36"/>
-          <w:szCs w:val="36"/>
-        </w:rPr>
-      </w:pPr>
-    </w:p>
-    <w:p>
-      <w:pPr>
-        <w:rPr>
-          <w:b/>
-          <w:bCs/>
-          <w:sz w:val="36"/>
-          <w:szCs w:val="36"/>
-        </w:rPr>
-      </w:pPr>
-      <w:r>
-        <w:rPr>
-          <w:b/>
-          <w:bCs/>
-          <w:sz w:val="36"/>
-          <w:szCs w:val="36"/>
-        </w:rPr>
-        <w:t>Le 50 ore con il più alto/basso livello medio di VOC secondo i sensori VOC e PIDVOC</w:t>
-      </w:r>
-    </w:p>
-    <w:p>
-      <w:pPr>
-        <w:rPr>
-          <w:sz w:val="32"/>
-          <w:szCs w:val="32"/>
-        </w:rPr>
-      </w:pPr>
-      <w:r>
-        <w:rPr>
-          <w:sz w:val="32"/>
-          <w:szCs w:val="32"/>
-        </w:rPr>
-        <w:t xml:space="preserve">Sono state effettuate le stesse operazioni della query precedente, duplicate per entrambe i sensori </w:t>
-      </w:r>
-      <w:r>
-        <w:rPr>
-          <w:b/>
-          <w:bCs/>
-          <w:sz w:val="32"/>
-          <w:szCs w:val="32"/>
-        </w:rPr>
-        <w:t>VOC</w:t>
-      </w:r>
-      <w:r>
-        <w:rPr>
-          <w:sz w:val="32"/>
-          <w:szCs w:val="32"/>
-        </w:rPr>
-        <w:t xml:space="preserve"> e </w:t>
-      </w:r>
-      <w:r>
-        <w:rPr>
-          <w:b/>
-          <w:bCs/>
-          <w:sz w:val="32"/>
-          <w:szCs w:val="32"/>
-        </w:rPr>
-        <w:t>PIDVOC</w:t>
-      </w:r>
-      <w:r>
-        <w:rPr>
-          <w:sz w:val="32"/>
-          <w:szCs w:val="32"/>
-        </w:rPr>
-        <w:t>.</w:t>
-      </w:r>
-    </w:p>
-    <w:p>
-      <w:pPr>
-        <w:rPr>
-          <w:sz w:val="32"/>
-          <w:szCs w:val="32"/>
-        </w:rPr>
-      </w:pPr>
       <w:r>
         <w:rPr>
           <w:noProof/>
@@ -2175,10 +2105,10 @@
           <w:szCs w:val="32"/>
         </w:rPr>
         <w:drawing>
-          <wp:inline distT="0" distB="0" distL="0" distR="0" wp14:anchorId="6712021B" wp14:editId="4794B0CF">
-            <wp:extent cx="6645910" cy="1906905"/>
-            <wp:effectExtent l="0" t="0" r="2540" b="0"/>
-            <wp:docPr id="14" name="Immagine 14"/>
+          <wp:inline distT="0" distB="0" distL="0" distR="0" wp14:anchorId="1152E900" wp14:editId="34C15EFF">
+            <wp:extent cx="6624970" cy="1879240"/>
+            <wp:effectExtent l="0" t="0" r="4445" b="6985"/>
+            <wp:docPr id="13" name="Immagine 13"/>
             <wp:cNvGraphicFramePr>
               <a:graphicFrameLocks xmlns:a="http://schemas.openxmlformats.org/drawingml/2006/main" noChangeAspect="1"/>
             </wp:cNvGraphicFramePr>
@@ -2198,7 +2128,7 @@
                   <pic:spPr>
                     <a:xfrm>
                       <a:off x="0" y="0"/>
-                      <a:ext cx="6645910" cy="1906905"/>
+                      <a:ext cx="6624970" cy="1879240"/>
                     </a:xfrm>
                     <a:prstGeom prst="rect">
                       <a:avLst/>
@@ -2214,6 +2144,82 @@
     <w:p>
       <w:pPr>
         <w:rPr>
+          <w:b/>
+          <w:bCs/>
+          <w:sz w:val="36"/>
+          <w:szCs w:val="36"/>
+        </w:rPr>
+      </w:pPr>
+    </w:p>
+    <w:p>
+      <w:pPr>
+        <w:rPr>
+          <w:b/>
+          <w:bCs/>
+          <w:sz w:val="36"/>
+          <w:szCs w:val="36"/>
+        </w:rPr>
+      </w:pPr>
+      <w:r>
+        <w:rPr>
+          <w:b/>
+          <w:bCs/>
+          <w:sz w:val="36"/>
+          <w:szCs w:val="36"/>
+        </w:rPr>
+        <w:t>Le 50 ore con il più alto/basso livello medio di VOC secondo i sensori VOC e PIDVOC</w:t>
+      </w:r>
+    </w:p>
+    <w:p>
+      <w:pPr>
+        <w:rPr>
+          <w:sz w:val="32"/>
+          <w:szCs w:val="32"/>
+        </w:rPr>
+      </w:pPr>
+      <w:r>
+        <w:rPr>
+          <w:sz w:val="32"/>
+          <w:szCs w:val="32"/>
+        </w:rPr>
+        <w:t xml:space="preserve">Sono state effettuate le stesse operazioni della query precedente, duplicate per entrambe i sensori </w:t>
+      </w:r>
+      <w:r>
+        <w:rPr>
+          <w:b/>
+          <w:bCs/>
+          <w:sz w:val="32"/>
+          <w:szCs w:val="32"/>
+        </w:rPr>
+        <w:t>VOC</w:t>
+      </w:r>
+      <w:r>
+        <w:rPr>
+          <w:sz w:val="32"/>
+          <w:szCs w:val="32"/>
+        </w:rPr>
+        <w:t xml:space="preserve"> e </w:t>
+      </w:r>
+      <w:r>
+        <w:rPr>
+          <w:b/>
+          <w:bCs/>
+          <w:sz w:val="32"/>
+          <w:szCs w:val="32"/>
+        </w:rPr>
+        <w:t>PIDVOC</w:t>
+      </w:r>
+      <w:r>
+        <w:rPr>
+          <w:sz w:val="32"/>
+          <w:szCs w:val="32"/>
+        </w:rPr>
+        <w:t>.</w:t>
+      </w:r>
+    </w:p>
+    <w:p>
+      <w:pPr>
+        <w:rPr>
           <w:sz w:val="32"/>
           <w:szCs w:val="32"/>
         </w:rPr>
@@ -2225,10 +2231,10 @@
           <w:szCs w:val="32"/>
         </w:rPr>
         <w:drawing>
-          <wp:inline distT="0" distB="0" distL="0" distR="0" wp14:anchorId="284CAFEC" wp14:editId="02945BFF">
-            <wp:extent cx="6645910" cy="1802130"/>
-            <wp:effectExtent l="0" t="0" r="2540" b="7620"/>
-            <wp:docPr id="15" name="Immagine 15"/>
+          <wp:inline distT="0" distB="0" distL="0" distR="0" wp14:anchorId="6712021B" wp14:editId="4794B0CF">
+            <wp:extent cx="6645910" cy="1906905"/>
+            <wp:effectExtent l="0" t="0" r="2540" b="0"/>
+            <wp:docPr id="14" name="Immagine 14"/>
             <wp:cNvGraphicFramePr>
               <a:graphicFrameLocks xmlns:a="http://schemas.openxmlformats.org/drawingml/2006/main" noChangeAspect="1"/>
             </wp:cNvGraphicFramePr>
@@ -2248,7 +2254,7 @@
                   <pic:spPr>
                     <a:xfrm>
                       <a:off x="0" y="0"/>
-                      <a:ext cx="6645910" cy="1802130"/>
+                      <a:ext cx="6645910" cy="1906905"/>
                     </a:xfrm>
                     <a:prstGeom prst="rect">
                       <a:avLst/>
@@ -2268,144 +2274,6 @@
           <w:szCs w:val="32"/>
         </w:rPr>
       </w:pPr>
-    </w:p>
-    <w:p>
-      <w:pPr>
-        <w:rPr>
-          <w:b/>
-          <w:bCs/>
-          <w:sz w:val="36"/>
-          <w:szCs w:val="36"/>
-        </w:rPr>
-      </w:pPr>
-      <w:r>
-        <w:rPr>
-          <w:b/>
-          <w:bCs/>
-          <w:sz w:val="36"/>
-          <w:szCs w:val="36"/>
-        </w:rPr>
-        <w:t>Le 3 giornate con il maggior numero di fallimenti nell’invio dei dati</w:t>
-      </w:r>
-    </w:p>
-    <w:p>
-      <w:pPr>
-        <w:rPr>
-          <w:sz w:val="32"/>
-          <w:szCs w:val="32"/>
-        </w:rPr>
-      </w:pPr>
-      <w:r>
-        <w:rPr>
-          <w:sz w:val="32"/>
-          <w:szCs w:val="32"/>
-        </w:rPr>
-        <w:t xml:space="preserve">Per questa query è stato creato un </w:t>
-      </w:r>
-      <w:proofErr w:type="spellStart"/>
-      <w:r>
-        <w:rPr>
-          <w:sz w:val="32"/>
-          <w:szCs w:val="32"/>
-        </w:rPr>
-        <w:t>dataframe</w:t>
-      </w:r>
-      <w:proofErr w:type="spellEnd"/>
-      <w:r>
-        <w:rPr>
-          <w:sz w:val="32"/>
-          <w:szCs w:val="32"/>
-        </w:rPr>
-        <w:t xml:space="preserve"> </w:t>
-      </w:r>
-      <w:proofErr w:type="spellStart"/>
-      <w:r>
-        <w:rPr>
-          <w:sz w:val="32"/>
-          <w:szCs w:val="32"/>
-        </w:rPr>
-        <w:t>df_Fail_ND</w:t>
-      </w:r>
-      <w:proofErr w:type="spellEnd"/>
-      <w:r>
-        <w:rPr>
-          <w:sz w:val="32"/>
-          <w:szCs w:val="32"/>
-        </w:rPr>
-        <w:t xml:space="preserve"> che ha come colonne la Data e i valori numerici dei sensori. Creiamo una nuova colonna settando il tipo data a ‘giorno/mese/anno’ ed effettuiamo il conteggio dei valori </w:t>
-      </w:r>
-      <w:proofErr w:type="spellStart"/>
-      <w:r>
-        <w:rPr>
-          <w:sz w:val="32"/>
-          <w:szCs w:val="32"/>
-        </w:rPr>
-        <w:t>NaN</w:t>
-      </w:r>
-      <w:proofErr w:type="spellEnd"/>
-      <w:r>
-        <w:rPr>
-          <w:sz w:val="32"/>
-          <w:szCs w:val="32"/>
-        </w:rPr>
-        <w:t xml:space="preserve"> sulla colonna </w:t>
-      </w:r>
-      <w:proofErr w:type="spellStart"/>
-      <w:r>
-        <w:rPr>
-          <w:sz w:val="32"/>
-          <w:szCs w:val="32"/>
-        </w:rPr>
-        <w:t>TRS_ppb</w:t>
-      </w:r>
-      <w:proofErr w:type="spellEnd"/>
-      <w:r>
-        <w:rPr>
-          <w:sz w:val="32"/>
-          <w:szCs w:val="32"/>
-        </w:rPr>
-        <w:t xml:space="preserve"> (il conteggio risulta identico su qualunque altra colonna poiché il fallimento di una stazione coincide con il fallimento di invio dei dati di ogni sensore) effettuando il </w:t>
-      </w:r>
-      <w:proofErr w:type="spellStart"/>
-      <w:r>
-        <w:rPr>
-          <w:sz w:val="32"/>
-          <w:szCs w:val="32"/>
-        </w:rPr>
-        <w:t>groupby</w:t>
-      </w:r>
-      <w:proofErr w:type="spellEnd"/>
-      <w:r>
-        <w:rPr>
-          <w:sz w:val="32"/>
-          <w:szCs w:val="32"/>
-        </w:rPr>
-        <w:t xml:space="preserve"> sul ‘Giorno’, sommando e infine resettando gli indici, creando così una nuova colonna ‘</w:t>
-      </w:r>
-      <w:proofErr w:type="spellStart"/>
-      <w:r>
-        <w:rPr>
-          <w:sz w:val="32"/>
-          <w:szCs w:val="32"/>
-        </w:rPr>
-        <w:t>count</w:t>
-      </w:r>
-      <w:proofErr w:type="spellEnd"/>
-      <w:r>
-        <w:rPr>
-          <w:sz w:val="32"/>
-          <w:szCs w:val="32"/>
-        </w:rPr>
-        <w:t>’.</w:t>
-      </w:r>
-    </w:p>
-    <w:p>
-      <w:pPr>
-        <w:rPr>
-          <w:sz w:val="32"/>
-          <w:szCs w:val="32"/>
-        </w:rPr>
-      </w:pPr>
       <w:r>
         <w:rPr>
           <w:noProof/>
@@ -2413,10 +2281,10 @@
           <w:szCs w:val="32"/>
         </w:rPr>
         <w:drawing>
-          <wp:inline distT="0" distB="0" distL="0" distR="0" wp14:anchorId="358AEFC1" wp14:editId="18CE613C">
-            <wp:extent cx="6645910" cy="628650"/>
-            <wp:effectExtent l="0" t="0" r="2540" b="0"/>
-            <wp:docPr id="21" name="Immagine 21"/>
+          <wp:inline distT="0" distB="0" distL="0" distR="0" wp14:anchorId="284CAFEC" wp14:editId="02945BFF">
+            <wp:extent cx="6645910" cy="1802130"/>
+            <wp:effectExtent l="0" t="0" r="2540" b="7620"/>
+            <wp:docPr id="15" name="Immagine 15"/>
             <wp:cNvGraphicFramePr>
               <a:graphicFrameLocks xmlns:a="http://schemas.openxmlformats.org/drawingml/2006/main" noChangeAspect="1"/>
             </wp:cNvGraphicFramePr>
@@ -2436,7 +2304,7 @@
                   <pic:spPr>
                     <a:xfrm>
                       <a:off x="0" y="0"/>
-                      <a:ext cx="6645910" cy="628650"/>
+                      <a:ext cx="6645910" cy="1802130"/>
                     </a:xfrm>
                     <a:prstGeom prst="rect">
                       <a:avLst/>
@@ -2452,16 +2320,116 @@
     <w:p>
       <w:pPr>
         <w:rPr>
-          <w:sz w:val="32"/>
-          <w:szCs w:val="32"/>
-        </w:rPr>
-      </w:pPr>
-      <w:r>
-        <w:rPr>
-          <w:sz w:val="32"/>
-          <w:szCs w:val="32"/>
-        </w:rPr>
-        <w:t>Infine è stato effettuato un ordinamento decrescente sulla colonna ‘</w:t>
+          <w:b/>
+          <w:bCs/>
+          <w:sz w:val="36"/>
+          <w:szCs w:val="36"/>
+        </w:rPr>
+      </w:pPr>
+      <w:r>
+        <w:rPr>
+          <w:b/>
+          <w:bCs/>
+          <w:sz w:val="36"/>
+          <w:szCs w:val="36"/>
+        </w:rPr>
+        <w:lastRenderedPageBreak/>
+        <w:t>Le 3 giornate con il maggior numero di fallimenti nell’invio dei dati</w:t>
+      </w:r>
+    </w:p>
+    <w:p>
+      <w:pPr>
+        <w:rPr>
+          <w:sz w:val="32"/>
+          <w:szCs w:val="32"/>
+        </w:rPr>
+      </w:pPr>
+      <w:r>
+        <w:rPr>
+          <w:sz w:val="32"/>
+          <w:szCs w:val="32"/>
+        </w:rPr>
+        <w:t xml:space="preserve">Per questa query è stato creato un </w:t>
+      </w:r>
+      <w:proofErr w:type="spellStart"/>
+      <w:r>
+        <w:rPr>
+          <w:sz w:val="32"/>
+          <w:szCs w:val="32"/>
+        </w:rPr>
+        <w:t>dataframe</w:t>
+      </w:r>
+      <w:proofErr w:type="spellEnd"/>
+      <w:r>
+        <w:rPr>
+          <w:sz w:val="32"/>
+          <w:szCs w:val="32"/>
+        </w:rPr>
+        <w:t xml:space="preserve"> </w:t>
+      </w:r>
+      <w:proofErr w:type="spellStart"/>
+      <w:r>
+        <w:rPr>
+          <w:sz w:val="32"/>
+          <w:szCs w:val="32"/>
+        </w:rPr>
+        <w:t>df_Fail_ND</w:t>
+      </w:r>
+      <w:proofErr w:type="spellEnd"/>
+      <w:r>
+        <w:rPr>
+          <w:sz w:val="32"/>
+          <w:szCs w:val="32"/>
+        </w:rPr>
+        <w:t xml:space="preserve"> che ha come colonne la Data e i valori numerici dei sensori. Creiamo una nuova colonna settando il tipo data a ‘giorno/mese/anno’ ed effettuiamo il conteggio dei valori </w:t>
+      </w:r>
+      <w:proofErr w:type="spellStart"/>
+      <w:r>
+        <w:rPr>
+          <w:sz w:val="32"/>
+          <w:szCs w:val="32"/>
+        </w:rPr>
+        <w:t>NaN</w:t>
+      </w:r>
+      <w:proofErr w:type="spellEnd"/>
+      <w:r>
+        <w:rPr>
+          <w:sz w:val="32"/>
+          <w:szCs w:val="32"/>
+        </w:rPr>
+        <w:t xml:space="preserve"> sulla colonna </w:t>
+      </w:r>
+      <w:proofErr w:type="spellStart"/>
+      <w:r>
+        <w:rPr>
+          <w:sz w:val="32"/>
+          <w:szCs w:val="32"/>
+        </w:rPr>
+        <w:t>TRS_ppb</w:t>
+      </w:r>
+      <w:proofErr w:type="spellEnd"/>
+      <w:r>
+        <w:rPr>
+          <w:sz w:val="32"/>
+          <w:szCs w:val="32"/>
+        </w:rPr>
+        <w:t xml:space="preserve"> (il conteggio risulta identico su qualunque altra colonna poiché il fallimento di una stazione coincide con il fallimento di invio dei dati di ogni sensore) effettuando il </w:t>
+      </w:r>
+      <w:proofErr w:type="spellStart"/>
+      <w:r>
+        <w:rPr>
+          <w:sz w:val="32"/>
+          <w:szCs w:val="32"/>
+        </w:rPr>
+        <w:t>groupby</w:t>
+      </w:r>
+      <w:proofErr w:type="spellEnd"/>
+      <w:r>
+        <w:rPr>
+          <w:sz w:val="32"/>
+          <w:szCs w:val="32"/>
+        </w:rPr>
+        <w:t xml:space="preserve"> sul ‘Giorno’, sommando e infine resettando gli indici, creando così una nuova colonna ‘</w:t>
       </w:r>
       <w:proofErr w:type="spellStart"/>
       <w:r>
@@ -2477,7 +2445,7 @@
           <w:sz w:val="32"/>
           <w:szCs w:val="32"/>
         </w:rPr>
-        <w:t>’ e presi in considerazione solo le prime 3 righe.</w:t>
+        <w:t>’.</w:t>
       </w:r>
     </w:p>
     <w:p>
@@ -2493,12 +2461,11 @@
           <w:sz w:val="32"/>
           <w:szCs w:val="32"/>
         </w:rPr>
-        <w:lastRenderedPageBreak/>
         <w:drawing>
-          <wp:inline distT="0" distB="0" distL="0" distR="0" wp14:anchorId="4ECB2FD2" wp14:editId="63F66460">
-            <wp:extent cx="4503248" cy="398364"/>
-            <wp:effectExtent l="0" t="0" r="0" b="1905"/>
-            <wp:docPr id="28" name="Immagine 28"/>
+          <wp:inline distT="0" distB="0" distL="0" distR="0" wp14:anchorId="358AEFC1" wp14:editId="18CE613C">
+            <wp:extent cx="6645910" cy="628650"/>
+            <wp:effectExtent l="0" t="0" r="2540" b="0"/>
+            <wp:docPr id="21" name="Immagine 21"/>
             <wp:cNvGraphicFramePr>
               <a:graphicFrameLocks xmlns:a="http://schemas.openxmlformats.org/drawingml/2006/main" noChangeAspect="1"/>
             </wp:cNvGraphicFramePr>
@@ -2518,7 +2485,7 @@
                   <pic:spPr>
                     <a:xfrm>
                       <a:off x="0" y="0"/>
-                      <a:ext cx="4503248" cy="398364"/>
+                      <a:ext cx="6645910" cy="628650"/>
                     </a:xfrm>
                     <a:prstGeom prst="rect">
                       <a:avLst/>
@@ -2534,45 +2501,32 @@
     <w:p>
       <w:pPr>
         <w:rPr>
-          <w:b/>
-          <w:bCs/>
-          <w:sz w:val="36"/>
-          <w:szCs w:val="36"/>
-        </w:rPr>
-      </w:pPr>
-    </w:p>
-    <w:p>
-      <w:pPr>
-        <w:rPr>
-          <w:b/>
-          <w:bCs/>
-          <w:sz w:val="36"/>
-          <w:szCs w:val="36"/>
-        </w:rPr>
-      </w:pPr>
-      <w:r>
-        <w:rPr>
-          <w:b/>
-          <w:bCs/>
-          <w:sz w:val="36"/>
-          <w:szCs w:val="36"/>
-        </w:rPr>
-        <w:t>Le 3 giornate con il minor numero di fallimenti nell’invio dei dati</w:t>
-      </w:r>
-    </w:p>
-    <w:p>
-      <w:pPr>
-        <w:rPr>
-          <w:sz w:val="32"/>
-          <w:szCs w:val="32"/>
-        </w:rPr>
-      </w:pPr>
-      <w:r>
-        <w:rPr>
-          <w:sz w:val="32"/>
-          <w:szCs w:val="32"/>
-        </w:rPr>
-        <w:t>Per questa query sono state effettuate le stesse operazioni di quella precedente andando a modificare accuratamente i parametri interessati.</w:t>
+          <w:sz w:val="32"/>
+          <w:szCs w:val="32"/>
+        </w:rPr>
+      </w:pPr>
+      <w:r>
+        <w:rPr>
+          <w:sz w:val="32"/>
+          <w:szCs w:val="32"/>
+        </w:rPr>
+        <w:t>Infine è stato effettuato un ordinamento decrescente sulla colonna ‘</w:t>
+      </w:r>
+      <w:proofErr w:type="spellStart"/>
+      <w:r>
+        <w:rPr>
+          <w:sz w:val="32"/>
+          <w:szCs w:val="32"/>
+        </w:rPr>
+        <w:t>count</w:t>
+      </w:r>
+      <w:proofErr w:type="spellEnd"/>
+      <w:r>
+        <w:rPr>
+          <w:sz w:val="32"/>
+          <w:szCs w:val="32"/>
+        </w:rPr>
+        <w:t>’ e presi in considerazione solo le prime 3 righe.</w:t>
       </w:r>
     </w:p>
     <w:p>
@@ -2589,10 +2543,10 @@
           <w:szCs w:val="32"/>
         </w:rPr>
         <w:drawing>
-          <wp:inline distT="0" distB="0" distL="0" distR="0" wp14:anchorId="79668AC8" wp14:editId="6DE7099F">
-            <wp:extent cx="4555208" cy="381044"/>
-            <wp:effectExtent l="0" t="0" r="0" b="0"/>
-            <wp:docPr id="31" name="Immagine 31"/>
+          <wp:inline distT="0" distB="0" distL="0" distR="0" wp14:anchorId="4ECB2FD2" wp14:editId="63F66460">
+            <wp:extent cx="4503248" cy="398364"/>
+            <wp:effectExtent l="0" t="0" r="0" b="1905"/>
+            <wp:docPr id="28" name="Immagine 28"/>
             <wp:cNvGraphicFramePr>
               <a:graphicFrameLocks xmlns:a="http://schemas.openxmlformats.org/drawingml/2006/main" noChangeAspect="1"/>
             </wp:cNvGraphicFramePr>
@@ -2612,7 +2566,7 @@
                   <pic:spPr>
                     <a:xfrm>
                       <a:off x="0" y="0"/>
-                      <a:ext cx="4555208" cy="381044"/>
+                      <a:ext cx="4503248" cy="398364"/>
                     </a:xfrm>
                     <a:prstGeom prst="rect">
                       <a:avLst/>
@@ -2628,77 +2582,45 @@
     <w:p>
       <w:pPr>
         <w:rPr>
-          <w:sz w:val="32"/>
-          <w:szCs w:val="32"/>
-        </w:rPr>
-      </w:pPr>
-    </w:p>
-    <w:p>
-      <w:pPr>
-        <w:rPr>
           <w:b/>
           <w:bCs/>
           <w:sz w:val="36"/>
           <w:szCs w:val="36"/>
         </w:rPr>
       </w:pPr>
-      <w:r>
+    </w:p>
+    <w:p>
+      <w:pPr>
         <w:rPr>
           <w:b/>
           <w:bCs/>
           <w:sz w:val="36"/>
           <w:szCs w:val="36"/>
         </w:rPr>
-        <w:t>Il numero medio di fallimenti nell’invio per sensore</w:t>
-      </w:r>
-    </w:p>
-    <w:p>
-      <w:pPr>
-        <w:rPr>
-          <w:sz w:val="32"/>
-          <w:szCs w:val="32"/>
-        </w:rPr>
-      </w:pPr>
-      <w:r>
-        <w:rPr>
-          <w:sz w:val="32"/>
-          <w:szCs w:val="32"/>
-        </w:rPr>
-        <w:t xml:space="preserve">Per questa query sono state create due liste, </w:t>
-      </w:r>
-      <w:r>
-        <w:rPr>
-          <w:b/>
-          <w:bCs/>
-          <w:sz w:val="32"/>
-          <w:szCs w:val="32"/>
-        </w:rPr>
-        <w:t>inquinanti</w:t>
-      </w:r>
-      <w:r>
-        <w:rPr>
-          <w:sz w:val="32"/>
-          <w:szCs w:val="32"/>
-        </w:rPr>
-        <w:t xml:space="preserve"> e </w:t>
-      </w:r>
-      <w:proofErr w:type="spellStart"/>
-      <w:r>
-        <w:rPr>
-          <w:b/>
-          <w:bCs/>
-          <w:sz w:val="32"/>
-          <w:szCs w:val="32"/>
-        </w:rPr>
-        <w:t>stato_inquinanti</w:t>
-      </w:r>
-      <w:proofErr w:type="spellEnd"/>
-      <w:r>
-        <w:rPr>
-          <w:sz w:val="32"/>
-          <w:szCs w:val="32"/>
-        </w:rPr>
-        <w:t>, da usare nella funzione successiva.</w:t>
+      </w:pPr>
+      <w:r>
+        <w:rPr>
+          <w:b/>
+          <w:bCs/>
+          <w:sz w:val="36"/>
+          <w:szCs w:val="36"/>
+        </w:rPr>
+        <w:t>Le 3 giornate con il minor numero di fallimenti nell’invio dei dati</w:t>
+      </w:r>
+    </w:p>
+    <w:p>
+      <w:pPr>
+        <w:rPr>
+          <w:sz w:val="32"/>
+          <w:szCs w:val="32"/>
+        </w:rPr>
+      </w:pPr>
+      <w:r>
+        <w:rPr>
+          <w:sz w:val="32"/>
+          <w:szCs w:val="32"/>
+        </w:rPr>
+        <w:t>Per questa query sono state effettuate le stesse operazioni di quella precedente andando a modificare accuratamente i parametri interessati.</w:t>
       </w:r>
     </w:p>
     <w:p>
@@ -2715,10 +2637,10 @@
           <w:szCs w:val="32"/>
         </w:rPr>
         <w:drawing>
-          <wp:inline distT="0" distB="0" distL="0" distR="0" wp14:anchorId="542163F1" wp14:editId="6B1BAF46">
-            <wp:extent cx="6645910" cy="568960"/>
-            <wp:effectExtent l="0" t="0" r="2540" b="2540"/>
-            <wp:docPr id="16" name="Immagine 16"/>
+          <wp:inline distT="0" distB="0" distL="0" distR="0" wp14:anchorId="79668AC8" wp14:editId="6DE7099F">
+            <wp:extent cx="4555208" cy="381044"/>
+            <wp:effectExtent l="0" t="0" r="0" b="0"/>
+            <wp:docPr id="31" name="Immagine 31"/>
             <wp:cNvGraphicFramePr>
               <a:graphicFrameLocks xmlns:a="http://schemas.openxmlformats.org/drawingml/2006/main" noChangeAspect="1"/>
             </wp:cNvGraphicFramePr>
@@ -2738,7 +2660,7 @@
                   <pic:spPr>
                     <a:xfrm>
                       <a:off x="0" y="0"/>
-                      <a:ext cx="6645910" cy="568960"/>
+                      <a:ext cx="4555208" cy="381044"/>
                     </a:xfrm>
                     <a:prstGeom prst="rect">
                       <a:avLst/>
@@ -2758,107 +2680,48 @@
           <w:szCs w:val="32"/>
         </w:rPr>
       </w:pPr>
-      <w:r>
-        <w:rPr>
-          <w:sz w:val="32"/>
-          <w:szCs w:val="32"/>
-        </w:rPr>
-        <w:t xml:space="preserve">È stato sviluppato un metodo che permette di contare la somma dei fallimenti per ogni sensore andando poi ad inserirli in un nuovo </w:t>
-      </w:r>
-      <w:proofErr w:type="spellStart"/>
-      <w:r>
-        <w:rPr>
-          <w:sz w:val="32"/>
-          <w:szCs w:val="32"/>
-        </w:rPr>
-        <w:t>dataframe</w:t>
-      </w:r>
-      <w:proofErr w:type="spellEnd"/>
-      <w:r>
-        <w:rPr>
-          <w:sz w:val="32"/>
-          <w:szCs w:val="32"/>
-        </w:rPr>
-        <w:t xml:space="preserve"> </w:t>
-      </w:r>
-      <w:proofErr w:type="spellStart"/>
-      <w:r>
-        <w:rPr>
-          <w:b/>
-          <w:bCs/>
-          <w:sz w:val="32"/>
-          <w:szCs w:val="32"/>
-        </w:rPr>
-        <w:t>df_NFails</w:t>
-      </w:r>
-      <w:proofErr w:type="spellEnd"/>
-      <w:r>
-        <w:rPr>
-          <w:sz w:val="32"/>
-          <w:szCs w:val="32"/>
-        </w:rPr>
-        <w:t xml:space="preserve">. Innanzitutto creo una lista di fallimenti, </w:t>
-      </w:r>
-      <w:proofErr w:type="spellStart"/>
-      <w:r>
-        <w:rPr>
-          <w:b/>
-          <w:bCs/>
-          <w:sz w:val="32"/>
-          <w:szCs w:val="32"/>
-        </w:rPr>
-        <w:t>fails</w:t>
-      </w:r>
-      <w:proofErr w:type="spellEnd"/>
-      <w:r>
-        <w:rPr>
-          <w:sz w:val="32"/>
-          <w:szCs w:val="32"/>
-        </w:rPr>
-        <w:t xml:space="preserve">, e poi inizializzo il nuovo </w:t>
-      </w:r>
-      <w:proofErr w:type="spellStart"/>
-      <w:r>
-        <w:rPr>
-          <w:sz w:val="32"/>
-          <w:szCs w:val="32"/>
-        </w:rPr>
-        <w:t>dataframe</w:t>
-      </w:r>
-      <w:proofErr w:type="spellEnd"/>
-      <w:r>
-        <w:rPr>
-          <w:sz w:val="32"/>
-          <w:szCs w:val="32"/>
-        </w:rPr>
-        <w:t xml:space="preserve"> </w:t>
-      </w:r>
-      <w:proofErr w:type="spellStart"/>
-      <w:r>
-        <w:rPr>
-          <w:b/>
-          <w:bCs/>
-          <w:sz w:val="32"/>
-          <w:szCs w:val="32"/>
-        </w:rPr>
-        <w:t>df_NFails</w:t>
-      </w:r>
-      <w:proofErr w:type="spellEnd"/>
-      <w:r>
-        <w:rPr>
-          <w:sz w:val="32"/>
-          <w:szCs w:val="32"/>
-        </w:rPr>
-        <w:t xml:space="preserve"> a 2 colonne di nome </w:t>
-      </w:r>
-      <w:r>
-        <w:rPr>
-          <w:b/>
-          <w:bCs/>
-          <w:sz w:val="32"/>
-          <w:szCs w:val="32"/>
-        </w:rPr>
-        <w:t>Sensori</w:t>
+    </w:p>
+    <w:p>
+      <w:pPr>
+        <w:rPr>
+          <w:b/>
+          <w:bCs/>
+          <w:sz w:val="36"/>
+          <w:szCs w:val="36"/>
+        </w:rPr>
+      </w:pPr>
+      <w:r>
+        <w:rPr>
+          <w:b/>
+          <w:bCs/>
+          <w:sz w:val="36"/>
+          <w:szCs w:val="36"/>
+        </w:rPr>
+        <w:t>Il numero medio di fallimenti nell’invio per sensore</w:t>
+      </w:r>
+    </w:p>
+    <w:p>
+      <w:pPr>
+        <w:rPr>
+          <w:sz w:val="32"/>
+          <w:szCs w:val="32"/>
+        </w:rPr>
+      </w:pPr>
+      <w:r>
+        <w:rPr>
+          <w:sz w:val="32"/>
+          <w:szCs w:val="32"/>
+        </w:rPr>
+        <w:t xml:space="preserve">Per questa query sono state create due liste, </w:t>
+      </w:r>
+      <w:r>
+        <w:rPr>
+          <w:b/>
+          <w:bCs/>
+          <w:sz w:val="32"/>
+          <w:szCs w:val="32"/>
+        </w:rPr>
+        <w:t>inquinanti</w:t>
       </w:r>
       <w:r>
         <w:rPr>
@@ -2867,193 +2730,23 @@
         </w:rPr>
         <w:t xml:space="preserve"> e </w:t>
       </w:r>
-      <w:r>
-        <w:rPr>
-          <w:b/>
-          <w:bCs/>
-          <w:sz w:val="32"/>
-          <w:szCs w:val="32"/>
-        </w:rPr>
-        <w:t>Fallimenti</w:t>
-      </w:r>
-      <w:r>
-        <w:rPr>
-          <w:sz w:val="32"/>
-          <w:szCs w:val="32"/>
-        </w:rPr>
-        <w:t xml:space="preserve">. Vado ad effettuare un ciclo sulla lunghezza di una delle due liste (quale è indifferente, avendo entrambe la stessa lunghezza). Nel ciclo creo un </w:t>
-      </w:r>
-      <w:proofErr w:type="spellStart"/>
-      <w:r>
-        <w:rPr>
-          <w:sz w:val="32"/>
-          <w:szCs w:val="32"/>
-        </w:rPr>
-        <w:t>dataframe</w:t>
-      </w:r>
-      <w:proofErr w:type="spellEnd"/>
-      <w:r>
-        <w:rPr>
-          <w:sz w:val="32"/>
-          <w:szCs w:val="32"/>
-        </w:rPr>
-        <w:t xml:space="preserve"> temporaneo contenente solo le colonne </w:t>
-      </w:r>
-      <w:r>
-        <w:rPr>
-          <w:b/>
-          <w:bCs/>
-          <w:sz w:val="32"/>
-          <w:szCs w:val="32"/>
-        </w:rPr>
-        <w:t>inquinante</w:t>
-      </w:r>
-      <w:r>
-        <w:rPr>
-          <w:sz w:val="32"/>
-          <w:szCs w:val="32"/>
-        </w:rPr>
-        <w:t xml:space="preserve"> e </w:t>
-      </w:r>
-      <w:proofErr w:type="spellStart"/>
-      <w:r>
-        <w:rPr>
-          <w:b/>
-          <w:bCs/>
-          <w:sz w:val="32"/>
-          <w:szCs w:val="32"/>
-        </w:rPr>
-        <w:t>stato_inquinante</w:t>
-      </w:r>
-      <w:proofErr w:type="spellEnd"/>
-      <w:r>
-        <w:rPr>
-          <w:sz w:val="32"/>
-          <w:szCs w:val="32"/>
-        </w:rPr>
-        <w:t xml:space="preserve">. La variabile </w:t>
-      </w:r>
-      <w:proofErr w:type="spellStart"/>
-      <w:r>
-        <w:rPr>
-          <w:b/>
-          <w:bCs/>
-          <w:sz w:val="32"/>
-          <w:szCs w:val="32"/>
-        </w:rPr>
-        <w:t>errors</w:t>
-      </w:r>
-      <w:proofErr w:type="spellEnd"/>
-      <w:r>
-        <w:rPr>
-          <w:sz w:val="32"/>
-          <w:szCs w:val="32"/>
-        </w:rPr>
-        <w:t xml:space="preserve"> restituisce il numero di fallimenti dovuti alla presenza di 0 consecutivi (come fatto per la pulizia del dataset, abbiamo scelto un valore di 24 zeri consecutivi che equivalgono a 2 ore di invii di dati considerati falliti), mentre </w:t>
-      </w:r>
-      <w:proofErr w:type="spellStart"/>
-      <w:r>
-        <w:rPr>
-          <w:b/>
-          <w:bCs/>
-          <w:sz w:val="32"/>
-          <w:szCs w:val="32"/>
-        </w:rPr>
-        <w:t>num_ND</w:t>
-      </w:r>
-      <w:proofErr w:type="spellEnd"/>
-      <w:r>
-        <w:rPr>
-          <w:sz w:val="32"/>
-          <w:szCs w:val="32"/>
-        </w:rPr>
-        <w:t xml:space="preserve"> restituisce il numero di valori </w:t>
-      </w:r>
-      <w:r>
-        <w:rPr>
-          <w:b/>
-          <w:bCs/>
-          <w:sz w:val="32"/>
-          <w:szCs w:val="32"/>
-        </w:rPr>
-        <w:t>ND</w:t>
-      </w:r>
-      <w:r>
-        <w:rPr>
-          <w:sz w:val="32"/>
-          <w:szCs w:val="32"/>
-        </w:rPr>
-        <w:t xml:space="preserve"> presenti. Infine questi valori vengono sommati e aggiunti alla lista </w:t>
-      </w:r>
-      <w:proofErr w:type="spellStart"/>
-      <w:r>
-        <w:rPr>
-          <w:b/>
-          <w:bCs/>
-          <w:sz w:val="32"/>
-          <w:szCs w:val="32"/>
-        </w:rPr>
-        <w:t>fails</w:t>
-      </w:r>
-      <w:proofErr w:type="spellEnd"/>
-      <w:r>
-        <w:rPr>
-          <w:sz w:val="32"/>
-          <w:szCs w:val="32"/>
-        </w:rPr>
-        <w:t xml:space="preserve">. Fuori dal ciclo for viene popolato il </w:t>
-      </w:r>
-      <w:proofErr w:type="spellStart"/>
-      <w:r>
-        <w:rPr>
-          <w:sz w:val="32"/>
-          <w:szCs w:val="32"/>
-        </w:rPr>
-        <w:t>dataframe</w:t>
-      </w:r>
-      <w:proofErr w:type="spellEnd"/>
-      <w:r>
-        <w:rPr>
-          <w:sz w:val="32"/>
-          <w:szCs w:val="32"/>
-        </w:rPr>
-        <w:t xml:space="preserve"> </w:t>
-      </w:r>
-      <w:proofErr w:type="spellStart"/>
-      <w:r>
-        <w:rPr>
-          <w:b/>
-          <w:bCs/>
-          <w:sz w:val="32"/>
-          <w:szCs w:val="32"/>
-        </w:rPr>
-        <w:t>df_NFails</w:t>
-      </w:r>
-      <w:proofErr w:type="spellEnd"/>
-      <w:r>
-        <w:rPr>
-          <w:sz w:val="32"/>
-          <w:szCs w:val="32"/>
-        </w:rPr>
-        <w:t xml:space="preserve"> con la colonna sensori uguagliata alla lista inquinanti e la colonna fallimenti con </w:t>
-      </w:r>
-      <w:proofErr w:type="spellStart"/>
-      <w:r>
-        <w:rPr>
-          <w:b/>
-          <w:bCs/>
-          <w:sz w:val="32"/>
-          <w:szCs w:val="32"/>
-        </w:rPr>
-        <w:t>fails</w:t>
-      </w:r>
-      <w:proofErr w:type="spellEnd"/>
-      <w:r>
-        <w:rPr>
-          <w:sz w:val="32"/>
-          <w:szCs w:val="32"/>
-        </w:rPr>
-        <w:t>.</w:t>
+      <w:proofErr w:type="spellStart"/>
+      <w:r>
+        <w:rPr>
+          <w:b/>
+          <w:bCs/>
+          <w:sz w:val="32"/>
+          <w:szCs w:val="32"/>
+        </w:rPr>
+        <w:t>stato_inquinanti</w:t>
+      </w:r>
+      <w:proofErr w:type="spellEnd"/>
+      <w:r>
+        <w:rPr>
+          <w:sz w:val="32"/>
+          <w:szCs w:val="32"/>
+        </w:rPr>
+        <w:t>, da usare nella funzione successiva.</w:t>
       </w:r>
     </w:p>
     <w:p>
@@ -3070,10 +2763,10 @@
           <w:szCs w:val="32"/>
         </w:rPr>
         <w:drawing>
-          <wp:inline distT="0" distB="0" distL="0" distR="0" wp14:anchorId="73B11387" wp14:editId="18303801">
-            <wp:extent cx="6645910" cy="1588770"/>
-            <wp:effectExtent l="0" t="0" r="2540" b="0"/>
-            <wp:docPr id="17" name="Immagine 17"/>
+          <wp:inline distT="0" distB="0" distL="0" distR="0" wp14:anchorId="542163F1" wp14:editId="6B1BAF46">
+            <wp:extent cx="6645910" cy="568960"/>
+            <wp:effectExtent l="0" t="0" r="2540" b="2540"/>
+            <wp:docPr id="16" name="Immagine 16"/>
             <wp:cNvGraphicFramePr>
               <a:graphicFrameLocks xmlns:a="http://schemas.openxmlformats.org/drawingml/2006/main" noChangeAspect="1"/>
             </wp:cNvGraphicFramePr>
@@ -3093,7 +2786,7 @@
                   <pic:spPr>
                     <a:xfrm>
                       <a:off x="0" y="0"/>
-                      <a:ext cx="6645910" cy="1588770"/>
+                      <a:ext cx="6645910" cy="568960"/>
                     </a:xfrm>
                     <a:prstGeom prst="rect">
                       <a:avLst/>
@@ -3118,72 +2811,305 @@
           <w:sz w:val="32"/>
           <w:szCs w:val="32"/>
         </w:rPr>
+        <w:t xml:space="preserve">È stato sviluppato un metodo che permette di contare la somma dei fallimenti per ogni sensore andando poi ad inserirli in un nuovo </w:t>
+      </w:r>
+      <w:proofErr w:type="spellStart"/>
+      <w:r>
+        <w:rPr>
+          <w:sz w:val="32"/>
+          <w:szCs w:val="32"/>
+        </w:rPr>
+        <w:t>dataframe</w:t>
+      </w:r>
+      <w:proofErr w:type="spellEnd"/>
+      <w:r>
+        <w:rPr>
+          <w:sz w:val="32"/>
+          <w:szCs w:val="32"/>
+        </w:rPr>
+        <w:t xml:space="preserve"> </w:t>
+      </w:r>
+      <w:proofErr w:type="spellStart"/>
+      <w:r>
+        <w:rPr>
+          <w:b/>
+          <w:bCs/>
+          <w:sz w:val="32"/>
+          <w:szCs w:val="32"/>
+        </w:rPr>
+        <w:t>df_NFails</w:t>
+      </w:r>
+      <w:proofErr w:type="spellEnd"/>
+      <w:r>
+        <w:rPr>
+          <w:sz w:val="32"/>
+          <w:szCs w:val="32"/>
+        </w:rPr>
+        <w:t xml:space="preserve">. Innanzitutto creo una lista di fallimenti, </w:t>
+      </w:r>
+      <w:proofErr w:type="spellStart"/>
+      <w:r>
+        <w:rPr>
+          <w:b/>
+          <w:bCs/>
+          <w:sz w:val="32"/>
+          <w:szCs w:val="32"/>
+        </w:rPr>
+        <w:t>fails</w:t>
+      </w:r>
+      <w:proofErr w:type="spellEnd"/>
+      <w:r>
+        <w:rPr>
+          <w:sz w:val="32"/>
+          <w:szCs w:val="32"/>
+        </w:rPr>
+        <w:t xml:space="preserve">, e poi inizializzo il nuovo </w:t>
+      </w:r>
+      <w:proofErr w:type="spellStart"/>
+      <w:r>
+        <w:rPr>
+          <w:sz w:val="32"/>
+          <w:szCs w:val="32"/>
+        </w:rPr>
+        <w:t>dataframe</w:t>
+      </w:r>
+      <w:proofErr w:type="spellEnd"/>
+      <w:r>
+        <w:rPr>
+          <w:sz w:val="32"/>
+          <w:szCs w:val="32"/>
+        </w:rPr>
+        <w:t xml:space="preserve"> </w:t>
+      </w:r>
+      <w:proofErr w:type="spellStart"/>
+      <w:r>
+        <w:rPr>
+          <w:b/>
+          <w:bCs/>
+          <w:sz w:val="32"/>
+          <w:szCs w:val="32"/>
+        </w:rPr>
+        <w:t>df_NFails</w:t>
+      </w:r>
+      <w:proofErr w:type="spellEnd"/>
+      <w:r>
+        <w:rPr>
+          <w:sz w:val="32"/>
+          <w:szCs w:val="32"/>
+        </w:rPr>
+        <w:t xml:space="preserve"> a 2 colonne di nome </w:t>
+      </w:r>
+      <w:r>
+        <w:rPr>
+          <w:b/>
+          <w:bCs/>
+          <w:sz w:val="32"/>
+          <w:szCs w:val="32"/>
+        </w:rPr>
+        <w:t>Sensori</w:t>
+      </w:r>
+      <w:r>
+        <w:rPr>
+          <w:sz w:val="32"/>
+          <w:szCs w:val="32"/>
+        </w:rPr>
+        <w:t xml:space="preserve"> e </w:t>
+      </w:r>
+      <w:r>
+        <w:rPr>
+          <w:b/>
+          <w:bCs/>
+          <w:sz w:val="32"/>
+          <w:szCs w:val="32"/>
+        </w:rPr>
+        <w:t>Fallimenti</w:t>
+      </w:r>
+      <w:r>
+        <w:rPr>
+          <w:sz w:val="32"/>
+          <w:szCs w:val="32"/>
+        </w:rPr>
+        <w:t xml:space="preserve">. Vado ad effettuare un ciclo sulla lunghezza di una delle due liste (quale è indifferente, avendo entrambe la </w:t>
+      </w:r>
+      <w:r>
+        <w:rPr>
+          <w:sz w:val="32"/>
+          <w:szCs w:val="32"/>
+        </w:rPr>
         <w:lastRenderedPageBreak/>
-        <w:t>Viene aggiunta una colonna ‘</w:t>
-      </w:r>
-      <w:r>
-        <w:rPr>
-          <w:b/>
-          <w:bCs/>
-          <w:sz w:val="32"/>
-          <w:szCs w:val="32"/>
-        </w:rPr>
-        <w:t>Dati TOT</w:t>
-      </w:r>
-      <w:r>
-        <w:rPr>
-          <w:sz w:val="32"/>
-          <w:szCs w:val="32"/>
-        </w:rPr>
-        <w:t>’ che comprende la lunghezza dei dati per ogni sensore ed infine viene creata un’ultima colonna chiamata ‘</w:t>
-      </w:r>
-      <w:r>
-        <w:rPr>
-          <w:b/>
-          <w:bCs/>
-          <w:sz w:val="32"/>
-          <w:szCs w:val="32"/>
-        </w:rPr>
-        <w:t>Media</w:t>
-      </w:r>
-      <w:r>
-        <w:rPr>
-          <w:sz w:val="32"/>
-          <w:szCs w:val="32"/>
-        </w:rPr>
-        <w:t>’ contente la media tra la colonna ‘</w:t>
-      </w:r>
-      <w:r>
-        <w:rPr>
-          <w:b/>
-          <w:bCs/>
-          <w:sz w:val="32"/>
-          <w:szCs w:val="32"/>
-        </w:rPr>
-        <w:t>Fallimenti</w:t>
-      </w:r>
-      <w:r>
-        <w:rPr>
-          <w:sz w:val="32"/>
-          <w:szCs w:val="32"/>
-        </w:rPr>
-        <w:t>’ e ‘</w:t>
-      </w:r>
-      <w:r>
-        <w:rPr>
-          <w:b/>
-          <w:bCs/>
-          <w:sz w:val="32"/>
-          <w:szCs w:val="32"/>
-        </w:rPr>
-        <w:t>Dati TOT</w:t>
-      </w:r>
-      <w:r>
-        <w:rPr>
-          <w:sz w:val="32"/>
-          <w:szCs w:val="32"/>
-        </w:rPr>
-        <w:t>’.</w:t>
+        <w:t xml:space="preserve">stessa lunghezza). Nel ciclo creo un </w:t>
+      </w:r>
+      <w:proofErr w:type="spellStart"/>
+      <w:r>
+        <w:rPr>
+          <w:sz w:val="32"/>
+          <w:szCs w:val="32"/>
+        </w:rPr>
+        <w:t>dataframe</w:t>
+      </w:r>
+      <w:proofErr w:type="spellEnd"/>
+      <w:r>
+        <w:rPr>
+          <w:sz w:val="32"/>
+          <w:szCs w:val="32"/>
+        </w:rPr>
+        <w:t xml:space="preserve"> temporaneo contenente solo le colonne </w:t>
+      </w:r>
+      <w:r>
+        <w:rPr>
+          <w:b/>
+          <w:bCs/>
+          <w:sz w:val="32"/>
+          <w:szCs w:val="32"/>
+        </w:rPr>
+        <w:t>inquinante</w:t>
+      </w:r>
+      <w:r>
+        <w:rPr>
+          <w:sz w:val="32"/>
+          <w:szCs w:val="32"/>
+        </w:rPr>
+        <w:t xml:space="preserve"> e </w:t>
+      </w:r>
+      <w:proofErr w:type="spellStart"/>
+      <w:r>
+        <w:rPr>
+          <w:b/>
+          <w:bCs/>
+          <w:sz w:val="32"/>
+          <w:szCs w:val="32"/>
+        </w:rPr>
+        <w:t>stato_inquinante</w:t>
+      </w:r>
+      <w:proofErr w:type="spellEnd"/>
+      <w:r>
+        <w:rPr>
+          <w:sz w:val="32"/>
+          <w:szCs w:val="32"/>
+        </w:rPr>
+        <w:t xml:space="preserve">. La variabile </w:t>
+      </w:r>
+      <w:proofErr w:type="spellStart"/>
+      <w:r>
+        <w:rPr>
+          <w:b/>
+          <w:bCs/>
+          <w:sz w:val="32"/>
+          <w:szCs w:val="32"/>
+        </w:rPr>
+        <w:t>errors</w:t>
+      </w:r>
+      <w:proofErr w:type="spellEnd"/>
+      <w:r>
+        <w:rPr>
+          <w:sz w:val="32"/>
+          <w:szCs w:val="32"/>
+        </w:rPr>
+        <w:t xml:space="preserve"> restituisce il numero di fallimenti dovuti alla presenza di 0 consecutivi (come fatto per la pulizia del dataset, abbiamo scelto un valore di 24 zeri consecutivi che equivalgono a 2 ore di invii di dati considerati falliti), mentre </w:t>
+      </w:r>
+      <w:proofErr w:type="spellStart"/>
+      <w:r>
+        <w:rPr>
+          <w:b/>
+          <w:bCs/>
+          <w:sz w:val="32"/>
+          <w:szCs w:val="32"/>
+        </w:rPr>
+        <w:t>num_ND</w:t>
+      </w:r>
+      <w:proofErr w:type="spellEnd"/>
+      <w:r>
+        <w:rPr>
+          <w:sz w:val="32"/>
+          <w:szCs w:val="32"/>
+        </w:rPr>
+        <w:t xml:space="preserve"> restituisce il numero di valori </w:t>
+      </w:r>
+      <w:r>
+        <w:rPr>
+          <w:b/>
+          <w:bCs/>
+          <w:sz w:val="32"/>
+          <w:szCs w:val="32"/>
+        </w:rPr>
+        <w:t>ND</w:t>
+      </w:r>
+      <w:r>
+        <w:rPr>
+          <w:sz w:val="32"/>
+          <w:szCs w:val="32"/>
+        </w:rPr>
+        <w:t xml:space="preserve"> presenti. Infine questi valori vengono sommati e aggiunti alla lista </w:t>
+      </w:r>
+      <w:proofErr w:type="spellStart"/>
+      <w:r>
+        <w:rPr>
+          <w:b/>
+          <w:bCs/>
+          <w:sz w:val="32"/>
+          <w:szCs w:val="32"/>
+        </w:rPr>
+        <w:t>fails</w:t>
+      </w:r>
+      <w:proofErr w:type="spellEnd"/>
+      <w:r>
+        <w:rPr>
+          <w:sz w:val="32"/>
+          <w:szCs w:val="32"/>
+        </w:rPr>
+        <w:t xml:space="preserve">. Fuori dal ciclo for viene popolato il </w:t>
+      </w:r>
+      <w:proofErr w:type="spellStart"/>
+      <w:r>
+        <w:rPr>
+          <w:sz w:val="32"/>
+          <w:szCs w:val="32"/>
+        </w:rPr>
+        <w:t>dataframe</w:t>
+      </w:r>
+      <w:proofErr w:type="spellEnd"/>
+      <w:r>
+        <w:rPr>
+          <w:sz w:val="32"/>
+          <w:szCs w:val="32"/>
+        </w:rPr>
+        <w:t xml:space="preserve"> </w:t>
+      </w:r>
+      <w:proofErr w:type="spellStart"/>
+      <w:r>
+        <w:rPr>
+          <w:b/>
+          <w:bCs/>
+          <w:sz w:val="32"/>
+          <w:szCs w:val="32"/>
+        </w:rPr>
+        <w:t>df_NFails</w:t>
+      </w:r>
+      <w:proofErr w:type="spellEnd"/>
+      <w:r>
+        <w:rPr>
+          <w:sz w:val="32"/>
+          <w:szCs w:val="32"/>
+        </w:rPr>
+        <w:t xml:space="preserve"> con la colonna sensori uguagliata alla lista inquinanti e la colonna fallimenti con </w:t>
+      </w:r>
+      <w:proofErr w:type="spellStart"/>
+      <w:r>
+        <w:rPr>
+          <w:b/>
+          <w:bCs/>
+          <w:sz w:val="32"/>
+          <w:szCs w:val="32"/>
+        </w:rPr>
+        <w:t>fails</w:t>
+      </w:r>
+      <w:proofErr w:type="spellEnd"/>
+      <w:r>
+        <w:rPr>
+          <w:sz w:val="32"/>
+          <w:szCs w:val="32"/>
+        </w:rPr>
+        <w:t>.</w:t>
       </w:r>
     </w:p>
     <w:p>
@@ -3200,10 +3126,10 @@
           <w:szCs w:val="32"/>
         </w:rPr>
         <w:drawing>
-          <wp:inline distT="0" distB="0" distL="0" distR="0" wp14:anchorId="4E3C1CE2" wp14:editId="732CECEE">
-            <wp:extent cx="5152754" cy="545586"/>
-            <wp:effectExtent l="0" t="0" r="0" b="6985"/>
-            <wp:docPr id="18" name="Immagine 18"/>
+          <wp:inline distT="0" distB="0" distL="0" distR="0" wp14:anchorId="73B11387" wp14:editId="40DCFA97">
+            <wp:extent cx="5589917" cy="1336325"/>
+            <wp:effectExtent l="0" t="0" r="0" b="0"/>
+            <wp:docPr id="17" name="Immagine 17"/>
             <wp:cNvGraphicFramePr>
               <a:graphicFrameLocks xmlns:a="http://schemas.openxmlformats.org/drawingml/2006/main" noChangeAspect="1"/>
             </wp:cNvGraphicFramePr>
@@ -3223,7 +3149,7 @@
                   <pic:spPr>
                     <a:xfrm>
                       <a:off x="0" y="0"/>
-                      <a:ext cx="5152754" cy="545586"/>
+                      <a:ext cx="5609213" cy="1340938"/>
                     </a:xfrm>
                     <a:prstGeom prst="rect">
                       <a:avLst/>
@@ -3243,116 +3169,44 @@
           <w:szCs w:val="32"/>
         </w:rPr>
       </w:pPr>
-    </w:p>
-    <w:p>
-      <w:pPr>
-        <w:rPr>
-          <w:b/>
-          <w:bCs/>
-          <w:sz w:val="36"/>
-          <w:szCs w:val="36"/>
-        </w:rPr>
-      </w:pPr>
-      <w:r>
-        <w:rPr>
-          <w:b/>
-          <w:bCs/>
-          <w:sz w:val="36"/>
-          <w:szCs w:val="36"/>
-        </w:rPr>
-        <w:t>Il sensore con il numero massimo di fallimenti</w:t>
-      </w:r>
-    </w:p>
-    <w:p>
-      <w:pPr>
-        <w:rPr>
-          <w:sz w:val="32"/>
-          <w:szCs w:val="32"/>
-        </w:rPr>
-      </w:pPr>
-      <w:r>
-        <w:rPr>
-          <w:sz w:val="32"/>
-          <w:szCs w:val="32"/>
-        </w:rPr>
-        <w:t xml:space="preserve">Per questa query è stato utilizzato lo stesso </w:t>
-      </w:r>
-      <w:proofErr w:type="spellStart"/>
-      <w:r>
-        <w:rPr>
-          <w:sz w:val="32"/>
-          <w:szCs w:val="32"/>
-        </w:rPr>
-        <w:t>dataframe</w:t>
-      </w:r>
-      <w:proofErr w:type="spellEnd"/>
-      <w:r>
-        <w:rPr>
-          <w:sz w:val="32"/>
-          <w:szCs w:val="32"/>
-        </w:rPr>
-        <w:t xml:space="preserve"> creato nella query precedente ed è stata fatta una chiamata </w:t>
-      </w:r>
-      <w:proofErr w:type="gramStart"/>
-      <w:r>
-        <w:rPr>
-          <w:b/>
-          <w:bCs/>
-          <w:sz w:val="32"/>
-          <w:szCs w:val="32"/>
-        </w:rPr>
-        <w:t>max(</w:t>
-      </w:r>
-      <w:proofErr w:type="gramEnd"/>
-      <w:r>
-        <w:rPr>
-          <w:b/>
-          <w:bCs/>
-          <w:sz w:val="32"/>
-          <w:szCs w:val="32"/>
-        </w:rPr>
-        <w:t>)</w:t>
-      </w:r>
-      <w:r>
-        <w:rPr>
-          <w:sz w:val="32"/>
-          <w:szCs w:val="32"/>
-        </w:rPr>
-        <w:t xml:space="preserve"> al </w:t>
-      </w:r>
-      <w:proofErr w:type="spellStart"/>
-      <w:r>
-        <w:rPr>
-          <w:sz w:val="32"/>
-          <w:szCs w:val="32"/>
-        </w:rPr>
-        <w:t>dataframe</w:t>
-      </w:r>
-      <w:proofErr w:type="spellEnd"/>
-      <w:r>
-        <w:rPr>
-          <w:sz w:val="32"/>
-          <w:szCs w:val="32"/>
-        </w:rPr>
-        <w:t xml:space="preserve"> </w:t>
-      </w:r>
-      <w:proofErr w:type="spellStart"/>
-      <w:r>
-        <w:rPr>
-          <w:b/>
-          <w:bCs/>
-          <w:sz w:val="32"/>
-          <w:szCs w:val="32"/>
-        </w:rPr>
-        <w:t>df_NFails</w:t>
-      </w:r>
-      <w:proofErr w:type="spellEnd"/>
-      <w:r>
-        <w:rPr>
-          <w:sz w:val="32"/>
-          <w:szCs w:val="32"/>
-        </w:rPr>
-        <w:t xml:space="preserve"> sulla colonna ‘</w:t>
+      <w:r>
+        <w:rPr>
+          <w:sz w:val="32"/>
+          <w:szCs w:val="32"/>
+        </w:rPr>
+        <w:t>Viene aggiunta una colonna ‘</w:t>
+      </w:r>
+      <w:r>
+        <w:rPr>
+          <w:b/>
+          <w:bCs/>
+          <w:sz w:val="32"/>
+          <w:szCs w:val="32"/>
+        </w:rPr>
+        <w:t>Dati TOT</w:t>
+      </w:r>
+      <w:r>
+        <w:rPr>
+          <w:sz w:val="32"/>
+          <w:szCs w:val="32"/>
+        </w:rPr>
+        <w:t>’ che comprende la lunghezza dei dati per ogni sensore ed infine viene creata un’ultima colonna chiamata ‘</w:t>
+      </w:r>
+      <w:r>
+        <w:rPr>
+          <w:b/>
+          <w:bCs/>
+          <w:sz w:val="32"/>
+          <w:szCs w:val="32"/>
+        </w:rPr>
+        <w:t>Media</w:t>
+      </w:r>
+      <w:r>
+        <w:rPr>
+          <w:sz w:val="32"/>
+          <w:szCs w:val="32"/>
+        </w:rPr>
+        <w:t>’ contente la media tra la colonna ‘</w:t>
       </w:r>
       <w:r>
         <w:rPr>
@@ -3368,6 +3222,22 @@
           <w:sz w:val="32"/>
           <w:szCs w:val="32"/>
         </w:rPr>
+        <w:t>’ e ‘</w:t>
+      </w:r>
+      <w:r>
+        <w:rPr>
+          <w:b/>
+          <w:bCs/>
+          <w:sz w:val="32"/>
+          <w:szCs w:val="32"/>
+        </w:rPr>
+        <w:t>Dati TOT</w:t>
+      </w:r>
+      <w:r>
+        <w:rPr>
+          <w:sz w:val="32"/>
+          <w:szCs w:val="32"/>
+        </w:rPr>
         <w:t>’.</w:t>
       </w:r>
     </w:p>
@@ -3380,15 +3250,14 @@
       </w:pPr>
       <w:r>
         <w:rPr>
-          <w:noProof/>
           <w:sz w:val="32"/>
           <w:szCs w:val="32"/>
         </w:rPr>
         <w:drawing>
-          <wp:inline distT="0" distB="0" distL="0" distR="0" wp14:anchorId="0A387E11" wp14:editId="34490D4C">
-            <wp:extent cx="2528747" cy="424344"/>
-            <wp:effectExtent l="0" t="0" r="5080" b="0"/>
-            <wp:docPr id="19" name="Immagine 19"/>
+          <wp:inline distT="0" distB="0" distL="0" distR="0" wp14:anchorId="7B75053E" wp14:editId="53570E17">
+            <wp:extent cx="5507818" cy="1359634"/>
+            <wp:effectExtent l="0" t="0" r="0" b="0"/>
+            <wp:docPr id="41" name="Immagine 41"/>
             <wp:cNvGraphicFramePr>
               <a:graphicFrameLocks xmlns:a="http://schemas.openxmlformats.org/drawingml/2006/main" noChangeAspect="1"/>
             </wp:cNvGraphicFramePr>
@@ -3408,7 +3277,7 @@
                   <pic:spPr>
                     <a:xfrm>
                       <a:off x="0" y="0"/>
-                      <a:ext cx="2528747" cy="424344"/>
+                      <a:ext cx="5507818" cy="1359634"/>
                     </a:xfrm>
                     <a:prstGeom prst="rect">
                       <a:avLst/>
@@ -3432,18 +3301,20 @@
     <w:p>
       <w:pPr>
         <w:rPr>
-          <w:sz w:val="32"/>
-          <w:szCs w:val="32"/>
-        </w:rPr>
-      </w:pPr>
-      <w:r>
-        <w:rPr>
           <w:b/>
           <w:bCs/>
           <w:sz w:val="36"/>
           <w:szCs w:val="36"/>
         </w:rPr>
-        <w:t>Il sensore con il numero minimo di fallimenti</w:t>
+      </w:pPr>
+      <w:r>
+        <w:rPr>
+          <w:b/>
+          <w:bCs/>
+          <w:sz w:val="36"/>
+          <w:szCs w:val="36"/>
+        </w:rPr>
+        <w:t>Il sensore con il numero massimo di fallimenti</w:t>
       </w:r>
     </w:p>
     <w:p>
@@ -3484,25 +3355,7 @@
           <w:sz w:val="32"/>
           <w:szCs w:val="32"/>
         </w:rPr>
-        <w:t>m</w:t>
-      </w:r>
-      <w:r>
-        <w:rPr>
-          <w:b/>
-          <w:bCs/>
-          <w:sz w:val="32"/>
-          <w:szCs w:val="32"/>
-        </w:rPr>
-        <w:t>in</w:t>
-      </w:r>
-      <w:r>
-        <w:rPr>
-          <w:b/>
-          <w:bCs/>
-          <w:sz w:val="32"/>
-          <w:szCs w:val="32"/>
-        </w:rPr>
-        <w:t>(</w:t>
+        <w:t>max(</w:t>
       </w:r>
       <w:proofErr w:type="gramEnd"/>
       <w:r>
@@ -3569,7 +3422,7 @@
           <w:sz w:val="32"/>
           <w:szCs w:val="32"/>
         </w:rPr>
-        <w:t>’</w:t>
+        <w:t>’.</w:t>
       </w:r>
     </w:p>
     <w:p>
@@ -3586,10 +3439,10 @@
           <w:szCs w:val="32"/>
         </w:rPr>
         <w:drawing>
-          <wp:inline distT="0" distB="0" distL="0" distR="0" wp14:anchorId="2D84FD8C" wp14:editId="61FFA126">
-            <wp:extent cx="2494106" cy="493625"/>
-            <wp:effectExtent l="0" t="0" r="1905" b="1905"/>
-            <wp:docPr id="20" name="Immagine 20"/>
+          <wp:inline distT="0" distB="0" distL="0" distR="0" wp14:anchorId="0A387E11" wp14:editId="34490D4C">
+            <wp:extent cx="2528747" cy="424344"/>
+            <wp:effectExtent l="0" t="0" r="5080" b="0"/>
+            <wp:docPr id="19" name="Immagine 19"/>
             <wp:cNvGraphicFramePr>
               <a:graphicFrameLocks xmlns:a="http://schemas.openxmlformats.org/drawingml/2006/main" noChangeAspect="1"/>
             </wp:cNvGraphicFramePr>
@@ -3609,7 +3462,7 @@
                   <pic:spPr>
                     <a:xfrm>
                       <a:off x="0" y="0"/>
-                      <a:ext cx="2494106" cy="493625"/>
+                      <a:ext cx="2528747" cy="424344"/>
                     </a:xfrm>
                     <a:prstGeom prst="rect">
                       <a:avLst/>
@@ -3637,115 +3490,58 @@
           <w:szCs w:val="32"/>
         </w:rPr>
       </w:pPr>
-      <w:r>
-        <w:rPr>
-          <w:sz w:val="32"/>
-          <w:szCs w:val="32"/>
-        </w:rPr>
-        <w:br w:type="page"/>
-      </w:r>
-    </w:p>
-    <w:p>
-      <w:pPr>
-        <w:rPr>
-          <w:b/>
-          <w:bCs/>
-          <w:color w:val="4472C4" w:themeColor="accent1"/>
-          <w:sz w:val="44"/>
-          <w:szCs w:val="44"/>
-        </w:rPr>
-      </w:pPr>
-      <w:r>
-        <w:rPr>
-          <w:b/>
-          <w:bCs/>
-          <w:color w:val="4472C4" w:themeColor="accent1"/>
-          <w:sz w:val="44"/>
-          <w:szCs w:val="44"/>
+    </w:p>
+    <w:p>
+      <w:pPr>
+        <w:rPr>
+          <w:b/>
+          <w:bCs/>
+          <w:sz w:val="36"/>
+          <w:szCs w:val="36"/>
+        </w:rPr>
+      </w:pPr>
+    </w:p>
+    <w:p>
+      <w:pPr>
+        <w:rPr>
+          <w:b/>
+          <w:bCs/>
+          <w:sz w:val="36"/>
+          <w:szCs w:val="36"/>
+        </w:rPr>
+      </w:pPr>
+    </w:p>
+    <w:p>
+      <w:pPr>
+        <w:rPr>
+          <w:sz w:val="32"/>
+          <w:szCs w:val="32"/>
+        </w:rPr>
+      </w:pPr>
+      <w:r>
+        <w:rPr>
+          <w:b/>
+          <w:bCs/>
+          <w:sz w:val="36"/>
+          <w:szCs w:val="36"/>
         </w:rPr>
         <w:lastRenderedPageBreak/>
-        <w:t>Correlazioni</w:t>
-      </w:r>
-    </w:p>
-    <w:p>
-      <w:pPr>
-        <w:rPr>
-          <w:sz w:val="32"/>
-          <w:szCs w:val="32"/>
-        </w:rPr>
-      </w:pPr>
-      <w:r>
-        <w:rPr>
-          <w:sz w:val="32"/>
-          <w:szCs w:val="32"/>
-        </w:rPr>
-        <w:t xml:space="preserve">Inizialmente è stata creata una funzione correlazione </w:t>
-      </w:r>
-      <w:proofErr w:type="spellStart"/>
-      <w:r>
-        <w:rPr>
-          <w:b/>
-          <w:bCs/>
-          <w:sz w:val="32"/>
-          <w:szCs w:val="32"/>
-        </w:rPr>
-        <w:t>corr_Sensori</w:t>
-      </w:r>
-      <w:proofErr w:type="spellEnd"/>
-      <w:r>
-        <w:rPr>
-          <w:sz w:val="32"/>
-          <w:szCs w:val="32"/>
-        </w:rPr>
-        <w:t xml:space="preserve"> che</w:t>
-      </w:r>
-      <w:r>
-        <w:rPr>
-          <w:sz w:val="32"/>
-          <w:szCs w:val="32"/>
-        </w:rPr>
-        <w:t xml:space="preserve"> mi permette di ricevere in output due valori, ovvero la correlazione di </w:t>
-      </w:r>
-      <w:r>
-        <w:rPr>
-          <w:b/>
-          <w:bCs/>
-          <w:sz w:val="32"/>
-          <w:szCs w:val="32"/>
-        </w:rPr>
-        <w:t xml:space="preserve">Pearson </w:t>
-      </w:r>
-      <w:r>
-        <w:rPr>
-          <w:sz w:val="32"/>
-          <w:szCs w:val="32"/>
-        </w:rPr>
-        <w:t xml:space="preserve">e la correlazione di </w:t>
-      </w:r>
-      <w:proofErr w:type="spellStart"/>
-      <w:r>
-        <w:rPr>
-          <w:b/>
-          <w:bCs/>
-          <w:sz w:val="32"/>
-          <w:szCs w:val="32"/>
-        </w:rPr>
-        <w:t>Spearman</w:t>
-      </w:r>
-      <w:proofErr w:type="spellEnd"/>
-      <w:r>
-        <w:rPr>
-          <w:sz w:val="32"/>
-          <w:szCs w:val="32"/>
-        </w:rPr>
-        <w:t>. Questa funzione</w:t>
-      </w:r>
-      <w:r>
-        <w:rPr>
-          <w:sz w:val="32"/>
-          <w:szCs w:val="32"/>
-        </w:rPr>
-        <w:t xml:space="preserve"> prende in input il </w:t>
+        <w:t>Il sensore con il numero minimo di fallimenti</w:t>
+      </w:r>
+    </w:p>
+    <w:p>
+      <w:pPr>
+        <w:rPr>
+          <w:sz w:val="32"/>
+          <w:szCs w:val="32"/>
+        </w:rPr>
+      </w:pPr>
+      <w:r>
+        <w:rPr>
+          <w:sz w:val="32"/>
+          <w:szCs w:val="32"/>
+        </w:rPr>
+        <w:t xml:space="preserve">Per questa query è stato utilizzato lo stesso </w:t>
       </w:r>
       <w:proofErr w:type="spellStart"/>
       <w:r>
@@ -3761,74 +3557,64 @@
           <w:sz w:val="32"/>
           <w:szCs w:val="32"/>
         </w:rPr>
-        <w:t xml:space="preserve"> su cui effettuare le correlazioni, i due composti </w:t>
-      </w:r>
-      <w:r>
-        <w:rPr>
-          <w:sz w:val="32"/>
-          <w:szCs w:val="32"/>
-        </w:rPr>
-        <w:t xml:space="preserve">come stringa </w:t>
-      </w:r>
-      <w:r>
-        <w:rPr>
-          <w:sz w:val="32"/>
-          <w:szCs w:val="32"/>
-        </w:rPr>
-        <w:t xml:space="preserve">che si intendono mettere in correlazione </w:t>
-      </w:r>
-      <w:r>
-        <w:rPr>
-          <w:sz w:val="32"/>
-          <w:szCs w:val="32"/>
-        </w:rPr>
-        <w:t xml:space="preserve">e la postazione, anch’essa stringa, che è settata come </w:t>
-      </w:r>
-      <w:r>
-        <w:rPr>
-          <w:b/>
-          <w:bCs/>
-          <w:sz w:val="32"/>
-          <w:szCs w:val="32"/>
-        </w:rPr>
-        <w:t>None</w:t>
-      </w:r>
-      <w:r>
-        <w:rPr>
-          <w:sz w:val="32"/>
-          <w:szCs w:val="32"/>
-        </w:rPr>
-        <w:t xml:space="preserve"> (dato che questa funzione è stata adattata per essere utilizzata per due tipi di correlazioni diverse). Inizialmente verifica che il valore di </w:t>
-      </w:r>
-      <w:r>
-        <w:rPr>
-          <w:b/>
-          <w:bCs/>
-          <w:sz w:val="32"/>
-          <w:szCs w:val="32"/>
-        </w:rPr>
-        <w:t>postazione</w:t>
-      </w:r>
-      <w:r>
-        <w:rPr>
-          <w:sz w:val="32"/>
-          <w:szCs w:val="32"/>
-        </w:rPr>
-        <w:t xml:space="preserve"> è diverso da </w:t>
-      </w:r>
-      <w:r>
-        <w:rPr>
-          <w:b/>
-          <w:bCs/>
-          <w:sz w:val="32"/>
-          <w:szCs w:val="32"/>
-        </w:rPr>
-        <w:t>None</w:t>
-      </w:r>
-      <w:r>
-        <w:rPr>
-          <w:b/>
-          <w:bCs/>
+        <w:t xml:space="preserve"> creato nella query precedente ed è stata fatta una chiamata </w:t>
+      </w:r>
+      <w:proofErr w:type="gramStart"/>
+      <w:r>
+        <w:rPr>
+          <w:b/>
+          <w:bCs/>
+          <w:sz w:val="32"/>
+          <w:szCs w:val="32"/>
+        </w:rPr>
+        <w:t>m</w:t>
+      </w:r>
+      <w:r>
+        <w:rPr>
+          <w:b/>
+          <w:bCs/>
+          <w:sz w:val="32"/>
+          <w:szCs w:val="32"/>
+        </w:rPr>
+        <w:t>in</w:t>
+      </w:r>
+      <w:r>
+        <w:rPr>
+          <w:b/>
+          <w:bCs/>
+          <w:sz w:val="32"/>
+          <w:szCs w:val="32"/>
+        </w:rPr>
+        <w:t>(</w:t>
+      </w:r>
+      <w:proofErr w:type="gramEnd"/>
+      <w:r>
+        <w:rPr>
+          <w:b/>
+          <w:bCs/>
+          <w:sz w:val="32"/>
+          <w:szCs w:val="32"/>
+        </w:rPr>
+        <w:t>)</w:t>
+      </w:r>
+      <w:r>
+        <w:rPr>
+          <w:sz w:val="32"/>
+          <w:szCs w:val="32"/>
+        </w:rPr>
+        <w:t xml:space="preserve"> al </w:t>
+      </w:r>
+      <w:proofErr w:type="spellStart"/>
+      <w:r>
+        <w:rPr>
+          <w:sz w:val="32"/>
+          <w:szCs w:val="32"/>
+        </w:rPr>
+        <w:t>dataframe</w:t>
+      </w:r>
+      <w:proofErr w:type="spellEnd"/>
+      <w:r>
+        <w:rPr>
           <w:sz w:val="32"/>
           <w:szCs w:val="32"/>
         </w:rPr>
@@ -3837,100 +3623,36 @@
       <w:proofErr w:type="spellStart"/>
       <w:r>
         <w:rPr>
-          <w:sz w:val="32"/>
-          <w:szCs w:val="32"/>
-        </w:rPr>
-        <w:t>cosi</w:t>
-      </w:r>
-      <w:proofErr w:type="spellEnd"/>
-      <w:r>
-        <w:rPr>
-          <w:sz w:val="32"/>
-          <w:szCs w:val="32"/>
-        </w:rPr>
-        <w:t xml:space="preserve"> da poter creare un </w:t>
-      </w:r>
-      <w:proofErr w:type="spellStart"/>
-      <w:r>
-        <w:rPr>
-          <w:sz w:val="32"/>
-          <w:szCs w:val="32"/>
-        </w:rPr>
-        <w:t>dataframe</w:t>
-      </w:r>
-      <w:proofErr w:type="spellEnd"/>
-      <w:r>
-        <w:rPr>
-          <w:sz w:val="32"/>
-          <w:szCs w:val="32"/>
-        </w:rPr>
-        <w:t xml:space="preserve"> </w:t>
-      </w:r>
-      <w:r>
-        <w:rPr>
-          <w:b/>
-          <w:bCs/>
-          <w:sz w:val="32"/>
-          <w:szCs w:val="32"/>
-        </w:rPr>
-        <w:t>df1</w:t>
-      </w:r>
-      <w:r>
-        <w:rPr>
-          <w:sz w:val="32"/>
-          <w:szCs w:val="32"/>
-        </w:rPr>
-        <w:t xml:space="preserve"> prendendo solo la colonna postazione interessata, altrimenti fa una copia dell’intero </w:t>
-      </w:r>
-      <w:proofErr w:type="spellStart"/>
-      <w:r>
-        <w:rPr>
-          <w:sz w:val="32"/>
-          <w:szCs w:val="32"/>
-        </w:rPr>
-        <w:t>dataframe</w:t>
-      </w:r>
-      <w:proofErr w:type="spellEnd"/>
-      <w:r>
-        <w:rPr>
-          <w:sz w:val="32"/>
-          <w:szCs w:val="32"/>
-        </w:rPr>
-        <w:t xml:space="preserve"> che è stato passato. Viene effettuata la regressione lineare e graficati i valori e calcoliamo i coefficienti di </w:t>
-      </w:r>
-      <w:r>
-        <w:rPr>
-          <w:b/>
-          <w:bCs/>
-          <w:sz w:val="32"/>
-          <w:szCs w:val="32"/>
-        </w:rPr>
-        <w:t xml:space="preserve">Pearson </w:t>
-      </w:r>
-      <w:r>
-        <w:rPr>
-          <w:sz w:val="32"/>
-          <w:szCs w:val="32"/>
-        </w:rPr>
-        <w:t xml:space="preserve">e di </w:t>
-      </w:r>
-      <w:proofErr w:type="spellStart"/>
-      <w:r>
-        <w:rPr>
-          <w:b/>
-          <w:bCs/>
-          <w:sz w:val="32"/>
-          <w:szCs w:val="32"/>
-        </w:rPr>
-        <w:t>Spearman</w:t>
-      </w:r>
-      <w:proofErr w:type="spellEnd"/>
-      <w:r>
-        <w:rPr>
-          <w:sz w:val="32"/>
-          <w:szCs w:val="32"/>
-        </w:rPr>
-        <w:t>.</w:t>
+          <w:b/>
+          <w:bCs/>
+          <w:sz w:val="32"/>
+          <w:szCs w:val="32"/>
+        </w:rPr>
+        <w:t>df_NFails</w:t>
+      </w:r>
+      <w:proofErr w:type="spellEnd"/>
+      <w:r>
+        <w:rPr>
+          <w:sz w:val="32"/>
+          <w:szCs w:val="32"/>
+        </w:rPr>
+        <w:t xml:space="preserve"> sulla colonna ‘</w:t>
+      </w:r>
+      <w:r>
+        <w:rPr>
+          <w:b/>
+          <w:bCs/>
+          <w:sz w:val="32"/>
+          <w:szCs w:val="32"/>
+        </w:rPr>
+        <w:t>Fallimenti</w:t>
+      </w:r>
+      <w:r>
+        <w:rPr>
+          <w:sz w:val="32"/>
+          <w:szCs w:val="32"/>
+        </w:rPr>
+        <w:t>’</w:t>
       </w:r>
     </w:p>
     <w:p>
@@ -3947,10 +3669,10 @@
           <w:szCs w:val="32"/>
         </w:rPr>
         <w:drawing>
-          <wp:inline distT="0" distB="0" distL="0" distR="0" wp14:anchorId="5DDD1FA3" wp14:editId="5FCC5901">
-            <wp:extent cx="6645910" cy="2317750"/>
-            <wp:effectExtent l="0" t="0" r="2540" b="6350"/>
-            <wp:docPr id="39" name="Immagine 39"/>
+          <wp:inline distT="0" distB="0" distL="0" distR="0" wp14:anchorId="2D84FD8C" wp14:editId="61FFA126">
+            <wp:extent cx="2494106" cy="493625"/>
+            <wp:effectExtent l="0" t="0" r="1905" b="1905"/>
+            <wp:docPr id="20" name="Immagine 20"/>
             <wp:cNvGraphicFramePr>
               <a:graphicFrameLocks xmlns:a="http://schemas.openxmlformats.org/drawingml/2006/main" noChangeAspect="1"/>
             </wp:cNvGraphicFramePr>
@@ -3970,7 +3692,7 @@
                   <pic:spPr>
                     <a:xfrm>
                       <a:off x="0" y="0"/>
-                      <a:ext cx="6645910" cy="2317750"/>
+                      <a:ext cx="2494106" cy="493625"/>
                     </a:xfrm>
                     <a:prstGeom prst="rect">
                       <a:avLst/>
@@ -3994,35 +3716,264 @@
     <w:p>
       <w:pPr>
         <w:rPr>
-          <w:b/>
-          <w:bCs/>
-          <w:sz w:val="36"/>
-          <w:szCs w:val="36"/>
-        </w:rPr>
-      </w:pPr>
-      <w:r>
-        <w:rPr>
-          <w:b/>
-          <w:bCs/>
-          <w:sz w:val="36"/>
-          <w:szCs w:val="36"/>
-        </w:rPr>
-        <w:t>Correlazione tra H2S e H2SJ in una data stazione</w:t>
-      </w:r>
-    </w:p>
-    <w:p>
-      <w:pPr>
-        <w:rPr>
-          <w:sz w:val="32"/>
-          <w:szCs w:val="32"/>
-        </w:rPr>
-      </w:pPr>
-      <w:r>
-        <w:rPr>
-          <w:sz w:val="32"/>
-          <w:szCs w:val="32"/>
-        </w:rPr>
-        <w:t xml:space="preserve">Nella prima correlazione creiamo un </w:t>
+          <w:sz w:val="32"/>
+          <w:szCs w:val="32"/>
+        </w:rPr>
+      </w:pPr>
+    </w:p>
+    <w:p>
+      <w:pPr>
+        <w:rPr>
+          <w:sz w:val="32"/>
+          <w:szCs w:val="32"/>
+        </w:rPr>
+      </w:pPr>
+    </w:p>
+    <w:p>
+      <w:pPr>
+        <w:rPr>
+          <w:sz w:val="32"/>
+          <w:szCs w:val="32"/>
+        </w:rPr>
+      </w:pPr>
+    </w:p>
+    <w:p>
+      <w:pPr>
+        <w:rPr>
+          <w:sz w:val="32"/>
+          <w:szCs w:val="32"/>
+        </w:rPr>
+      </w:pPr>
+    </w:p>
+    <w:p>
+      <w:pPr>
+        <w:rPr>
+          <w:sz w:val="32"/>
+          <w:szCs w:val="32"/>
+        </w:rPr>
+      </w:pPr>
+    </w:p>
+    <w:p>
+      <w:pPr>
+        <w:rPr>
+          <w:sz w:val="32"/>
+          <w:szCs w:val="32"/>
+        </w:rPr>
+      </w:pPr>
+    </w:p>
+    <w:p>
+      <w:pPr>
+        <w:rPr>
+          <w:sz w:val="32"/>
+          <w:szCs w:val="32"/>
+        </w:rPr>
+      </w:pPr>
+    </w:p>
+    <w:p>
+      <w:pPr>
+        <w:rPr>
+          <w:sz w:val="32"/>
+          <w:szCs w:val="32"/>
+        </w:rPr>
+      </w:pPr>
+    </w:p>
+    <w:p>
+      <w:pPr>
+        <w:rPr>
+          <w:sz w:val="32"/>
+          <w:szCs w:val="32"/>
+        </w:rPr>
+      </w:pPr>
+    </w:p>
+    <w:p>
+      <w:pPr>
+        <w:rPr>
+          <w:sz w:val="32"/>
+          <w:szCs w:val="32"/>
+        </w:rPr>
+      </w:pPr>
+    </w:p>
+    <w:p>
+      <w:pPr>
+        <w:rPr>
+          <w:sz w:val="32"/>
+          <w:szCs w:val="32"/>
+        </w:rPr>
+      </w:pPr>
+    </w:p>
+    <w:p>
+      <w:pPr>
+        <w:rPr>
+          <w:sz w:val="32"/>
+          <w:szCs w:val="32"/>
+        </w:rPr>
+      </w:pPr>
+    </w:p>
+    <w:p>
+      <w:pPr>
+        <w:rPr>
+          <w:sz w:val="32"/>
+          <w:szCs w:val="32"/>
+        </w:rPr>
+      </w:pPr>
+    </w:p>
+    <w:p>
+      <w:pPr>
+        <w:rPr>
+          <w:sz w:val="32"/>
+          <w:szCs w:val="32"/>
+        </w:rPr>
+      </w:pPr>
+    </w:p>
+    <w:p>
+      <w:pPr>
+        <w:rPr>
+          <w:sz w:val="32"/>
+          <w:szCs w:val="32"/>
+        </w:rPr>
+      </w:pPr>
+    </w:p>
+    <w:p>
+      <w:pPr>
+        <w:rPr>
+          <w:sz w:val="32"/>
+          <w:szCs w:val="32"/>
+        </w:rPr>
+      </w:pPr>
+    </w:p>
+    <w:p>
+      <w:pPr>
+        <w:rPr>
+          <w:sz w:val="32"/>
+          <w:szCs w:val="32"/>
+        </w:rPr>
+      </w:pPr>
+    </w:p>
+    <w:p>
+      <w:pPr>
+        <w:rPr>
+          <w:sz w:val="32"/>
+          <w:szCs w:val="32"/>
+        </w:rPr>
+      </w:pPr>
+    </w:p>
+    <w:p>
+      <w:pPr>
+        <w:rPr>
+          <w:sz w:val="32"/>
+          <w:szCs w:val="32"/>
+        </w:rPr>
+      </w:pPr>
+    </w:p>
+    <w:p>
+      <w:pPr>
+        <w:rPr>
+          <w:sz w:val="32"/>
+          <w:szCs w:val="32"/>
+        </w:rPr>
+      </w:pPr>
+    </w:p>
+    <w:p>
+      <w:pPr>
+        <w:rPr>
+          <w:b/>
+          <w:bCs/>
+          <w:color w:val="4472C4" w:themeColor="accent1"/>
+          <w:sz w:val="44"/>
+          <w:szCs w:val="44"/>
+        </w:rPr>
+      </w:pPr>
+      <w:r>
+        <w:rPr>
+          <w:b/>
+          <w:bCs/>
+          <w:color w:val="4472C4" w:themeColor="accent1"/>
+          <w:sz w:val="44"/>
+          <w:szCs w:val="44"/>
+        </w:rPr>
+        <w:lastRenderedPageBreak/>
+        <w:t>Correlazioni</w:t>
+      </w:r>
+    </w:p>
+    <w:p>
+      <w:pPr>
+        <w:rPr>
+          <w:sz w:val="32"/>
+          <w:szCs w:val="32"/>
+        </w:rPr>
+      </w:pPr>
+      <w:r>
+        <w:rPr>
+          <w:sz w:val="32"/>
+          <w:szCs w:val="32"/>
+        </w:rPr>
+        <w:t xml:space="preserve">Inizialmente è stata creata una funzione correlazione </w:t>
+      </w:r>
+      <w:proofErr w:type="spellStart"/>
+      <w:r>
+        <w:rPr>
+          <w:b/>
+          <w:bCs/>
+          <w:sz w:val="32"/>
+          <w:szCs w:val="32"/>
+        </w:rPr>
+        <w:t>corr_Sensori</w:t>
+      </w:r>
+      <w:proofErr w:type="spellEnd"/>
+      <w:r>
+        <w:rPr>
+          <w:sz w:val="32"/>
+          <w:szCs w:val="32"/>
+        </w:rPr>
+        <w:t xml:space="preserve"> che</w:t>
+      </w:r>
+      <w:r>
+        <w:rPr>
+          <w:sz w:val="32"/>
+          <w:szCs w:val="32"/>
+        </w:rPr>
+        <w:t xml:space="preserve"> mi permette di ricevere in output due valori, ovvero la correlazione di </w:t>
+      </w:r>
+      <w:r>
+        <w:rPr>
+          <w:b/>
+          <w:bCs/>
+          <w:sz w:val="32"/>
+          <w:szCs w:val="32"/>
+        </w:rPr>
+        <w:t xml:space="preserve">Pearson </w:t>
+      </w:r>
+      <w:r>
+        <w:rPr>
+          <w:sz w:val="32"/>
+          <w:szCs w:val="32"/>
+        </w:rPr>
+        <w:t xml:space="preserve">e la correlazione di </w:t>
+      </w:r>
+      <w:proofErr w:type="spellStart"/>
+      <w:r>
+        <w:rPr>
+          <w:b/>
+          <w:bCs/>
+          <w:sz w:val="32"/>
+          <w:szCs w:val="32"/>
+        </w:rPr>
+        <w:t>Spearman</w:t>
+      </w:r>
+      <w:proofErr w:type="spellEnd"/>
+      <w:r>
+        <w:rPr>
+          <w:sz w:val="32"/>
+          <w:szCs w:val="32"/>
+        </w:rPr>
+        <w:t>. Questa funzione</w:t>
+      </w:r>
+      <w:r>
+        <w:rPr>
+          <w:sz w:val="32"/>
+          <w:szCs w:val="32"/>
+        </w:rPr>
+        <w:t xml:space="preserve"> prende in input il </w:t>
       </w:r>
       <w:proofErr w:type="spellStart"/>
       <w:r>
@@ -4038,6 +3989,77 @@
           <w:sz w:val="32"/>
           <w:szCs w:val="32"/>
         </w:rPr>
+        <w:t xml:space="preserve"> su cui effettuare le correlazioni, i due composti </w:t>
+      </w:r>
+      <w:r>
+        <w:rPr>
+          <w:sz w:val="32"/>
+          <w:szCs w:val="32"/>
+        </w:rPr>
+        <w:t xml:space="preserve">come stringa </w:t>
+      </w:r>
+      <w:r>
+        <w:rPr>
+          <w:sz w:val="32"/>
+          <w:szCs w:val="32"/>
+        </w:rPr>
+        <w:t xml:space="preserve">che si intendono mettere in correlazione </w:t>
+      </w:r>
+      <w:r>
+        <w:rPr>
+          <w:sz w:val="32"/>
+          <w:szCs w:val="32"/>
+        </w:rPr>
+        <w:t xml:space="preserve">e la postazione, anch’essa stringa, che è settata come </w:t>
+      </w:r>
+      <w:r>
+        <w:rPr>
+          <w:b/>
+          <w:bCs/>
+          <w:sz w:val="32"/>
+          <w:szCs w:val="32"/>
+        </w:rPr>
+        <w:t>None</w:t>
+      </w:r>
+      <w:r>
+        <w:rPr>
+          <w:sz w:val="32"/>
+          <w:szCs w:val="32"/>
+        </w:rPr>
+        <w:t xml:space="preserve"> (dato che questa funzione è stata adattata per essere utilizzata per due tipi di correlazioni diverse). Inizialmente verifica che il valore di </w:t>
+      </w:r>
+      <w:r>
+        <w:rPr>
+          <w:b/>
+          <w:bCs/>
+          <w:sz w:val="32"/>
+          <w:szCs w:val="32"/>
+        </w:rPr>
+        <w:t>postazione</w:t>
+      </w:r>
+      <w:r>
+        <w:rPr>
+          <w:sz w:val="32"/>
+          <w:szCs w:val="32"/>
+        </w:rPr>
+        <w:t xml:space="preserve"> è diverso da </w:t>
+      </w:r>
+      <w:r>
+        <w:rPr>
+          <w:b/>
+          <w:bCs/>
+          <w:sz w:val="32"/>
+          <w:szCs w:val="32"/>
+        </w:rPr>
+        <w:t>None</w:t>
+      </w:r>
+      <w:r>
+        <w:rPr>
+          <w:b/>
+          <w:bCs/>
+          <w:sz w:val="32"/>
+          <w:szCs w:val="32"/>
+        </w:rPr>
         <w:t xml:space="preserve"> </w:t>
       </w:r>
       <w:proofErr w:type="spellStart"/>
@@ -4046,15 +4068,15 @@
           <w:sz w:val="32"/>
           <w:szCs w:val="32"/>
         </w:rPr>
-        <w:t>df_AcidoSolf</w:t>
-      </w:r>
-      <w:proofErr w:type="spellEnd"/>
-      <w:r>
-        <w:rPr>
-          <w:sz w:val="32"/>
-          <w:szCs w:val="32"/>
-        </w:rPr>
-        <w:t xml:space="preserve"> prendendo dal </w:t>
+        <w:t>cosi</w:t>
+      </w:r>
+      <w:proofErr w:type="spellEnd"/>
+      <w:r>
+        <w:rPr>
+          <w:sz w:val="32"/>
+          <w:szCs w:val="32"/>
+        </w:rPr>
+        <w:t xml:space="preserve"> da poter creare un </w:t>
       </w:r>
       <w:proofErr w:type="spellStart"/>
       <w:r>
@@ -4072,141 +4094,21 @@
         </w:rPr>
         <w:t xml:space="preserve"> </w:t>
       </w:r>
-      <w:proofErr w:type="spellStart"/>
-      <w:r>
-        <w:rPr>
-          <w:sz w:val="32"/>
-          <w:szCs w:val="32"/>
-        </w:rPr>
-        <w:t>df_DatiPuliti</w:t>
-      </w:r>
-      <w:proofErr w:type="spellEnd"/>
-      <w:r>
-        <w:rPr>
-          <w:sz w:val="32"/>
-          <w:szCs w:val="32"/>
-        </w:rPr>
-        <w:t xml:space="preserve"> le colonne di </w:t>
-      </w:r>
-      <w:r>
-        <w:rPr>
-          <w:b/>
-          <w:bCs/>
-          <w:sz w:val="32"/>
-          <w:szCs w:val="32"/>
-        </w:rPr>
-        <w:t>postazione</w:t>
-      </w:r>
-      <w:r>
-        <w:rPr>
-          <w:sz w:val="32"/>
-          <w:szCs w:val="32"/>
-        </w:rPr>
-        <w:t xml:space="preserve">, </w:t>
-      </w:r>
-      <w:r>
-        <w:rPr>
-          <w:b/>
-          <w:bCs/>
-          <w:sz w:val="32"/>
-          <w:szCs w:val="32"/>
-        </w:rPr>
-        <w:t>Data</w:t>
-      </w:r>
-      <w:r>
-        <w:rPr>
-          <w:sz w:val="32"/>
-          <w:szCs w:val="32"/>
-        </w:rPr>
-        <w:t xml:space="preserve">, </w:t>
-      </w:r>
-      <w:r>
-        <w:rPr>
-          <w:b/>
-          <w:bCs/>
-          <w:sz w:val="32"/>
-          <w:szCs w:val="32"/>
-        </w:rPr>
-        <w:t>H2S_ug_m3</w:t>
-      </w:r>
-      <w:r>
-        <w:rPr>
-          <w:sz w:val="32"/>
-          <w:szCs w:val="32"/>
-        </w:rPr>
-        <w:t xml:space="preserve"> e </w:t>
-      </w:r>
-      <w:r>
-        <w:rPr>
-          <w:b/>
-          <w:bCs/>
-          <w:sz w:val="32"/>
-          <w:szCs w:val="32"/>
-        </w:rPr>
-        <w:t>H2SJ_ug_m3</w:t>
-      </w:r>
-      <w:r>
-        <w:rPr>
-          <w:sz w:val="32"/>
-          <w:szCs w:val="32"/>
-        </w:rPr>
-        <w:t xml:space="preserve">, effettuiamo l’eliminazione dei valori nulli attraverso la funzione </w:t>
-      </w:r>
-      <w:proofErr w:type="spellStart"/>
-      <w:proofErr w:type="gramStart"/>
-      <w:r>
-        <w:rPr>
-          <w:b/>
-          <w:bCs/>
-          <w:sz w:val="32"/>
-          <w:szCs w:val="32"/>
-        </w:rPr>
-        <w:t>dropna</w:t>
-      </w:r>
-      <w:proofErr w:type="spellEnd"/>
-      <w:r>
-        <w:rPr>
-          <w:b/>
-          <w:bCs/>
-          <w:sz w:val="32"/>
-          <w:szCs w:val="32"/>
-        </w:rPr>
-        <w:t>(</w:t>
-      </w:r>
-      <w:proofErr w:type="gramEnd"/>
-      <w:r>
-        <w:rPr>
-          <w:b/>
-          <w:bCs/>
-          <w:sz w:val="32"/>
-          <w:szCs w:val="32"/>
-        </w:rPr>
-        <w:t>)</w:t>
-      </w:r>
-      <w:r>
-        <w:rPr>
-          <w:sz w:val="32"/>
-          <w:szCs w:val="32"/>
-        </w:rPr>
-        <w:t xml:space="preserve"> e infine richiamiamo la funzione </w:t>
-      </w:r>
-      <w:proofErr w:type="spellStart"/>
-      <w:r>
-        <w:rPr>
-          <w:b/>
-          <w:bCs/>
-          <w:sz w:val="32"/>
-          <w:szCs w:val="32"/>
-        </w:rPr>
-        <w:t>corr_Sensori</w:t>
-      </w:r>
-      <w:proofErr w:type="spellEnd"/>
-      <w:r>
-        <w:rPr>
-          <w:sz w:val="32"/>
-          <w:szCs w:val="32"/>
-        </w:rPr>
-        <w:t xml:space="preserve"> passando le come variabili il </w:t>
+      <w:r>
+        <w:rPr>
+          <w:b/>
+          <w:bCs/>
+          <w:sz w:val="32"/>
+          <w:szCs w:val="32"/>
+        </w:rPr>
+        <w:t>df1</w:t>
+      </w:r>
+      <w:r>
+        <w:rPr>
+          <w:sz w:val="32"/>
+          <w:szCs w:val="32"/>
+        </w:rPr>
+        <w:t xml:space="preserve"> prendendo solo la colonna postazione interessata, altrimenti fa una copia dell’intero </w:t>
       </w:r>
       <w:proofErr w:type="spellStart"/>
       <w:r>
@@ -4222,109 +4124,41 @@
           <w:sz w:val="32"/>
           <w:szCs w:val="32"/>
         </w:rPr>
-        <w:t xml:space="preserve"> </w:t>
-      </w:r>
-      <w:proofErr w:type="spellStart"/>
-      <w:r>
-        <w:rPr>
-          <w:b/>
-          <w:bCs/>
-          <w:sz w:val="32"/>
-          <w:szCs w:val="32"/>
-        </w:rPr>
-        <w:t>df_AcidoSolf</w:t>
-      </w:r>
-      <w:proofErr w:type="spellEnd"/>
-      <w:r>
-        <w:rPr>
-          <w:sz w:val="32"/>
-          <w:szCs w:val="32"/>
-        </w:rPr>
-        <w:t xml:space="preserve">, </w:t>
-      </w:r>
-      <w:r>
-        <w:rPr>
-          <w:b/>
-          <w:bCs/>
-          <w:sz w:val="32"/>
-          <w:szCs w:val="32"/>
-        </w:rPr>
-        <w:t>H2S_ug_m3</w:t>
-      </w:r>
-      <w:r>
-        <w:rPr>
-          <w:sz w:val="32"/>
-          <w:szCs w:val="32"/>
-        </w:rPr>
-        <w:t xml:space="preserve">, </w:t>
-      </w:r>
-      <w:r>
-        <w:rPr>
-          <w:b/>
-          <w:bCs/>
-          <w:sz w:val="32"/>
-          <w:szCs w:val="32"/>
-        </w:rPr>
-        <w:t>H2SJ_ug_m3</w:t>
-      </w:r>
-      <w:r>
-        <w:rPr>
-          <w:sz w:val="32"/>
-          <w:szCs w:val="32"/>
-        </w:rPr>
-        <w:t xml:space="preserve"> e la </w:t>
-      </w:r>
-      <w:r>
-        <w:rPr>
-          <w:b/>
-          <w:bCs/>
-          <w:sz w:val="32"/>
-          <w:szCs w:val="32"/>
-        </w:rPr>
-        <w:t>postazione</w:t>
-      </w:r>
-      <w:r>
-        <w:rPr>
-          <w:sz w:val="32"/>
-          <w:szCs w:val="32"/>
-        </w:rPr>
-        <w:t xml:space="preserve"> (viene effettuata su tutte e 4). I valori ottenuti vengono associati alle variabili </w:t>
-      </w:r>
-      <w:proofErr w:type="spellStart"/>
-      <w:r>
-        <w:rPr>
-          <w:b/>
-          <w:bCs/>
-          <w:sz w:val="32"/>
-          <w:szCs w:val="32"/>
-        </w:rPr>
-        <w:t>pearson</w:t>
-      </w:r>
-      <w:proofErr w:type="spellEnd"/>
-      <w:r>
-        <w:rPr>
-          <w:sz w:val="32"/>
-          <w:szCs w:val="32"/>
-        </w:rPr>
-        <w:t xml:space="preserve"> e </w:t>
-      </w:r>
-      <w:proofErr w:type="spellStart"/>
-      <w:r>
-        <w:rPr>
-          <w:b/>
-          <w:bCs/>
-          <w:sz w:val="32"/>
-          <w:szCs w:val="32"/>
-        </w:rPr>
-        <w:t>spearman</w:t>
-      </w:r>
-      <w:proofErr w:type="spellEnd"/>
-      <w:r>
-        <w:rPr>
-          <w:sz w:val="32"/>
-          <w:szCs w:val="32"/>
-        </w:rPr>
-        <w:t xml:space="preserve"> e poi stampate a video.</w:t>
+        <w:t xml:space="preserve"> che è stato passato. Viene effettuata la regressione lineare e graficati i valori e calcoliamo i coefficienti di </w:t>
+      </w:r>
+      <w:r>
+        <w:rPr>
+          <w:b/>
+          <w:bCs/>
+          <w:sz w:val="32"/>
+          <w:szCs w:val="32"/>
+        </w:rPr>
+        <w:t xml:space="preserve">Pearson </w:t>
+      </w:r>
+      <w:r>
+        <w:rPr>
+          <w:sz w:val="32"/>
+          <w:szCs w:val="32"/>
+        </w:rPr>
+        <w:t xml:space="preserve">e di </w:t>
+      </w:r>
+      <w:proofErr w:type="spellStart"/>
+      <w:r>
+        <w:rPr>
+          <w:b/>
+          <w:bCs/>
+          <w:sz w:val="32"/>
+          <w:szCs w:val="32"/>
+        </w:rPr>
+        <w:t>Spearman</w:t>
+      </w:r>
+      <w:proofErr w:type="spellEnd"/>
+      <w:r>
+        <w:rPr>
+          <w:sz w:val="32"/>
+          <w:szCs w:val="32"/>
+        </w:rPr>
+        <w:t>.</w:t>
       </w:r>
     </w:p>
     <w:p>
@@ -4340,12 +4174,11 @@
           <w:sz w:val="32"/>
           <w:szCs w:val="32"/>
         </w:rPr>
-        <w:lastRenderedPageBreak/>
         <w:drawing>
-          <wp:inline distT="0" distB="0" distL="0" distR="0" wp14:anchorId="4F0E6340" wp14:editId="5B414317">
-            <wp:extent cx="6645910" cy="1320165"/>
-            <wp:effectExtent l="0" t="0" r="2540" b="0"/>
-            <wp:docPr id="22" name="Immagine 22"/>
+          <wp:inline distT="0" distB="0" distL="0" distR="0" wp14:anchorId="5DDD1FA3" wp14:editId="5FCC5901">
+            <wp:extent cx="6645910" cy="2317750"/>
+            <wp:effectExtent l="0" t="0" r="2540" b="6350"/>
+            <wp:docPr id="39" name="Immagine 39"/>
             <wp:cNvGraphicFramePr>
               <a:graphicFrameLocks xmlns:a="http://schemas.openxmlformats.org/drawingml/2006/main" noChangeAspect="1"/>
             </wp:cNvGraphicFramePr>
@@ -4365,7 +4198,7 @@
                   <pic:spPr>
                     <a:xfrm>
                       <a:off x="0" y="0"/>
-                      <a:ext cx="6645910" cy="1320165"/>
+                      <a:ext cx="6645910" cy="2317750"/>
                     </a:xfrm>
                     <a:prstGeom prst="rect">
                       <a:avLst/>
@@ -4402,31 +4235,127 @@
           <w:sz w:val="36"/>
           <w:szCs w:val="36"/>
         </w:rPr>
-        <w:t>Correlazione tra VOC e PIDVOC in una data stazione</w:t>
-      </w:r>
-    </w:p>
-    <w:p>
-      <w:pPr>
-        <w:rPr>
-          <w:sz w:val="32"/>
-          <w:szCs w:val="32"/>
-        </w:rPr>
-      </w:pPr>
-      <w:r>
-        <w:rPr>
-          <w:sz w:val="32"/>
-          <w:szCs w:val="32"/>
-        </w:rPr>
-        <w:t xml:space="preserve">Per questa correlazione sono state effettuate le stesse operazioni della correlazione precedente andando ad effettuare le opportune modifiche sui composti interessati, </w:t>
-      </w:r>
-      <w:r>
-        <w:rPr>
-          <w:b/>
-          <w:bCs/>
-          <w:sz w:val="32"/>
-          <w:szCs w:val="32"/>
-        </w:rPr>
-        <w:t>VOC</w:t>
+        <w:t>Correlazione tra H2S e H2SJ in una data stazione</w:t>
+      </w:r>
+    </w:p>
+    <w:p>
+      <w:pPr>
+        <w:rPr>
+          <w:sz w:val="32"/>
+          <w:szCs w:val="32"/>
+        </w:rPr>
+      </w:pPr>
+      <w:r>
+        <w:rPr>
+          <w:sz w:val="32"/>
+          <w:szCs w:val="32"/>
+        </w:rPr>
+        <w:t xml:space="preserve">Nella prima correlazione creiamo un </w:t>
+      </w:r>
+      <w:proofErr w:type="spellStart"/>
+      <w:r>
+        <w:rPr>
+          <w:sz w:val="32"/>
+          <w:szCs w:val="32"/>
+        </w:rPr>
+        <w:t>dataframe</w:t>
+      </w:r>
+      <w:proofErr w:type="spellEnd"/>
+      <w:r>
+        <w:rPr>
+          <w:sz w:val="32"/>
+          <w:szCs w:val="32"/>
+        </w:rPr>
+        <w:t xml:space="preserve"> </w:t>
+      </w:r>
+      <w:proofErr w:type="spellStart"/>
+      <w:r>
+        <w:rPr>
+          <w:sz w:val="32"/>
+          <w:szCs w:val="32"/>
+        </w:rPr>
+        <w:t>df_AcidoSolf</w:t>
+      </w:r>
+      <w:proofErr w:type="spellEnd"/>
+      <w:r>
+        <w:rPr>
+          <w:sz w:val="32"/>
+          <w:szCs w:val="32"/>
+        </w:rPr>
+        <w:t xml:space="preserve"> prendendo dal </w:t>
+      </w:r>
+      <w:proofErr w:type="spellStart"/>
+      <w:r>
+        <w:rPr>
+          <w:sz w:val="32"/>
+          <w:szCs w:val="32"/>
+        </w:rPr>
+        <w:t>dataframe</w:t>
+      </w:r>
+      <w:proofErr w:type="spellEnd"/>
+      <w:r>
+        <w:rPr>
+          <w:sz w:val="32"/>
+          <w:szCs w:val="32"/>
+        </w:rPr>
+        <w:t xml:space="preserve"> </w:t>
+      </w:r>
+      <w:proofErr w:type="spellStart"/>
+      <w:r>
+        <w:rPr>
+          <w:sz w:val="32"/>
+          <w:szCs w:val="32"/>
+        </w:rPr>
+        <w:t>df_DatiPuliti</w:t>
+      </w:r>
+      <w:proofErr w:type="spellEnd"/>
+      <w:r>
+        <w:rPr>
+          <w:sz w:val="32"/>
+          <w:szCs w:val="32"/>
+        </w:rPr>
+        <w:t xml:space="preserve"> le colonne di </w:t>
+      </w:r>
+      <w:r>
+        <w:rPr>
+          <w:b/>
+          <w:bCs/>
+          <w:sz w:val="32"/>
+          <w:szCs w:val="32"/>
+        </w:rPr>
+        <w:t>postazione</w:t>
+      </w:r>
+      <w:r>
+        <w:rPr>
+          <w:sz w:val="32"/>
+          <w:szCs w:val="32"/>
+        </w:rPr>
+        <w:t xml:space="preserve">, </w:t>
+      </w:r>
+      <w:r>
+        <w:rPr>
+          <w:b/>
+          <w:bCs/>
+          <w:sz w:val="32"/>
+          <w:szCs w:val="32"/>
+        </w:rPr>
+        <w:t>Data</w:t>
+      </w:r>
+      <w:r>
+        <w:rPr>
+          <w:sz w:val="32"/>
+          <w:szCs w:val="32"/>
+        </w:rPr>
+        <w:t xml:space="preserve">, </w:t>
+      </w:r>
+      <w:r>
+        <w:rPr>
+          <w:b/>
+          <w:bCs/>
+          <w:sz w:val="32"/>
+          <w:szCs w:val="32"/>
+        </w:rPr>
+        <w:t>H2S_ug_m3</w:t>
       </w:r>
       <w:r>
         <w:rPr>
@@ -4442,14 +4371,188 @@
           <w:sz w:val="32"/>
           <w:szCs w:val="32"/>
         </w:rPr>
-        <w:t>PIDVOC</w:t>
-      </w:r>
-      <w:r>
-        <w:rPr>
-          <w:sz w:val="32"/>
-          <w:szCs w:val="32"/>
-        </w:rPr>
-        <w:t>.</w:t>
+        <w:t>H2SJ_ug_m3</w:t>
+      </w:r>
+      <w:r>
+        <w:rPr>
+          <w:sz w:val="32"/>
+          <w:szCs w:val="32"/>
+        </w:rPr>
+        <w:t xml:space="preserve">, effettuiamo l’eliminazione dei valori nulli attraverso la funzione </w:t>
+      </w:r>
+      <w:proofErr w:type="spellStart"/>
+      <w:proofErr w:type="gramStart"/>
+      <w:r>
+        <w:rPr>
+          <w:b/>
+          <w:bCs/>
+          <w:sz w:val="32"/>
+          <w:szCs w:val="32"/>
+        </w:rPr>
+        <w:t>dropna</w:t>
+      </w:r>
+      <w:proofErr w:type="spellEnd"/>
+      <w:r>
+        <w:rPr>
+          <w:b/>
+          <w:bCs/>
+          <w:sz w:val="32"/>
+          <w:szCs w:val="32"/>
+        </w:rPr>
+        <w:t>(</w:t>
+      </w:r>
+      <w:proofErr w:type="gramEnd"/>
+      <w:r>
+        <w:rPr>
+          <w:b/>
+          <w:bCs/>
+          <w:sz w:val="32"/>
+          <w:szCs w:val="32"/>
+        </w:rPr>
+        <w:t>)</w:t>
+      </w:r>
+      <w:r>
+        <w:rPr>
+          <w:sz w:val="32"/>
+          <w:szCs w:val="32"/>
+        </w:rPr>
+        <w:t xml:space="preserve"> e infine richiamiamo la funzione </w:t>
+      </w:r>
+      <w:proofErr w:type="spellStart"/>
+      <w:r>
+        <w:rPr>
+          <w:b/>
+          <w:bCs/>
+          <w:sz w:val="32"/>
+          <w:szCs w:val="32"/>
+        </w:rPr>
+        <w:t>corr_Sensori</w:t>
+      </w:r>
+      <w:proofErr w:type="spellEnd"/>
+      <w:r>
+        <w:rPr>
+          <w:sz w:val="32"/>
+          <w:szCs w:val="32"/>
+        </w:rPr>
+        <w:t xml:space="preserve"> passando le come variabili il </w:t>
+      </w:r>
+      <w:proofErr w:type="spellStart"/>
+      <w:r>
+        <w:rPr>
+          <w:sz w:val="32"/>
+          <w:szCs w:val="32"/>
+        </w:rPr>
+        <w:t>dataframe</w:t>
+      </w:r>
+      <w:proofErr w:type="spellEnd"/>
+      <w:r>
+        <w:rPr>
+          <w:sz w:val="32"/>
+          <w:szCs w:val="32"/>
+        </w:rPr>
+        <w:t xml:space="preserve"> </w:t>
+      </w:r>
+      <w:proofErr w:type="spellStart"/>
+      <w:r>
+        <w:rPr>
+          <w:b/>
+          <w:bCs/>
+          <w:sz w:val="32"/>
+          <w:szCs w:val="32"/>
+        </w:rPr>
+        <w:t>df_AcidoSolf</w:t>
+      </w:r>
+      <w:proofErr w:type="spellEnd"/>
+      <w:r>
+        <w:rPr>
+          <w:sz w:val="32"/>
+          <w:szCs w:val="32"/>
+        </w:rPr>
+        <w:t xml:space="preserve">, </w:t>
+      </w:r>
+      <w:r>
+        <w:rPr>
+          <w:b/>
+          <w:bCs/>
+          <w:sz w:val="32"/>
+          <w:szCs w:val="32"/>
+        </w:rPr>
+        <w:t>H2S_ug_m3</w:t>
+      </w:r>
+      <w:r>
+        <w:rPr>
+          <w:sz w:val="32"/>
+          <w:szCs w:val="32"/>
+        </w:rPr>
+        <w:t xml:space="preserve">, </w:t>
+      </w:r>
+      <w:r>
+        <w:rPr>
+          <w:b/>
+          <w:bCs/>
+          <w:sz w:val="32"/>
+          <w:szCs w:val="32"/>
+        </w:rPr>
+        <w:t>H2SJ_ug_m3</w:t>
+      </w:r>
+      <w:r>
+        <w:rPr>
+          <w:sz w:val="32"/>
+          <w:szCs w:val="32"/>
+        </w:rPr>
+        <w:t xml:space="preserve"> e la </w:t>
+      </w:r>
+      <w:r>
+        <w:rPr>
+          <w:b/>
+          <w:bCs/>
+          <w:sz w:val="32"/>
+          <w:szCs w:val="32"/>
+        </w:rPr>
+        <w:t>postazione</w:t>
+      </w:r>
+      <w:r>
+        <w:rPr>
+          <w:sz w:val="32"/>
+          <w:szCs w:val="32"/>
+        </w:rPr>
+        <w:t xml:space="preserve"> (viene effettuata su tutte e 4). I valori ottenuti vengono associati alle variabili </w:t>
+      </w:r>
+      <w:proofErr w:type="spellStart"/>
+      <w:r>
+        <w:rPr>
+          <w:b/>
+          <w:bCs/>
+          <w:sz w:val="32"/>
+          <w:szCs w:val="32"/>
+        </w:rPr>
+        <w:t>pearson</w:t>
+      </w:r>
+      <w:proofErr w:type="spellEnd"/>
+      <w:r>
+        <w:rPr>
+          <w:sz w:val="32"/>
+          <w:szCs w:val="32"/>
+        </w:rPr>
+        <w:t xml:space="preserve"> e </w:t>
+      </w:r>
+      <w:proofErr w:type="spellStart"/>
+      <w:r>
+        <w:rPr>
+          <w:b/>
+          <w:bCs/>
+          <w:sz w:val="32"/>
+          <w:szCs w:val="32"/>
+        </w:rPr>
+        <w:t>spearman</w:t>
+      </w:r>
+      <w:proofErr w:type="spellEnd"/>
+      <w:r>
+        <w:rPr>
+          <w:sz w:val="32"/>
+          <w:szCs w:val="32"/>
+        </w:rPr>
+        <w:t xml:space="preserve"> e poi stampate a video.</w:t>
       </w:r>
     </w:p>
     <w:p>
@@ -4465,11 +4568,12 @@
           <w:sz w:val="32"/>
           <w:szCs w:val="32"/>
         </w:rPr>
+        <w:lastRenderedPageBreak/>
         <w:drawing>
-          <wp:inline distT="0" distB="0" distL="0" distR="0" wp14:anchorId="7A18A4F0" wp14:editId="11B89EA0">
-            <wp:extent cx="6645910" cy="1306830"/>
-            <wp:effectExtent l="0" t="0" r="2540" b="7620"/>
-            <wp:docPr id="23" name="Immagine 23"/>
+          <wp:inline distT="0" distB="0" distL="0" distR="0" wp14:anchorId="4F0E6340" wp14:editId="5B414317">
+            <wp:extent cx="6645910" cy="1320165"/>
+            <wp:effectExtent l="0" t="0" r="2540" b="0"/>
+            <wp:docPr id="22" name="Immagine 22"/>
             <wp:cNvGraphicFramePr>
               <a:graphicFrameLocks xmlns:a="http://schemas.openxmlformats.org/drawingml/2006/main" noChangeAspect="1"/>
             </wp:cNvGraphicFramePr>
@@ -4489,7 +4593,7 @@
                   <pic:spPr>
                     <a:xfrm>
                       <a:off x="0" y="0"/>
-                      <a:ext cx="6645910" cy="1306830"/>
+                      <a:ext cx="6645910" cy="1320165"/>
                     </a:xfrm>
                     <a:prstGeom prst="rect">
                       <a:avLst/>
@@ -4505,30 +4609,28 @@
     <w:p>
       <w:pPr>
         <w:rPr>
+          <w:sz w:val="32"/>
+          <w:szCs w:val="32"/>
+        </w:rPr>
+      </w:pPr>
+    </w:p>
+    <w:p>
+      <w:pPr>
+        <w:rPr>
           <w:b/>
           <w:bCs/>
           <w:sz w:val="36"/>
           <w:szCs w:val="36"/>
         </w:rPr>
       </w:pPr>
-    </w:p>
-    <w:p>
-      <w:pPr>
+      <w:r>
         <w:rPr>
           <w:b/>
           <w:bCs/>
           <w:sz w:val="36"/>
           <w:szCs w:val="36"/>
         </w:rPr>
-      </w:pPr>
-      <w:r>
-        <w:rPr>
-          <w:b/>
-          <w:bCs/>
-          <w:sz w:val="36"/>
-          <w:szCs w:val="36"/>
-        </w:rPr>
-        <w:t>Correlazione tra TRS e H2S in una data stazione</w:t>
+        <w:t>Correlazione tra VOC e PIDVOC in una data stazione</w:t>
       </w:r>
     </w:p>
     <w:p>
@@ -4552,7 +4654,7 @@
           <w:sz w:val="32"/>
           <w:szCs w:val="32"/>
         </w:rPr>
-        <w:t>TRS</w:t>
+        <w:t>VOC</w:t>
       </w:r>
       <w:r>
         <w:rPr>
@@ -4568,7 +4670,7 @@
           <w:sz w:val="32"/>
           <w:szCs w:val="32"/>
         </w:rPr>
-        <w:t>H2S</w:t>
+        <w:t>PIDVOC</w:t>
       </w:r>
       <w:r>
         <w:rPr>
@@ -4581,25 +4683,21 @@
     <w:p>
       <w:pPr>
         <w:rPr>
-          <w:b/>
-          <w:bCs/>
-          <w:sz w:val="36"/>
-          <w:szCs w:val="36"/>
-        </w:rPr>
-      </w:pPr>
-      <w:r>
-        <w:rPr>
-          <w:b/>
-          <w:bCs/>
+          <w:sz w:val="32"/>
+          <w:szCs w:val="32"/>
+        </w:rPr>
+      </w:pPr>
+      <w:r>
+        <w:rPr>
           <w:noProof/>
-          <w:sz w:val="36"/>
-          <w:szCs w:val="36"/>
+          <w:sz w:val="32"/>
+          <w:szCs w:val="32"/>
         </w:rPr>
         <w:drawing>
-          <wp:inline distT="0" distB="0" distL="0" distR="0" wp14:anchorId="7260DE2D" wp14:editId="06F258FF">
-            <wp:extent cx="6645910" cy="1179195"/>
-            <wp:effectExtent l="0" t="0" r="2540" b="1905"/>
-            <wp:docPr id="24" name="Immagine 24"/>
+          <wp:inline distT="0" distB="0" distL="0" distR="0" wp14:anchorId="7A18A4F0" wp14:editId="11B89EA0">
+            <wp:extent cx="6645910" cy="1306830"/>
+            <wp:effectExtent l="0" t="0" r="2540" b="7620"/>
+            <wp:docPr id="23" name="Immagine 23"/>
             <wp:cNvGraphicFramePr>
               <a:graphicFrameLocks xmlns:a="http://schemas.openxmlformats.org/drawingml/2006/main" noChangeAspect="1"/>
             </wp:cNvGraphicFramePr>
@@ -4619,7 +4717,7 @@
                   <pic:spPr>
                     <a:xfrm>
                       <a:off x="0" y="0"/>
-                      <a:ext cx="6645910" cy="1179195"/>
+                      <a:ext cx="6645910" cy="1306830"/>
                     </a:xfrm>
                     <a:prstGeom prst="rect">
                       <a:avLst/>
@@ -4658,52 +4756,34 @@
           <w:sz w:val="36"/>
           <w:szCs w:val="36"/>
         </w:rPr>
-        <w:t xml:space="preserve">Correlazione tra </w:t>
-      </w:r>
-      <w:r>
-        <w:rPr>
-          <w:b/>
-          <w:bCs/>
-          <w:sz w:val="36"/>
-          <w:szCs w:val="36"/>
+        <w:t>Correlazione tra TRS e H2S in una data stazione</w:t>
+      </w:r>
+    </w:p>
+    <w:p>
+      <w:pPr>
+        <w:rPr>
+          <w:sz w:val="32"/>
+          <w:szCs w:val="32"/>
+        </w:rPr>
+      </w:pPr>
+      <w:r>
+        <w:rPr>
+          <w:sz w:val="32"/>
+          <w:szCs w:val="32"/>
+        </w:rPr>
+        <w:t xml:space="preserve">Per questa correlazione sono state effettuate le stesse operazioni della correlazione precedente andando ad effettuare le opportune modifiche sui composti interessati, </w:t>
+      </w:r>
+      <w:r>
+        <w:rPr>
+          <w:b/>
+          <w:bCs/>
+          <w:sz w:val="32"/>
+          <w:szCs w:val="32"/>
         </w:rPr>
         <w:t>TRS</w:t>
       </w:r>
       <w:r>
         <w:rPr>
-          <w:b/>
-          <w:bCs/>
-          <w:sz w:val="36"/>
-          <w:szCs w:val="36"/>
-        </w:rPr>
-        <w:t xml:space="preserve"> e H2SJ in una data stazione</w:t>
-      </w:r>
-    </w:p>
-    <w:p>
-      <w:pPr>
-        <w:rPr>
-          <w:sz w:val="32"/>
-          <w:szCs w:val="32"/>
-        </w:rPr>
-      </w:pPr>
-      <w:r>
-        <w:rPr>
-          <w:sz w:val="32"/>
-          <w:szCs w:val="32"/>
-        </w:rPr>
-        <w:t xml:space="preserve">Per questa correlazione sono state effettuate le stesse operazioni della correlazione precedente andando ad effettuare le opportune modifiche sui composti interessati, </w:t>
-      </w:r>
-      <w:r>
-        <w:rPr>
-          <w:b/>
-          <w:bCs/>
-          <w:sz w:val="32"/>
-          <w:szCs w:val="32"/>
-        </w:rPr>
-        <w:t>TRS</w:t>
-      </w:r>
-      <w:r>
-        <w:rPr>
           <w:sz w:val="32"/>
           <w:szCs w:val="32"/>
         </w:rPr>
@@ -4716,7 +4796,7 @@
           <w:sz w:val="32"/>
           <w:szCs w:val="32"/>
         </w:rPr>
-        <w:t>H2SJ</w:t>
+        <w:t>H2S</w:t>
       </w:r>
       <w:r>
         <w:rPr>
@@ -4743,12 +4823,11 @@
           <w:sz w:val="36"/>
           <w:szCs w:val="36"/>
         </w:rPr>
-        <w:lastRenderedPageBreak/>
         <w:drawing>
-          <wp:inline distT="0" distB="0" distL="0" distR="0" wp14:anchorId="77C9E1DB" wp14:editId="174D07D9">
-            <wp:extent cx="6645910" cy="1235710"/>
-            <wp:effectExtent l="0" t="0" r="2540" b="2540"/>
-            <wp:docPr id="25" name="Immagine 25"/>
+          <wp:inline distT="0" distB="0" distL="0" distR="0" wp14:anchorId="7260DE2D" wp14:editId="06F258FF">
+            <wp:extent cx="6645910" cy="1179195"/>
+            <wp:effectExtent l="0" t="0" r="2540" b="1905"/>
+            <wp:docPr id="24" name="Immagine 24"/>
             <wp:cNvGraphicFramePr>
               <a:graphicFrameLocks xmlns:a="http://schemas.openxmlformats.org/drawingml/2006/main" noChangeAspect="1"/>
             </wp:cNvGraphicFramePr>
@@ -4768,7 +4847,7 @@
                   <pic:spPr>
                     <a:xfrm>
                       <a:off x="0" y="0"/>
-                      <a:ext cx="6645910" cy="1235710"/>
+                      <a:ext cx="6645910" cy="1179195"/>
                     </a:xfrm>
                     <a:prstGeom prst="rect">
                       <a:avLst/>
@@ -4807,7 +4886,25 @@
           <w:sz w:val="36"/>
           <w:szCs w:val="36"/>
         </w:rPr>
-        <w:t>Correlazione tra VOC e C6H6 in una data stazione</w:t>
+        <w:t xml:space="preserve">Correlazione tra </w:t>
+      </w:r>
+      <w:r>
+        <w:rPr>
+          <w:b/>
+          <w:bCs/>
+          <w:sz w:val="36"/>
+          <w:szCs w:val="36"/>
+        </w:rPr>
+        <w:t>TRS</w:t>
+      </w:r>
+      <w:r>
+        <w:rPr>
+          <w:b/>
+          <w:bCs/>
+          <w:sz w:val="36"/>
+          <w:szCs w:val="36"/>
+        </w:rPr>
+        <w:t xml:space="preserve"> e H2SJ in una data stazione</w:t>
       </w:r>
     </w:p>
     <w:p>
@@ -4831,7 +4928,7 @@
           <w:sz w:val="32"/>
           <w:szCs w:val="32"/>
         </w:rPr>
-        <w:t>VOC</w:t>
+        <w:t>TRS</w:t>
       </w:r>
       <w:r>
         <w:rPr>
@@ -4847,7 +4944,7 @@
           <w:sz w:val="32"/>
           <w:szCs w:val="32"/>
         </w:rPr>
-        <w:t>C6H6</w:t>
+        <w:t>H2SJ</w:t>
       </w:r>
       <w:r>
         <w:rPr>
@@ -4874,11 +4971,12 @@
           <w:sz w:val="36"/>
           <w:szCs w:val="36"/>
         </w:rPr>
+        <w:lastRenderedPageBreak/>
         <w:drawing>
-          <wp:inline distT="0" distB="0" distL="0" distR="0" wp14:anchorId="0E52AACB" wp14:editId="1D3ACC4F">
-            <wp:extent cx="6645910" cy="1205865"/>
-            <wp:effectExtent l="0" t="0" r="2540" b="0"/>
-            <wp:docPr id="26" name="Immagine 26"/>
+          <wp:inline distT="0" distB="0" distL="0" distR="0" wp14:anchorId="77C9E1DB" wp14:editId="174D07D9">
+            <wp:extent cx="6645910" cy="1235710"/>
+            <wp:effectExtent l="0" t="0" r="2540" b="2540"/>
+            <wp:docPr id="25" name="Immagine 25"/>
             <wp:cNvGraphicFramePr>
               <a:graphicFrameLocks xmlns:a="http://schemas.openxmlformats.org/drawingml/2006/main" noChangeAspect="1"/>
             </wp:cNvGraphicFramePr>
@@ -4898,7 +4996,7 @@
                   <pic:spPr>
                     <a:xfrm>
                       <a:off x="0" y="0"/>
-                      <a:ext cx="6645910" cy="1205865"/>
+                      <a:ext cx="6645910" cy="1235710"/>
                     </a:xfrm>
                     <a:prstGeom prst="rect">
                       <a:avLst/>
@@ -4937,7 +5035,7 @@
           <w:sz w:val="36"/>
           <w:szCs w:val="36"/>
         </w:rPr>
-        <w:t>Correlazione tra PIDVOC e C6H6 in una data stazione</w:t>
+        <w:t>Correlazione tra VOC e C6H6 in una data stazione</w:t>
       </w:r>
     </w:p>
     <w:p>
@@ -4961,7 +5059,7 @@
           <w:sz w:val="32"/>
           <w:szCs w:val="32"/>
         </w:rPr>
-        <w:t>PIDVOC</w:t>
+        <w:t>VOC</w:t>
       </w:r>
       <w:r>
         <w:rPr>
@@ -4990,21 +5088,25 @@
     <w:p>
       <w:pPr>
         <w:rPr>
-          <w:sz w:val="32"/>
-          <w:szCs w:val="32"/>
-        </w:rPr>
-      </w:pPr>
-      <w:r>
-        <w:rPr>
+          <w:b/>
+          <w:bCs/>
+          <w:sz w:val="36"/>
+          <w:szCs w:val="36"/>
+        </w:rPr>
+      </w:pPr>
+      <w:r>
+        <w:rPr>
+          <w:b/>
+          <w:bCs/>
           <w:noProof/>
-          <w:sz w:val="32"/>
-          <w:szCs w:val="32"/>
+          <w:sz w:val="36"/>
+          <w:szCs w:val="36"/>
         </w:rPr>
         <w:drawing>
-          <wp:inline distT="0" distB="0" distL="0" distR="0" wp14:anchorId="2EFD956E" wp14:editId="24303E79">
-            <wp:extent cx="6645910" cy="1175385"/>
-            <wp:effectExtent l="0" t="0" r="2540" b="5715"/>
-            <wp:docPr id="27" name="Immagine 27"/>
+          <wp:inline distT="0" distB="0" distL="0" distR="0" wp14:anchorId="0E52AACB" wp14:editId="1D3ACC4F">
+            <wp:extent cx="6645910" cy="1205865"/>
+            <wp:effectExtent l="0" t="0" r="2540" b="0"/>
+            <wp:docPr id="26" name="Immagine 26"/>
             <wp:cNvGraphicFramePr>
               <a:graphicFrameLocks xmlns:a="http://schemas.openxmlformats.org/drawingml/2006/main" noChangeAspect="1"/>
             </wp:cNvGraphicFramePr>
@@ -5024,7 +5126,7 @@
                   <pic:spPr>
                     <a:xfrm>
                       <a:off x="0" y="0"/>
-                      <a:ext cx="6645910" cy="1175385"/>
+                      <a:ext cx="6645910" cy="1205865"/>
                     </a:xfrm>
                     <a:prstGeom prst="rect">
                       <a:avLst/>
@@ -5040,398 +5142,77 @@
     <w:p>
       <w:pPr>
         <w:rPr>
-          <w:sz w:val="32"/>
-          <w:szCs w:val="32"/>
-        </w:rPr>
-      </w:pPr>
-    </w:p>
-    <w:p>
-      <w:pPr>
-        <w:rPr>
           <w:b/>
           <w:bCs/>
           <w:sz w:val="36"/>
           <w:szCs w:val="36"/>
         </w:rPr>
       </w:pPr>
-      <w:r>
+    </w:p>
+    <w:p>
+      <w:pPr>
         <w:rPr>
           <w:b/>
           <w:bCs/>
           <w:sz w:val="36"/>
           <w:szCs w:val="36"/>
         </w:rPr>
-        <w:t>Correlazione in stazioni diverse per lo stesso sensore</w:t>
-      </w:r>
-    </w:p>
-    <w:p>
-      <w:pPr>
-        <w:rPr>
-          <w:sz w:val="32"/>
-          <w:szCs w:val="32"/>
-        </w:rPr>
-      </w:pPr>
-      <w:r>
-        <w:rPr>
-          <w:sz w:val="32"/>
-          <w:szCs w:val="32"/>
-        </w:rPr>
-        <w:t xml:space="preserve">Per questa correlazione </w:t>
-      </w:r>
-      <w:r>
-        <w:rPr>
-          <w:sz w:val="32"/>
-          <w:szCs w:val="32"/>
-        </w:rPr>
-        <w:t>è stata sviluppata</w:t>
-      </w:r>
-      <w:r>
-        <w:rPr>
-          <w:sz w:val="32"/>
-          <w:szCs w:val="32"/>
-        </w:rPr>
-        <w:t xml:space="preserve"> una funzione che </w:t>
-      </w:r>
-      <w:r>
-        <w:rPr>
-          <w:sz w:val="32"/>
-          <w:szCs w:val="32"/>
-        </w:rPr>
-        <w:t xml:space="preserve">permette di creare e restituire un </w:t>
-      </w:r>
-      <w:proofErr w:type="spellStart"/>
-      <w:r>
-        <w:rPr>
-          <w:sz w:val="32"/>
-          <w:szCs w:val="32"/>
-        </w:rPr>
-        <w:t>dataframe</w:t>
-      </w:r>
-      <w:proofErr w:type="spellEnd"/>
-      <w:r>
-        <w:rPr>
-          <w:sz w:val="32"/>
-          <w:szCs w:val="32"/>
-        </w:rPr>
-        <w:t xml:space="preserve"> costituito dalle colonne necessarie. Le colonne sono 2 e sono chiamate ‘</w:t>
-      </w:r>
-      <w:r>
-        <w:rPr>
-          <w:b/>
-          <w:bCs/>
-          <w:sz w:val="32"/>
-          <w:szCs w:val="32"/>
-        </w:rPr>
-        <w:t>colonna1</w:t>
-      </w:r>
-      <w:r>
-        <w:rPr>
-          <w:sz w:val="32"/>
-          <w:szCs w:val="32"/>
-        </w:rPr>
-        <w:t>’ e ‘</w:t>
-      </w:r>
-      <w:r>
-        <w:rPr>
-          <w:b/>
-          <w:bCs/>
-          <w:sz w:val="32"/>
-          <w:szCs w:val="32"/>
-        </w:rPr>
-        <w:t>colonna2</w:t>
-      </w:r>
-      <w:r>
-        <w:rPr>
-          <w:sz w:val="32"/>
-          <w:szCs w:val="32"/>
-        </w:rPr>
-        <w:t xml:space="preserve">’ a causa della riusabilità del codice della funzione (utilizzato anche per correlazioni che hanno diverse finalità). La funzione </w:t>
-      </w:r>
-      <w:proofErr w:type="spellStart"/>
-      <w:r>
-        <w:rPr>
-          <w:b/>
-          <w:bCs/>
-          <w:sz w:val="32"/>
-          <w:szCs w:val="32"/>
-        </w:rPr>
-        <w:t>creazione_df</w:t>
-      </w:r>
-      <w:proofErr w:type="spellEnd"/>
-      <w:r>
-        <w:rPr>
-          <w:sz w:val="32"/>
-          <w:szCs w:val="32"/>
-        </w:rPr>
-        <w:t xml:space="preserve"> prende in input un </w:t>
-      </w:r>
-      <w:proofErr w:type="spellStart"/>
-      <w:r>
-        <w:rPr>
-          <w:sz w:val="32"/>
-          <w:szCs w:val="32"/>
-        </w:rPr>
-        <w:t>dataframe</w:t>
-      </w:r>
-      <w:proofErr w:type="spellEnd"/>
-      <w:r>
-        <w:rPr>
-          <w:sz w:val="32"/>
-          <w:szCs w:val="32"/>
-        </w:rPr>
-        <w:t xml:space="preserve"> </w:t>
-      </w:r>
-      <w:proofErr w:type="spellStart"/>
-      <w:r>
-        <w:rPr>
-          <w:b/>
-          <w:bCs/>
-          <w:sz w:val="32"/>
-          <w:szCs w:val="32"/>
-        </w:rPr>
-        <w:t>df</w:t>
-      </w:r>
-      <w:proofErr w:type="spellEnd"/>
-      <w:r>
-        <w:rPr>
-          <w:sz w:val="32"/>
-          <w:szCs w:val="32"/>
-        </w:rPr>
-        <w:t>, le due colonne, il composto e poi presenta</w:t>
-      </w:r>
-      <w:r>
-        <w:rPr>
-          <w:sz w:val="32"/>
-          <w:szCs w:val="32"/>
-        </w:rPr>
-        <w:t xml:space="preserve"> un </w:t>
-      </w:r>
-      <w:r>
-        <w:rPr>
-          <w:sz w:val="32"/>
-          <w:szCs w:val="32"/>
-        </w:rPr>
-        <w:t>parametr</w:t>
-      </w:r>
-      <w:r>
-        <w:rPr>
-          <w:sz w:val="32"/>
-          <w:szCs w:val="32"/>
-        </w:rPr>
-        <w:t>o di default</w:t>
-      </w:r>
-      <w:r>
-        <w:rPr>
-          <w:sz w:val="32"/>
-          <w:szCs w:val="32"/>
-        </w:rPr>
-        <w:t xml:space="preserve">, </w:t>
-      </w:r>
-      <w:r>
-        <w:rPr>
-          <w:b/>
-          <w:bCs/>
-          <w:sz w:val="32"/>
-          <w:szCs w:val="32"/>
-        </w:rPr>
-        <w:t xml:space="preserve">df2 = </w:t>
-      </w:r>
-      <w:proofErr w:type="spellStart"/>
-      <w:proofErr w:type="gramStart"/>
-      <w:r>
-        <w:rPr>
-          <w:b/>
-          <w:bCs/>
-          <w:sz w:val="32"/>
-          <w:szCs w:val="32"/>
-        </w:rPr>
-        <w:t>None</w:t>
-      </w:r>
-      <w:r>
-        <w:rPr>
-          <w:sz w:val="32"/>
-          <w:szCs w:val="32"/>
-        </w:rPr>
-        <w:t>,per</w:t>
-      </w:r>
-      <w:proofErr w:type="spellEnd"/>
-      <w:proofErr w:type="gramEnd"/>
-      <w:r>
-        <w:rPr>
-          <w:sz w:val="32"/>
-          <w:szCs w:val="32"/>
-        </w:rPr>
-        <w:t xml:space="preserve"> l’elaborazione </w:t>
-      </w:r>
-      <w:r>
-        <w:rPr>
-          <w:sz w:val="32"/>
-          <w:szCs w:val="32"/>
-        </w:rPr>
-        <w:lastRenderedPageBreak/>
-        <w:t xml:space="preserve">delle correlazioni successive. Viene inizializzato il primo </w:t>
-      </w:r>
-      <w:proofErr w:type="spellStart"/>
-      <w:r>
-        <w:rPr>
-          <w:sz w:val="32"/>
-          <w:szCs w:val="32"/>
-        </w:rPr>
-        <w:t>dataframe</w:t>
-      </w:r>
-      <w:proofErr w:type="spellEnd"/>
-      <w:r>
-        <w:rPr>
-          <w:sz w:val="32"/>
-          <w:szCs w:val="32"/>
-        </w:rPr>
-        <w:t xml:space="preserve"> temporaneo </w:t>
-      </w:r>
-      <w:r>
-        <w:rPr>
-          <w:b/>
-          <w:bCs/>
-          <w:sz w:val="32"/>
-          <w:szCs w:val="32"/>
-        </w:rPr>
-        <w:t>df_1</w:t>
-      </w:r>
-      <w:r>
-        <w:rPr>
-          <w:sz w:val="32"/>
-          <w:szCs w:val="32"/>
-        </w:rPr>
-        <w:t xml:space="preserve"> prendendo le righe con postazione uguale al valore di </w:t>
-      </w:r>
-      <w:r>
-        <w:rPr>
-          <w:b/>
-          <w:bCs/>
-          <w:sz w:val="32"/>
-          <w:szCs w:val="32"/>
-        </w:rPr>
-        <w:t>colonna1</w:t>
-      </w:r>
-      <w:r>
-        <w:rPr>
-          <w:sz w:val="32"/>
-          <w:szCs w:val="32"/>
-        </w:rPr>
-        <w:t xml:space="preserve">, eliminati i valori e la colonna corrispondente al composto. Infine vengono resettati gli indici e reso un </w:t>
-      </w:r>
-      <w:proofErr w:type="spellStart"/>
-      <w:r>
-        <w:rPr>
-          <w:sz w:val="32"/>
-          <w:szCs w:val="32"/>
-        </w:rPr>
-        <w:t>dataframe</w:t>
-      </w:r>
-      <w:proofErr w:type="spellEnd"/>
-      <w:r>
-        <w:rPr>
-          <w:sz w:val="32"/>
-          <w:szCs w:val="32"/>
-        </w:rPr>
-        <w:t xml:space="preserve">. Viene effettuato il controllo su </w:t>
-      </w:r>
-      <w:r>
-        <w:rPr>
-          <w:b/>
-          <w:bCs/>
-          <w:sz w:val="32"/>
-          <w:szCs w:val="32"/>
-        </w:rPr>
-        <w:t>df2</w:t>
-      </w:r>
-      <w:r>
-        <w:rPr>
-          <w:sz w:val="32"/>
-          <w:szCs w:val="32"/>
-        </w:rPr>
-        <w:t xml:space="preserve">, per verificare se è stato passato come parametro. Infine viene creato il </w:t>
-      </w:r>
-      <w:proofErr w:type="spellStart"/>
-      <w:r>
-        <w:rPr>
-          <w:sz w:val="32"/>
-          <w:szCs w:val="32"/>
-        </w:rPr>
-        <w:t>dataframe</w:t>
-      </w:r>
-      <w:proofErr w:type="spellEnd"/>
-      <w:r>
-        <w:rPr>
-          <w:sz w:val="32"/>
-          <w:szCs w:val="32"/>
-        </w:rPr>
-        <w:t xml:space="preserve"> </w:t>
-      </w:r>
-      <w:proofErr w:type="spellStart"/>
-      <w:r>
-        <w:rPr>
-          <w:b/>
-          <w:bCs/>
-          <w:sz w:val="32"/>
-          <w:szCs w:val="32"/>
-        </w:rPr>
-        <w:t>df_Full</w:t>
-      </w:r>
-      <w:proofErr w:type="spellEnd"/>
-      <w:r>
-        <w:rPr>
-          <w:sz w:val="32"/>
-          <w:szCs w:val="32"/>
-        </w:rPr>
-        <w:t xml:space="preserve"> concatenando i due </w:t>
-      </w:r>
-      <w:proofErr w:type="spellStart"/>
-      <w:r>
-        <w:rPr>
-          <w:sz w:val="32"/>
-          <w:szCs w:val="32"/>
-        </w:rPr>
-        <w:t>dataframe</w:t>
-      </w:r>
-      <w:proofErr w:type="spellEnd"/>
-      <w:r>
-        <w:rPr>
-          <w:sz w:val="32"/>
-          <w:szCs w:val="32"/>
-        </w:rPr>
-        <w:t xml:space="preserve">, rinominate le colonne e sostituiti i valori </w:t>
-      </w:r>
-      <w:proofErr w:type="spellStart"/>
-      <w:r>
-        <w:rPr>
-          <w:b/>
-          <w:bCs/>
-          <w:sz w:val="32"/>
-          <w:szCs w:val="32"/>
-        </w:rPr>
-        <w:t>NaN</w:t>
-      </w:r>
-      <w:proofErr w:type="spellEnd"/>
-      <w:r>
-        <w:rPr>
-          <w:sz w:val="32"/>
-          <w:szCs w:val="32"/>
-        </w:rPr>
-        <w:t xml:space="preserve"> con</w:t>
-      </w:r>
-      <w:r>
-        <w:rPr>
-          <w:sz w:val="32"/>
-          <w:szCs w:val="32"/>
-        </w:rPr>
-        <w:t xml:space="preserve"> </w:t>
-      </w:r>
-      <w:r>
-        <w:rPr>
-          <w:sz w:val="32"/>
-          <w:szCs w:val="32"/>
-        </w:rPr>
-        <w:t>0.</w:t>
+      </w:pPr>
+      <w:r>
+        <w:rPr>
+          <w:b/>
+          <w:bCs/>
+          <w:sz w:val="36"/>
+          <w:szCs w:val="36"/>
+        </w:rPr>
+        <w:t>Correlazione tra PIDVOC e C6H6 in una data stazione</w:t>
+      </w:r>
+    </w:p>
+    <w:p>
+      <w:pPr>
+        <w:rPr>
+          <w:sz w:val="32"/>
+          <w:szCs w:val="32"/>
+        </w:rPr>
+      </w:pPr>
+      <w:r>
+        <w:rPr>
+          <w:sz w:val="32"/>
+          <w:szCs w:val="32"/>
+        </w:rPr>
+        <w:t xml:space="preserve">Per questa correlazione sono state effettuate le stesse operazioni della correlazione precedente andando ad effettuare le opportune modifiche sui composti interessati, </w:t>
+      </w:r>
+      <w:r>
+        <w:rPr>
+          <w:b/>
+          <w:bCs/>
+          <w:sz w:val="32"/>
+          <w:szCs w:val="32"/>
+        </w:rPr>
+        <w:t>PIDVOC</w:t>
+      </w:r>
+      <w:r>
+        <w:rPr>
+          <w:sz w:val="32"/>
+          <w:szCs w:val="32"/>
+        </w:rPr>
+        <w:t xml:space="preserve"> e </w:t>
+      </w:r>
+      <w:r>
+        <w:rPr>
+          <w:b/>
+          <w:bCs/>
+          <w:sz w:val="32"/>
+          <w:szCs w:val="32"/>
+        </w:rPr>
+        <w:t>C6H6</w:t>
+      </w:r>
+      <w:r>
+        <w:rPr>
+          <w:sz w:val="32"/>
+          <w:szCs w:val="32"/>
+        </w:rPr>
+        <w:t>.</w:t>
       </w:r>
     </w:p>
     <w:p>
@@ -5448,10 +5229,10 @@
           <w:szCs w:val="32"/>
         </w:rPr>
         <w:drawing>
-          <wp:inline distT="0" distB="0" distL="0" distR="0" wp14:anchorId="41447FB7" wp14:editId="0BFCED1E">
-            <wp:extent cx="6645910" cy="1711325"/>
-            <wp:effectExtent l="0" t="0" r="2540" b="3175"/>
-            <wp:docPr id="38" name="Immagine 38"/>
+          <wp:inline distT="0" distB="0" distL="0" distR="0" wp14:anchorId="2EFD956E" wp14:editId="24303E79">
+            <wp:extent cx="6645910" cy="1175385"/>
+            <wp:effectExtent l="0" t="0" r="2540" b="5715"/>
+            <wp:docPr id="27" name="Immagine 27"/>
             <wp:cNvGraphicFramePr>
               <a:graphicFrameLocks xmlns:a="http://schemas.openxmlformats.org/drawingml/2006/main" noChangeAspect="1"/>
             </wp:cNvGraphicFramePr>
@@ -5471,7 +5252,7 @@
                   <pic:spPr>
                     <a:xfrm>
                       <a:off x="0" y="0"/>
-                      <a:ext cx="6645910" cy="1711325"/>
+                      <a:ext cx="6645910" cy="1175385"/>
                     </a:xfrm>
                     <a:prstGeom prst="rect">
                       <a:avLst/>
@@ -5491,30 +5272,108 @@
           <w:szCs w:val="32"/>
         </w:rPr>
       </w:pPr>
-      <w:r>
-        <w:rPr>
-          <w:sz w:val="32"/>
-          <w:szCs w:val="32"/>
-        </w:rPr>
-        <w:t xml:space="preserve">Per effettuare la correlazione viene richiamata la funzione </w:t>
-      </w:r>
-      <w:proofErr w:type="spellStart"/>
-      <w:r>
-        <w:rPr>
-          <w:b/>
-          <w:bCs/>
-          <w:sz w:val="32"/>
-          <w:szCs w:val="32"/>
-        </w:rPr>
-        <w:t>corr_Sensori</w:t>
-      </w:r>
-      <w:proofErr w:type="spellEnd"/>
-      <w:r>
-        <w:rPr>
-          <w:sz w:val="32"/>
-          <w:szCs w:val="32"/>
-        </w:rPr>
-        <w:t xml:space="preserve"> e passati, come parametri, la funzione </w:t>
+    </w:p>
+    <w:p>
+      <w:pPr>
+        <w:rPr>
+          <w:b/>
+          <w:bCs/>
+          <w:sz w:val="36"/>
+          <w:szCs w:val="36"/>
+        </w:rPr>
+      </w:pPr>
+      <w:r>
+        <w:rPr>
+          <w:b/>
+          <w:bCs/>
+          <w:sz w:val="36"/>
+          <w:szCs w:val="36"/>
+        </w:rPr>
+        <w:t>Correlazione in stazioni diverse per lo stesso sensore</w:t>
+      </w:r>
+    </w:p>
+    <w:p>
+      <w:pPr>
+        <w:rPr>
+          <w:sz w:val="32"/>
+          <w:szCs w:val="32"/>
+        </w:rPr>
+      </w:pPr>
+      <w:r>
+        <w:rPr>
+          <w:sz w:val="32"/>
+          <w:szCs w:val="32"/>
+        </w:rPr>
+        <w:t xml:space="preserve">Per questa correlazione </w:t>
+      </w:r>
+      <w:r>
+        <w:rPr>
+          <w:sz w:val="32"/>
+          <w:szCs w:val="32"/>
+        </w:rPr>
+        <w:t>è stata sviluppata</w:t>
+      </w:r>
+      <w:r>
+        <w:rPr>
+          <w:sz w:val="32"/>
+          <w:szCs w:val="32"/>
+        </w:rPr>
+        <w:t xml:space="preserve"> una funzione che </w:t>
+      </w:r>
+      <w:r>
+        <w:rPr>
+          <w:sz w:val="32"/>
+          <w:szCs w:val="32"/>
+        </w:rPr>
+        <w:t xml:space="preserve">permette di creare e restituire un </w:t>
+      </w:r>
+      <w:proofErr w:type="spellStart"/>
+      <w:r>
+        <w:rPr>
+          <w:sz w:val="32"/>
+          <w:szCs w:val="32"/>
+        </w:rPr>
+        <w:t>dataframe</w:t>
+      </w:r>
+      <w:proofErr w:type="spellEnd"/>
+      <w:r>
+        <w:rPr>
+          <w:sz w:val="32"/>
+          <w:szCs w:val="32"/>
+        </w:rPr>
+        <w:t xml:space="preserve"> costituito dalle colonne necessarie. Le colonne sono 2 e sono chiamate ‘</w:t>
+      </w:r>
+      <w:r>
+        <w:rPr>
+          <w:b/>
+          <w:bCs/>
+          <w:sz w:val="32"/>
+          <w:szCs w:val="32"/>
+        </w:rPr>
+        <w:t>colonna1</w:t>
+      </w:r>
+      <w:r>
+        <w:rPr>
+          <w:sz w:val="32"/>
+          <w:szCs w:val="32"/>
+        </w:rPr>
+        <w:t>’ e ‘</w:t>
+      </w:r>
+      <w:r>
+        <w:rPr>
+          <w:b/>
+          <w:bCs/>
+          <w:sz w:val="32"/>
+          <w:szCs w:val="32"/>
+        </w:rPr>
+        <w:t>colonna2</w:t>
+      </w:r>
+      <w:r>
+        <w:rPr>
+          <w:sz w:val="32"/>
+          <w:szCs w:val="32"/>
+        </w:rPr>
+        <w:t xml:space="preserve">’ a causa della riusabilità del codice della funzione (utilizzato anche per correlazioni che hanno diverse finalità). La funzione </w:t>
       </w:r>
       <w:proofErr w:type="spellStart"/>
       <w:r>
@@ -5532,7 +5391,145 @@
           <w:sz w:val="32"/>
           <w:szCs w:val="32"/>
         </w:rPr>
-        <w:t xml:space="preserve"> con i suoi parametri e la </w:t>
+        <w:t xml:space="preserve"> prende in input un </w:t>
+      </w:r>
+      <w:proofErr w:type="spellStart"/>
+      <w:r>
+        <w:rPr>
+          <w:sz w:val="32"/>
+          <w:szCs w:val="32"/>
+        </w:rPr>
+        <w:t>dataframe</w:t>
+      </w:r>
+      <w:proofErr w:type="spellEnd"/>
+      <w:r>
+        <w:rPr>
+          <w:sz w:val="32"/>
+          <w:szCs w:val="32"/>
+        </w:rPr>
+        <w:t xml:space="preserve"> </w:t>
+      </w:r>
+      <w:proofErr w:type="spellStart"/>
+      <w:r>
+        <w:rPr>
+          <w:b/>
+          <w:bCs/>
+          <w:sz w:val="32"/>
+          <w:szCs w:val="32"/>
+        </w:rPr>
+        <w:t>df</w:t>
+      </w:r>
+      <w:proofErr w:type="spellEnd"/>
+      <w:r>
+        <w:rPr>
+          <w:sz w:val="32"/>
+          <w:szCs w:val="32"/>
+        </w:rPr>
+        <w:t>, le due colonne, il composto e poi presenta</w:t>
+      </w:r>
+      <w:r>
+        <w:rPr>
+          <w:sz w:val="32"/>
+          <w:szCs w:val="32"/>
+        </w:rPr>
+        <w:t xml:space="preserve"> un </w:t>
+      </w:r>
+      <w:r>
+        <w:rPr>
+          <w:sz w:val="32"/>
+          <w:szCs w:val="32"/>
+        </w:rPr>
+        <w:t>parametr</w:t>
+      </w:r>
+      <w:r>
+        <w:rPr>
+          <w:sz w:val="32"/>
+          <w:szCs w:val="32"/>
+        </w:rPr>
+        <w:t>o di default</w:t>
+      </w:r>
+      <w:r>
+        <w:rPr>
+          <w:sz w:val="32"/>
+          <w:szCs w:val="32"/>
+        </w:rPr>
+        <w:t xml:space="preserve">, </w:t>
+      </w:r>
+      <w:r>
+        <w:rPr>
+          <w:b/>
+          <w:bCs/>
+          <w:sz w:val="32"/>
+          <w:szCs w:val="32"/>
+        </w:rPr>
+        <w:t xml:space="preserve">df2 = </w:t>
+      </w:r>
+      <w:proofErr w:type="spellStart"/>
+      <w:proofErr w:type="gramStart"/>
+      <w:r>
+        <w:rPr>
+          <w:b/>
+          <w:bCs/>
+          <w:sz w:val="32"/>
+          <w:szCs w:val="32"/>
+        </w:rPr>
+        <w:t>None</w:t>
+      </w:r>
+      <w:r>
+        <w:rPr>
+          <w:sz w:val="32"/>
+          <w:szCs w:val="32"/>
+        </w:rPr>
+        <w:t>,per</w:t>
+      </w:r>
+      <w:proofErr w:type="spellEnd"/>
+      <w:proofErr w:type="gramEnd"/>
+      <w:r>
+        <w:rPr>
+          <w:sz w:val="32"/>
+          <w:szCs w:val="32"/>
+        </w:rPr>
+        <w:t xml:space="preserve"> l’elaborazione </w:t>
+      </w:r>
+      <w:r>
+        <w:rPr>
+          <w:sz w:val="32"/>
+          <w:szCs w:val="32"/>
+        </w:rPr>
+        <w:lastRenderedPageBreak/>
+        <w:t xml:space="preserve">delle correlazioni successive. Viene inizializzato il primo </w:t>
+      </w:r>
+      <w:proofErr w:type="spellStart"/>
+      <w:r>
+        <w:rPr>
+          <w:sz w:val="32"/>
+          <w:szCs w:val="32"/>
+        </w:rPr>
+        <w:t>dataframe</w:t>
+      </w:r>
+      <w:proofErr w:type="spellEnd"/>
+      <w:r>
+        <w:rPr>
+          <w:sz w:val="32"/>
+          <w:szCs w:val="32"/>
+        </w:rPr>
+        <w:t xml:space="preserve"> temporaneo </w:t>
+      </w:r>
+      <w:r>
+        <w:rPr>
+          <w:b/>
+          <w:bCs/>
+          <w:sz w:val="32"/>
+          <w:szCs w:val="32"/>
+        </w:rPr>
+        <w:t>df_1</w:t>
+      </w:r>
+      <w:r>
+        <w:rPr>
+          <w:sz w:val="32"/>
+          <w:szCs w:val="32"/>
+        </w:rPr>
+        <w:t xml:space="preserve"> prendendo le righe con postazione uguale al valore di </w:t>
       </w:r>
       <w:r>
         <w:rPr>
@@ -5548,66 +5545,121 @@
           <w:sz w:val="32"/>
           <w:szCs w:val="32"/>
         </w:rPr>
-        <w:t xml:space="preserve"> e la </w:t>
-      </w:r>
-      <w:r>
-        <w:rPr>
-          <w:b/>
-          <w:bCs/>
-          <w:sz w:val="32"/>
-          <w:szCs w:val="32"/>
-        </w:rPr>
-        <w:t>colonna</w:t>
-      </w:r>
-      <w:r>
-        <w:rPr>
-          <w:b/>
-          <w:bCs/>
-          <w:sz w:val="32"/>
-          <w:szCs w:val="32"/>
-        </w:rPr>
-        <w:t>2</w:t>
-      </w:r>
-      <w:r>
-        <w:rPr>
-          <w:sz w:val="32"/>
-          <w:szCs w:val="32"/>
-        </w:rPr>
-        <w:t xml:space="preserve"> come stringa. Infine vengono visualizzate le correlazioni di </w:t>
-      </w:r>
-      <w:r>
-        <w:rPr>
-          <w:b/>
-          <w:bCs/>
-          <w:sz w:val="32"/>
-          <w:szCs w:val="32"/>
-        </w:rPr>
-        <w:t>Pearson</w:t>
-      </w:r>
-      <w:r>
-        <w:rPr>
-          <w:sz w:val="32"/>
-          <w:szCs w:val="32"/>
-        </w:rPr>
-        <w:t xml:space="preserve"> e </w:t>
-      </w:r>
-      <w:proofErr w:type="spellStart"/>
-      <w:r>
-        <w:rPr>
-          <w:b/>
-          <w:bCs/>
-          <w:sz w:val="32"/>
-          <w:szCs w:val="32"/>
-        </w:rPr>
-        <w:t>Spearman</w:t>
-      </w:r>
-      <w:proofErr w:type="spellEnd"/>
-      <w:r>
-        <w:rPr>
-          <w:sz w:val="32"/>
-          <w:szCs w:val="32"/>
-        </w:rPr>
-        <w:t>. Questa operazione viene effettuata per tutte le combinazioni di sensori e stazioni.</w:t>
+        <w:t xml:space="preserve">, eliminati i valori e la colonna corrispondente al composto. Infine vengono resettati gli indici e reso un </w:t>
+      </w:r>
+      <w:proofErr w:type="spellStart"/>
+      <w:r>
+        <w:rPr>
+          <w:sz w:val="32"/>
+          <w:szCs w:val="32"/>
+        </w:rPr>
+        <w:t>dataframe</w:t>
+      </w:r>
+      <w:proofErr w:type="spellEnd"/>
+      <w:r>
+        <w:rPr>
+          <w:sz w:val="32"/>
+          <w:szCs w:val="32"/>
+        </w:rPr>
+        <w:t xml:space="preserve">. Viene effettuato il controllo su </w:t>
+      </w:r>
+      <w:r>
+        <w:rPr>
+          <w:b/>
+          <w:bCs/>
+          <w:sz w:val="32"/>
+          <w:szCs w:val="32"/>
+        </w:rPr>
+        <w:t>df2</w:t>
+      </w:r>
+      <w:r>
+        <w:rPr>
+          <w:sz w:val="32"/>
+          <w:szCs w:val="32"/>
+        </w:rPr>
+        <w:t xml:space="preserve">, per verificare se è stato passato come parametro. Infine viene creato il </w:t>
+      </w:r>
+      <w:proofErr w:type="spellStart"/>
+      <w:r>
+        <w:rPr>
+          <w:sz w:val="32"/>
+          <w:szCs w:val="32"/>
+        </w:rPr>
+        <w:t>dataframe</w:t>
+      </w:r>
+      <w:proofErr w:type="spellEnd"/>
+      <w:r>
+        <w:rPr>
+          <w:sz w:val="32"/>
+          <w:szCs w:val="32"/>
+        </w:rPr>
+        <w:t xml:space="preserve"> </w:t>
+      </w:r>
+      <w:proofErr w:type="spellStart"/>
+      <w:r>
+        <w:rPr>
+          <w:b/>
+          <w:bCs/>
+          <w:sz w:val="32"/>
+          <w:szCs w:val="32"/>
+        </w:rPr>
+        <w:t>df_Full</w:t>
+      </w:r>
+      <w:proofErr w:type="spellEnd"/>
+      <w:r>
+        <w:rPr>
+          <w:sz w:val="32"/>
+          <w:szCs w:val="32"/>
+        </w:rPr>
+        <w:t xml:space="preserve"> concatenando i due </w:t>
+      </w:r>
+      <w:proofErr w:type="spellStart"/>
+      <w:r>
+        <w:rPr>
+          <w:sz w:val="32"/>
+          <w:szCs w:val="32"/>
+        </w:rPr>
+        <w:t>dataframe</w:t>
+      </w:r>
+      <w:proofErr w:type="spellEnd"/>
+      <w:r>
+        <w:rPr>
+          <w:sz w:val="32"/>
+          <w:szCs w:val="32"/>
+        </w:rPr>
+        <w:t xml:space="preserve">, rinominate le colonne e sostituiti i valori </w:t>
+      </w:r>
+      <w:proofErr w:type="spellStart"/>
+      <w:r>
+        <w:rPr>
+          <w:b/>
+          <w:bCs/>
+          <w:sz w:val="32"/>
+          <w:szCs w:val="32"/>
+        </w:rPr>
+        <w:t>NaN</w:t>
+      </w:r>
+      <w:proofErr w:type="spellEnd"/>
+      <w:r>
+        <w:rPr>
+          <w:sz w:val="32"/>
+          <w:szCs w:val="32"/>
+        </w:rPr>
+        <w:t xml:space="preserve"> con</w:t>
+      </w:r>
+      <w:r>
+        <w:rPr>
+          <w:sz w:val="32"/>
+          <w:szCs w:val="32"/>
+        </w:rPr>
+        <w:t xml:space="preserve"> </w:t>
+      </w:r>
+      <w:r>
+        <w:rPr>
+          <w:sz w:val="32"/>
+          <w:szCs w:val="32"/>
+        </w:rPr>
+        <w:t>0.</w:t>
       </w:r>
     </w:p>
     <w:p>
@@ -5624,10 +5676,10 @@
           <w:szCs w:val="32"/>
         </w:rPr>
         <w:drawing>
-          <wp:inline distT="0" distB="0" distL="0" distR="0" wp14:anchorId="13314787" wp14:editId="12836FC1">
-            <wp:extent cx="6645910" cy="519430"/>
-            <wp:effectExtent l="0" t="0" r="2540" b="0"/>
-            <wp:docPr id="29" name="Immagine 29"/>
+          <wp:inline distT="0" distB="0" distL="0" distR="0" wp14:anchorId="41447FB7" wp14:editId="0BFCED1E">
+            <wp:extent cx="6645910" cy="1711325"/>
+            <wp:effectExtent l="0" t="0" r="2540" b="3175"/>
+            <wp:docPr id="38" name="Immagine 38"/>
             <wp:cNvGraphicFramePr>
               <a:graphicFrameLocks xmlns:a="http://schemas.openxmlformats.org/drawingml/2006/main" noChangeAspect="1"/>
             </wp:cNvGraphicFramePr>
@@ -5647,7 +5699,7 @@
                   <pic:spPr>
                     <a:xfrm>
                       <a:off x="0" y="0"/>
-                      <a:ext cx="6645910" cy="519430"/>
+                      <a:ext cx="6645910" cy="1711325"/>
                     </a:xfrm>
                     <a:prstGeom prst="rect">
                       <a:avLst/>
@@ -5667,77 +5719,143 @@
           <w:szCs w:val="32"/>
         </w:rPr>
       </w:pPr>
-    </w:p>
-    <w:p>
-      <w:pPr>
-        <w:rPr>
-          <w:b/>
-          <w:bCs/>
-          <w:sz w:val="36"/>
-          <w:szCs w:val="36"/>
-        </w:rPr>
-      </w:pPr>
-      <w:r>
-        <w:rPr>
-          <w:b/>
-          <w:bCs/>
-          <w:sz w:val="36"/>
-          <w:szCs w:val="36"/>
-        </w:rPr>
-        <w:t>Correlazione con la temperatura per ogni stazione e sensore</w:t>
-      </w:r>
-    </w:p>
-    <w:p>
-      <w:pPr>
-        <w:rPr>
-          <w:sz w:val="32"/>
-          <w:szCs w:val="32"/>
-        </w:rPr>
-      </w:pPr>
-      <w:r>
-        <w:rPr>
-          <w:sz w:val="32"/>
-          <w:szCs w:val="32"/>
-        </w:rPr>
-        <w:t>I</w:t>
-      </w:r>
-      <w:r>
-        <w:rPr>
-          <w:sz w:val="32"/>
-          <w:szCs w:val="32"/>
-        </w:rPr>
-        <w:t>nn</w:t>
-      </w:r>
-      <w:r>
-        <w:rPr>
-          <w:sz w:val="32"/>
-          <w:szCs w:val="32"/>
-        </w:rPr>
-        <w:t>anzitutto carichiamo il dataset dei dati meteo relativi alla zona di analisi.</w:t>
-      </w:r>
-    </w:p>
-    <w:p>
-      <w:pPr>
-        <w:rPr>
-          <w:b/>
-          <w:bCs/>
-          <w:sz w:val="36"/>
-          <w:szCs w:val="36"/>
-        </w:rPr>
-      </w:pPr>
-      <w:r>
-        <w:rPr>
-          <w:b/>
-          <w:bCs/>
+      <w:r>
+        <w:rPr>
+          <w:sz w:val="32"/>
+          <w:szCs w:val="32"/>
+        </w:rPr>
+        <w:t xml:space="preserve">Per effettuare la correlazione viene richiamata la funzione </w:t>
+      </w:r>
+      <w:proofErr w:type="spellStart"/>
+      <w:r>
+        <w:rPr>
+          <w:b/>
+          <w:bCs/>
+          <w:sz w:val="32"/>
+          <w:szCs w:val="32"/>
+        </w:rPr>
+        <w:t>corr_Sensori</w:t>
+      </w:r>
+      <w:proofErr w:type="spellEnd"/>
+      <w:r>
+        <w:rPr>
+          <w:sz w:val="32"/>
+          <w:szCs w:val="32"/>
+        </w:rPr>
+        <w:t xml:space="preserve"> e passati, come parametri, la funzione </w:t>
+      </w:r>
+      <w:proofErr w:type="spellStart"/>
+      <w:r>
+        <w:rPr>
+          <w:b/>
+          <w:bCs/>
+          <w:sz w:val="32"/>
+          <w:szCs w:val="32"/>
+        </w:rPr>
+        <w:t>creazione_df</w:t>
+      </w:r>
+      <w:proofErr w:type="spellEnd"/>
+      <w:r>
+        <w:rPr>
+          <w:sz w:val="32"/>
+          <w:szCs w:val="32"/>
+        </w:rPr>
+        <w:t xml:space="preserve"> con i suoi parametri e la </w:t>
+      </w:r>
+      <w:r>
+        <w:rPr>
+          <w:b/>
+          <w:bCs/>
+          <w:sz w:val="32"/>
+          <w:szCs w:val="32"/>
+        </w:rPr>
+        <w:t>colonna1</w:t>
+      </w:r>
+      <w:r>
+        <w:rPr>
+          <w:sz w:val="32"/>
+          <w:szCs w:val="32"/>
+        </w:rPr>
+        <w:t xml:space="preserve"> e la </w:t>
+      </w:r>
+      <w:r>
+        <w:rPr>
+          <w:b/>
+          <w:bCs/>
+          <w:sz w:val="32"/>
+          <w:szCs w:val="32"/>
+        </w:rPr>
+        <w:t>colonna</w:t>
+      </w:r>
+      <w:r>
+        <w:rPr>
+          <w:b/>
+          <w:bCs/>
+          <w:sz w:val="32"/>
+          <w:szCs w:val="32"/>
+        </w:rPr>
+        <w:t>2</w:t>
+      </w:r>
+      <w:r>
+        <w:rPr>
+          <w:sz w:val="32"/>
+          <w:szCs w:val="32"/>
+        </w:rPr>
+        <w:t xml:space="preserve"> come stringa. Infine vengono visualizzate le correlazioni di </w:t>
+      </w:r>
+      <w:r>
+        <w:rPr>
+          <w:b/>
+          <w:bCs/>
+          <w:sz w:val="32"/>
+          <w:szCs w:val="32"/>
+        </w:rPr>
+        <w:t>Pearson</w:t>
+      </w:r>
+      <w:r>
+        <w:rPr>
+          <w:sz w:val="32"/>
+          <w:szCs w:val="32"/>
+        </w:rPr>
+        <w:t xml:space="preserve"> e </w:t>
+      </w:r>
+      <w:proofErr w:type="spellStart"/>
+      <w:r>
+        <w:rPr>
+          <w:b/>
+          <w:bCs/>
+          <w:sz w:val="32"/>
+          <w:szCs w:val="32"/>
+        </w:rPr>
+        <w:t>Spearman</w:t>
+      </w:r>
+      <w:proofErr w:type="spellEnd"/>
+      <w:r>
+        <w:rPr>
+          <w:sz w:val="32"/>
+          <w:szCs w:val="32"/>
+        </w:rPr>
+        <w:t>. Questa operazione viene effettuata per tutte le combinazioni di sensori e stazioni.</w:t>
+      </w:r>
+    </w:p>
+    <w:p>
+      <w:pPr>
+        <w:rPr>
+          <w:sz w:val="32"/>
+          <w:szCs w:val="32"/>
+        </w:rPr>
+      </w:pPr>
+      <w:r>
+        <w:rPr>
           <w:noProof/>
-          <w:sz w:val="36"/>
-          <w:szCs w:val="36"/>
+          <w:sz w:val="32"/>
+          <w:szCs w:val="32"/>
         </w:rPr>
         <w:drawing>
-          <wp:inline distT="0" distB="0" distL="0" distR="0" wp14:anchorId="0CDA29EF" wp14:editId="2887615C">
-            <wp:extent cx="3533317" cy="311763"/>
-            <wp:effectExtent l="0" t="0" r="0" b="0"/>
-            <wp:docPr id="30" name="Immagine 30"/>
+          <wp:inline distT="0" distB="0" distL="0" distR="0" wp14:anchorId="13314787" wp14:editId="12836FC1">
+            <wp:extent cx="6645910" cy="519430"/>
+            <wp:effectExtent l="0" t="0" r="2540" b="0"/>
+            <wp:docPr id="29" name="Immagine 29"/>
             <wp:cNvGraphicFramePr>
               <a:graphicFrameLocks xmlns:a="http://schemas.openxmlformats.org/drawingml/2006/main" noChangeAspect="1"/>
             </wp:cNvGraphicFramePr>
@@ -5757,7 +5875,7 @@
                   <pic:spPr>
                     <a:xfrm>
                       <a:off x="0" y="0"/>
-                      <a:ext cx="3533317" cy="311763"/>
+                      <a:ext cx="6645910" cy="519430"/>
                     </a:xfrm>
                     <a:prstGeom prst="rect">
                       <a:avLst/>
@@ -5777,39 +5895,77 @@
           <w:szCs w:val="32"/>
         </w:rPr>
       </w:pPr>
-      <w:r>
-        <w:rPr>
-          <w:sz w:val="32"/>
-          <w:szCs w:val="32"/>
-        </w:rPr>
-        <w:t xml:space="preserve">Creiamo tre liste, una con tutte le postazioni, una con tutti i sensori e una con tutte le </w:t>
-      </w:r>
-      <w:r>
-        <w:rPr>
-          <w:sz w:val="32"/>
-          <w:szCs w:val="32"/>
-        </w:rPr>
-        <w:t>informazioni meteo necessarie.</w:t>
-      </w:r>
-    </w:p>
-    <w:p>
-      <w:pPr>
-        <w:rPr>
-          <w:sz w:val="32"/>
-          <w:szCs w:val="32"/>
-        </w:rPr>
-      </w:pPr>
-      <w:r>
-        <w:rPr>
+    </w:p>
+    <w:p>
+      <w:pPr>
+        <w:rPr>
+          <w:b/>
+          <w:bCs/>
+          <w:sz w:val="36"/>
+          <w:szCs w:val="36"/>
+        </w:rPr>
+      </w:pPr>
+      <w:r>
+        <w:rPr>
+          <w:b/>
+          <w:bCs/>
+          <w:sz w:val="36"/>
+          <w:szCs w:val="36"/>
+        </w:rPr>
+        <w:t>Correlazione con la temperatura per ogni stazione e sensore</w:t>
+      </w:r>
+    </w:p>
+    <w:p>
+      <w:pPr>
+        <w:rPr>
+          <w:sz w:val="32"/>
+          <w:szCs w:val="32"/>
+        </w:rPr>
+      </w:pPr>
+      <w:r>
+        <w:rPr>
+          <w:sz w:val="32"/>
+          <w:szCs w:val="32"/>
+        </w:rPr>
+        <w:t>I</w:t>
+      </w:r>
+      <w:r>
+        <w:rPr>
+          <w:sz w:val="32"/>
+          <w:szCs w:val="32"/>
+        </w:rPr>
+        <w:t>nn</w:t>
+      </w:r>
+      <w:r>
+        <w:rPr>
+          <w:sz w:val="32"/>
+          <w:szCs w:val="32"/>
+        </w:rPr>
+        <w:t>anzitutto carichiamo il dataset dei dati meteo relativi alla zona di analisi.</w:t>
+      </w:r>
+    </w:p>
+    <w:p>
+      <w:pPr>
+        <w:rPr>
+          <w:b/>
+          <w:bCs/>
+          <w:sz w:val="36"/>
+          <w:szCs w:val="36"/>
+        </w:rPr>
+      </w:pPr>
+      <w:r>
+        <w:rPr>
+          <w:b/>
+          <w:bCs/>
           <w:noProof/>
-          <w:sz w:val="32"/>
-          <w:szCs w:val="32"/>
+          <w:sz w:val="36"/>
+          <w:szCs w:val="36"/>
         </w:rPr>
         <w:drawing>
-          <wp:inline distT="0" distB="0" distL="0" distR="0" wp14:anchorId="16F76BAF" wp14:editId="6CF7D7BE">
-            <wp:extent cx="6645910" cy="521970"/>
-            <wp:effectExtent l="0" t="0" r="2540" b="0"/>
-            <wp:docPr id="36" name="Immagine 36"/>
+          <wp:inline distT="0" distB="0" distL="0" distR="0" wp14:anchorId="0CDA29EF" wp14:editId="2887615C">
+            <wp:extent cx="3533317" cy="311763"/>
+            <wp:effectExtent l="0" t="0" r="0" b="0"/>
+            <wp:docPr id="30" name="Immagine 30"/>
             <wp:cNvGraphicFramePr>
               <a:graphicFrameLocks xmlns:a="http://schemas.openxmlformats.org/drawingml/2006/main" noChangeAspect="1"/>
             </wp:cNvGraphicFramePr>
@@ -5829,7 +5985,7 @@
                   <pic:spPr>
                     <a:xfrm>
                       <a:off x="0" y="0"/>
-                      <a:ext cx="6645910" cy="521970"/>
+                      <a:ext cx="3533317" cy="311763"/>
                     </a:xfrm>
                     <a:prstGeom prst="rect">
                       <a:avLst/>
@@ -5849,371 +6005,19 @@
           <w:szCs w:val="32"/>
         </w:rPr>
       </w:pPr>
-    </w:p>
-    <w:p>
-      <w:pPr>
-        <w:rPr>
-          <w:sz w:val="32"/>
-          <w:szCs w:val="32"/>
-        </w:rPr>
-      </w:pPr>
-      <w:r>
-        <w:rPr>
-          <w:sz w:val="32"/>
-          <w:szCs w:val="32"/>
-        </w:rPr>
-        <w:t xml:space="preserve">A questo punto viene richiamata la funzione </w:t>
-      </w:r>
-      <w:proofErr w:type="spellStart"/>
-      <w:r>
-        <w:rPr>
-          <w:b/>
-          <w:bCs/>
-          <w:sz w:val="32"/>
-          <w:szCs w:val="32"/>
-        </w:rPr>
-        <w:t>corr_Sensor</w:t>
-      </w:r>
-      <w:r>
-        <w:rPr>
-          <w:b/>
-          <w:bCs/>
-          <w:sz w:val="32"/>
-          <w:szCs w:val="32"/>
-        </w:rPr>
-        <w:t>i</w:t>
-      </w:r>
-      <w:proofErr w:type="spellEnd"/>
-      <w:r>
-        <w:rPr>
-          <w:sz w:val="32"/>
-          <w:szCs w:val="32"/>
-        </w:rPr>
-        <w:t xml:space="preserve"> con i parametri relativi a</w:t>
-      </w:r>
-      <w:r>
-        <w:rPr>
-          <w:sz w:val="32"/>
-          <w:szCs w:val="32"/>
-        </w:rPr>
-        <w:t>l</w:t>
-      </w:r>
-      <w:r>
-        <w:rPr>
-          <w:sz w:val="32"/>
-          <w:szCs w:val="32"/>
-        </w:rPr>
-        <w:t xml:space="preserve"> </w:t>
-      </w:r>
-      <w:proofErr w:type="spellStart"/>
-      <w:r>
-        <w:rPr>
-          <w:sz w:val="32"/>
-          <w:szCs w:val="32"/>
-        </w:rPr>
-        <w:t>dataframe</w:t>
-      </w:r>
-      <w:proofErr w:type="spellEnd"/>
-      <w:r>
-        <w:rPr>
-          <w:sz w:val="32"/>
-          <w:szCs w:val="32"/>
-        </w:rPr>
-        <w:t xml:space="preserve">, richiamando la funzione </w:t>
-      </w:r>
-      <w:proofErr w:type="spellStart"/>
-      <w:r>
-        <w:rPr>
-          <w:b/>
-          <w:bCs/>
-          <w:sz w:val="32"/>
-          <w:szCs w:val="32"/>
-        </w:rPr>
-        <w:t>creazione_df</w:t>
-      </w:r>
-      <w:proofErr w:type="spellEnd"/>
-      <w:r>
-        <w:rPr>
-          <w:sz w:val="32"/>
-          <w:szCs w:val="32"/>
-        </w:rPr>
-        <w:t xml:space="preserve">, la </w:t>
-      </w:r>
-      <w:r>
-        <w:rPr>
-          <w:b/>
-          <w:bCs/>
-          <w:sz w:val="32"/>
-          <w:szCs w:val="32"/>
-        </w:rPr>
-        <w:t>colonna</w:t>
-      </w:r>
-      <w:r>
-        <w:rPr>
-          <w:sz w:val="32"/>
-          <w:szCs w:val="32"/>
-        </w:rPr>
-        <w:t xml:space="preserve"> </w:t>
-      </w:r>
-      <w:r>
-        <w:rPr>
-          <w:b/>
-          <w:bCs/>
-          <w:sz w:val="32"/>
-          <w:szCs w:val="32"/>
-        </w:rPr>
-        <w:t>1</w:t>
-      </w:r>
-      <w:r>
-        <w:rPr>
-          <w:sz w:val="32"/>
-          <w:szCs w:val="32"/>
-        </w:rPr>
-        <w:t xml:space="preserve"> e la </w:t>
-      </w:r>
-      <w:r>
-        <w:rPr>
-          <w:b/>
-          <w:bCs/>
-          <w:sz w:val="32"/>
-          <w:szCs w:val="32"/>
-        </w:rPr>
-        <w:lastRenderedPageBreak/>
-        <w:t>colonna2</w:t>
-      </w:r>
-      <w:r>
-        <w:rPr>
-          <w:sz w:val="32"/>
-          <w:szCs w:val="32"/>
-        </w:rPr>
-        <w:t xml:space="preserve">. Per la creazione del </w:t>
-      </w:r>
-      <w:proofErr w:type="spellStart"/>
-      <w:r>
-        <w:rPr>
-          <w:sz w:val="32"/>
-          <w:szCs w:val="32"/>
-        </w:rPr>
-        <w:t>dataframe</w:t>
-      </w:r>
-      <w:proofErr w:type="spellEnd"/>
-      <w:r>
-        <w:rPr>
-          <w:sz w:val="32"/>
-          <w:szCs w:val="32"/>
-        </w:rPr>
-        <w:t xml:space="preserve"> sono stati </w:t>
-      </w:r>
-      <w:r>
-        <w:rPr>
-          <w:sz w:val="32"/>
-          <w:szCs w:val="32"/>
-        </w:rPr>
-        <w:t xml:space="preserve">utilizzati il </w:t>
-      </w:r>
-      <w:proofErr w:type="spellStart"/>
-      <w:r>
-        <w:rPr>
-          <w:b/>
-          <w:bCs/>
-          <w:sz w:val="32"/>
-          <w:szCs w:val="32"/>
-        </w:rPr>
-        <w:t>df_DatiPuliti</w:t>
-      </w:r>
-      <w:proofErr w:type="spellEnd"/>
-      <w:r>
-        <w:rPr>
-          <w:sz w:val="32"/>
-          <w:szCs w:val="32"/>
-        </w:rPr>
-        <w:t xml:space="preserve"> per </w:t>
-      </w:r>
-      <w:proofErr w:type="spellStart"/>
-      <w:r>
-        <w:rPr>
-          <w:b/>
-          <w:bCs/>
-          <w:sz w:val="32"/>
-          <w:szCs w:val="32"/>
-        </w:rPr>
-        <w:t>df</w:t>
-      </w:r>
-      <w:proofErr w:type="spellEnd"/>
-      <w:r>
-        <w:rPr>
-          <w:sz w:val="32"/>
-          <w:szCs w:val="32"/>
-        </w:rPr>
-        <w:t xml:space="preserve">, </w:t>
-      </w:r>
-      <w:proofErr w:type="gramStart"/>
-      <w:r>
-        <w:rPr>
-          <w:b/>
-          <w:bCs/>
-          <w:sz w:val="32"/>
-          <w:szCs w:val="32"/>
-        </w:rPr>
-        <w:t>postazione[ ]</w:t>
-      </w:r>
-      <w:proofErr w:type="gramEnd"/>
-      <w:r>
-        <w:rPr>
-          <w:sz w:val="32"/>
-          <w:szCs w:val="32"/>
-        </w:rPr>
-        <w:t xml:space="preserve"> per indicare la stazione in </w:t>
-      </w:r>
-      <w:proofErr w:type="spellStart"/>
-      <w:r>
-        <w:rPr>
-          <w:b/>
-          <w:bCs/>
-          <w:sz w:val="32"/>
-          <w:szCs w:val="32"/>
-        </w:rPr>
-        <w:t>df_DatiPuliti</w:t>
-      </w:r>
-      <w:proofErr w:type="spellEnd"/>
-      <w:r>
-        <w:rPr>
-          <w:b/>
-          <w:bCs/>
-          <w:sz w:val="32"/>
-          <w:szCs w:val="32"/>
-        </w:rPr>
-        <w:t>,</w:t>
-      </w:r>
-      <w:r>
-        <w:rPr>
-          <w:b/>
-          <w:bCs/>
-          <w:sz w:val="32"/>
-          <w:szCs w:val="32"/>
-        </w:rPr>
-        <w:t xml:space="preserve"> </w:t>
-      </w:r>
-      <w:r>
-        <w:rPr>
-          <w:b/>
-          <w:bCs/>
-          <w:sz w:val="32"/>
-          <w:szCs w:val="32"/>
-        </w:rPr>
-        <w:t>meteo[0]</w:t>
-      </w:r>
-      <w:r>
-        <w:rPr>
-          <w:sz w:val="32"/>
-          <w:szCs w:val="32"/>
-        </w:rPr>
-        <w:t xml:space="preserve"> per indicare le informazioni meteo da correlare, ovvero la temperatura</w:t>
-      </w:r>
-      <w:r>
-        <w:rPr>
-          <w:sz w:val="32"/>
-          <w:szCs w:val="32"/>
-        </w:rPr>
-        <w:t xml:space="preserve">, </w:t>
-      </w:r>
-      <w:r>
-        <w:rPr>
-          <w:b/>
-          <w:bCs/>
-          <w:sz w:val="32"/>
-          <w:szCs w:val="32"/>
-        </w:rPr>
-        <w:t>sensore[ ]</w:t>
-      </w:r>
-      <w:r>
-        <w:rPr>
-          <w:sz w:val="32"/>
-          <w:szCs w:val="32"/>
-        </w:rPr>
-        <w:t xml:space="preserve"> per indicare il composto da analizzare e infine</w:t>
-      </w:r>
-      <w:r>
-        <w:rPr>
-          <w:sz w:val="32"/>
-          <w:szCs w:val="32"/>
-        </w:rPr>
-        <w:t xml:space="preserve"> il </w:t>
-      </w:r>
-      <w:proofErr w:type="spellStart"/>
-      <w:r>
-        <w:rPr>
-          <w:sz w:val="32"/>
-          <w:szCs w:val="32"/>
-        </w:rPr>
-        <w:t>dataframe</w:t>
-      </w:r>
-      <w:proofErr w:type="spellEnd"/>
-      <w:r>
-        <w:rPr>
-          <w:sz w:val="32"/>
-          <w:szCs w:val="32"/>
-        </w:rPr>
-        <w:t xml:space="preserve"> </w:t>
-      </w:r>
-      <w:proofErr w:type="spellStart"/>
-      <w:r>
-        <w:rPr>
-          <w:b/>
-          <w:bCs/>
-          <w:sz w:val="32"/>
-          <w:szCs w:val="32"/>
-        </w:rPr>
-        <w:t>df_DatiMeteo</w:t>
-      </w:r>
-      <w:proofErr w:type="spellEnd"/>
-      <w:r>
-        <w:rPr>
-          <w:sz w:val="32"/>
-          <w:szCs w:val="32"/>
-        </w:rPr>
-        <w:t xml:space="preserve">. </w:t>
-      </w:r>
-      <w:r>
-        <w:rPr>
-          <w:sz w:val="32"/>
-          <w:szCs w:val="32"/>
-        </w:rPr>
-        <w:t xml:space="preserve">Infine sono state mostrate a video le correlazioni di </w:t>
-      </w:r>
-      <w:r>
-        <w:rPr>
-          <w:b/>
-          <w:bCs/>
-          <w:sz w:val="32"/>
-          <w:szCs w:val="32"/>
-        </w:rPr>
-        <w:t>Pearson</w:t>
-      </w:r>
-      <w:r>
-        <w:rPr>
-          <w:sz w:val="32"/>
-          <w:szCs w:val="32"/>
-        </w:rPr>
-        <w:t xml:space="preserve"> e </w:t>
-      </w:r>
-      <w:proofErr w:type="spellStart"/>
-      <w:r>
-        <w:rPr>
-          <w:b/>
-          <w:bCs/>
-          <w:sz w:val="32"/>
-          <w:szCs w:val="32"/>
-        </w:rPr>
-        <w:t>Spearman</w:t>
-      </w:r>
-      <w:proofErr w:type="spellEnd"/>
-      <w:r>
-        <w:rPr>
-          <w:sz w:val="32"/>
-          <w:szCs w:val="32"/>
-        </w:rPr>
-        <w:t>.</w:t>
+      <w:r>
+        <w:rPr>
+          <w:sz w:val="32"/>
+          <w:szCs w:val="32"/>
+        </w:rPr>
+        <w:t xml:space="preserve">Creiamo tre liste, una con tutte le postazioni, una con tutti i sensori e una con tutte le </w:t>
+      </w:r>
+      <w:r>
+        <w:rPr>
+          <w:sz w:val="32"/>
+          <w:szCs w:val="32"/>
+        </w:rPr>
+        <w:t>informazioni meteo necessarie.</w:t>
       </w:r>
     </w:p>
     <w:p>
@@ -6230,10 +6034,10 @@
           <w:szCs w:val="32"/>
         </w:rPr>
         <w:drawing>
-          <wp:inline distT="0" distB="0" distL="0" distR="0" wp14:anchorId="43C2B7FF" wp14:editId="056863C5">
-            <wp:extent cx="6645910" cy="527050"/>
-            <wp:effectExtent l="0" t="0" r="2540" b="6350"/>
-            <wp:docPr id="40" name="Immagine 40"/>
+          <wp:inline distT="0" distB="0" distL="0" distR="0" wp14:anchorId="16F76BAF" wp14:editId="6CF7D7BE">
+            <wp:extent cx="6645910" cy="521970"/>
+            <wp:effectExtent l="0" t="0" r="2540" b="0"/>
+            <wp:docPr id="36" name="Immagine 36"/>
             <wp:cNvGraphicFramePr>
               <a:graphicFrameLocks xmlns:a="http://schemas.openxmlformats.org/drawingml/2006/main" noChangeAspect="1"/>
             </wp:cNvGraphicFramePr>
@@ -6253,7 +6057,7 @@
                   <pic:spPr>
                     <a:xfrm>
                       <a:off x="0" y="0"/>
-                      <a:ext cx="6645910" cy="527050"/>
+                      <a:ext cx="6645910" cy="521970"/>
                     </a:xfrm>
                     <a:prstGeom prst="rect">
                       <a:avLst/>
@@ -6269,80 +6073,369 @@
     <w:p>
       <w:pPr>
         <w:rPr>
-          <w:b/>
-          <w:bCs/>
-          <w:sz w:val="36"/>
-          <w:szCs w:val="36"/>
-        </w:rPr>
-      </w:pPr>
-    </w:p>
-    <w:p>
-      <w:pPr>
-        <w:rPr>
-          <w:b/>
-          <w:bCs/>
-          <w:sz w:val="36"/>
-          <w:szCs w:val="36"/>
-        </w:rPr>
-      </w:pPr>
-      <w:r>
-        <w:rPr>
-          <w:b/>
-          <w:bCs/>
-          <w:sz w:val="36"/>
-          <w:szCs w:val="36"/>
-        </w:rPr>
-        <w:t xml:space="preserve">Correlazione con la </w:t>
-      </w:r>
-      <w:r>
-        <w:rPr>
-          <w:b/>
-          <w:bCs/>
-          <w:sz w:val="36"/>
-          <w:szCs w:val="36"/>
-        </w:rPr>
-        <w:t>direzione del vento</w:t>
-      </w:r>
-      <w:r>
-        <w:rPr>
-          <w:b/>
-          <w:bCs/>
-          <w:sz w:val="36"/>
-          <w:szCs w:val="36"/>
-        </w:rPr>
-        <w:t xml:space="preserve"> per ogni stazione e sensore</w:t>
-      </w:r>
-    </w:p>
-    <w:p>
-      <w:pPr>
-        <w:rPr>
-          <w:sz w:val="32"/>
-          <w:szCs w:val="32"/>
-        </w:rPr>
-      </w:pPr>
-      <w:r>
-        <w:rPr>
-          <w:sz w:val="32"/>
-          <w:szCs w:val="32"/>
-        </w:rPr>
-        <w:t xml:space="preserve">Per questa correlazione sono state effettuate le stesse operazione per la correlazione precedente andando a modificare opportunamente i valori necessari, ovvero </w:t>
-      </w:r>
-      <w:r>
-        <w:rPr>
-          <w:b/>
-          <w:bCs/>
-          <w:sz w:val="32"/>
-          <w:szCs w:val="32"/>
-        </w:rPr>
-        <w:t>meteo [1]</w:t>
-      </w:r>
-      <w:r>
-        <w:rPr>
-          <w:sz w:val="32"/>
-          <w:szCs w:val="32"/>
-        </w:rPr>
-        <w:t xml:space="preserve"> per la direzione del vento</w:t>
-      </w:r>
+          <w:sz w:val="32"/>
+          <w:szCs w:val="32"/>
+        </w:rPr>
+      </w:pPr>
+    </w:p>
+    <w:p>
+      <w:pPr>
+        <w:rPr>
+          <w:sz w:val="32"/>
+          <w:szCs w:val="32"/>
+        </w:rPr>
+      </w:pPr>
+      <w:r>
+        <w:rPr>
+          <w:sz w:val="32"/>
+          <w:szCs w:val="32"/>
+        </w:rPr>
+        <w:t xml:space="preserve">A questo punto viene richiamata la funzione </w:t>
+      </w:r>
+      <w:proofErr w:type="spellStart"/>
+      <w:r>
+        <w:rPr>
+          <w:b/>
+          <w:bCs/>
+          <w:sz w:val="32"/>
+          <w:szCs w:val="32"/>
+        </w:rPr>
+        <w:t>corr_Sensor</w:t>
+      </w:r>
+      <w:r>
+        <w:rPr>
+          <w:b/>
+          <w:bCs/>
+          <w:sz w:val="32"/>
+          <w:szCs w:val="32"/>
+        </w:rPr>
+        <w:t>i</w:t>
+      </w:r>
+      <w:proofErr w:type="spellEnd"/>
+      <w:r>
+        <w:rPr>
+          <w:sz w:val="32"/>
+          <w:szCs w:val="32"/>
+        </w:rPr>
+        <w:t xml:space="preserve"> con i parametri relativi a</w:t>
+      </w:r>
+      <w:r>
+        <w:rPr>
+          <w:sz w:val="32"/>
+          <w:szCs w:val="32"/>
+        </w:rPr>
+        <w:t>l</w:t>
+      </w:r>
+      <w:r>
+        <w:rPr>
+          <w:sz w:val="32"/>
+          <w:szCs w:val="32"/>
+        </w:rPr>
+        <w:t xml:space="preserve"> </w:t>
+      </w:r>
+      <w:proofErr w:type="spellStart"/>
+      <w:r>
+        <w:rPr>
+          <w:sz w:val="32"/>
+          <w:szCs w:val="32"/>
+        </w:rPr>
+        <w:t>dataframe</w:t>
+      </w:r>
+      <w:proofErr w:type="spellEnd"/>
+      <w:r>
+        <w:rPr>
+          <w:sz w:val="32"/>
+          <w:szCs w:val="32"/>
+        </w:rPr>
+        <w:t xml:space="preserve">, richiamando la funzione </w:t>
+      </w:r>
+      <w:proofErr w:type="spellStart"/>
+      <w:r>
+        <w:rPr>
+          <w:b/>
+          <w:bCs/>
+          <w:sz w:val="32"/>
+          <w:szCs w:val="32"/>
+        </w:rPr>
+        <w:t>creazione_df</w:t>
+      </w:r>
+      <w:proofErr w:type="spellEnd"/>
+      <w:r>
+        <w:rPr>
+          <w:sz w:val="32"/>
+          <w:szCs w:val="32"/>
+        </w:rPr>
+        <w:t xml:space="preserve">, la </w:t>
+      </w:r>
+      <w:r>
+        <w:rPr>
+          <w:b/>
+          <w:bCs/>
+          <w:sz w:val="32"/>
+          <w:szCs w:val="32"/>
+        </w:rPr>
+        <w:t>colonna</w:t>
+      </w:r>
+      <w:r>
+        <w:rPr>
+          <w:sz w:val="32"/>
+          <w:szCs w:val="32"/>
+        </w:rPr>
+        <w:t xml:space="preserve"> </w:t>
+      </w:r>
+      <w:r>
+        <w:rPr>
+          <w:b/>
+          <w:bCs/>
+          <w:sz w:val="32"/>
+          <w:szCs w:val="32"/>
+        </w:rPr>
+        <w:t>1</w:t>
+      </w:r>
+      <w:r>
+        <w:rPr>
+          <w:sz w:val="32"/>
+          <w:szCs w:val="32"/>
+        </w:rPr>
+        <w:t xml:space="preserve"> e la </w:t>
+      </w:r>
+      <w:r>
+        <w:rPr>
+          <w:b/>
+          <w:bCs/>
+          <w:sz w:val="32"/>
+          <w:szCs w:val="32"/>
+        </w:rPr>
+        <w:lastRenderedPageBreak/>
+        <w:t>colonna2</w:t>
+      </w:r>
+      <w:r>
+        <w:rPr>
+          <w:sz w:val="32"/>
+          <w:szCs w:val="32"/>
+        </w:rPr>
+        <w:t xml:space="preserve">. Per la creazione del </w:t>
+      </w:r>
+      <w:proofErr w:type="spellStart"/>
+      <w:r>
+        <w:rPr>
+          <w:sz w:val="32"/>
+          <w:szCs w:val="32"/>
+        </w:rPr>
+        <w:t>dataframe</w:t>
+      </w:r>
+      <w:proofErr w:type="spellEnd"/>
+      <w:r>
+        <w:rPr>
+          <w:sz w:val="32"/>
+          <w:szCs w:val="32"/>
+        </w:rPr>
+        <w:t xml:space="preserve"> sono stati </w:t>
+      </w:r>
+      <w:r>
+        <w:rPr>
+          <w:sz w:val="32"/>
+          <w:szCs w:val="32"/>
+        </w:rPr>
+        <w:t xml:space="preserve">utilizzati il </w:t>
+      </w:r>
+      <w:proofErr w:type="spellStart"/>
+      <w:r>
+        <w:rPr>
+          <w:b/>
+          <w:bCs/>
+          <w:sz w:val="32"/>
+          <w:szCs w:val="32"/>
+        </w:rPr>
+        <w:t>df_DatiPuliti</w:t>
+      </w:r>
+      <w:proofErr w:type="spellEnd"/>
+      <w:r>
+        <w:rPr>
+          <w:sz w:val="32"/>
+          <w:szCs w:val="32"/>
+        </w:rPr>
+        <w:t xml:space="preserve"> per </w:t>
+      </w:r>
+      <w:proofErr w:type="spellStart"/>
+      <w:r>
+        <w:rPr>
+          <w:b/>
+          <w:bCs/>
+          <w:sz w:val="32"/>
+          <w:szCs w:val="32"/>
+        </w:rPr>
+        <w:t>df</w:t>
+      </w:r>
+      <w:proofErr w:type="spellEnd"/>
+      <w:r>
+        <w:rPr>
+          <w:sz w:val="32"/>
+          <w:szCs w:val="32"/>
+        </w:rPr>
+        <w:t xml:space="preserve">, </w:t>
+      </w:r>
+      <w:proofErr w:type="gramStart"/>
+      <w:r>
+        <w:rPr>
+          <w:b/>
+          <w:bCs/>
+          <w:sz w:val="32"/>
+          <w:szCs w:val="32"/>
+        </w:rPr>
+        <w:t>postazione[ ]</w:t>
+      </w:r>
+      <w:proofErr w:type="gramEnd"/>
+      <w:r>
+        <w:rPr>
+          <w:sz w:val="32"/>
+          <w:szCs w:val="32"/>
+        </w:rPr>
+        <w:t xml:space="preserve"> per indicare la stazione in </w:t>
+      </w:r>
+      <w:proofErr w:type="spellStart"/>
+      <w:r>
+        <w:rPr>
+          <w:b/>
+          <w:bCs/>
+          <w:sz w:val="32"/>
+          <w:szCs w:val="32"/>
+        </w:rPr>
+        <w:t>df_DatiPuliti</w:t>
+      </w:r>
+      <w:proofErr w:type="spellEnd"/>
+      <w:r>
+        <w:rPr>
+          <w:b/>
+          <w:bCs/>
+          <w:sz w:val="32"/>
+          <w:szCs w:val="32"/>
+        </w:rPr>
+        <w:t>,</w:t>
+      </w:r>
+      <w:r>
+        <w:rPr>
+          <w:b/>
+          <w:bCs/>
+          <w:sz w:val="32"/>
+          <w:szCs w:val="32"/>
+        </w:rPr>
+        <w:t xml:space="preserve"> </w:t>
+      </w:r>
+      <w:r>
+        <w:rPr>
+          <w:b/>
+          <w:bCs/>
+          <w:sz w:val="32"/>
+          <w:szCs w:val="32"/>
+        </w:rPr>
+        <w:t>meteo[0]</w:t>
+      </w:r>
+      <w:r>
+        <w:rPr>
+          <w:sz w:val="32"/>
+          <w:szCs w:val="32"/>
+        </w:rPr>
+        <w:t xml:space="preserve"> per indicare le informazioni meteo da correlare, ovvero la temperatura</w:t>
+      </w:r>
+      <w:r>
+        <w:rPr>
+          <w:sz w:val="32"/>
+          <w:szCs w:val="32"/>
+        </w:rPr>
+        <w:t xml:space="preserve">, </w:t>
+      </w:r>
+      <w:r>
+        <w:rPr>
+          <w:b/>
+          <w:bCs/>
+          <w:sz w:val="32"/>
+          <w:szCs w:val="32"/>
+        </w:rPr>
+        <w:t>sensore[ ]</w:t>
+      </w:r>
+      <w:r>
+        <w:rPr>
+          <w:sz w:val="32"/>
+          <w:szCs w:val="32"/>
+        </w:rPr>
+        <w:t xml:space="preserve"> per indicare il composto da analizzare e infine</w:t>
+      </w:r>
+      <w:r>
+        <w:rPr>
+          <w:sz w:val="32"/>
+          <w:szCs w:val="32"/>
+        </w:rPr>
+        <w:t xml:space="preserve"> il </w:t>
+      </w:r>
+      <w:proofErr w:type="spellStart"/>
+      <w:r>
+        <w:rPr>
+          <w:sz w:val="32"/>
+          <w:szCs w:val="32"/>
+        </w:rPr>
+        <w:t>dataframe</w:t>
+      </w:r>
+      <w:proofErr w:type="spellEnd"/>
+      <w:r>
+        <w:rPr>
+          <w:sz w:val="32"/>
+          <w:szCs w:val="32"/>
+        </w:rPr>
+        <w:t xml:space="preserve"> </w:t>
+      </w:r>
+      <w:proofErr w:type="spellStart"/>
+      <w:r>
+        <w:rPr>
+          <w:b/>
+          <w:bCs/>
+          <w:sz w:val="32"/>
+          <w:szCs w:val="32"/>
+        </w:rPr>
+        <w:t>df_DatiMeteo</w:t>
+      </w:r>
+      <w:proofErr w:type="spellEnd"/>
+      <w:r>
+        <w:rPr>
+          <w:sz w:val="32"/>
+          <w:szCs w:val="32"/>
+        </w:rPr>
+        <w:t xml:space="preserve">. </w:t>
+      </w:r>
+      <w:r>
+        <w:rPr>
+          <w:sz w:val="32"/>
+          <w:szCs w:val="32"/>
+        </w:rPr>
+        <w:t xml:space="preserve">Infine sono state mostrate a video le correlazioni di </w:t>
+      </w:r>
+      <w:r>
+        <w:rPr>
+          <w:b/>
+          <w:bCs/>
+          <w:sz w:val="32"/>
+          <w:szCs w:val="32"/>
+        </w:rPr>
+        <w:t>Pearson</w:t>
+      </w:r>
+      <w:r>
+        <w:rPr>
+          <w:sz w:val="32"/>
+          <w:szCs w:val="32"/>
+        </w:rPr>
+        <w:t xml:space="preserve"> e </w:t>
+      </w:r>
+      <w:proofErr w:type="spellStart"/>
+      <w:r>
+        <w:rPr>
+          <w:b/>
+          <w:bCs/>
+          <w:sz w:val="32"/>
+          <w:szCs w:val="32"/>
+        </w:rPr>
+        <w:t>Spearman</w:t>
+      </w:r>
+      <w:proofErr w:type="spellEnd"/>
       <w:r>
         <w:rPr>
           <w:sz w:val="32"/>
@@ -6365,10 +6458,10 @@
           <w:szCs w:val="32"/>
         </w:rPr>
         <w:drawing>
-          <wp:inline distT="0" distB="0" distL="0" distR="0" wp14:anchorId="63541501" wp14:editId="03605E0B">
-            <wp:extent cx="6645910" cy="507365"/>
-            <wp:effectExtent l="0" t="0" r="2540" b="6985"/>
-            <wp:docPr id="46" name="Immagine 46"/>
+          <wp:inline distT="0" distB="0" distL="0" distR="0" wp14:anchorId="43C2B7FF" wp14:editId="056863C5">
+            <wp:extent cx="6645910" cy="527050"/>
+            <wp:effectExtent l="0" t="0" r="2540" b="6350"/>
+            <wp:docPr id="40" name="Immagine 40"/>
             <wp:cNvGraphicFramePr>
               <a:graphicFrameLocks xmlns:a="http://schemas.openxmlformats.org/drawingml/2006/main" noChangeAspect="1"/>
             </wp:cNvGraphicFramePr>
@@ -6388,7 +6481,7 @@
                   <pic:spPr>
                     <a:xfrm>
                       <a:off x="0" y="0"/>
-                      <a:ext cx="6645910" cy="507365"/>
+                      <a:ext cx="6645910" cy="527050"/>
                     </a:xfrm>
                     <a:prstGeom prst="rect">
                       <a:avLst/>
@@ -6404,28 +6497,48 @@
     <w:p>
       <w:pPr>
         <w:rPr>
-          <w:sz w:val="32"/>
-          <w:szCs w:val="32"/>
-        </w:rPr>
-      </w:pPr>
-    </w:p>
-    <w:p>
-      <w:pPr>
-        <w:rPr>
           <w:b/>
           <w:bCs/>
           <w:sz w:val="36"/>
           <w:szCs w:val="36"/>
         </w:rPr>
       </w:pPr>
-      <w:r>
+    </w:p>
+    <w:p>
+      <w:pPr>
         <w:rPr>
           <w:b/>
           <w:bCs/>
           <w:sz w:val="36"/>
           <w:szCs w:val="36"/>
         </w:rPr>
-        <w:t>Correlazione con la pressione atmosferica per ogni stazione e sensore</w:t>
+      </w:pPr>
+      <w:r>
+        <w:rPr>
+          <w:b/>
+          <w:bCs/>
+          <w:sz w:val="36"/>
+          <w:szCs w:val="36"/>
+        </w:rPr>
+        <w:t xml:space="preserve">Correlazione con la </w:t>
+      </w:r>
+      <w:r>
+        <w:rPr>
+          <w:b/>
+          <w:bCs/>
+          <w:sz w:val="36"/>
+          <w:szCs w:val="36"/>
+        </w:rPr>
+        <w:t>direzione del vento</w:t>
+      </w:r>
+      <w:r>
+        <w:rPr>
+          <w:b/>
+          <w:bCs/>
+          <w:sz w:val="36"/>
+          <w:szCs w:val="36"/>
+        </w:rPr>
+        <w:t xml:space="preserve"> per ogni stazione e sensore</w:t>
       </w:r>
     </w:p>
     <w:p>
@@ -6449,32 +6562,21 @@
           <w:sz w:val="32"/>
           <w:szCs w:val="32"/>
         </w:rPr>
-        <w:t>meteo [</w:t>
-      </w:r>
-      <w:r>
-        <w:rPr>
-          <w:b/>
-          <w:bCs/>
-          <w:sz w:val="32"/>
-          <w:szCs w:val="32"/>
-        </w:rPr>
-        <w:t>2</w:t>
-      </w:r>
-      <w:r>
-        <w:rPr>
-          <w:b/>
-          <w:bCs/>
-          <w:sz w:val="32"/>
-          <w:szCs w:val="32"/>
-        </w:rPr>
-        <w:t>]</w:t>
-      </w:r>
-      <w:r>
-        <w:rPr>
-          <w:sz w:val="32"/>
-          <w:szCs w:val="32"/>
-        </w:rPr>
-        <w:t xml:space="preserve"> per la pressione atmosferica.</w:t>
+        <w:t>meteo [1]</w:t>
+      </w:r>
+      <w:r>
+        <w:rPr>
+          <w:sz w:val="32"/>
+          <w:szCs w:val="32"/>
+        </w:rPr>
+        <w:t xml:space="preserve"> per la direzione del vento</w:t>
+      </w:r>
+      <w:r>
+        <w:rPr>
+          <w:sz w:val="32"/>
+          <w:szCs w:val="32"/>
+        </w:rPr>
+        <w:t>.</w:t>
       </w:r>
     </w:p>
     <w:p>
@@ -6491,10 +6593,10 @@
           <w:szCs w:val="32"/>
         </w:rPr>
         <w:drawing>
-          <wp:inline distT="0" distB="0" distL="0" distR="0" wp14:anchorId="150CA70E" wp14:editId="7AE2E1A6">
-            <wp:extent cx="6645910" cy="491490"/>
-            <wp:effectExtent l="0" t="0" r="2540" b="3810"/>
-            <wp:docPr id="45" name="Immagine 45"/>
+          <wp:inline distT="0" distB="0" distL="0" distR="0" wp14:anchorId="63541501" wp14:editId="03605E0B">
+            <wp:extent cx="6645910" cy="507365"/>
+            <wp:effectExtent l="0" t="0" r="2540" b="6985"/>
+            <wp:docPr id="46" name="Immagine 46"/>
             <wp:cNvGraphicFramePr>
               <a:graphicFrameLocks xmlns:a="http://schemas.openxmlformats.org/drawingml/2006/main" noChangeAspect="1"/>
             </wp:cNvGraphicFramePr>
@@ -6514,6 +6616,132 @@
                   <pic:spPr>
                     <a:xfrm>
                       <a:off x="0" y="0"/>
+                      <a:ext cx="6645910" cy="507365"/>
+                    </a:xfrm>
+                    <a:prstGeom prst="rect">
+                      <a:avLst/>
+                    </a:prstGeom>
+                  </pic:spPr>
+                </pic:pic>
+              </a:graphicData>
+            </a:graphic>
+          </wp:inline>
+        </w:drawing>
+      </w:r>
+    </w:p>
+    <w:p>
+      <w:pPr>
+        <w:rPr>
+          <w:sz w:val="32"/>
+          <w:szCs w:val="32"/>
+        </w:rPr>
+      </w:pPr>
+    </w:p>
+    <w:p>
+      <w:pPr>
+        <w:rPr>
+          <w:b/>
+          <w:bCs/>
+          <w:sz w:val="36"/>
+          <w:szCs w:val="36"/>
+        </w:rPr>
+      </w:pPr>
+      <w:r>
+        <w:rPr>
+          <w:b/>
+          <w:bCs/>
+          <w:sz w:val="36"/>
+          <w:szCs w:val="36"/>
+        </w:rPr>
+        <w:t>Correlazione con la pressione atmosferica per ogni stazione e sensore</w:t>
+      </w:r>
+    </w:p>
+    <w:p>
+      <w:pPr>
+        <w:rPr>
+          <w:sz w:val="32"/>
+          <w:szCs w:val="32"/>
+        </w:rPr>
+      </w:pPr>
+      <w:r>
+        <w:rPr>
+          <w:sz w:val="32"/>
+          <w:szCs w:val="32"/>
+        </w:rPr>
+        <w:t xml:space="preserve">Per questa correlazione sono state effettuate le stesse operazione per la correlazione precedente andando a modificare opportunamente i valori necessari, ovvero </w:t>
+      </w:r>
+      <w:r>
+        <w:rPr>
+          <w:b/>
+          <w:bCs/>
+          <w:sz w:val="32"/>
+          <w:szCs w:val="32"/>
+        </w:rPr>
+        <w:t>meteo [</w:t>
+      </w:r>
+      <w:r>
+        <w:rPr>
+          <w:b/>
+          <w:bCs/>
+          <w:sz w:val="32"/>
+          <w:szCs w:val="32"/>
+        </w:rPr>
+        <w:t>2</w:t>
+      </w:r>
+      <w:r>
+        <w:rPr>
+          <w:b/>
+          <w:bCs/>
+          <w:sz w:val="32"/>
+          <w:szCs w:val="32"/>
+        </w:rPr>
+        <w:t>]</w:t>
+      </w:r>
+      <w:r>
+        <w:rPr>
+          <w:sz w:val="32"/>
+          <w:szCs w:val="32"/>
+        </w:rPr>
+        <w:t xml:space="preserve"> per la pressione atmosferica.</w:t>
+      </w:r>
+    </w:p>
+    <w:p>
+      <w:pPr>
+        <w:rPr>
+          <w:sz w:val="32"/>
+          <w:szCs w:val="32"/>
+        </w:rPr>
+      </w:pPr>
+      <w:r>
+        <w:rPr>
+          <w:noProof/>
+          <w:sz w:val="32"/>
+          <w:szCs w:val="32"/>
+        </w:rPr>
+        <w:drawing>
+          <wp:inline distT="0" distB="0" distL="0" distR="0" wp14:anchorId="150CA70E" wp14:editId="7AE2E1A6">
+            <wp:extent cx="6645910" cy="491490"/>
+            <wp:effectExtent l="0" t="0" r="2540" b="3810"/>
+            <wp:docPr id="45" name="Immagine 45"/>
+            <wp:cNvGraphicFramePr>
+              <a:graphicFrameLocks xmlns:a="http://schemas.openxmlformats.org/drawingml/2006/main" noChangeAspect="1"/>
+            </wp:cNvGraphicFramePr>
+            <a:graphic xmlns:a="http://schemas.openxmlformats.org/drawingml/2006/main">
+              <a:graphicData uri="http://schemas.openxmlformats.org/drawingml/2006/picture">
+                <pic:pic xmlns:pic="http://schemas.openxmlformats.org/drawingml/2006/picture">
+                  <pic:nvPicPr>
+                    <pic:cNvPr id="1" name=""/>
+                    <pic:cNvPicPr/>
+                  </pic:nvPicPr>
+                  <pic:blipFill>
+                    <a:blip r:embed="rId44"/>
+                    <a:stretch>
+                      <a:fillRect/>
+                    </a:stretch>
+                  </pic:blipFill>
+                  <pic:spPr>
+                    <a:xfrm>
+                      <a:off x="0" y="0"/>
                       <a:ext cx="6645910" cy="491490"/>
                     </a:xfrm>
                     <a:prstGeom prst="rect">
@@ -6632,7 +6860,7 @@
                     <pic:cNvPicPr/>
                   </pic:nvPicPr>
                   <pic:blipFill>
-                    <a:blip r:embed="rId44"/>
+                    <a:blip r:embed="rId45"/>
                     <a:stretch>
                       <a:fillRect/>
                     </a:stretch>

--- a/Modalità di utilizzo del codice.docx
+++ b/Modalità di utilizzo del codice.docx
@@ -427,6 +427,7 @@
       </w:pPr>
       <w:r>
         <w:rPr>
+          <w:noProof/>
           <w:sz w:val="32"/>
           <w:szCs w:val="32"/>
         </w:rPr>
@@ -1585,30 +1586,21 @@
           <w:sz w:val="32"/>
           <w:szCs w:val="32"/>
         </w:rPr>
-        <w:t xml:space="preserve"> ordinato sull’</w:t>
-      </w:r>
-      <w:proofErr w:type="spellStart"/>
-      <w:r>
-        <w:rPr>
-          <w:sz w:val="32"/>
-          <w:szCs w:val="32"/>
-        </w:rPr>
-        <w:t>ora</w:t>
-      </w:r>
-      <w:r>
-        <w:rPr>
-          <w:sz w:val="32"/>
-          <w:szCs w:val="32"/>
-        </w:rPr>
-        <w:t>e</w:t>
-      </w:r>
-      <w:proofErr w:type="spellEnd"/>
-      <w:r>
-        <w:rPr>
-          <w:sz w:val="32"/>
-          <w:szCs w:val="32"/>
-        </w:rPr>
-        <w:t xml:space="preserve"> che contiene solo le colonne postazione, data e il composto interessato</w:t>
+        <w:t xml:space="preserve"> ordinato sull’ora</w:t>
+      </w:r>
+      <w:r>
+        <w:rPr>
+          <w:sz w:val="32"/>
+          <w:szCs w:val="32"/>
+        </w:rPr>
+        <w:t xml:space="preserve"> </w:t>
+      </w:r>
+      <w:r>
+        <w:rPr>
+          <w:sz w:val="32"/>
+          <w:szCs w:val="32"/>
+        </w:rPr>
+        <w:t>e che contiene solo le colonne postazione, data e il composto interessato</w:t>
       </w:r>
       <w:r>
         <w:rPr>
@@ -1632,10 +1624,10 @@
           <w:szCs w:val="32"/>
         </w:rPr>
         <w:drawing>
-          <wp:inline distT="0" distB="0" distL="0" distR="0" wp14:anchorId="628646BA" wp14:editId="4A0491AA">
-            <wp:extent cx="6645910" cy="992505"/>
-            <wp:effectExtent l="0" t="0" r="2540" b="0"/>
-            <wp:docPr id="8" name="Immagine 8"/>
+          <wp:inline distT="0" distB="0" distL="0" distR="0" wp14:anchorId="40C4252C" wp14:editId="16DE510F">
+            <wp:extent cx="6645910" cy="1021715"/>
+            <wp:effectExtent l="0" t="0" r="2540" b="6985"/>
+            <wp:docPr id="18" name="Immagine 18"/>
             <wp:cNvGraphicFramePr>
               <a:graphicFrameLocks xmlns:a="http://schemas.openxmlformats.org/drawingml/2006/main" noChangeAspect="1"/>
             </wp:cNvGraphicFramePr>
@@ -1655,7 +1647,7 @@
                   <pic:spPr>
                     <a:xfrm>
                       <a:off x="0" y="0"/>
-                      <a:ext cx="6645910" cy="992505"/>
+                      <a:ext cx="6645910" cy="1021715"/>
                     </a:xfrm>
                     <a:prstGeom prst="rect">
                       <a:avLst/>
@@ -1772,10 +1764,10 @@
           <w:szCs w:val="32"/>
         </w:rPr>
         <w:drawing>
-          <wp:inline distT="0" distB="0" distL="0" distR="0" wp14:anchorId="1519AA48" wp14:editId="14A64DA6">
-            <wp:extent cx="4659129" cy="433005"/>
-            <wp:effectExtent l="0" t="0" r="0" b="5715"/>
-            <wp:docPr id="9" name="Immagine 9"/>
+          <wp:inline distT="0" distB="0" distL="0" distR="0" wp14:anchorId="79756E6A" wp14:editId="2919D378">
+            <wp:extent cx="4555208" cy="519605"/>
+            <wp:effectExtent l="0" t="0" r="0" b="0"/>
+            <wp:docPr id="37" name="Immagine 37"/>
             <wp:cNvGraphicFramePr>
               <a:graphicFrameLocks xmlns:a="http://schemas.openxmlformats.org/drawingml/2006/main" noChangeAspect="1"/>
             </wp:cNvGraphicFramePr>
@@ -1795,7 +1787,7 @@
                   <pic:spPr>
                     <a:xfrm>
                       <a:off x="0" y="0"/>
-                      <a:ext cx="4659129" cy="433005"/>
+                      <a:ext cx="4555208" cy="519605"/>
                     </a:xfrm>
                     <a:prstGeom prst="rect">
                       <a:avLst/>
@@ -2462,10 +2454,10 @@
           <w:szCs w:val="32"/>
         </w:rPr>
         <w:drawing>
-          <wp:inline distT="0" distB="0" distL="0" distR="0" wp14:anchorId="358AEFC1" wp14:editId="18CE613C">
-            <wp:extent cx="6645910" cy="628650"/>
-            <wp:effectExtent l="0" t="0" r="2540" b="0"/>
-            <wp:docPr id="21" name="Immagine 21"/>
+          <wp:inline distT="0" distB="0" distL="0" distR="0" wp14:anchorId="0C25C124" wp14:editId="2BEA988E">
+            <wp:extent cx="6645910" cy="666115"/>
+            <wp:effectExtent l="0" t="0" r="2540" b="635"/>
+            <wp:docPr id="42" name="Immagine 42"/>
             <wp:cNvGraphicFramePr>
               <a:graphicFrameLocks xmlns:a="http://schemas.openxmlformats.org/drawingml/2006/main" noChangeAspect="1"/>
             </wp:cNvGraphicFramePr>
@@ -2485,7 +2477,7 @@
                   <pic:spPr>
                     <a:xfrm>
                       <a:off x="0" y="0"/>
-                      <a:ext cx="6645910" cy="628650"/>
+                      <a:ext cx="6645910" cy="666115"/>
                     </a:xfrm>
                     <a:prstGeom prst="rect">
                       <a:avLst/>
@@ -3250,6 +3242,7 @@
       </w:pPr>
       <w:r>
         <w:rPr>
+          <w:noProof/>
           <w:sz w:val="32"/>
           <w:szCs w:val="32"/>
         </w:rPr>
@@ -4175,10 +4168,10 @@
           <w:szCs w:val="32"/>
         </w:rPr>
         <w:drawing>
-          <wp:inline distT="0" distB="0" distL="0" distR="0" wp14:anchorId="5DDD1FA3" wp14:editId="5FCC5901">
-            <wp:extent cx="6645910" cy="2317750"/>
-            <wp:effectExtent l="0" t="0" r="2540" b="6350"/>
-            <wp:docPr id="39" name="Immagine 39"/>
+          <wp:inline distT="0" distB="0" distL="0" distR="0" wp14:anchorId="793FBA3D" wp14:editId="409931C7">
+            <wp:extent cx="6645910" cy="2502535"/>
+            <wp:effectExtent l="0" t="0" r="2540" b="0"/>
+            <wp:docPr id="43" name="Immagine 43"/>
             <wp:cNvGraphicFramePr>
               <a:graphicFrameLocks xmlns:a="http://schemas.openxmlformats.org/drawingml/2006/main" noChangeAspect="1"/>
             </wp:cNvGraphicFramePr>
@@ -4198,7 +4191,7 @@
                   <pic:spPr>
                     <a:xfrm>
                       <a:off x="0" y="0"/>
-                      <a:ext cx="6645910" cy="2317750"/>
+                      <a:ext cx="6645910" cy="2502535"/>
                     </a:xfrm>
                     <a:prstGeom prst="rect">
                       <a:avLst/>
@@ -4570,10 +4563,10 @@
         </w:rPr>
         <w:lastRenderedPageBreak/>
         <w:drawing>
-          <wp:inline distT="0" distB="0" distL="0" distR="0" wp14:anchorId="4F0E6340" wp14:editId="5B414317">
-            <wp:extent cx="6645910" cy="1320165"/>
-            <wp:effectExtent l="0" t="0" r="2540" b="0"/>
-            <wp:docPr id="22" name="Immagine 22"/>
+          <wp:inline distT="0" distB="0" distL="0" distR="0" wp14:anchorId="5C5281F8" wp14:editId="70A6E548">
+            <wp:extent cx="6645910" cy="1136650"/>
+            <wp:effectExtent l="0" t="0" r="2540" b="6350"/>
+            <wp:docPr id="47" name="Immagine 47"/>
             <wp:cNvGraphicFramePr>
               <a:graphicFrameLocks xmlns:a="http://schemas.openxmlformats.org/drawingml/2006/main" noChangeAspect="1"/>
             </wp:cNvGraphicFramePr>
@@ -4593,7 +4586,7 @@
                   <pic:spPr>
                     <a:xfrm>
                       <a:off x="0" y="0"/>
-                      <a:ext cx="6645910" cy="1320165"/>
+                      <a:ext cx="6645910" cy="1136650"/>
                     </a:xfrm>
                     <a:prstGeom prst="rect">
                       <a:avLst/>
@@ -4694,10 +4687,10 @@
           <w:szCs w:val="32"/>
         </w:rPr>
         <w:drawing>
-          <wp:inline distT="0" distB="0" distL="0" distR="0" wp14:anchorId="7A18A4F0" wp14:editId="11B89EA0">
-            <wp:extent cx="6645910" cy="1306830"/>
+          <wp:inline distT="0" distB="0" distL="0" distR="0" wp14:anchorId="67F22999" wp14:editId="486692DF">
+            <wp:extent cx="6645910" cy="1154430"/>
             <wp:effectExtent l="0" t="0" r="2540" b="7620"/>
-            <wp:docPr id="23" name="Immagine 23"/>
+            <wp:docPr id="48" name="Immagine 48"/>
             <wp:cNvGraphicFramePr>
               <a:graphicFrameLocks xmlns:a="http://schemas.openxmlformats.org/drawingml/2006/main" noChangeAspect="1"/>
             </wp:cNvGraphicFramePr>
@@ -4717,7 +4710,7 @@
                   <pic:spPr>
                     <a:xfrm>
                       <a:off x="0" y="0"/>
-                      <a:ext cx="6645910" cy="1306830"/>
+                      <a:ext cx="6645910" cy="1154430"/>
                     </a:xfrm>
                     <a:prstGeom prst="rect">
                       <a:avLst/>
@@ -4824,10 +4817,10 @@
           <w:szCs w:val="36"/>
         </w:rPr>
         <w:drawing>
-          <wp:inline distT="0" distB="0" distL="0" distR="0" wp14:anchorId="7260DE2D" wp14:editId="06F258FF">
-            <wp:extent cx="6645910" cy="1179195"/>
-            <wp:effectExtent l="0" t="0" r="2540" b="1905"/>
-            <wp:docPr id="24" name="Immagine 24"/>
+          <wp:inline distT="0" distB="0" distL="0" distR="0" wp14:anchorId="335F0E9D" wp14:editId="56B1223B">
+            <wp:extent cx="6645910" cy="1137920"/>
+            <wp:effectExtent l="0" t="0" r="2540" b="5080"/>
+            <wp:docPr id="49" name="Immagine 49"/>
             <wp:cNvGraphicFramePr>
               <a:graphicFrameLocks xmlns:a="http://schemas.openxmlformats.org/drawingml/2006/main" noChangeAspect="1"/>
             </wp:cNvGraphicFramePr>
@@ -4847,7 +4840,7 @@
                   <pic:spPr>
                     <a:xfrm>
                       <a:off x="0" y="0"/>
-                      <a:ext cx="6645910" cy="1179195"/>
+                      <a:ext cx="6645910" cy="1137920"/>
                     </a:xfrm>
                     <a:prstGeom prst="rect">
                       <a:avLst/>
@@ -4973,10 +4966,10 @@
         </w:rPr>
         <w:lastRenderedPageBreak/>
         <w:drawing>
-          <wp:inline distT="0" distB="0" distL="0" distR="0" wp14:anchorId="77C9E1DB" wp14:editId="174D07D9">
-            <wp:extent cx="6645910" cy="1235710"/>
-            <wp:effectExtent l="0" t="0" r="2540" b="2540"/>
-            <wp:docPr id="25" name="Immagine 25"/>
+          <wp:inline distT="0" distB="0" distL="0" distR="0" wp14:anchorId="51E331AF" wp14:editId="51F46F41">
+            <wp:extent cx="6645910" cy="1096010"/>
+            <wp:effectExtent l="0" t="0" r="2540" b="8890"/>
+            <wp:docPr id="50" name="Immagine 50"/>
             <wp:cNvGraphicFramePr>
               <a:graphicFrameLocks xmlns:a="http://schemas.openxmlformats.org/drawingml/2006/main" noChangeAspect="1"/>
             </wp:cNvGraphicFramePr>
@@ -4996,7 +4989,7 @@
                   <pic:spPr>
                     <a:xfrm>
                       <a:off x="0" y="0"/>
-                      <a:ext cx="6645910" cy="1235710"/>
+                      <a:ext cx="6645910" cy="1096010"/>
                     </a:xfrm>
                     <a:prstGeom prst="rect">
                       <a:avLst/>
@@ -5103,10 +5096,10 @@
           <w:szCs w:val="36"/>
         </w:rPr>
         <w:drawing>
-          <wp:inline distT="0" distB="0" distL="0" distR="0" wp14:anchorId="0E52AACB" wp14:editId="1D3ACC4F">
-            <wp:extent cx="6645910" cy="1205865"/>
-            <wp:effectExtent l="0" t="0" r="2540" b="0"/>
-            <wp:docPr id="26" name="Immagine 26"/>
+          <wp:inline distT="0" distB="0" distL="0" distR="0" wp14:anchorId="40D29910" wp14:editId="46586A37">
+            <wp:extent cx="6645910" cy="1066165"/>
+            <wp:effectExtent l="0" t="0" r="2540" b="635"/>
+            <wp:docPr id="51" name="Immagine 51"/>
             <wp:cNvGraphicFramePr>
               <a:graphicFrameLocks xmlns:a="http://schemas.openxmlformats.org/drawingml/2006/main" noChangeAspect="1"/>
             </wp:cNvGraphicFramePr>
@@ -5126,7 +5119,7 @@
                   <pic:spPr>
                     <a:xfrm>
                       <a:off x="0" y="0"/>
-                      <a:ext cx="6645910" cy="1205865"/>
+                      <a:ext cx="6645910" cy="1066165"/>
                     </a:xfrm>
                     <a:prstGeom prst="rect">
                       <a:avLst/>
@@ -5229,10 +5222,10 @@
           <w:szCs w:val="32"/>
         </w:rPr>
         <w:drawing>
-          <wp:inline distT="0" distB="0" distL="0" distR="0" wp14:anchorId="2EFD956E" wp14:editId="24303E79">
-            <wp:extent cx="6645910" cy="1175385"/>
-            <wp:effectExtent l="0" t="0" r="2540" b="5715"/>
-            <wp:docPr id="27" name="Immagine 27"/>
+          <wp:inline distT="0" distB="0" distL="0" distR="0" wp14:anchorId="77EE1456" wp14:editId="20F8E924">
+            <wp:extent cx="6645910" cy="1083310"/>
+            <wp:effectExtent l="0" t="0" r="2540" b="2540"/>
+            <wp:docPr id="52" name="Immagine 52"/>
             <wp:cNvGraphicFramePr>
               <a:graphicFrameLocks xmlns:a="http://schemas.openxmlformats.org/drawingml/2006/main" noChangeAspect="1"/>
             </wp:cNvGraphicFramePr>
@@ -5252,7 +5245,7 @@
                   <pic:spPr>
                     <a:xfrm>
                       <a:off x="0" y="0"/>
-                      <a:ext cx="6645910" cy="1175385"/>
+                      <a:ext cx="6645910" cy="1083310"/>
                     </a:xfrm>
                     <a:prstGeom prst="rect">
                       <a:avLst/>
@@ -5489,39 +5482,32 @@
           <w:sz w:val="32"/>
           <w:szCs w:val="32"/>
         </w:rPr>
-        <w:t xml:space="preserve"> l’elaborazione </w:t>
-      </w:r>
-      <w:r>
-        <w:rPr>
+        <w:t xml:space="preserve"> l’elaborazione delle correlazioni successive. Viene inizializzato il primo </w:t>
+      </w:r>
+      <w:proofErr w:type="spellStart"/>
+      <w:r>
+        <w:rPr>
+          <w:sz w:val="32"/>
+          <w:szCs w:val="32"/>
+        </w:rPr>
+        <w:t>dataframe</w:t>
+      </w:r>
+      <w:proofErr w:type="spellEnd"/>
+      <w:r>
+        <w:rPr>
+          <w:sz w:val="32"/>
+          <w:szCs w:val="32"/>
+        </w:rPr>
+        <w:t xml:space="preserve"> temporaneo </w:t>
+      </w:r>
+      <w:r>
+        <w:rPr>
+          <w:b/>
+          <w:bCs/>
           <w:sz w:val="32"/>
           <w:szCs w:val="32"/>
         </w:rPr>
         <w:lastRenderedPageBreak/>
-        <w:t xml:space="preserve">delle correlazioni successive. Viene inizializzato il primo </w:t>
-      </w:r>
-      <w:proofErr w:type="spellStart"/>
-      <w:r>
-        <w:rPr>
-          <w:sz w:val="32"/>
-          <w:szCs w:val="32"/>
-        </w:rPr>
-        <w:t>dataframe</w:t>
-      </w:r>
-      <w:proofErr w:type="spellEnd"/>
-      <w:r>
-        <w:rPr>
-          <w:sz w:val="32"/>
-          <w:szCs w:val="32"/>
-        </w:rPr>
-        <w:t xml:space="preserve"> temporaneo </w:t>
-      </w:r>
-      <w:r>
-        <w:rPr>
-          <w:b/>
-          <w:bCs/>
-          <w:sz w:val="32"/>
-          <w:szCs w:val="32"/>
-        </w:rPr>
         <w:t>df_1</w:t>
       </w:r>
       <w:r>
@@ -5852,10 +5838,10 @@
           <w:szCs w:val="32"/>
         </w:rPr>
         <w:drawing>
-          <wp:inline distT="0" distB="0" distL="0" distR="0" wp14:anchorId="13314787" wp14:editId="12836FC1">
-            <wp:extent cx="6645910" cy="519430"/>
+          <wp:inline distT="0" distB="0" distL="0" distR="0" wp14:anchorId="0FA48BE4" wp14:editId="26D36D1D">
+            <wp:extent cx="6645910" cy="574675"/>
             <wp:effectExtent l="0" t="0" r="2540" b="0"/>
-            <wp:docPr id="29" name="Immagine 29"/>
+            <wp:docPr id="53" name="Immagine 53"/>
             <wp:cNvGraphicFramePr>
               <a:graphicFrameLocks xmlns:a="http://schemas.openxmlformats.org/drawingml/2006/main" noChangeAspect="1"/>
             </wp:cNvGraphicFramePr>
@@ -5875,7 +5861,7 @@
                   <pic:spPr>
                     <a:xfrm>
                       <a:off x="0" y="0"/>
-                      <a:ext cx="6645910" cy="519430"/>
+                      <a:ext cx="6645910" cy="574675"/>
                     </a:xfrm>
                     <a:prstGeom prst="rect">
                       <a:avLst/>
@@ -6001,43 +5987,76 @@
     <w:p>
       <w:pPr>
         <w:rPr>
-          <w:sz w:val="32"/>
-          <w:szCs w:val="32"/>
-        </w:rPr>
-      </w:pPr>
-      <w:r>
-        <w:rPr>
-          <w:sz w:val="32"/>
-          <w:szCs w:val="32"/>
-        </w:rPr>
-        <w:t xml:space="preserve">Creiamo tre liste, una con tutte le postazioni, una con tutti i sensori e una con tutte le </w:t>
-      </w:r>
-      <w:r>
-        <w:rPr>
-          <w:sz w:val="32"/>
-          <w:szCs w:val="32"/>
-        </w:rPr>
-        <w:t>informazioni meteo necessarie.</w:t>
-      </w:r>
-    </w:p>
-    <w:p>
-      <w:pPr>
-        <w:rPr>
-          <w:sz w:val="32"/>
-          <w:szCs w:val="32"/>
-        </w:rPr>
-      </w:pPr>
-      <w:r>
-        <w:rPr>
-          <w:noProof/>
-          <w:sz w:val="32"/>
-          <w:szCs w:val="32"/>
+          <w:sz w:val="36"/>
+          <w:szCs w:val="36"/>
+        </w:rPr>
+      </w:pPr>
+      <w:r>
+        <w:rPr>
+          <w:sz w:val="32"/>
+          <w:szCs w:val="32"/>
+        </w:rPr>
+        <w:t xml:space="preserve">Definiamo una funzione che mi crea un </w:t>
+      </w:r>
+      <w:proofErr w:type="spellStart"/>
+      <w:r>
+        <w:rPr>
+          <w:sz w:val="32"/>
+          <w:szCs w:val="32"/>
+        </w:rPr>
+        <w:t>dataframe</w:t>
+      </w:r>
+      <w:proofErr w:type="spellEnd"/>
+      <w:r>
+        <w:rPr>
+          <w:sz w:val="32"/>
+          <w:szCs w:val="32"/>
+        </w:rPr>
+        <w:t xml:space="preserve"> ordinato con secondo la media oraria e per ogni postazione</w:t>
+      </w:r>
+      <w:r>
+        <w:rPr>
+          <w:sz w:val="32"/>
+          <w:szCs w:val="32"/>
+        </w:rPr>
+        <w:t xml:space="preserve"> chiamato </w:t>
+      </w:r>
+      <w:proofErr w:type="spellStart"/>
+      <w:r>
+        <w:rPr>
+          <w:b/>
+          <w:bCs/>
+          <w:sz w:val="32"/>
+          <w:szCs w:val="32"/>
+        </w:rPr>
+        <w:t>media_Stazione</w:t>
+      </w:r>
+      <w:proofErr w:type="spellEnd"/>
+      <w:r>
+        <w:rPr>
+          <w:sz w:val="36"/>
+          <w:szCs w:val="36"/>
+        </w:rPr>
+        <w:t>.</w:t>
+      </w:r>
+    </w:p>
+    <w:p>
+      <w:pPr>
+        <w:rPr>
+          <w:sz w:val="36"/>
+          <w:szCs w:val="36"/>
+        </w:rPr>
+      </w:pPr>
+      <w:r>
+        <w:rPr>
+          <w:sz w:val="36"/>
+          <w:szCs w:val="36"/>
         </w:rPr>
         <w:drawing>
-          <wp:inline distT="0" distB="0" distL="0" distR="0" wp14:anchorId="16F76BAF" wp14:editId="6CF7D7BE">
-            <wp:extent cx="6645910" cy="521970"/>
-            <wp:effectExtent l="0" t="0" r="2540" b="0"/>
-            <wp:docPr id="36" name="Immagine 36"/>
+          <wp:inline distT="0" distB="0" distL="0" distR="0" wp14:anchorId="2DC3177C" wp14:editId="44252036">
+            <wp:extent cx="5115464" cy="1765514"/>
+            <wp:effectExtent l="0" t="0" r="0" b="6350"/>
+            <wp:docPr id="8" name="Immagine 8"/>
             <wp:cNvGraphicFramePr>
               <a:graphicFrameLocks xmlns:a="http://schemas.openxmlformats.org/drawingml/2006/main" noChangeAspect="1"/>
             </wp:cNvGraphicFramePr>
@@ -6057,7 +6076,7 @@
                   <pic:spPr>
                     <a:xfrm>
                       <a:off x="0" y="0"/>
-                      <a:ext cx="6645910" cy="521970"/>
+                      <a:ext cx="5130544" cy="1770719"/>
                     </a:xfrm>
                     <a:prstGeom prst="rect">
                       <a:avLst/>
@@ -6077,391 +6096,39 @@
           <w:szCs w:val="32"/>
         </w:rPr>
       </w:pPr>
-    </w:p>
-    <w:p>
-      <w:pPr>
-        <w:rPr>
-          <w:sz w:val="32"/>
-          <w:szCs w:val="32"/>
-        </w:rPr>
-      </w:pPr>
-      <w:r>
-        <w:rPr>
-          <w:sz w:val="32"/>
-          <w:szCs w:val="32"/>
-        </w:rPr>
-        <w:t xml:space="preserve">A questo punto viene richiamata la funzione </w:t>
-      </w:r>
-      <w:proofErr w:type="spellStart"/>
-      <w:r>
-        <w:rPr>
-          <w:b/>
-          <w:bCs/>
-          <w:sz w:val="32"/>
-          <w:szCs w:val="32"/>
-        </w:rPr>
-        <w:t>corr_Sensor</w:t>
-      </w:r>
-      <w:r>
-        <w:rPr>
-          <w:b/>
-          <w:bCs/>
-          <w:sz w:val="32"/>
-          <w:szCs w:val="32"/>
-        </w:rPr>
-        <w:t>i</w:t>
-      </w:r>
-      <w:proofErr w:type="spellEnd"/>
-      <w:r>
-        <w:rPr>
-          <w:sz w:val="32"/>
-          <w:szCs w:val="32"/>
-        </w:rPr>
-        <w:t xml:space="preserve"> con i parametri relativi a</w:t>
-      </w:r>
-      <w:r>
-        <w:rPr>
-          <w:sz w:val="32"/>
-          <w:szCs w:val="32"/>
-        </w:rPr>
-        <w:t>l</w:t>
-      </w:r>
-      <w:r>
-        <w:rPr>
-          <w:sz w:val="32"/>
-          <w:szCs w:val="32"/>
-        </w:rPr>
-        <w:t xml:space="preserve"> </w:t>
-      </w:r>
-      <w:proofErr w:type="spellStart"/>
-      <w:r>
-        <w:rPr>
-          <w:sz w:val="32"/>
-          <w:szCs w:val="32"/>
-        </w:rPr>
-        <w:t>dataframe</w:t>
-      </w:r>
-      <w:proofErr w:type="spellEnd"/>
-      <w:r>
-        <w:rPr>
-          <w:sz w:val="32"/>
-          <w:szCs w:val="32"/>
-        </w:rPr>
-        <w:t xml:space="preserve">, richiamando la funzione </w:t>
-      </w:r>
-      <w:proofErr w:type="spellStart"/>
-      <w:r>
-        <w:rPr>
-          <w:b/>
-          <w:bCs/>
-          <w:sz w:val="32"/>
-          <w:szCs w:val="32"/>
-        </w:rPr>
-        <w:t>creazione_df</w:t>
-      </w:r>
-      <w:proofErr w:type="spellEnd"/>
-      <w:r>
-        <w:rPr>
-          <w:sz w:val="32"/>
-          <w:szCs w:val="32"/>
-        </w:rPr>
-        <w:t xml:space="preserve">, la </w:t>
-      </w:r>
-      <w:r>
-        <w:rPr>
-          <w:b/>
-          <w:bCs/>
-          <w:sz w:val="32"/>
-          <w:szCs w:val="32"/>
-        </w:rPr>
-        <w:t>colonna</w:t>
-      </w:r>
-      <w:r>
-        <w:rPr>
-          <w:sz w:val="32"/>
-          <w:szCs w:val="32"/>
-        </w:rPr>
-        <w:t xml:space="preserve"> </w:t>
-      </w:r>
-      <w:r>
-        <w:rPr>
-          <w:b/>
-          <w:bCs/>
-          <w:sz w:val="32"/>
-          <w:szCs w:val="32"/>
-        </w:rPr>
-        <w:t>1</w:t>
-      </w:r>
-      <w:r>
-        <w:rPr>
-          <w:sz w:val="32"/>
-          <w:szCs w:val="32"/>
-        </w:rPr>
-        <w:t xml:space="preserve"> e la </w:t>
-      </w:r>
-      <w:r>
-        <w:rPr>
-          <w:b/>
-          <w:bCs/>
+      <w:r>
+        <w:rPr>
           <w:sz w:val="32"/>
           <w:szCs w:val="32"/>
         </w:rPr>
         <w:lastRenderedPageBreak/>
-        <w:t>colonna2</w:t>
-      </w:r>
-      <w:r>
-        <w:rPr>
-          <w:sz w:val="32"/>
-          <w:szCs w:val="32"/>
-        </w:rPr>
-        <w:t xml:space="preserve">. Per la creazione del </w:t>
-      </w:r>
-      <w:proofErr w:type="spellStart"/>
-      <w:r>
-        <w:rPr>
-          <w:sz w:val="32"/>
-          <w:szCs w:val="32"/>
-        </w:rPr>
-        <w:t>dataframe</w:t>
-      </w:r>
-      <w:proofErr w:type="spellEnd"/>
-      <w:r>
-        <w:rPr>
-          <w:sz w:val="32"/>
-          <w:szCs w:val="32"/>
-        </w:rPr>
-        <w:t xml:space="preserve"> sono stati </w:t>
-      </w:r>
-      <w:r>
-        <w:rPr>
-          <w:sz w:val="32"/>
-          <w:szCs w:val="32"/>
-        </w:rPr>
-        <w:t xml:space="preserve">utilizzati il </w:t>
-      </w:r>
-      <w:proofErr w:type="spellStart"/>
-      <w:r>
-        <w:rPr>
-          <w:b/>
-          <w:bCs/>
-          <w:sz w:val="32"/>
-          <w:szCs w:val="32"/>
-        </w:rPr>
-        <w:t>df_DatiPuliti</w:t>
-      </w:r>
-      <w:proofErr w:type="spellEnd"/>
-      <w:r>
-        <w:rPr>
-          <w:sz w:val="32"/>
-          <w:szCs w:val="32"/>
-        </w:rPr>
-        <w:t xml:space="preserve"> per </w:t>
-      </w:r>
-      <w:proofErr w:type="spellStart"/>
-      <w:r>
-        <w:rPr>
-          <w:b/>
-          <w:bCs/>
-          <w:sz w:val="32"/>
-          <w:szCs w:val="32"/>
-        </w:rPr>
-        <w:t>df</w:t>
-      </w:r>
-      <w:proofErr w:type="spellEnd"/>
-      <w:r>
-        <w:rPr>
-          <w:sz w:val="32"/>
-          <w:szCs w:val="32"/>
-        </w:rPr>
-        <w:t xml:space="preserve">, </w:t>
-      </w:r>
-      <w:proofErr w:type="gramStart"/>
-      <w:r>
-        <w:rPr>
-          <w:b/>
-          <w:bCs/>
-          <w:sz w:val="32"/>
-          <w:szCs w:val="32"/>
-        </w:rPr>
-        <w:t>postazione[ ]</w:t>
-      </w:r>
-      <w:proofErr w:type="gramEnd"/>
-      <w:r>
-        <w:rPr>
-          <w:sz w:val="32"/>
-          <w:szCs w:val="32"/>
-        </w:rPr>
-        <w:t xml:space="preserve"> per indicare la stazione in </w:t>
-      </w:r>
-      <w:proofErr w:type="spellStart"/>
-      <w:r>
-        <w:rPr>
-          <w:b/>
-          <w:bCs/>
-          <w:sz w:val="32"/>
-          <w:szCs w:val="32"/>
-        </w:rPr>
-        <w:t>df_DatiPuliti</w:t>
-      </w:r>
-      <w:proofErr w:type="spellEnd"/>
-      <w:r>
-        <w:rPr>
-          <w:b/>
-          <w:bCs/>
-          <w:sz w:val="32"/>
-          <w:szCs w:val="32"/>
-        </w:rPr>
-        <w:t>,</w:t>
-      </w:r>
-      <w:r>
-        <w:rPr>
-          <w:b/>
-          <w:bCs/>
-          <w:sz w:val="32"/>
-          <w:szCs w:val="32"/>
-        </w:rPr>
-        <w:t xml:space="preserve"> </w:t>
-      </w:r>
-      <w:r>
-        <w:rPr>
-          <w:b/>
-          <w:bCs/>
-          <w:sz w:val="32"/>
-          <w:szCs w:val="32"/>
-        </w:rPr>
-        <w:t>meteo[0]</w:t>
-      </w:r>
-      <w:r>
-        <w:rPr>
-          <w:sz w:val="32"/>
-          <w:szCs w:val="32"/>
-        </w:rPr>
-        <w:t xml:space="preserve"> per indicare le informazioni meteo da correlare, ovvero la temperatura</w:t>
-      </w:r>
-      <w:r>
-        <w:rPr>
-          <w:sz w:val="32"/>
-          <w:szCs w:val="32"/>
-        </w:rPr>
-        <w:t xml:space="preserve">, </w:t>
-      </w:r>
-      <w:r>
-        <w:rPr>
-          <w:b/>
-          <w:bCs/>
-          <w:sz w:val="32"/>
-          <w:szCs w:val="32"/>
-        </w:rPr>
-        <w:t>sensore[ ]</w:t>
-      </w:r>
-      <w:r>
-        <w:rPr>
-          <w:sz w:val="32"/>
-          <w:szCs w:val="32"/>
-        </w:rPr>
-        <w:t xml:space="preserve"> per indicare il composto da analizzare e infine</w:t>
-      </w:r>
-      <w:r>
-        <w:rPr>
-          <w:sz w:val="32"/>
-          <w:szCs w:val="32"/>
-        </w:rPr>
-        <w:t xml:space="preserve"> il </w:t>
-      </w:r>
-      <w:proofErr w:type="spellStart"/>
-      <w:r>
-        <w:rPr>
-          <w:sz w:val="32"/>
-          <w:szCs w:val="32"/>
-        </w:rPr>
-        <w:t>dataframe</w:t>
-      </w:r>
-      <w:proofErr w:type="spellEnd"/>
-      <w:r>
-        <w:rPr>
-          <w:sz w:val="32"/>
-          <w:szCs w:val="32"/>
-        </w:rPr>
-        <w:t xml:space="preserve"> </w:t>
-      </w:r>
-      <w:proofErr w:type="spellStart"/>
-      <w:r>
-        <w:rPr>
-          <w:b/>
-          <w:bCs/>
-          <w:sz w:val="32"/>
-          <w:szCs w:val="32"/>
-        </w:rPr>
-        <w:t>df_DatiMeteo</w:t>
-      </w:r>
-      <w:proofErr w:type="spellEnd"/>
-      <w:r>
-        <w:rPr>
-          <w:sz w:val="32"/>
-          <w:szCs w:val="32"/>
-        </w:rPr>
-        <w:t xml:space="preserve">. </w:t>
-      </w:r>
-      <w:r>
-        <w:rPr>
-          <w:sz w:val="32"/>
-          <w:szCs w:val="32"/>
-        </w:rPr>
-        <w:t xml:space="preserve">Infine sono state mostrate a video le correlazioni di </w:t>
-      </w:r>
-      <w:r>
-        <w:rPr>
-          <w:b/>
-          <w:bCs/>
-          <w:sz w:val="32"/>
-          <w:szCs w:val="32"/>
-        </w:rPr>
-        <w:t>Pearson</w:t>
-      </w:r>
-      <w:r>
-        <w:rPr>
-          <w:sz w:val="32"/>
-          <w:szCs w:val="32"/>
-        </w:rPr>
-        <w:t xml:space="preserve"> e </w:t>
-      </w:r>
-      <w:proofErr w:type="spellStart"/>
-      <w:r>
-        <w:rPr>
-          <w:b/>
-          <w:bCs/>
-          <w:sz w:val="32"/>
-          <w:szCs w:val="32"/>
-        </w:rPr>
-        <w:t>Spearman</w:t>
-      </w:r>
-      <w:proofErr w:type="spellEnd"/>
-      <w:r>
-        <w:rPr>
-          <w:sz w:val="32"/>
-          <w:szCs w:val="32"/>
-        </w:rPr>
-        <w:t>.</w:t>
-      </w:r>
-    </w:p>
-    <w:p>
-      <w:pPr>
-        <w:rPr>
-          <w:sz w:val="32"/>
-          <w:szCs w:val="32"/>
-        </w:rPr>
-      </w:pPr>
-      <w:r>
-        <w:rPr>
-          <w:noProof/>
+        <w:t xml:space="preserve">Creiamo tre liste, una con tutte le postazioni, una con tutti i sensori e una con tutte le </w:t>
+      </w:r>
+      <w:r>
+        <w:rPr>
+          <w:sz w:val="32"/>
+          <w:szCs w:val="32"/>
+        </w:rPr>
+        <w:t>informazioni meteo necessarie.</w:t>
+      </w:r>
+    </w:p>
+    <w:p>
+      <w:pPr>
+        <w:rPr>
+          <w:sz w:val="32"/>
+          <w:szCs w:val="32"/>
+        </w:rPr>
+      </w:pPr>
+      <w:r>
+        <w:rPr>
           <w:sz w:val="32"/>
           <w:szCs w:val="32"/>
         </w:rPr>
         <w:drawing>
-          <wp:inline distT="0" distB="0" distL="0" distR="0" wp14:anchorId="43C2B7FF" wp14:editId="056863C5">
-            <wp:extent cx="6645910" cy="527050"/>
-            <wp:effectExtent l="0" t="0" r="2540" b="6350"/>
-            <wp:docPr id="40" name="Immagine 40"/>
+          <wp:inline distT="0" distB="0" distL="0" distR="0" wp14:anchorId="35849DA9" wp14:editId="14A06D2C">
+            <wp:extent cx="6645910" cy="499745"/>
+            <wp:effectExtent l="0" t="0" r="2540" b="0"/>
+            <wp:docPr id="9" name="Immagine 9"/>
             <wp:cNvGraphicFramePr>
               <a:graphicFrameLocks xmlns:a="http://schemas.openxmlformats.org/drawingml/2006/main" noChangeAspect="1"/>
             </wp:cNvGraphicFramePr>
@@ -6481,7 +6148,7 @@
                   <pic:spPr>
                     <a:xfrm>
                       <a:off x="0" y="0"/>
-                      <a:ext cx="6645910" cy="527050"/>
+                      <a:ext cx="6645910" cy="499745"/>
                     </a:xfrm>
                     <a:prstGeom prst="rect">
                       <a:avLst/>
@@ -6497,106 +6164,83 @@
     <w:p>
       <w:pPr>
         <w:rPr>
-          <w:b/>
-          <w:bCs/>
-          <w:sz w:val="36"/>
-          <w:szCs w:val="36"/>
-        </w:rPr>
-      </w:pPr>
-    </w:p>
-    <w:p>
-      <w:pPr>
-        <w:rPr>
-          <w:b/>
-          <w:bCs/>
-          <w:sz w:val="36"/>
-          <w:szCs w:val="36"/>
-        </w:rPr>
-      </w:pPr>
-      <w:r>
-        <w:rPr>
-          <w:b/>
-          <w:bCs/>
-          <w:sz w:val="36"/>
-          <w:szCs w:val="36"/>
-        </w:rPr>
-        <w:t xml:space="preserve">Correlazione con la </w:t>
-      </w:r>
-      <w:r>
-        <w:rPr>
-          <w:b/>
-          <w:bCs/>
-          <w:sz w:val="36"/>
-          <w:szCs w:val="36"/>
-        </w:rPr>
-        <w:t>direzione del vento</w:t>
-      </w:r>
-      <w:r>
-        <w:rPr>
-          <w:b/>
-          <w:bCs/>
-          <w:sz w:val="36"/>
-          <w:szCs w:val="36"/>
-        </w:rPr>
-        <w:t xml:space="preserve"> per ogni stazione e sensore</w:t>
-      </w:r>
-    </w:p>
-    <w:p>
-      <w:pPr>
-        <w:rPr>
-          <w:sz w:val="32"/>
-          <w:szCs w:val="32"/>
-        </w:rPr>
-      </w:pPr>
-      <w:r>
-        <w:rPr>
-          <w:sz w:val="32"/>
-          <w:szCs w:val="32"/>
-        </w:rPr>
-        <w:t xml:space="preserve">Per questa correlazione sono state effettuate le stesse operazione per la correlazione precedente andando a modificare opportunamente i valori necessari, ovvero </w:t>
-      </w:r>
-      <w:r>
-        <w:rPr>
-          <w:b/>
-          <w:bCs/>
-          <w:sz w:val="32"/>
-          <w:szCs w:val="32"/>
-        </w:rPr>
-        <w:t>meteo [1]</w:t>
-      </w:r>
-      <w:r>
-        <w:rPr>
-          <w:sz w:val="32"/>
-          <w:szCs w:val="32"/>
-        </w:rPr>
-        <w:t xml:space="preserve"> per la direzione del vento</w:t>
-      </w:r>
-      <w:r>
-        <w:rPr>
-          <w:sz w:val="32"/>
-          <w:szCs w:val="32"/>
-        </w:rPr>
-        <w:t>.</w:t>
-      </w:r>
-    </w:p>
-    <w:p>
-      <w:pPr>
-        <w:rPr>
-          <w:sz w:val="32"/>
-          <w:szCs w:val="32"/>
-        </w:rPr>
-      </w:pPr>
-      <w:r>
-        <w:rPr>
           <w:noProof/>
+        </w:rPr>
+      </w:pPr>
+      <w:r>
+        <w:rPr>
+          <w:sz w:val="32"/>
+          <w:szCs w:val="32"/>
+        </w:rPr>
+        <w:t xml:space="preserve">Creo un </w:t>
+      </w:r>
+      <w:proofErr w:type="spellStart"/>
+      <w:r>
+        <w:rPr>
+          <w:sz w:val="32"/>
+          <w:szCs w:val="32"/>
+        </w:rPr>
+        <w:t>dataframe</w:t>
+      </w:r>
+      <w:proofErr w:type="spellEnd"/>
+      <w:r>
+        <w:rPr>
+          <w:sz w:val="32"/>
+          <w:szCs w:val="32"/>
+        </w:rPr>
+        <w:t xml:space="preserve"> usando la funzione </w:t>
+      </w:r>
+      <w:proofErr w:type="spellStart"/>
+      <w:r>
+        <w:rPr>
+          <w:b/>
+          <w:bCs/>
+          <w:sz w:val="32"/>
+          <w:szCs w:val="32"/>
+        </w:rPr>
+        <w:t>media_Stazione</w:t>
+      </w:r>
+      <w:proofErr w:type="spellEnd"/>
+      <w:r>
+        <w:rPr>
+          <w:sz w:val="32"/>
+          <w:szCs w:val="32"/>
+        </w:rPr>
+        <w:t xml:space="preserve"> e gli aggiungo una colonna </w:t>
+      </w:r>
+      <w:r>
+        <w:rPr>
+          <w:b/>
+          <w:bCs/>
+          <w:sz w:val="32"/>
+          <w:szCs w:val="32"/>
+        </w:rPr>
+        <w:t>‘postazione’</w:t>
+      </w:r>
+      <w:r>
+        <w:rPr>
+          <w:sz w:val="32"/>
+          <w:szCs w:val="32"/>
+        </w:rPr>
+        <w:t xml:space="preserve"> utile per la funzione correlazione creata in precedenza.</w:t>
+      </w:r>
+      <w:r>
+        <w:rPr>
+          <w:noProof/>
+        </w:rPr>
+        <w:t xml:space="preserve"> </w:t>
+      </w:r>
+      <w:r>
+        <w:rPr>
+          <w:noProof/>
           <w:sz w:val="32"/>
           <w:szCs w:val="32"/>
         </w:rPr>
         <w:drawing>
-          <wp:inline distT="0" distB="0" distL="0" distR="0" wp14:anchorId="63541501" wp14:editId="03605E0B">
-            <wp:extent cx="6645910" cy="507365"/>
-            <wp:effectExtent l="0" t="0" r="2540" b="6985"/>
-            <wp:docPr id="46" name="Immagine 46"/>
+          <wp:inline distT="0" distB="0" distL="0" distR="0" wp14:anchorId="5B6ED284" wp14:editId="458F0292">
+            <wp:extent cx="4953572" cy="510945"/>
+            <wp:effectExtent l="0" t="0" r="0" b="3810"/>
+            <wp:docPr id="55" name="Immagine 55"/>
             <wp:cNvGraphicFramePr>
               <a:graphicFrameLocks xmlns:a="http://schemas.openxmlformats.org/drawingml/2006/main" noChangeAspect="1"/>
             </wp:cNvGraphicFramePr>
@@ -6616,7 +6260,7 @@
                   <pic:spPr>
                     <a:xfrm>
                       <a:off x="0" y="0"/>
-                      <a:ext cx="6645910" cy="507365"/>
+                      <a:ext cx="4953572" cy="510945"/>
                     </a:xfrm>
                     <a:prstGeom prst="rect">
                       <a:avLst/>
@@ -6636,73 +6280,369 @@
           <w:szCs w:val="32"/>
         </w:rPr>
       </w:pPr>
-    </w:p>
-    <w:p>
-      <w:pPr>
-        <w:rPr>
-          <w:b/>
-          <w:bCs/>
-          <w:sz w:val="36"/>
-          <w:szCs w:val="36"/>
-        </w:rPr>
-      </w:pPr>
-      <w:r>
-        <w:rPr>
-          <w:b/>
-          <w:bCs/>
-          <w:sz w:val="36"/>
-          <w:szCs w:val="36"/>
-        </w:rPr>
-        <w:t>Correlazione con la pressione atmosferica per ogni stazione e sensore</w:t>
-      </w:r>
-    </w:p>
-    <w:p>
-      <w:pPr>
-        <w:rPr>
-          <w:sz w:val="32"/>
-          <w:szCs w:val="32"/>
-        </w:rPr>
-      </w:pPr>
-      <w:r>
-        <w:rPr>
-          <w:sz w:val="32"/>
-          <w:szCs w:val="32"/>
-        </w:rPr>
-        <w:t xml:space="preserve">Per questa correlazione sono state effettuate le stesse operazione per la correlazione precedente andando a modificare opportunamente i valori necessari, ovvero </w:t>
-      </w:r>
-      <w:r>
-        <w:rPr>
-          <w:b/>
-          <w:bCs/>
-          <w:sz w:val="32"/>
-          <w:szCs w:val="32"/>
-        </w:rPr>
-        <w:t>meteo [</w:t>
-      </w:r>
-      <w:r>
-        <w:rPr>
-          <w:b/>
-          <w:bCs/>
-          <w:sz w:val="32"/>
-          <w:szCs w:val="32"/>
-        </w:rPr>
-        <w:t>2</w:t>
-      </w:r>
-      <w:r>
-        <w:rPr>
-          <w:b/>
-          <w:bCs/>
-          <w:sz w:val="32"/>
-          <w:szCs w:val="32"/>
-        </w:rPr>
-        <w:t>]</w:t>
-      </w:r>
-      <w:r>
-        <w:rPr>
-          <w:sz w:val="32"/>
-          <w:szCs w:val="32"/>
-        </w:rPr>
-        <w:t xml:space="preserve"> per la pressione atmosferica.</w:t>
+      <w:r>
+        <w:rPr>
+          <w:sz w:val="32"/>
+          <w:szCs w:val="32"/>
+        </w:rPr>
+        <w:t xml:space="preserve">A questo punto viene richiamata la funzione </w:t>
+      </w:r>
+      <w:proofErr w:type="spellStart"/>
+      <w:r>
+        <w:rPr>
+          <w:b/>
+          <w:bCs/>
+          <w:sz w:val="32"/>
+          <w:szCs w:val="32"/>
+        </w:rPr>
+        <w:t>corr_Sensor</w:t>
+      </w:r>
+      <w:r>
+        <w:rPr>
+          <w:b/>
+          <w:bCs/>
+          <w:sz w:val="32"/>
+          <w:szCs w:val="32"/>
+        </w:rPr>
+        <w:t>i</w:t>
+      </w:r>
+      <w:proofErr w:type="spellEnd"/>
+      <w:r>
+        <w:rPr>
+          <w:sz w:val="32"/>
+          <w:szCs w:val="32"/>
+        </w:rPr>
+        <w:t xml:space="preserve"> con i parametri relativi a</w:t>
+      </w:r>
+      <w:r>
+        <w:rPr>
+          <w:sz w:val="32"/>
+          <w:szCs w:val="32"/>
+        </w:rPr>
+        <w:t>l</w:t>
+      </w:r>
+      <w:r>
+        <w:rPr>
+          <w:sz w:val="32"/>
+          <w:szCs w:val="32"/>
+        </w:rPr>
+        <w:t xml:space="preserve"> </w:t>
+      </w:r>
+      <w:proofErr w:type="spellStart"/>
+      <w:r>
+        <w:rPr>
+          <w:sz w:val="32"/>
+          <w:szCs w:val="32"/>
+        </w:rPr>
+        <w:t>dataframe</w:t>
+      </w:r>
+      <w:proofErr w:type="spellEnd"/>
+      <w:r>
+        <w:rPr>
+          <w:sz w:val="32"/>
+          <w:szCs w:val="32"/>
+        </w:rPr>
+        <w:t xml:space="preserve">, richiamando la funzione </w:t>
+      </w:r>
+      <w:proofErr w:type="spellStart"/>
+      <w:r>
+        <w:rPr>
+          <w:b/>
+          <w:bCs/>
+          <w:sz w:val="32"/>
+          <w:szCs w:val="32"/>
+        </w:rPr>
+        <w:t>creazione_df</w:t>
+      </w:r>
+      <w:proofErr w:type="spellEnd"/>
+      <w:r>
+        <w:rPr>
+          <w:sz w:val="32"/>
+          <w:szCs w:val="32"/>
+        </w:rPr>
+        <w:t xml:space="preserve">, la </w:t>
+      </w:r>
+      <w:r>
+        <w:rPr>
+          <w:b/>
+          <w:bCs/>
+          <w:sz w:val="32"/>
+          <w:szCs w:val="32"/>
+        </w:rPr>
+        <w:t>colonna</w:t>
+      </w:r>
+      <w:r>
+        <w:rPr>
+          <w:sz w:val="32"/>
+          <w:szCs w:val="32"/>
+        </w:rPr>
+        <w:t xml:space="preserve"> </w:t>
+      </w:r>
+      <w:r>
+        <w:rPr>
+          <w:b/>
+          <w:bCs/>
+          <w:sz w:val="32"/>
+          <w:szCs w:val="32"/>
+        </w:rPr>
+        <w:t>1</w:t>
+      </w:r>
+      <w:r>
+        <w:rPr>
+          <w:sz w:val="32"/>
+          <w:szCs w:val="32"/>
+        </w:rPr>
+        <w:t xml:space="preserve"> e la </w:t>
+      </w:r>
+      <w:r>
+        <w:rPr>
+          <w:b/>
+          <w:bCs/>
+          <w:sz w:val="32"/>
+          <w:szCs w:val="32"/>
+        </w:rPr>
+        <w:t>colonna2</w:t>
+      </w:r>
+      <w:r>
+        <w:rPr>
+          <w:sz w:val="32"/>
+          <w:szCs w:val="32"/>
+        </w:rPr>
+        <w:t xml:space="preserve">. Per la creazione del </w:t>
+      </w:r>
+      <w:proofErr w:type="spellStart"/>
+      <w:r>
+        <w:rPr>
+          <w:sz w:val="32"/>
+          <w:szCs w:val="32"/>
+        </w:rPr>
+        <w:t>dataframe</w:t>
+      </w:r>
+      <w:proofErr w:type="spellEnd"/>
+      <w:r>
+        <w:rPr>
+          <w:sz w:val="32"/>
+          <w:szCs w:val="32"/>
+        </w:rPr>
+        <w:t xml:space="preserve"> sono stati </w:t>
+      </w:r>
+      <w:r>
+        <w:rPr>
+          <w:sz w:val="32"/>
+          <w:szCs w:val="32"/>
+        </w:rPr>
+        <w:t xml:space="preserve">utilizzati il </w:t>
+      </w:r>
+      <w:r>
+        <w:rPr>
+          <w:b/>
+          <w:bCs/>
+          <w:sz w:val="32"/>
+          <w:szCs w:val="32"/>
+        </w:rPr>
+        <w:t>df_</w:t>
+      </w:r>
+      <w:r>
+        <w:rPr>
+          <w:b/>
+          <w:bCs/>
+          <w:sz w:val="32"/>
+          <w:szCs w:val="32"/>
+        </w:rPr>
+        <w:t>ATM5</w:t>
+      </w:r>
+      <w:r>
+        <w:rPr>
+          <w:sz w:val="32"/>
+          <w:szCs w:val="32"/>
+        </w:rPr>
+        <w:t xml:space="preserve"> per </w:t>
+      </w:r>
+      <w:proofErr w:type="spellStart"/>
+      <w:r>
+        <w:rPr>
+          <w:b/>
+          <w:bCs/>
+          <w:sz w:val="32"/>
+          <w:szCs w:val="32"/>
+        </w:rPr>
+        <w:t>df</w:t>
+      </w:r>
+      <w:proofErr w:type="spellEnd"/>
+      <w:r>
+        <w:rPr>
+          <w:sz w:val="32"/>
+          <w:szCs w:val="32"/>
+        </w:rPr>
+        <w:t xml:space="preserve">, </w:t>
+      </w:r>
+      <w:proofErr w:type="gramStart"/>
+      <w:r>
+        <w:rPr>
+          <w:b/>
+          <w:bCs/>
+          <w:sz w:val="32"/>
+          <w:szCs w:val="32"/>
+        </w:rPr>
+        <w:t>postazione[ ]</w:t>
+      </w:r>
+      <w:proofErr w:type="gramEnd"/>
+      <w:r>
+        <w:rPr>
+          <w:sz w:val="32"/>
+          <w:szCs w:val="32"/>
+        </w:rPr>
+        <w:t xml:space="preserve"> per indicare la stazione in </w:t>
+      </w:r>
+      <w:proofErr w:type="spellStart"/>
+      <w:r>
+        <w:rPr>
+          <w:b/>
+          <w:bCs/>
+          <w:sz w:val="32"/>
+          <w:szCs w:val="32"/>
+        </w:rPr>
+        <w:t>df_DatiPuliti</w:t>
+      </w:r>
+      <w:proofErr w:type="spellEnd"/>
+      <w:r>
+        <w:rPr>
+          <w:b/>
+          <w:bCs/>
+          <w:sz w:val="32"/>
+          <w:szCs w:val="32"/>
+        </w:rPr>
+        <w:t>,</w:t>
+      </w:r>
+      <w:r>
+        <w:rPr>
+          <w:b/>
+          <w:bCs/>
+          <w:sz w:val="32"/>
+          <w:szCs w:val="32"/>
+        </w:rPr>
+        <w:t xml:space="preserve"> </w:t>
+      </w:r>
+      <w:r>
+        <w:rPr>
+          <w:b/>
+          <w:bCs/>
+          <w:sz w:val="32"/>
+          <w:szCs w:val="32"/>
+        </w:rPr>
+        <w:t>meteo[0]</w:t>
+      </w:r>
+      <w:r>
+        <w:rPr>
+          <w:sz w:val="32"/>
+          <w:szCs w:val="32"/>
+        </w:rPr>
+        <w:t xml:space="preserve"> per indicare le informazioni meteo da correlare, ovvero la temperatura</w:t>
+      </w:r>
+      <w:r>
+        <w:rPr>
+          <w:sz w:val="32"/>
+          <w:szCs w:val="32"/>
+        </w:rPr>
+        <w:t xml:space="preserve">, </w:t>
+      </w:r>
+      <w:r>
+        <w:rPr>
+          <w:b/>
+          <w:bCs/>
+          <w:sz w:val="32"/>
+          <w:szCs w:val="32"/>
+        </w:rPr>
+        <w:t>sensore[ ]</w:t>
+      </w:r>
+      <w:r>
+        <w:rPr>
+          <w:sz w:val="32"/>
+          <w:szCs w:val="32"/>
+        </w:rPr>
+        <w:t xml:space="preserve"> per indicare il composto da analizzare e infine</w:t>
+      </w:r>
+      <w:r>
+        <w:rPr>
+          <w:sz w:val="32"/>
+          <w:szCs w:val="32"/>
+        </w:rPr>
+        <w:t xml:space="preserve"> il </w:t>
+      </w:r>
+      <w:proofErr w:type="spellStart"/>
+      <w:r>
+        <w:rPr>
+          <w:sz w:val="32"/>
+          <w:szCs w:val="32"/>
+        </w:rPr>
+        <w:t>dataframe</w:t>
+      </w:r>
+      <w:proofErr w:type="spellEnd"/>
+      <w:r>
+        <w:rPr>
+          <w:sz w:val="32"/>
+          <w:szCs w:val="32"/>
+        </w:rPr>
+        <w:t xml:space="preserve"> </w:t>
+      </w:r>
+      <w:proofErr w:type="spellStart"/>
+      <w:r>
+        <w:rPr>
+          <w:b/>
+          <w:bCs/>
+          <w:sz w:val="32"/>
+          <w:szCs w:val="32"/>
+        </w:rPr>
+        <w:t>df_DatiMeteo</w:t>
+      </w:r>
+      <w:proofErr w:type="spellEnd"/>
+      <w:r>
+        <w:rPr>
+          <w:sz w:val="32"/>
+          <w:szCs w:val="32"/>
+        </w:rPr>
+        <w:t xml:space="preserve">. </w:t>
+      </w:r>
+      <w:r>
+        <w:rPr>
+          <w:sz w:val="32"/>
+          <w:szCs w:val="32"/>
+        </w:rPr>
+        <w:t xml:space="preserve">Infine sono state mostrate a video le correlazioni di </w:t>
+      </w:r>
+      <w:r>
+        <w:rPr>
+          <w:b/>
+          <w:bCs/>
+          <w:sz w:val="32"/>
+          <w:szCs w:val="32"/>
+        </w:rPr>
+        <w:t>Pearson</w:t>
+      </w:r>
+      <w:r>
+        <w:rPr>
+          <w:sz w:val="32"/>
+          <w:szCs w:val="32"/>
+        </w:rPr>
+        <w:t xml:space="preserve"> e </w:t>
+      </w:r>
+      <w:proofErr w:type="spellStart"/>
+      <w:r>
+        <w:rPr>
+          <w:b/>
+          <w:bCs/>
+          <w:sz w:val="32"/>
+          <w:szCs w:val="32"/>
+        </w:rPr>
+        <w:t>Spearman</w:t>
+      </w:r>
+      <w:proofErr w:type="spellEnd"/>
+      <w:r>
+        <w:rPr>
+          <w:sz w:val="32"/>
+          <w:szCs w:val="32"/>
+        </w:rPr>
+        <w:t>.</w:t>
       </w:r>
     </w:p>
     <w:p>
@@ -6719,10 +6659,10 @@
           <w:szCs w:val="32"/>
         </w:rPr>
         <w:drawing>
-          <wp:inline distT="0" distB="0" distL="0" distR="0" wp14:anchorId="150CA70E" wp14:editId="7AE2E1A6">
-            <wp:extent cx="6645910" cy="491490"/>
-            <wp:effectExtent l="0" t="0" r="2540" b="3810"/>
-            <wp:docPr id="45" name="Immagine 45"/>
+          <wp:inline distT="0" distB="0" distL="0" distR="0" wp14:anchorId="71F10D8B" wp14:editId="633E5592">
+            <wp:extent cx="6645910" cy="457200"/>
+            <wp:effectExtent l="0" t="0" r="2540" b="0"/>
+            <wp:docPr id="56" name="Immagine 56"/>
             <wp:cNvGraphicFramePr>
               <a:graphicFrameLocks xmlns:a="http://schemas.openxmlformats.org/drawingml/2006/main" noChangeAspect="1"/>
             </wp:cNvGraphicFramePr>
@@ -6742,7 +6682,7 @@
                   <pic:spPr>
                     <a:xfrm>
                       <a:off x="0" y="0"/>
-                      <a:ext cx="6645910" cy="491490"/>
+                      <a:ext cx="6645910" cy="457200"/>
                     </a:xfrm>
                     <a:prstGeom prst="rect">
                       <a:avLst/>
@@ -6758,28 +6698,48 @@
     <w:p>
       <w:pPr>
         <w:rPr>
-          <w:sz w:val="32"/>
-          <w:szCs w:val="32"/>
-        </w:rPr>
-      </w:pPr>
-    </w:p>
-    <w:p>
-      <w:pPr>
-        <w:rPr>
           <w:b/>
           <w:bCs/>
           <w:sz w:val="36"/>
           <w:szCs w:val="36"/>
         </w:rPr>
       </w:pPr>
-      <w:r>
+    </w:p>
+    <w:p>
+      <w:pPr>
         <w:rPr>
           <w:b/>
           <w:bCs/>
           <w:sz w:val="36"/>
           <w:szCs w:val="36"/>
         </w:rPr>
-        <w:t>Correlazione con l’intensità del vento per ogni stazione e sensore</w:t>
+      </w:pPr>
+      <w:r>
+        <w:rPr>
+          <w:b/>
+          <w:bCs/>
+          <w:sz w:val="36"/>
+          <w:szCs w:val="36"/>
+        </w:rPr>
+        <w:t xml:space="preserve">Correlazione con la </w:t>
+      </w:r>
+      <w:r>
+        <w:rPr>
+          <w:b/>
+          <w:bCs/>
+          <w:sz w:val="36"/>
+          <w:szCs w:val="36"/>
+        </w:rPr>
+        <w:t>direzione del vento</w:t>
+      </w:r>
+      <w:r>
+        <w:rPr>
+          <w:b/>
+          <w:bCs/>
+          <w:sz w:val="36"/>
+          <w:szCs w:val="36"/>
+        </w:rPr>
+        <w:t xml:space="preserve"> per ogni stazione e sensore</w:t>
       </w:r>
     </w:p>
     <w:p>
@@ -6803,17 +6763,33 @@
           <w:sz w:val="32"/>
           <w:szCs w:val="32"/>
         </w:rPr>
-        <w:t>meteo [</w:t>
-      </w:r>
-      <w:r>
-        <w:rPr>
-          <w:b/>
-          <w:bCs/>
-          <w:sz w:val="32"/>
-          <w:szCs w:val="32"/>
-        </w:rPr>
-        <w:t>3</w:t>
-      </w:r>
+        <w:t>meteo [1]</w:t>
+      </w:r>
+      <w:r>
+        <w:rPr>
+          <w:sz w:val="32"/>
+          <w:szCs w:val="32"/>
+        </w:rPr>
+        <w:t xml:space="preserve"> per la direzione del vento</w:t>
+      </w:r>
+      <w:r>
+        <w:rPr>
+          <w:sz w:val="32"/>
+          <w:szCs w:val="32"/>
+        </w:rPr>
+        <w:t xml:space="preserve"> e </w:t>
+      </w:r>
+      <w:proofErr w:type="gramStart"/>
+      <w:r>
+        <w:rPr>
+          <w:b/>
+          <w:bCs/>
+          <w:sz w:val="32"/>
+          <w:szCs w:val="32"/>
+        </w:rPr>
+        <w:t>stazione[</w:t>
+      </w:r>
+      <w:proofErr w:type="gramEnd"/>
       <w:r>
         <w:rPr>
           <w:b/>
@@ -6828,7 +6804,30 @@
           <w:sz w:val="32"/>
           <w:szCs w:val="32"/>
         </w:rPr>
-        <w:t xml:space="preserve"> per l’intensità del vento.</w:t>
+        <w:t xml:space="preserve"> e </w:t>
+      </w:r>
+      <w:r>
+        <w:rPr>
+          <w:b/>
+          <w:bCs/>
+          <w:sz w:val="32"/>
+          <w:szCs w:val="32"/>
+        </w:rPr>
+        <w:t>sensore[]</w:t>
+      </w:r>
+      <w:r>
+        <w:rPr>
+          <w:sz w:val="32"/>
+          <w:szCs w:val="32"/>
+        </w:rPr>
+        <w:t xml:space="preserve"> per confrontarli</w:t>
+      </w:r>
+      <w:r>
+        <w:rPr>
+          <w:sz w:val="32"/>
+          <w:szCs w:val="32"/>
+        </w:rPr>
+        <w:t>.</w:t>
       </w:r>
     </w:p>
     <w:p>
@@ -6845,10 +6844,10 @@
           <w:szCs w:val="32"/>
         </w:rPr>
         <w:drawing>
-          <wp:inline distT="0" distB="0" distL="0" distR="0" wp14:anchorId="14A4C21F" wp14:editId="3CD0C88E">
-            <wp:extent cx="6645910" cy="490220"/>
+          <wp:inline distT="0" distB="0" distL="0" distR="0" wp14:anchorId="6206583A" wp14:editId="09CC47A1">
+            <wp:extent cx="6645910" cy="452120"/>
             <wp:effectExtent l="0" t="0" r="2540" b="5080"/>
-            <wp:docPr id="44" name="Immagine 44"/>
+            <wp:docPr id="57" name="Immagine 57"/>
             <wp:cNvGraphicFramePr>
               <a:graphicFrameLocks xmlns:a="http://schemas.openxmlformats.org/drawingml/2006/main" noChangeAspect="1"/>
             </wp:cNvGraphicFramePr>
@@ -6868,7 +6867,360 @@
                   <pic:spPr>
                     <a:xfrm>
                       <a:off x="0" y="0"/>
-                      <a:ext cx="6645910" cy="490220"/>
+                      <a:ext cx="6645910" cy="452120"/>
+                    </a:xfrm>
+                    <a:prstGeom prst="rect">
+                      <a:avLst/>
+                    </a:prstGeom>
+                  </pic:spPr>
+                </pic:pic>
+              </a:graphicData>
+            </a:graphic>
+          </wp:inline>
+        </w:drawing>
+      </w:r>
+    </w:p>
+    <w:p>
+      <w:pPr>
+        <w:rPr>
+          <w:sz w:val="32"/>
+          <w:szCs w:val="32"/>
+        </w:rPr>
+      </w:pPr>
+    </w:p>
+    <w:p>
+      <w:pPr>
+        <w:rPr>
+          <w:b/>
+          <w:bCs/>
+          <w:sz w:val="36"/>
+          <w:szCs w:val="36"/>
+        </w:rPr>
+      </w:pPr>
+      <w:r>
+        <w:rPr>
+          <w:b/>
+          <w:bCs/>
+          <w:sz w:val="36"/>
+          <w:szCs w:val="36"/>
+        </w:rPr>
+        <w:t>Correlazione con la pressione atmosferica per ogni stazione e sensore</w:t>
+      </w:r>
+    </w:p>
+    <w:p>
+      <w:pPr>
+        <w:rPr>
+          <w:sz w:val="32"/>
+          <w:szCs w:val="32"/>
+        </w:rPr>
+      </w:pPr>
+      <w:r>
+        <w:rPr>
+          <w:sz w:val="32"/>
+          <w:szCs w:val="32"/>
+        </w:rPr>
+        <w:t xml:space="preserve">Per questa correlazione sono state effettuate le stesse operazione per la correlazione precedente andando a modificare opportunamente i valori necessari, ovvero </w:t>
+      </w:r>
+      <w:r>
+        <w:rPr>
+          <w:b/>
+          <w:bCs/>
+          <w:sz w:val="32"/>
+          <w:szCs w:val="32"/>
+        </w:rPr>
+        <w:t>meteo [</w:t>
+      </w:r>
+      <w:r>
+        <w:rPr>
+          <w:b/>
+          <w:bCs/>
+          <w:sz w:val="32"/>
+          <w:szCs w:val="32"/>
+        </w:rPr>
+        <w:t>2</w:t>
+      </w:r>
+      <w:r>
+        <w:rPr>
+          <w:b/>
+          <w:bCs/>
+          <w:sz w:val="32"/>
+          <w:szCs w:val="32"/>
+        </w:rPr>
+        <w:t>]</w:t>
+      </w:r>
+      <w:r>
+        <w:rPr>
+          <w:sz w:val="32"/>
+          <w:szCs w:val="32"/>
+        </w:rPr>
+        <w:t xml:space="preserve"> per la pressione atmosferica</w:t>
+      </w:r>
+      <w:r>
+        <w:rPr>
+          <w:sz w:val="32"/>
+          <w:szCs w:val="32"/>
+        </w:rPr>
+        <w:t xml:space="preserve"> e </w:t>
+      </w:r>
+      <w:proofErr w:type="gramStart"/>
+      <w:r>
+        <w:rPr>
+          <w:b/>
+          <w:bCs/>
+          <w:sz w:val="32"/>
+          <w:szCs w:val="32"/>
+        </w:rPr>
+        <w:t>stazione[</w:t>
+      </w:r>
+      <w:proofErr w:type="gramEnd"/>
+      <w:r>
+        <w:rPr>
+          <w:b/>
+          <w:bCs/>
+          <w:sz w:val="32"/>
+          <w:szCs w:val="32"/>
+        </w:rPr>
+        <w:t>]</w:t>
+      </w:r>
+      <w:r>
+        <w:rPr>
+          <w:sz w:val="32"/>
+          <w:szCs w:val="32"/>
+        </w:rPr>
+        <w:t xml:space="preserve"> e </w:t>
+      </w:r>
+      <w:r>
+        <w:rPr>
+          <w:b/>
+          <w:bCs/>
+          <w:sz w:val="32"/>
+          <w:szCs w:val="32"/>
+        </w:rPr>
+        <w:t>sensore[]</w:t>
+      </w:r>
+      <w:r>
+        <w:rPr>
+          <w:sz w:val="32"/>
+          <w:szCs w:val="32"/>
+        </w:rPr>
+        <w:t xml:space="preserve"> per confrontarli.</w:t>
+      </w:r>
+    </w:p>
+    <w:p>
+      <w:pPr>
+        <w:rPr>
+          <w:sz w:val="32"/>
+          <w:szCs w:val="32"/>
+        </w:rPr>
+      </w:pPr>
+      <w:r>
+        <w:rPr>
+          <w:noProof/>
+          <w:sz w:val="32"/>
+          <w:szCs w:val="32"/>
+        </w:rPr>
+        <w:lastRenderedPageBreak/>
+        <w:drawing>
+          <wp:inline distT="0" distB="0" distL="0" distR="0" wp14:anchorId="7C8DEBDF" wp14:editId="008B5E8F">
+            <wp:extent cx="6645910" cy="420370"/>
+            <wp:effectExtent l="0" t="0" r="2540" b="0"/>
+            <wp:docPr id="58" name="Immagine 58"/>
+            <wp:cNvGraphicFramePr>
+              <a:graphicFrameLocks xmlns:a="http://schemas.openxmlformats.org/drawingml/2006/main" noChangeAspect="1"/>
+            </wp:cNvGraphicFramePr>
+            <a:graphic xmlns:a="http://schemas.openxmlformats.org/drawingml/2006/main">
+              <a:graphicData uri="http://schemas.openxmlformats.org/drawingml/2006/picture">
+                <pic:pic xmlns:pic="http://schemas.openxmlformats.org/drawingml/2006/picture">
+                  <pic:nvPicPr>
+                    <pic:cNvPr id="1" name=""/>
+                    <pic:cNvPicPr/>
+                  </pic:nvPicPr>
+                  <pic:blipFill>
+                    <a:blip r:embed="rId46"/>
+                    <a:stretch>
+                      <a:fillRect/>
+                    </a:stretch>
+                  </pic:blipFill>
+                  <pic:spPr>
+                    <a:xfrm>
+                      <a:off x="0" y="0"/>
+                      <a:ext cx="6645910" cy="420370"/>
+                    </a:xfrm>
+                    <a:prstGeom prst="rect">
+                      <a:avLst/>
+                    </a:prstGeom>
+                  </pic:spPr>
+                </pic:pic>
+              </a:graphicData>
+            </a:graphic>
+          </wp:inline>
+        </w:drawing>
+      </w:r>
+    </w:p>
+    <w:p>
+      <w:pPr>
+        <w:rPr>
+          <w:sz w:val="32"/>
+          <w:szCs w:val="32"/>
+        </w:rPr>
+      </w:pPr>
+    </w:p>
+    <w:p>
+      <w:pPr>
+        <w:rPr>
+          <w:b/>
+          <w:bCs/>
+          <w:sz w:val="36"/>
+          <w:szCs w:val="36"/>
+        </w:rPr>
+      </w:pPr>
+      <w:r>
+        <w:rPr>
+          <w:b/>
+          <w:bCs/>
+          <w:sz w:val="36"/>
+          <w:szCs w:val="36"/>
+        </w:rPr>
+        <w:t>Correlazione con l’intensità del vento per ogni stazione e sensore</w:t>
+      </w:r>
+    </w:p>
+    <w:p>
+      <w:pPr>
+        <w:rPr>
+          <w:sz w:val="32"/>
+          <w:szCs w:val="32"/>
+        </w:rPr>
+      </w:pPr>
+      <w:r>
+        <w:rPr>
+          <w:sz w:val="32"/>
+          <w:szCs w:val="32"/>
+        </w:rPr>
+        <w:t xml:space="preserve">Per questa correlazione sono state effettuate le stesse operazione per la correlazione precedente andando a modificare opportunamente i valori necessari, ovvero </w:t>
+      </w:r>
+      <w:r>
+        <w:rPr>
+          <w:b/>
+          <w:bCs/>
+          <w:sz w:val="32"/>
+          <w:szCs w:val="32"/>
+        </w:rPr>
+        <w:t>meteo [</w:t>
+      </w:r>
+      <w:r>
+        <w:rPr>
+          <w:b/>
+          <w:bCs/>
+          <w:sz w:val="32"/>
+          <w:szCs w:val="32"/>
+        </w:rPr>
+        <w:t>3</w:t>
+      </w:r>
+      <w:r>
+        <w:rPr>
+          <w:b/>
+          <w:bCs/>
+          <w:sz w:val="32"/>
+          <w:szCs w:val="32"/>
+        </w:rPr>
+        <w:t>]</w:t>
+      </w:r>
+      <w:r>
+        <w:rPr>
+          <w:sz w:val="32"/>
+          <w:szCs w:val="32"/>
+        </w:rPr>
+        <w:t xml:space="preserve"> per l’intensità del vento</w:t>
+      </w:r>
+      <w:r>
+        <w:rPr>
+          <w:sz w:val="32"/>
+          <w:szCs w:val="32"/>
+        </w:rPr>
+        <w:t xml:space="preserve"> e </w:t>
+      </w:r>
+      <w:proofErr w:type="gramStart"/>
+      <w:r>
+        <w:rPr>
+          <w:b/>
+          <w:bCs/>
+          <w:sz w:val="32"/>
+          <w:szCs w:val="32"/>
+        </w:rPr>
+        <w:t>stazione[</w:t>
+      </w:r>
+      <w:proofErr w:type="gramEnd"/>
+      <w:r>
+        <w:rPr>
+          <w:b/>
+          <w:bCs/>
+          <w:sz w:val="32"/>
+          <w:szCs w:val="32"/>
+        </w:rPr>
+        <w:t>]</w:t>
+      </w:r>
+      <w:r>
+        <w:rPr>
+          <w:sz w:val="32"/>
+          <w:szCs w:val="32"/>
+        </w:rPr>
+        <w:t xml:space="preserve"> e </w:t>
+      </w:r>
+      <w:r>
+        <w:rPr>
+          <w:b/>
+          <w:bCs/>
+          <w:sz w:val="32"/>
+          <w:szCs w:val="32"/>
+        </w:rPr>
+        <w:t>sensore[]</w:t>
+      </w:r>
+      <w:r>
+        <w:rPr>
+          <w:sz w:val="32"/>
+          <w:szCs w:val="32"/>
+        </w:rPr>
+        <w:t xml:space="preserve"> per confrontarli.</w:t>
+      </w:r>
+    </w:p>
+    <w:p>
+      <w:pPr>
+        <w:rPr>
+          <w:sz w:val="32"/>
+          <w:szCs w:val="32"/>
+        </w:rPr>
+      </w:pPr>
+      <w:r>
+        <w:rPr>
+          <w:noProof/>
+          <w:sz w:val="32"/>
+          <w:szCs w:val="32"/>
+        </w:rPr>
+        <w:drawing>
+          <wp:inline distT="0" distB="0" distL="0" distR="0" wp14:anchorId="5C4ED3B3" wp14:editId="540A3860">
+            <wp:extent cx="6645910" cy="396240"/>
+            <wp:effectExtent l="0" t="0" r="2540" b="3810"/>
+            <wp:docPr id="59" name="Immagine 59"/>
+            <wp:cNvGraphicFramePr>
+              <a:graphicFrameLocks xmlns:a="http://schemas.openxmlformats.org/drawingml/2006/main" noChangeAspect="1"/>
+            </wp:cNvGraphicFramePr>
+            <a:graphic xmlns:a="http://schemas.openxmlformats.org/drawingml/2006/main">
+              <a:graphicData uri="http://schemas.openxmlformats.org/drawingml/2006/picture">
+                <pic:pic xmlns:pic="http://schemas.openxmlformats.org/drawingml/2006/picture">
+                  <pic:nvPicPr>
+                    <pic:cNvPr id="1" name=""/>
+                    <pic:cNvPicPr/>
+                  </pic:nvPicPr>
+                  <pic:blipFill>
+                    <a:blip r:embed="rId47"/>
+                    <a:stretch>
+                      <a:fillRect/>
+                    </a:stretch>
+                  </pic:blipFill>
+                  <pic:spPr>
+                    <a:xfrm>
+                      <a:off x="0" y="0"/>
+                      <a:ext cx="6645910" cy="396240"/>
                     </a:xfrm>
                     <a:prstGeom prst="rect">
                       <a:avLst/>
@@ -7349,7 +7701,7 @@
   <w:style w:type="paragraph" w:default="1" w:styleId="Normale">
     <w:name w:val="Normal"/>
     <w:qFormat/>
-    <w:rsid w:val="00465C1E"/>
+    <w:rsid w:val="008717AE"/>
   </w:style>
   <w:style w:type="character" w:default="1" w:styleId="Carpredefinitoparagrafo">
     <w:name w:val="Default Paragraph Font"/>
